--- a/mosaiques.docx
+++ b/mosaiques.docx
@@ -739,16 +739,554 @@
           </w:r>
         </w:p>
         <w:p>
-          <w:fldSimple w:instr=" TOC \o &quot;1-3&quot; \h \z \u ">
+          <w:pPr>
+            <w:pStyle w:val="TM1"/>
+            <w:tabs>
+              <w:tab w:val="right" w:leader="dot" w:pos="9062"/>
+            </w:tabs>
+            <w:rPr>
+              <w:noProof/>
+            </w:rPr>
+          </w:pPr>
+          <w:r>
+            <w:fldChar w:fldCharType="begin"/>
+          </w:r>
+          <w:r>
+            <w:instrText xml:space="preserve"> TOC \o "1-3" \h \z \u </w:instrText>
+          </w:r>
+          <w:r>
+            <w:fldChar w:fldCharType="separate"/>
+          </w:r>
+          <w:hyperlink w:anchor="_Toc375313458" w:history="1">
             <w:r>
               <w:rPr>
-                <w:b/>
-                <w:bCs/>
+                <w:rStyle w:val="Lienhypertexte"/>
                 <w:noProof/>
               </w:rPr>
-              <w:t>Aucune entrée de table des matières n'a été trouvée.</w:t>
+              <w:t>Introduction</w:t>
             </w:r>
-          </w:fldSimple>
+            <w:r>
+              <w:rPr>
+                <w:noProof/>
+                <w:webHidden/>
+              </w:rPr>
+              <w:tab/>
+            </w:r>
+            <w:r>
+              <w:rPr>
+                <w:noProof/>
+                <w:webHidden/>
+              </w:rPr>
+              <w:fldChar w:fldCharType="begin"/>
+            </w:r>
+            <w:r>
+              <w:rPr>
+                <w:noProof/>
+                <w:webHidden/>
+              </w:rPr>
+              <w:instrText xml:space="preserve"> PAGEREF _Toc375313458 \h </w:instrText>
+            </w:r>
+            <w:r>
+              <w:rPr>
+                <w:noProof/>
+                <w:webHidden/>
+              </w:rPr>
+            </w:r>
+            <w:r>
+              <w:rPr>
+                <w:noProof/>
+                <w:webHidden/>
+              </w:rPr>
+              <w:fldChar w:fldCharType="separate"/>
+            </w:r>
+            <w:r>
+              <w:rPr>
+                <w:noProof/>
+                <w:webHidden/>
+              </w:rPr>
+              <w:t>2</w:t>
+            </w:r>
+            <w:r>
+              <w:rPr>
+                <w:noProof/>
+                <w:webHidden/>
+              </w:rPr>
+              <w:fldChar w:fldCharType="end"/>
+            </w:r>
+          </w:hyperlink>
+        </w:p>
+        <w:p>
+          <w:pPr>
+            <w:pStyle w:val="TM1"/>
+            <w:tabs>
+              <w:tab w:val="right" w:leader="dot" w:pos="9062"/>
+            </w:tabs>
+            <w:rPr>
+              <w:noProof/>
+            </w:rPr>
+          </w:pPr>
+          <w:hyperlink w:anchor="_Toc375313459" w:history="1">
+            <w:r>
+              <w:rPr>
+                <w:rStyle w:val="Lienhypertexte"/>
+                <w:noProof/>
+              </w:rPr>
+              <w:t>Calculs théorique de l’homographie</w:t>
+            </w:r>
+            <w:r>
+              <w:rPr>
+                <w:noProof/>
+                <w:webHidden/>
+              </w:rPr>
+              <w:tab/>
+            </w:r>
+            <w:r>
+              <w:rPr>
+                <w:noProof/>
+                <w:webHidden/>
+              </w:rPr>
+              <w:fldChar w:fldCharType="begin"/>
+            </w:r>
+            <w:r>
+              <w:rPr>
+                <w:noProof/>
+                <w:webHidden/>
+              </w:rPr>
+              <w:instrText xml:space="preserve"> PAGEREF _Toc375313459 \h </w:instrText>
+            </w:r>
+            <w:r>
+              <w:rPr>
+                <w:noProof/>
+                <w:webHidden/>
+              </w:rPr>
+            </w:r>
+            <w:r>
+              <w:rPr>
+                <w:noProof/>
+                <w:webHidden/>
+              </w:rPr>
+              <w:fldChar w:fldCharType="separate"/>
+            </w:r>
+            <w:r>
+              <w:rPr>
+                <w:noProof/>
+                <w:webHidden/>
+              </w:rPr>
+              <w:t>3</w:t>
+            </w:r>
+            <w:r>
+              <w:rPr>
+                <w:noProof/>
+                <w:webHidden/>
+              </w:rPr>
+              <w:fldChar w:fldCharType="end"/>
+            </w:r>
+          </w:hyperlink>
+        </w:p>
+        <w:p>
+          <w:pPr>
+            <w:pStyle w:val="TM1"/>
+            <w:tabs>
+              <w:tab w:val="right" w:leader="dot" w:pos="9062"/>
+            </w:tabs>
+            <w:rPr>
+              <w:noProof/>
+            </w:rPr>
+          </w:pPr>
+          <w:hyperlink w:anchor="_Toc375313460" w:history="1">
+            <w:r>
+              <w:rPr>
+                <w:rStyle w:val="Lienhypertexte"/>
+                <w:noProof/>
+              </w:rPr>
+              <w:t>Passage à la pratique</w:t>
+            </w:r>
+            <w:r>
+              <w:rPr>
+                <w:noProof/>
+                <w:webHidden/>
+              </w:rPr>
+              <w:tab/>
+            </w:r>
+            <w:r>
+              <w:rPr>
+                <w:noProof/>
+                <w:webHidden/>
+              </w:rPr>
+              <w:fldChar w:fldCharType="begin"/>
+            </w:r>
+            <w:r>
+              <w:rPr>
+                <w:noProof/>
+                <w:webHidden/>
+              </w:rPr>
+              <w:instrText xml:space="preserve"> PAGEREF _Toc375313460 \h </w:instrText>
+            </w:r>
+            <w:r>
+              <w:rPr>
+                <w:noProof/>
+                <w:webHidden/>
+              </w:rPr>
+            </w:r>
+            <w:r>
+              <w:rPr>
+                <w:noProof/>
+                <w:webHidden/>
+              </w:rPr>
+              <w:fldChar w:fldCharType="separate"/>
+            </w:r>
+            <w:r>
+              <w:rPr>
+                <w:noProof/>
+                <w:webHidden/>
+              </w:rPr>
+              <w:t>4</w:t>
+            </w:r>
+            <w:r>
+              <w:rPr>
+                <w:noProof/>
+                <w:webHidden/>
+              </w:rPr>
+              <w:fldChar w:fldCharType="end"/>
+            </w:r>
+          </w:hyperlink>
+        </w:p>
+        <w:p>
+          <w:pPr>
+            <w:pStyle w:val="TM2"/>
+            <w:tabs>
+              <w:tab w:val="left" w:pos="660"/>
+              <w:tab w:val="right" w:leader="dot" w:pos="9062"/>
+            </w:tabs>
+            <w:rPr>
+              <w:noProof/>
+            </w:rPr>
+          </w:pPr>
+          <w:hyperlink w:anchor="_Toc375313461" w:history="1">
+            <w:r>
+              <w:rPr>
+                <w:rStyle w:val="Lienhypertexte"/>
+                <w:noProof/>
+              </w:rPr>
+              <w:t>1.</w:t>
+            </w:r>
+            <w:r>
+              <w:rPr>
+                <w:noProof/>
+              </w:rPr>
+              <w:tab/>
+            </w:r>
+            <w:r>
+              <w:rPr>
+                <w:rStyle w:val="Lienhypertexte"/>
+                <w:noProof/>
+              </w:rPr>
+              <w:t>Lecture du fichier d’appariement</w:t>
+            </w:r>
+            <w:r>
+              <w:rPr>
+                <w:noProof/>
+                <w:webHidden/>
+              </w:rPr>
+              <w:tab/>
+            </w:r>
+            <w:r>
+              <w:rPr>
+                <w:noProof/>
+                <w:webHidden/>
+              </w:rPr>
+              <w:fldChar w:fldCharType="begin"/>
+            </w:r>
+            <w:r>
+              <w:rPr>
+                <w:noProof/>
+                <w:webHidden/>
+              </w:rPr>
+              <w:instrText xml:space="preserve"> PAGEREF _Toc375313461 \h </w:instrText>
+            </w:r>
+            <w:r>
+              <w:rPr>
+                <w:noProof/>
+                <w:webHidden/>
+              </w:rPr>
+            </w:r>
+            <w:r>
+              <w:rPr>
+                <w:noProof/>
+                <w:webHidden/>
+              </w:rPr>
+              <w:fldChar w:fldCharType="separate"/>
+            </w:r>
+            <w:r>
+              <w:rPr>
+                <w:noProof/>
+                <w:webHidden/>
+              </w:rPr>
+              <w:t>4</w:t>
+            </w:r>
+            <w:r>
+              <w:rPr>
+                <w:noProof/>
+                <w:webHidden/>
+              </w:rPr>
+              <w:fldChar w:fldCharType="end"/>
+            </w:r>
+          </w:hyperlink>
+        </w:p>
+        <w:p>
+          <w:pPr>
+            <w:pStyle w:val="TM2"/>
+            <w:tabs>
+              <w:tab w:val="left" w:pos="660"/>
+              <w:tab w:val="right" w:leader="dot" w:pos="9062"/>
+            </w:tabs>
+            <w:rPr>
+              <w:noProof/>
+            </w:rPr>
+          </w:pPr>
+          <w:hyperlink w:anchor="_Toc375313462" w:history="1">
+            <w:r>
+              <w:rPr>
+                <w:rStyle w:val="Lienhypertexte"/>
+                <w:noProof/>
+              </w:rPr>
+              <w:t>2.</w:t>
+            </w:r>
+            <w:r>
+              <w:rPr>
+                <w:noProof/>
+              </w:rPr>
+              <w:tab/>
+            </w:r>
+            <w:r>
+              <w:rPr>
+                <w:rStyle w:val="Lienhypertexte"/>
+                <w:noProof/>
+              </w:rPr>
+              <w:t>Calcul de la matrice d’homographie</w:t>
+            </w:r>
+            <w:r>
+              <w:rPr>
+                <w:noProof/>
+                <w:webHidden/>
+              </w:rPr>
+              <w:tab/>
+            </w:r>
+            <w:r>
+              <w:rPr>
+                <w:noProof/>
+                <w:webHidden/>
+              </w:rPr>
+              <w:fldChar w:fldCharType="begin"/>
+            </w:r>
+            <w:r>
+              <w:rPr>
+                <w:noProof/>
+                <w:webHidden/>
+              </w:rPr>
+              <w:instrText xml:space="preserve"> PAGEREF _Toc375313462 \h </w:instrText>
+            </w:r>
+            <w:r>
+              <w:rPr>
+                <w:noProof/>
+                <w:webHidden/>
+              </w:rPr>
+            </w:r>
+            <w:r>
+              <w:rPr>
+                <w:noProof/>
+                <w:webHidden/>
+              </w:rPr>
+              <w:fldChar w:fldCharType="separate"/>
+            </w:r>
+            <w:r>
+              <w:rPr>
+                <w:noProof/>
+                <w:webHidden/>
+              </w:rPr>
+              <w:t>4</w:t>
+            </w:r>
+            <w:r>
+              <w:rPr>
+                <w:noProof/>
+                <w:webHidden/>
+              </w:rPr>
+              <w:fldChar w:fldCharType="end"/>
+            </w:r>
+          </w:hyperlink>
+        </w:p>
+        <w:p>
+          <w:pPr>
+            <w:pStyle w:val="TM2"/>
+            <w:tabs>
+              <w:tab w:val="left" w:pos="660"/>
+              <w:tab w:val="right" w:leader="dot" w:pos="9062"/>
+            </w:tabs>
+            <w:rPr>
+              <w:noProof/>
+            </w:rPr>
+          </w:pPr>
+          <w:hyperlink w:anchor="_Toc375313463" w:history="1">
+            <w:r>
+              <w:rPr>
+                <w:rStyle w:val="Lienhypertexte"/>
+                <w:noProof/>
+              </w:rPr>
+              <w:t>3.</w:t>
+            </w:r>
+            <w:r>
+              <w:rPr>
+                <w:noProof/>
+              </w:rPr>
+              <w:tab/>
+            </w:r>
+            <w:r>
+              <w:rPr>
+                <w:rStyle w:val="Lienhypertexte"/>
+                <w:noProof/>
+              </w:rPr>
+              <w:t>Recollement des images</w:t>
+            </w:r>
+            <w:r>
+              <w:rPr>
+                <w:noProof/>
+                <w:webHidden/>
+              </w:rPr>
+              <w:tab/>
+            </w:r>
+            <w:r>
+              <w:rPr>
+                <w:noProof/>
+                <w:webHidden/>
+              </w:rPr>
+              <w:fldChar w:fldCharType="begin"/>
+            </w:r>
+            <w:r>
+              <w:rPr>
+                <w:noProof/>
+                <w:webHidden/>
+              </w:rPr>
+              <w:instrText xml:space="preserve"> PAGEREF _Toc375313463 \h </w:instrText>
+            </w:r>
+            <w:r>
+              <w:rPr>
+                <w:noProof/>
+                <w:webHidden/>
+              </w:rPr>
+            </w:r>
+            <w:r>
+              <w:rPr>
+                <w:noProof/>
+                <w:webHidden/>
+              </w:rPr>
+              <w:fldChar w:fldCharType="separate"/>
+            </w:r>
+            <w:r>
+              <w:rPr>
+                <w:noProof/>
+                <w:webHidden/>
+              </w:rPr>
+              <w:t>4</w:t>
+            </w:r>
+            <w:r>
+              <w:rPr>
+                <w:noProof/>
+                <w:webHidden/>
+              </w:rPr>
+              <w:fldChar w:fldCharType="end"/>
+            </w:r>
+          </w:hyperlink>
+        </w:p>
+        <w:p>
+          <w:pPr>
+            <w:pStyle w:val="TM2"/>
+            <w:tabs>
+              <w:tab w:val="left" w:pos="660"/>
+              <w:tab w:val="right" w:leader="dot" w:pos="9062"/>
+            </w:tabs>
+            <w:rPr>
+              <w:noProof/>
+            </w:rPr>
+          </w:pPr>
+          <w:hyperlink w:anchor="_Toc375313464" w:history="1">
+            <w:r>
+              <w:rPr>
+                <w:rStyle w:val="Lienhypertexte"/>
+                <w:noProof/>
+              </w:rPr>
+              <w:t>4.</w:t>
+            </w:r>
+            <w:r>
+              <w:rPr>
+                <w:noProof/>
+              </w:rPr>
+              <w:tab/>
+            </w:r>
+            <w:r>
+              <w:rPr>
+                <w:rStyle w:val="Lienhypertexte"/>
+                <w:noProof/>
+              </w:rPr>
+              <w:t>Résultats</w:t>
+            </w:r>
+            <w:r>
+              <w:rPr>
+                <w:noProof/>
+                <w:webHidden/>
+              </w:rPr>
+              <w:tab/>
+            </w:r>
+            <w:r>
+              <w:rPr>
+                <w:noProof/>
+                <w:webHidden/>
+              </w:rPr>
+              <w:fldChar w:fldCharType="begin"/>
+            </w:r>
+            <w:r>
+              <w:rPr>
+                <w:noProof/>
+                <w:webHidden/>
+              </w:rPr>
+              <w:instrText xml:space="preserve"> PAGEREF _Toc375313464 \h </w:instrText>
+            </w:r>
+            <w:r>
+              <w:rPr>
+                <w:noProof/>
+                <w:webHidden/>
+              </w:rPr>
+            </w:r>
+            <w:r>
+              <w:rPr>
+                <w:noProof/>
+                <w:webHidden/>
+              </w:rPr>
+              <w:fldChar w:fldCharType="separate"/>
+            </w:r>
+            <w:r>
+              <w:rPr>
+                <w:noProof/>
+                <w:webHidden/>
+              </w:rPr>
+              <w:t>4</w:t>
+            </w:r>
+            <w:r>
+              <w:rPr>
+                <w:noProof/>
+                <w:webHidden/>
+              </w:rPr>
+              <w:fldChar w:fldCharType="end"/>
+            </w:r>
+          </w:hyperlink>
+        </w:p>
+        <w:p>
+          <w:r>
+            <w:rPr>
+              <w:b/>
+              <w:bCs/>
+            </w:rPr>
+            <w:fldChar w:fldCharType="end"/>
+          </w:r>
         </w:p>
       </w:sdtContent>
     </w:sdt>
@@ -761,10 +1299,12 @@
       <w:pPr>
         <w:pStyle w:val="Titre1"/>
       </w:pPr>
+      <w:bookmarkStart w:id="0" w:name="_Toc375313458"/>
       <w:r>
         <w:lastRenderedPageBreak/>
         <w:t>Introduction</w:t>
       </w:r>
+      <w:bookmarkEnd w:id="0"/>
     </w:p>
     <w:p/>
     <w:p>
@@ -776,12 +1316,4038 @@
       <w:pPr>
         <w:pStyle w:val="Titre1"/>
       </w:pPr>
+      <w:bookmarkStart w:id="1" w:name="_Toc375313459"/>
       <w:r>
         <w:lastRenderedPageBreak/>
         <w:t>Calculs théorique de l’homographie</w:t>
       </w:r>
+      <w:bookmarkEnd w:id="1"/>
     </w:p>
     <w:p/>
+    <w:p>
+      <w:r>
+        <w:t>Le but est de calculer la déformation</w:t>
+      </w:r>
+      <w:r>
+        <w:t xml:space="preserve"> H</w:t>
+      </w:r>
+      <w:r>
+        <w:t xml:space="preserve"> qu’il a été </w:t>
+      </w:r>
+      <w:r>
+        <w:t>nécessaire d’appliquer à une image pour que les points d’appariement qui ont été fournis coïncident sur les deux images</w:t>
+      </w:r>
+      <w:r>
+        <w:t>.</w:t>
+      </w:r>
+    </w:p>
+    <w:p>
+      <w:r>
+        <w:rPr>
+          <w:noProof/>
+          <w:lang w:eastAsia="fr-FR"/>
+        </w:rPr>
+        <mc:AlternateContent>
+          <mc:Choice Requires="wps">
+            <w:drawing>
+              <wp:anchor distT="0" distB="0" distL="114300" distR="114300" simplePos="0" relativeHeight="251662336" behindDoc="0" locked="0" layoutInCell="1" allowOverlap="1">
+                <wp:simplePos x="0" y="0"/>
+                <wp:positionH relativeFrom="column">
+                  <wp:posOffset>2260656</wp:posOffset>
+                </wp:positionH>
+                <wp:positionV relativeFrom="paragraph">
+                  <wp:posOffset>695911</wp:posOffset>
+                </wp:positionV>
+                <wp:extent cx="488272" cy="541020"/>
+                <wp:effectExtent l="0" t="38100" r="45720" b="49530"/>
+                <wp:wrapNone/>
+                <wp:docPr id="3" name="Flèche droite 3"/>
+                <wp:cNvGraphicFramePr/>
+                <a:graphic xmlns:a="http://schemas.openxmlformats.org/drawingml/2006/main">
+                  <a:graphicData uri="http://schemas.microsoft.com/office/word/2010/wordprocessingShape">
+                    <wps:wsp>
+                      <wps:cNvSpPr/>
+                      <wps:spPr>
+                        <a:xfrm>
+                          <a:off x="0" y="0"/>
+                          <a:ext cx="488272" cy="541020"/>
+                        </a:xfrm>
+                        <a:prstGeom prst="rightArrow">
+                          <a:avLst>
+                            <a:gd name="adj1" fmla="val 50000"/>
+                            <a:gd name="adj2" fmla="val 38514"/>
+                          </a:avLst>
+                        </a:prstGeom>
+                      </wps:spPr>
+                      <wps:style>
+                        <a:lnRef idx="2">
+                          <a:schemeClr val="accent1">
+                            <a:shade val="50000"/>
+                          </a:schemeClr>
+                        </a:lnRef>
+                        <a:fillRef idx="1">
+                          <a:schemeClr val="accent1"/>
+                        </a:fillRef>
+                        <a:effectRef idx="0">
+                          <a:schemeClr val="accent1"/>
+                        </a:effectRef>
+                        <a:fontRef idx="minor">
+                          <a:schemeClr val="lt1"/>
+                        </a:fontRef>
+                      </wps:style>
+                      <wps:txbx>
+                        <w:txbxContent>
+                          <w:p>
+                            <w:pPr>
+                              <w:jc w:val="center"/>
+                            </w:pPr>
+                            <w:r>
+                              <w:t>H ?</w:t>
+                            </w:r>
+                          </w:p>
+                        </w:txbxContent>
+                      </wps:txbx>
+                      <wps:bodyPr rot="0" spcFirstLastPara="0" vertOverflow="overflow" horzOverflow="overflow" vert="horz" wrap="square" lIns="91440" tIns="45720" rIns="91440" bIns="45720" numCol="1" spcCol="0" rtlCol="0" fromWordArt="0" anchor="ctr" anchorCtr="0" forceAA="0" compatLnSpc="1">
+                        <a:prstTxWarp prst="textNoShape">
+                          <a:avLst/>
+                        </a:prstTxWarp>
+                        <a:noAutofit/>
+                      </wps:bodyPr>
+                    </wps:wsp>
+                  </a:graphicData>
+                </a:graphic>
+                <wp14:sizeRelH relativeFrom="margin">
+                  <wp14:pctWidth>0</wp14:pctWidth>
+                </wp14:sizeRelH>
+                <wp14:sizeRelV relativeFrom="margin">
+                  <wp14:pctHeight>0</wp14:pctHeight>
+                </wp14:sizeRelV>
+              </wp:anchor>
+            </w:drawing>
+          </mc:Choice>
+          <mc:Fallback>
+            <w:pict>
+              <v:shapetype id="_x0000_t13" coordsize="21600,21600" o:spt="13" adj="16200,5400" path="m@0,l@0@1,0@1,0@2@0@2@0,21600,21600,10800xe">
+                <v:stroke joinstyle="miter"/>
+                <v:formulas>
+                  <v:f eqn="val #0"/>
+                  <v:f eqn="val #1"/>
+                  <v:f eqn="sum height 0 #1"/>
+                  <v:f eqn="sum 10800 0 #1"/>
+                  <v:f eqn="sum width 0 #0"/>
+                  <v:f eqn="prod @4 @3 10800"/>
+                  <v:f eqn="sum width 0 @5"/>
+                </v:formulas>
+                <v:path o:connecttype="custom" o:connectlocs="@0,0;0,10800;@0,21600;21600,10800" o:connectangles="270,180,90,0" textboxrect="0,@1,@6,@2"/>
+                <v:handles>
+                  <v:h position="#0,#1" xrange="0,21600" yrange="0,10800"/>
+                </v:handles>
+              </v:shapetype>
+              <v:shape id="Flèche droite 3" o:spid="_x0000_s1032" type="#_x0000_t13" style="position:absolute;margin-left:178pt;margin-top:54.8pt;width:38.45pt;height:42.6pt;z-index:251662336;visibility:visible;mso-wrap-style:square;mso-width-percent:0;mso-height-percent:0;mso-wrap-distance-left:9pt;mso-wrap-distance-top:0;mso-wrap-distance-right:9pt;mso-wrap-distance-bottom:0;mso-position-horizontal:absolute;mso-position-horizontal-relative:text;mso-position-vertical:absolute;mso-position-vertical-relative:text;mso-width-percent:0;mso-height-percent:0;mso-width-relative:margin;mso-height-relative:margin;v-text-anchor:middle" o:gfxdata="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" adj="13281" fillcolor="#1cade4 [3204]" strokecolor="#0d5571 [1604]" strokeweight="1pt">
+                <v:textbox>
+                  <w:txbxContent>
+                    <w:p>
+                      <w:pPr>
+                        <w:jc w:val="center"/>
+                      </w:pPr>
+                      <w:r>
+                        <w:t>H ?</w:t>
+                      </w:r>
+                    </w:p>
+                  </w:txbxContent>
+                </v:textbox>
+              </v:shape>
+            </w:pict>
+          </mc:Fallback>
+        </mc:AlternateContent>
+      </w:r>
+      <w:r>
+        <w:rPr>
+          <w:noProof/>
+          <w:lang w:eastAsia="fr-FR"/>
+        </w:rPr>
+        <w:drawing>
+          <wp:inline distT="0" distB="0" distL="0" distR="0" wp14:anchorId="27441DD2" wp14:editId="7B38CADE">
+            <wp:extent cx="2160000" cy="1437937"/>
+            <wp:effectExtent l="0" t="0" r="0" b="0"/>
+            <wp:docPr id="2" name="Image 2" descr="C:\Users\A\Documents\VIM\vision\Data\Mosaics\Eglise\i.28.png"/>
+            <wp:cNvGraphicFramePr>
+              <a:graphicFrameLocks xmlns:a="http://schemas.openxmlformats.org/drawingml/2006/main" noChangeAspect="1"/>
+            </wp:cNvGraphicFramePr>
+            <a:graphic xmlns:a="http://schemas.openxmlformats.org/drawingml/2006/main">
+              <a:graphicData uri="http://schemas.openxmlformats.org/drawingml/2006/picture">
+                <pic:pic xmlns:pic="http://schemas.openxmlformats.org/drawingml/2006/picture">
+                  <pic:nvPicPr>
+                    <pic:cNvPr id="0" name="Picture 2" descr="C:\Users\A\Documents\VIM\vision\Data\Mosaics\Eglise\i.28.png"/>
+                    <pic:cNvPicPr>
+                      <a:picLocks noChangeAspect="1" noChangeArrowheads="1"/>
+                    </pic:cNvPicPr>
+                  </pic:nvPicPr>
+                  <pic:blipFill>
+                    <a:blip r:embed="rId9" cstate="print">
+                      <a:extLst>
+                        <a:ext uri="{28A0092B-C50C-407E-A947-70E740481C1C}">
+                          <a14:useLocalDpi xmlns:a14="http://schemas.microsoft.com/office/drawing/2010/main" val="0"/>
+                        </a:ext>
+                      </a:extLst>
+                    </a:blip>
+                    <a:srcRect/>
+                    <a:stretch>
+                      <a:fillRect/>
+                    </a:stretch>
+                  </pic:blipFill>
+                  <pic:spPr bwMode="auto">
+                    <a:xfrm>
+                      <a:off x="0" y="0"/>
+                      <a:ext cx="2160000" cy="1437937"/>
+                    </a:xfrm>
+                    <a:prstGeom prst="rect">
+                      <a:avLst/>
+                    </a:prstGeom>
+                    <a:noFill/>
+                    <a:ln>
+                      <a:noFill/>
+                    </a:ln>
+                  </pic:spPr>
+                </pic:pic>
+              </a:graphicData>
+            </a:graphic>
+          </wp:inline>
+        </w:drawing>
+      </w:r>
+      <w:r>
+        <w:tab/>
+      </w:r>
+      <w:r>
+        <w:tab/>
+        <w:t xml:space="preserve">     </w:t>
+      </w:r>
+      <w:r>
+        <w:rPr>
+          <w:noProof/>
+          <w:lang w:eastAsia="fr-FR"/>
+        </w:rPr>
+        <w:drawing>
+          <wp:inline distT="0" distB="0" distL="0" distR="0">
+            <wp:extent cx="2565647" cy="1340529"/>
+            <wp:effectExtent l="0" t="0" r="6350" b="0"/>
+            <wp:docPr id="4" name="Image 4" descr="C:\Users\A\Documents\VIM\vision\Data\Code\screenshot6.jpg"/>
+            <wp:cNvGraphicFramePr>
+              <a:graphicFrameLocks xmlns:a="http://schemas.openxmlformats.org/drawingml/2006/main" noChangeAspect="1"/>
+            </wp:cNvGraphicFramePr>
+            <a:graphic xmlns:a="http://schemas.openxmlformats.org/drawingml/2006/main">
+              <a:graphicData uri="http://schemas.openxmlformats.org/drawingml/2006/picture">
+                <pic:pic xmlns:pic="http://schemas.openxmlformats.org/drawingml/2006/picture">
+                  <pic:nvPicPr>
+                    <pic:cNvPr id="0" name="Picture 3" descr="C:\Users\A\Documents\VIM\vision\Data\Code\screenshot6.jpg"/>
+                    <pic:cNvPicPr>
+                      <a:picLocks noChangeAspect="1" noChangeArrowheads="1"/>
+                    </pic:cNvPicPr>
+                  </pic:nvPicPr>
+                  <pic:blipFill rotWithShape="1">
+                    <a:blip r:embed="rId10">
+                      <a:extLst>
+                        <a:ext uri="{28A0092B-C50C-407E-A947-70E740481C1C}">
+                          <a14:useLocalDpi xmlns:a14="http://schemas.microsoft.com/office/drawing/2010/main" val="0"/>
+                        </a:ext>
+                      </a:extLst>
+                    </a:blip>
+                    <a:srcRect l="47070" t="57284" r="8319" b="21563"/>
+                    <a:stretch/>
+                  </pic:blipFill>
+                  <pic:spPr bwMode="auto">
+                    <a:xfrm>
+                      <a:off x="0" y="0"/>
+                      <a:ext cx="2566214" cy="1340825"/>
+                    </a:xfrm>
+                    <a:prstGeom prst="rect">
+                      <a:avLst/>
+                    </a:prstGeom>
+                    <a:noFill/>
+                    <a:ln>
+                      <a:noFill/>
+                    </a:ln>
+                    <a:extLst>
+                      <a:ext uri="{53640926-AAD7-44D8-BBD7-CCE9431645EC}">
+                        <a14:shadowObscured xmlns:a14="http://schemas.microsoft.com/office/drawing/2010/main"/>
+                      </a:ext>
+                    </a:extLst>
+                  </pic:spPr>
+                </pic:pic>
+              </a:graphicData>
+            </a:graphic>
+          </wp:inline>
+        </w:drawing>
+      </w:r>
+    </w:p>
+    <w:p/>
+    <w:p>
+      <w:r>
+        <w:t>C’est cette matrice d’homographie H qui nous permettra de recoller les deux images ensemble grâce à leurs points d’appariement.</w:t>
+      </w:r>
+    </w:p>
+    <w:p/>
+    <w:p>
+      <w:r>
+        <w:rPr>
+          <w:noProof/>
+          <w:lang w:eastAsia="fr-FR"/>
+        </w:rPr>
+        <w:drawing>
+          <wp:anchor distT="0" distB="0" distL="114300" distR="114300" simplePos="0" relativeHeight="251665408" behindDoc="0" locked="0" layoutInCell="1" allowOverlap="1" wp14:anchorId="6601FE08" wp14:editId="757B5AAF">
+            <wp:simplePos x="0" y="0"/>
+            <wp:positionH relativeFrom="margin">
+              <wp:align>right</wp:align>
+            </wp:positionH>
+            <wp:positionV relativeFrom="paragraph">
+              <wp:posOffset>1025747</wp:posOffset>
+            </wp:positionV>
+            <wp:extent cx="2574290" cy="1695450"/>
+            <wp:effectExtent l="0" t="0" r="0" b="0"/>
+            <wp:wrapNone/>
+            <wp:docPr id="8" name="Image 8" descr="C:\Users\A\Documents\VIM\vision\Data\Code\screenshot5.jpg"/>
+            <wp:cNvGraphicFramePr>
+              <a:graphicFrameLocks xmlns:a="http://schemas.openxmlformats.org/drawingml/2006/main" noChangeAspect="1"/>
+            </wp:cNvGraphicFramePr>
+            <a:graphic xmlns:a="http://schemas.openxmlformats.org/drawingml/2006/main">
+              <a:graphicData uri="http://schemas.openxmlformats.org/drawingml/2006/picture">
+                <pic:pic xmlns:pic="http://schemas.openxmlformats.org/drawingml/2006/picture">
+                  <pic:nvPicPr>
+                    <pic:cNvPr id="0" name="Picture 4" descr="C:\Users\A\Documents\VIM\vision\Data\Code\screenshot5.jpg"/>
+                    <pic:cNvPicPr>
+                      <a:picLocks noChangeAspect="1" noChangeArrowheads="1"/>
+                    </pic:cNvPicPr>
+                  </pic:nvPicPr>
+                  <pic:blipFill rotWithShape="1">
+                    <a:blip r:embed="rId11">
+                      <a:extLst>
+                        <a:ext uri="{28A0092B-C50C-407E-A947-70E740481C1C}">
+                          <a14:useLocalDpi xmlns:a14="http://schemas.microsoft.com/office/drawing/2010/main" val="0"/>
+                        </a:ext>
+                      </a:extLst>
+                    </a:blip>
+                    <a:srcRect l="47070" t="57004" r="8166" b="16240"/>
+                    <a:stretch/>
+                  </pic:blipFill>
+                  <pic:spPr bwMode="auto">
+                    <a:xfrm>
+                      <a:off x="0" y="0"/>
+                      <a:ext cx="2574290" cy="1695450"/>
+                    </a:xfrm>
+                    <a:prstGeom prst="rect">
+                      <a:avLst/>
+                    </a:prstGeom>
+                    <a:noFill/>
+                    <a:ln>
+                      <a:noFill/>
+                    </a:ln>
+                    <a:extLst>
+                      <a:ext uri="{53640926-AAD7-44D8-BBD7-CCE9431645EC}">
+                        <a14:shadowObscured xmlns:a14="http://schemas.microsoft.com/office/drawing/2010/main"/>
+                      </a:ext>
+                    </a:extLst>
+                  </pic:spPr>
+                </pic:pic>
+              </a:graphicData>
+            </a:graphic>
+            <wp14:sizeRelH relativeFrom="page">
+              <wp14:pctWidth>0</wp14:pctWidth>
+            </wp14:sizeRelH>
+            <wp14:sizeRelV relativeFrom="page">
+              <wp14:pctHeight>0</wp14:pctHeight>
+            </wp14:sizeRelV>
+          </wp:anchor>
+        </w:drawing>
+      </w:r>
+      <w:r>
+        <w:rPr>
+          <w:noProof/>
+          <w:lang w:eastAsia="fr-FR"/>
+        </w:rPr>
+        <mc:AlternateContent>
+          <mc:Choice Requires="wps">
+            <w:drawing>
+              <wp:anchor distT="0" distB="0" distL="114300" distR="114300" simplePos="0" relativeHeight="251663360" behindDoc="0" locked="0" layoutInCell="1" allowOverlap="1" wp14:anchorId="1D32FFA0" wp14:editId="48855E8A">
+                <wp:simplePos x="0" y="0"/>
+                <wp:positionH relativeFrom="column">
+                  <wp:posOffset>813595</wp:posOffset>
+                </wp:positionH>
+                <wp:positionV relativeFrom="paragraph">
+                  <wp:posOffset>1559381</wp:posOffset>
+                </wp:positionV>
+                <wp:extent cx="417251" cy="461639"/>
+                <wp:effectExtent l="0" t="0" r="0" b="0"/>
+                <wp:wrapNone/>
+                <wp:docPr id="6" name="Plus 6"/>
+                <wp:cNvGraphicFramePr/>
+                <a:graphic xmlns:a="http://schemas.openxmlformats.org/drawingml/2006/main">
+                  <a:graphicData uri="http://schemas.microsoft.com/office/word/2010/wordprocessingShape">
+                    <wps:wsp>
+                      <wps:cNvSpPr/>
+                      <wps:spPr>
+                        <a:xfrm>
+                          <a:off x="0" y="0"/>
+                          <a:ext cx="417251" cy="461639"/>
+                        </a:xfrm>
+                        <a:prstGeom prst="mathPlus">
+                          <a:avLst/>
+                        </a:prstGeom>
+                      </wps:spPr>
+                      <wps:style>
+                        <a:lnRef idx="2">
+                          <a:schemeClr val="accent1">
+                            <a:shade val="50000"/>
+                          </a:schemeClr>
+                        </a:lnRef>
+                        <a:fillRef idx="1">
+                          <a:schemeClr val="accent1"/>
+                        </a:fillRef>
+                        <a:effectRef idx="0">
+                          <a:schemeClr val="accent1"/>
+                        </a:effectRef>
+                        <a:fontRef idx="minor">
+                          <a:schemeClr val="lt1"/>
+                        </a:fontRef>
+                      </wps:style>
+                      <wps:bodyPr rot="0" spcFirstLastPara="0" vertOverflow="overflow" horzOverflow="overflow" vert="horz" wrap="square" lIns="91440" tIns="45720" rIns="91440" bIns="45720" numCol="1" spcCol="0" rtlCol="0" fromWordArt="0" anchor="ctr" anchorCtr="0" forceAA="0" compatLnSpc="1">
+                        <a:prstTxWarp prst="textNoShape">
+                          <a:avLst/>
+                        </a:prstTxWarp>
+                        <a:noAutofit/>
+                      </wps:bodyPr>
+                    </wps:wsp>
+                  </a:graphicData>
+                </a:graphic>
+              </wp:anchor>
+            </w:drawing>
+          </mc:Choice>
+          <mc:Fallback>
+            <w:pict>
+              <v:shape w14:anchorId="0487DFF0" id="Plus 6" o:spid="_x0000_s1026" style="position:absolute;margin-left:64.05pt;margin-top:122.8pt;width:32.85pt;height:36.35pt;z-index:251663360;visibility:visible;mso-wrap-style:square;mso-wrap-distance-left:9pt;mso-wrap-distance-top:0;mso-wrap-distance-right:9pt;mso-wrap-distance-bottom:0;mso-position-horizontal:absolute;mso-position-horizontal-relative:text;mso-position-vertical:absolute;mso-position-vertical-relative:text;v-text-anchor:middle" coordsize="417251,461639" o:gfxdata="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" path="m55307,181751r104250,l159557,61190r98137,l257694,181751r104250,l361944,279888r-104250,l257694,400449r-98137,l159557,279888r-104250,l55307,181751xe" fillcolor="#1cade4 [3204]" strokecolor="#0d5571 [1604]" strokeweight="1pt">
+                <v:stroke joinstyle="miter"/>
+                <v:path arrowok="t" o:connecttype="custom" o:connectlocs="55307,181751;159557,181751;159557,61190;257694,61190;257694,181751;361944,181751;361944,279888;257694,279888;257694,400449;159557,400449;159557,279888;55307,279888;55307,181751" o:connectangles="0,0,0,0,0,0,0,0,0,0,0,0,0"/>
+              </v:shape>
+            </w:pict>
+          </mc:Fallback>
+        </mc:AlternateContent>
+      </w:r>
+      <w:r>
+        <w:rPr>
+          <w:noProof/>
+          <w:lang w:eastAsia="fr-FR"/>
+        </w:rPr>
+        <w:drawing>
+          <wp:inline distT="0" distB="0" distL="0" distR="0" wp14:anchorId="3F889D90" wp14:editId="77117773">
+            <wp:extent cx="2160000" cy="1437937"/>
+            <wp:effectExtent l="0" t="0" r="0" b="0"/>
+            <wp:docPr id="1" name="Image 1" descr="C:\Users\A\Documents\VIM\vision\Data\Mosaics\Eglise\i.27.png"/>
+            <wp:cNvGraphicFramePr>
+              <a:graphicFrameLocks xmlns:a="http://schemas.openxmlformats.org/drawingml/2006/main" noChangeAspect="1"/>
+            </wp:cNvGraphicFramePr>
+            <a:graphic xmlns:a="http://schemas.openxmlformats.org/drawingml/2006/main">
+              <a:graphicData uri="http://schemas.openxmlformats.org/drawingml/2006/picture">
+                <pic:pic xmlns:pic="http://schemas.openxmlformats.org/drawingml/2006/picture">
+                  <pic:nvPicPr>
+                    <pic:cNvPr id="0" name="Picture 1" descr="C:\Users\A\Documents\VIM\vision\Data\Mosaics\Eglise\i.27.png"/>
+                    <pic:cNvPicPr>
+                      <a:picLocks noChangeAspect="1" noChangeArrowheads="1"/>
+                    </pic:cNvPicPr>
+                  </pic:nvPicPr>
+                  <pic:blipFill>
+                    <a:blip r:embed="rId12" cstate="print">
+                      <a:extLst>
+                        <a:ext uri="{28A0092B-C50C-407E-A947-70E740481C1C}">
+                          <a14:useLocalDpi xmlns:a14="http://schemas.microsoft.com/office/drawing/2010/main" val="0"/>
+                        </a:ext>
+                      </a:extLst>
+                    </a:blip>
+                    <a:srcRect/>
+                    <a:stretch>
+                      <a:fillRect/>
+                    </a:stretch>
+                  </pic:blipFill>
+                  <pic:spPr bwMode="auto">
+                    <a:xfrm>
+                      <a:off x="0" y="0"/>
+                      <a:ext cx="2160000" cy="1437937"/>
+                    </a:xfrm>
+                    <a:prstGeom prst="rect">
+                      <a:avLst/>
+                    </a:prstGeom>
+                    <a:noFill/>
+                    <a:ln>
+                      <a:noFill/>
+                    </a:ln>
+                  </pic:spPr>
+                </pic:pic>
+              </a:graphicData>
+            </a:graphic>
+          </wp:inline>
+        </w:drawing>
+      </w:r>
+    </w:p>
+    <w:p>
+      <w:r>
+        <w:rPr>
+          <w:noProof/>
+          <w:lang w:eastAsia="fr-FR"/>
+        </w:rPr>
+        <mc:AlternateContent>
+          <mc:Choice Requires="wps">
+            <w:drawing>
+              <wp:anchor distT="0" distB="0" distL="114300" distR="114300" simplePos="0" relativeHeight="251664384" behindDoc="0" locked="0" layoutInCell="1" allowOverlap="1" wp14:anchorId="57F34613" wp14:editId="2AD43CC4">
+                <wp:simplePos x="0" y="0"/>
+                <wp:positionH relativeFrom="column">
+                  <wp:posOffset>2349266</wp:posOffset>
+                </wp:positionH>
+                <wp:positionV relativeFrom="paragraph">
+                  <wp:posOffset>4445</wp:posOffset>
+                </wp:positionV>
+                <wp:extent cx="665825" cy="408373"/>
+                <wp:effectExtent l="0" t="0" r="0" b="0"/>
+                <wp:wrapNone/>
+                <wp:docPr id="7" name="Égal 7"/>
+                <wp:cNvGraphicFramePr/>
+                <a:graphic xmlns:a="http://schemas.openxmlformats.org/drawingml/2006/main">
+                  <a:graphicData uri="http://schemas.microsoft.com/office/word/2010/wordprocessingShape">
+                    <wps:wsp>
+                      <wps:cNvSpPr/>
+                      <wps:spPr>
+                        <a:xfrm>
+                          <a:off x="0" y="0"/>
+                          <a:ext cx="665825" cy="408373"/>
+                        </a:xfrm>
+                        <a:prstGeom prst="mathEqual">
+                          <a:avLst/>
+                        </a:prstGeom>
+                      </wps:spPr>
+                      <wps:style>
+                        <a:lnRef idx="2">
+                          <a:schemeClr val="accent1">
+                            <a:shade val="50000"/>
+                          </a:schemeClr>
+                        </a:lnRef>
+                        <a:fillRef idx="1">
+                          <a:schemeClr val="accent1"/>
+                        </a:fillRef>
+                        <a:effectRef idx="0">
+                          <a:schemeClr val="accent1"/>
+                        </a:effectRef>
+                        <a:fontRef idx="minor">
+                          <a:schemeClr val="lt1"/>
+                        </a:fontRef>
+                      </wps:style>
+                      <wps:bodyPr rot="0" spcFirstLastPara="0" vertOverflow="overflow" horzOverflow="overflow" vert="horz" wrap="square" lIns="91440" tIns="45720" rIns="91440" bIns="45720" numCol="1" spcCol="0" rtlCol="0" fromWordArt="0" anchor="ctr" anchorCtr="0" forceAA="0" compatLnSpc="1">
+                        <a:prstTxWarp prst="textNoShape">
+                          <a:avLst/>
+                        </a:prstTxWarp>
+                        <a:noAutofit/>
+                      </wps:bodyPr>
+                    </wps:wsp>
+                  </a:graphicData>
+                </a:graphic>
+              </wp:anchor>
+            </w:drawing>
+          </mc:Choice>
+          <mc:Fallback>
+            <w:pict>
+              <v:shape w14:anchorId="1A514E12" id="Égal 7" o:spid="_x0000_s1026" style="position:absolute;margin-left:185pt;margin-top:.35pt;width:52.45pt;height:32.15pt;z-index:251664384;visibility:visible;mso-wrap-style:square;mso-wrap-distance-left:9pt;mso-wrap-distance-top:0;mso-wrap-distance-right:9pt;mso-wrap-distance-bottom:0;mso-position-horizontal:absolute;mso-position-horizontal-relative:text;mso-position-vertical:absolute;mso-position-vertical-relative:text;v-text-anchor:middle" coordsize="665825,408373" o:gfxdata="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" path="m88255,84125r489315,l577570,180174r-489315,l88255,84125xm88255,228199r489315,l577570,324248r-489315,l88255,228199xe" fillcolor="#1cade4 [3204]" strokecolor="#0d5571 [1604]" strokeweight="1pt">
+                <v:stroke joinstyle="miter"/>
+                <v:path arrowok="t" o:connecttype="custom" o:connectlocs="88255,84125;577570,84125;577570,180174;88255,180174;88255,84125;88255,228199;577570,228199;577570,324248;88255,324248;88255,228199" o:connectangles="0,0,0,0,0,0,0,0,0,0"/>
+              </v:shape>
+            </w:pict>
+          </mc:Fallback>
+        </mc:AlternateContent>
+      </w:r>
+    </w:p>
+    <w:p/>
+    <w:p>
+      <w:r>
+        <w:rPr>
+          <w:noProof/>
+          <w:lang w:eastAsia="fr-FR"/>
+        </w:rPr>
+        <w:drawing>
+          <wp:inline distT="0" distB="0" distL="0" distR="0" wp14:anchorId="568E2D3F" wp14:editId="276AB243">
+            <wp:extent cx="2160000" cy="1437937"/>
+            <wp:effectExtent l="0" t="0" r="0" b="0"/>
+            <wp:docPr id="5" name="Image 5" descr="C:\Users\A\Documents\VIM\vision\Data\Mosaics\Eglise\i.28.png"/>
+            <wp:cNvGraphicFramePr>
+              <a:graphicFrameLocks xmlns:a="http://schemas.openxmlformats.org/drawingml/2006/main" noChangeAspect="1"/>
+            </wp:cNvGraphicFramePr>
+            <a:graphic xmlns:a="http://schemas.openxmlformats.org/drawingml/2006/main">
+              <a:graphicData uri="http://schemas.openxmlformats.org/drawingml/2006/picture">
+                <pic:pic xmlns:pic="http://schemas.openxmlformats.org/drawingml/2006/picture">
+                  <pic:nvPicPr>
+                    <pic:cNvPr id="0" name="Picture 2" descr="C:\Users\A\Documents\VIM\vision\Data\Mosaics\Eglise\i.28.png"/>
+                    <pic:cNvPicPr>
+                      <a:picLocks noChangeAspect="1" noChangeArrowheads="1"/>
+                    </pic:cNvPicPr>
+                  </pic:nvPicPr>
+                  <pic:blipFill>
+                    <a:blip r:embed="rId9" cstate="print">
+                      <a:extLst>
+                        <a:ext uri="{28A0092B-C50C-407E-A947-70E740481C1C}">
+                          <a14:useLocalDpi xmlns:a14="http://schemas.microsoft.com/office/drawing/2010/main" val="0"/>
+                        </a:ext>
+                      </a:extLst>
+                    </a:blip>
+                    <a:srcRect/>
+                    <a:stretch>
+                      <a:fillRect/>
+                    </a:stretch>
+                  </pic:blipFill>
+                  <pic:spPr bwMode="auto">
+                    <a:xfrm>
+                      <a:off x="0" y="0"/>
+                      <a:ext cx="2160000" cy="1437937"/>
+                    </a:xfrm>
+                    <a:prstGeom prst="rect">
+                      <a:avLst/>
+                    </a:prstGeom>
+                    <a:noFill/>
+                    <a:ln>
+                      <a:noFill/>
+                    </a:ln>
+                  </pic:spPr>
+                </pic:pic>
+              </a:graphicData>
+            </a:graphic>
+          </wp:inline>
+        </w:drawing>
+      </w:r>
+    </w:p>
+    <w:p>
+      <w:r>
+        <w:br w:type="page"/>
+      </w:r>
+    </w:p>
+    <w:p>
+      <w:r>
+        <w:lastRenderedPageBreak/>
+        <w:t xml:space="preserve">Considérons deux points </w:t>
+      </w:r>
+      <m:oMath>
+        <m:sSub>
+          <m:sSubPr>
+            <m:ctrlPr>
+              <w:rPr>
+                <w:rFonts w:ascii="Cambria Math" w:hAnsi="Cambria Math"/>
+                <w:i/>
+              </w:rPr>
+            </m:ctrlPr>
+          </m:sSubPr>
+          <m:e>
+            <m:r>
+              <w:rPr>
+                <w:rFonts w:ascii="Cambria Math" w:hAnsi="Cambria Math"/>
+              </w:rPr>
+              <m:t>P</m:t>
+            </m:r>
+          </m:e>
+          <m:sub>
+            <m:r>
+              <w:rPr>
+                <w:rFonts w:ascii="Cambria Math" w:hAnsi="Cambria Math"/>
+              </w:rPr>
+              <m:t>1</m:t>
+            </m:r>
+          </m:sub>
+        </m:sSub>
+      </m:oMath>
+      <w:r>
+        <w:t xml:space="preserve"> et </w:t>
+      </w:r>
+      <m:oMath>
+        <m:sSub>
+          <m:sSubPr>
+            <m:ctrlPr>
+              <w:rPr>
+                <w:rFonts w:ascii="Cambria Math" w:hAnsi="Cambria Math"/>
+                <w:i/>
+              </w:rPr>
+            </m:ctrlPr>
+          </m:sSubPr>
+          <m:e>
+            <m:r>
+              <w:rPr>
+                <w:rFonts w:ascii="Cambria Math" w:hAnsi="Cambria Math"/>
+              </w:rPr>
+              <m:t>P</m:t>
+            </m:r>
+          </m:e>
+          <m:sub>
+            <m:r>
+              <w:rPr>
+                <w:rFonts w:ascii="Cambria Math" w:hAnsi="Cambria Math"/>
+              </w:rPr>
+              <m:t>2</m:t>
+            </m:r>
+          </m:sub>
+        </m:sSub>
+      </m:oMath>
+      <w:r>
+        <w:t xml:space="preserve"> sur deux images différentes. On suppose que la deuxième image a subit une déformation H que nous cherchons à déterminer.</w:t>
+      </w:r>
+    </w:p>
+    <w:p>
+      <w:r>
+        <w:t>Nous posons :</w:t>
+      </w:r>
+    </w:p>
+    <w:p>
+      <m:oMath>
+        <m:sSub>
+          <m:sSubPr>
+            <m:ctrlPr>
+              <w:rPr>
+                <w:rFonts w:ascii="Cambria Math" w:hAnsi="Cambria Math"/>
+                <w:i/>
+              </w:rPr>
+            </m:ctrlPr>
+          </m:sSubPr>
+          <m:e>
+            <m:r>
+              <w:rPr>
+                <w:rFonts w:ascii="Cambria Math" w:hAnsi="Cambria Math"/>
+              </w:rPr>
+              <m:t>P</m:t>
+            </m:r>
+          </m:e>
+          <m:sub>
+            <m:r>
+              <w:rPr>
+                <w:rFonts w:ascii="Cambria Math" w:hAnsi="Cambria Math"/>
+              </w:rPr>
+              <m:t>1</m:t>
+            </m:r>
+          </m:sub>
+        </m:sSub>
+        <m:r>
+          <w:rPr>
+            <w:rFonts w:ascii="Cambria Math" w:hAnsi="Cambria Math"/>
+          </w:rPr>
+          <m:t>=</m:t>
+        </m:r>
+        <m:d>
+          <m:dPr>
+            <m:ctrlPr>
+              <w:rPr>
+                <w:rFonts w:ascii="Cambria Math" w:hAnsi="Cambria Math"/>
+                <w:i/>
+              </w:rPr>
+            </m:ctrlPr>
+          </m:dPr>
+          <m:e>
+            <m:m>
+              <m:mPr>
+                <m:mcs>
+                  <m:mc>
+                    <m:mcPr>
+                      <m:count m:val="1"/>
+                      <m:mcJc m:val="center"/>
+                    </m:mcPr>
+                  </m:mc>
+                </m:mcs>
+                <m:ctrlPr>
+                  <w:rPr>
+                    <w:rFonts w:ascii="Cambria Math" w:hAnsi="Cambria Math"/>
+                    <w:i/>
+                  </w:rPr>
+                </m:ctrlPr>
+              </m:mPr>
+              <m:mr>
+                <m:e>
+                  <m:r>
+                    <w:rPr>
+                      <w:rFonts w:ascii="Cambria Math" w:hAnsi="Cambria Math"/>
+                    </w:rPr>
+                    <m:t>z</m:t>
+                  </m:r>
+                </m:e>
+              </m:mr>
+              <m:mr>
+                <m:e>
+                  <m:r>
+                    <w:rPr>
+                      <w:rFonts w:ascii="Cambria Math" w:hAnsi="Cambria Math"/>
+                    </w:rPr>
+                    <m:t>t</m:t>
+                  </m:r>
+                </m:e>
+              </m:mr>
+              <m:mr>
+                <m:e>
+                  <m:r>
+                    <w:rPr>
+                      <w:rFonts w:ascii="Cambria Math" w:hAnsi="Cambria Math"/>
+                    </w:rPr>
+                    <m:t>1</m:t>
+                  </m:r>
+                </m:e>
+              </m:mr>
+            </m:m>
+          </m:e>
+        </m:d>
+      </m:oMath>
+      <w:r>
+        <w:t xml:space="preserve">, </w:t>
+      </w:r>
+      <m:oMath>
+        <m:sSub>
+          <m:sSubPr>
+            <m:ctrlPr>
+              <w:rPr>
+                <w:rFonts w:ascii="Cambria Math" w:hAnsi="Cambria Math"/>
+                <w:i/>
+              </w:rPr>
+            </m:ctrlPr>
+          </m:sSubPr>
+          <m:e>
+            <m:r>
+              <w:rPr>
+                <w:rFonts w:ascii="Cambria Math" w:hAnsi="Cambria Math"/>
+              </w:rPr>
+              <m:t>P</m:t>
+            </m:r>
+          </m:e>
+          <m:sub>
+            <m:r>
+              <w:rPr>
+                <w:rFonts w:ascii="Cambria Math" w:hAnsi="Cambria Math"/>
+              </w:rPr>
+              <m:t>2</m:t>
+            </m:r>
+          </m:sub>
+        </m:sSub>
+        <m:r>
+          <w:rPr>
+            <w:rFonts w:ascii="Cambria Math" w:hAnsi="Cambria Math"/>
+          </w:rPr>
+          <m:t>=</m:t>
+        </m:r>
+        <m:d>
+          <m:dPr>
+            <m:ctrlPr>
+              <w:rPr>
+                <w:rFonts w:ascii="Cambria Math" w:hAnsi="Cambria Math"/>
+                <w:i/>
+              </w:rPr>
+            </m:ctrlPr>
+          </m:dPr>
+          <m:e>
+            <m:m>
+              <m:mPr>
+                <m:mcs>
+                  <m:mc>
+                    <m:mcPr>
+                      <m:count m:val="1"/>
+                      <m:mcJc m:val="center"/>
+                    </m:mcPr>
+                  </m:mc>
+                </m:mcs>
+                <m:ctrlPr>
+                  <w:rPr>
+                    <w:rFonts w:ascii="Cambria Math" w:hAnsi="Cambria Math"/>
+                    <w:i/>
+                  </w:rPr>
+                </m:ctrlPr>
+              </m:mPr>
+              <m:mr>
+                <m:e>
+                  <m:r>
+                    <w:rPr>
+                      <w:rFonts w:ascii="Cambria Math" w:hAnsi="Cambria Math"/>
+                    </w:rPr>
+                    <m:t>x</m:t>
+                  </m:r>
+                </m:e>
+              </m:mr>
+              <m:mr>
+                <m:e>
+                  <m:r>
+                    <w:rPr>
+                      <w:rFonts w:ascii="Cambria Math" w:hAnsi="Cambria Math"/>
+                    </w:rPr>
+                    <m:t>y</m:t>
+                  </m:r>
+                </m:e>
+              </m:mr>
+              <m:mr>
+                <m:e>
+                  <m:r>
+                    <w:rPr>
+                      <w:rFonts w:ascii="Cambria Math" w:hAnsi="Cambria Math"/>
+                    </w:rPr>
+                    <m:t>1</m:t>
+                  </m:r>
+                </m:e>
+              </m:mr>
+            </m:m>
+          </m:e>
+        </m:d>
+      </m:oMath>
+      <w:r>
+        <w:t xml:space="preserve"> et </w:t>
+      </w:r>
+      <m:oMath>
+        <m:d>
+          <m:dPr>
+            <m:ctrlPr>
+              <w:rPr>
+                <w:rFonts w:ascii="Cambria Math" w:hAnsi="Cambria Math"/>
+                <w:i/>
+              </w:rPr>
+            </m:ctrlPr>
+          </m:dPr>
+          <m:e>
+            <m:m>
+              <m:mPr>
+                <m:mcs>
+                  <m:mc>
+                    <m:mcPr>
+                      <m:count m:val="3"/>
+                      <m:mcJc m:val="center"/>
+                    </m:mcPr>
+                  </m:mc>
+                </m:mcs>
+                <m:ctrlPr>
+                  <w:rPr>
+                    <w:rFonts w:ascii="Cambria Math" w:hAnsi="Cambria Math"/>
+                    <w:i/>
+                  </w:rPr>
+                </m:ctrlPr>
+              </m:mPr>
+              <m:mr>
+                <m:e>
+                  <m:sSub>
+                    <m:sSubPr>
+                      <m:ctrlPr>
+                        <w:rPr>
+                          <w:rFonts w:ascii="Cambria Math" w:hAnsi="Cambria Math"/>
+                          <w:i/>
+                        </w:rPr>
+                      </m:ctrlPr>
+                    </m:sSubPr>
+                    <m:e>
+                      <m:r>
+                        <w:rPr>
+                          <w:rFonts w:ascii="Cambria Math" w:hAnsi="Cambria Math"/>
+                        </w:rPr>
+                        <m:t>α</m:t>
+                      </m:r>
+                    </m:e>
+                    <m:sub>
+                      <m:r>
+                        <w:rPr>
+                          <w:rFonts w:ascii="Cambria Math" w:hAnsi="Cambria Math"/>
+                        </w:rPr>
+                        <m:t>1</m:t>
+                      </m:r>
+                    </m:sub>
+                  </m:sSub>
+                </m:e>
+                <m:e>
+                  <m:sSub>
+                    <m:sSubPr>
+                      <m:ctrlPr>
+                        <w:rPr>
+                          <w:rFonts w:ascii="Cambria Math" w:hAnsi="Cambria Math"/>
+                          <w:i/>
+                        </w:rPr>
+                      </m:ctrlPr>
+                    </m:sSubPr>
+                    <m:e>
+                      <m:r>
+                        <w:rPr>
+                          <w:rFonts w:ascii="Cambria Math" w:hAnsi="Cambria Math"/>
+                        </w:rPr>
+                        <m:t>α</m:t>
+                      </m:r>
+                    </m:e>
+                    <m:sub>
+                      <m:r>
+                        <w:rPr>
+                          <w:rFonts w:ascii="Cambria Math" w:hAnsi="Cambria Math"/>
+                        </w:rPr>
+                        <m:t>2</m:t>
+                      </m:r>
+                    </m:sub>
+                  </m:sSub>
+                </m:e>
+                <m:e>
+                  <m:sSub>
+                    <m:sSubPr>
+                      <m:ctrlPr>
+                        <w:rPr>
+                          <w:rFonts w:ascii="Cambria Math" w:hAnsi="Cambria Math"/>
+                          <w:i/>
+                        </w:rPr>
+                      </m:ctrlPr>
+                    </m:sSubPr>
+                    <m:e>
+                      <m:r>
+                        <w:rPr>
+                          <w:rFonts w:ascii="Cambria Math" w:hAnsi="Cambria Math"/>
+                        </w:rPr>
+                        <m:t>α</m:t>
+                      </m:r>
+                    </m:e>
+                    <m:sub>
+                      <m:r>
+                        <w:rPr>
+                          <w:rFonts w:ascii="Cambria Math" w:hAnsi="Cambria Math"/>
+                        </w:rPr>
+                        <m:t>3</m:t>
+                      </m:r>
+                    </m:sub>
+                  </m:sSub>
+                </m:e>
+              </m:mr>
+              <m:mr>
+                <m:e>
+                  <m:sSub>
+                    <m:sSubPr>
+                      <m:ctrlPr>
+                        <w:rPr>
+                          <w:rFonts w:ascii="Cambria Math" w:hAnsi="Cambria Math"/>
+                          <w:i/>
+                        </w:rPr>
+                      </m:ctrlPr>
+                    </m:sSubPr>
+                    <m:e>
+                      <m:r>
+                        <w:rPr>
+                          <w:rFonts w:ascii="Cambria Math" w:hAnsi="Cambria Math"/>
+                        </w:rPr>
+                        <m:t>α</m:t>
+                      </m:r>
+                    </m:e>
+                    <m:sub>
+                      <m:r>
+                        <w:rPr>
+                          <w:rFonts w:ascii="Cambria Math" w:hAnsi="Cambria Math"/>
+                        </w:rPr>
+                        <m:t>4</m:t>
+                      </m:r>
+                    </m:sub>
+                  </m:sSub>
+                </m:e>
+                <m:e>
+                  <m:sSub>
+                    <m:sSubPr>
+                      <m:ctrlPr>
+                        <w:rPr>
+                          <w:rFonts w:ascii="Cambria Math" w:hAnsi="Cambria Math"/>
+                          <w:i/>
+                        </w:rPr>
+                      </m:ctrlPr>
+                    </m:sSubPr>
+                    <m:e>
+                      <m:r>
+                        <w:rPr>
+                          <w:rFonts w:ascii="Cambria Math" w:hAnsi="Cambria Math"/>
+                        </w:rPr>
+                        <m:t>α</m:t>
+                      </m:r>
+                    </m:e>
+                    <m:sub>
+                      <m:r>
+                        <w:rPr>
+                          <w:rFonts w:ascii="Cambria Math" w:hAnsi="Cambria Math"/>
+                        </w:rPr>
+                        <m:t>5</m:t>
+                      </m:r>
+                    </m:sub>
+                  </m:sSub>
+                </m:e>
+                <m:e>
+                  <m:sSub>
+                    <m:sSubPr>
+                      <m:ctrlPr>
+                        <w:rPr>
+                          <w:rFonts w:ascii="Cambria Math" w:hAnsi="Cambria Math"/>
+                          <w:i/>
+                        </w:rPr>
+                      </m:ctrlPr>
+                    </m:sSubPr>
+                    <m:e>
+                      <m:r>
+                        <w:rPr>
+                          <w:rFonts w:ascii="Cambria Math" w:hAnsi="Cambria Math"/>
+                        </w:rPr>
+                        <m:t>α</m:t>
+                      </m:r>
+                    </m:e>
+                    <m:sub>
+                      <m:r>
+                        <w:rPr>
+                          <w:rFonts w:ascii="Cambria Math" w:hAnsi="Cambria Math"/>
+                        </w:rPr>
+                        <m:t>6</m:t>
+                      </m:r>
+                    </m:sub>
+                  </m:sSub>
+                </m:e>
+              </m:mr>
+              <m:mr>
+                <m:e>
+                  <m:sSub>
+                    <m:sSubPr>
+                      <m:ctrlPr>
+                        <w:rPr>
+                          <w:rFonts w:ascii="Cambria Math" w:hAnsi="Cambria Math"/>
+                          <w:i/>
+                        </w:rPr>
+                      </m:ctrlPr>
+                    </m:sSubPr>
+                    <m:e>
+                      <m:r>
+                        <w:rPr>
+                          <w:rFonts w:ascii="Cambria Math" w:hAnsi="Cambria Math"/>
+                        </w:rPr>
+                        <m:t>α</m:t>
+                      </m:r>
+                    </m:e>
+                    <m:sub>
+                      <m:r>
+                        <w:rPr>
+                          <w:rFonts w:ascii="Cambria Math" w:hAnsi="Cambria Math"/>
+                        </w:rPr>
+                        <m:t>7</m:t>
+                      </m:r>
+                    </m:sub>
+                  </m:sSub>
+                </m:e>
+                <m:e>
+                  <m:sSub>
+                    <m:sSubPr>
+                      <m:ctrlPr>
+                        <w:rPr>
+                          <w:rFonts w:ascii="Cambria Math" w:hAnsi="Cambria Math"/>
+                          <w:i/>
+                        </w:rPr>
+                      </m:ctrlPr>
+                    </m:sSubPr>
+                    <m:e>
+                      <m:r>
+                        <w:rPr>
+                          <w:rFonts w:ascii="Cambria Math" w:hAnsi="Cambria Math"/>
+                        </w:rPr>
+                        <m:t>α</m:t>
+                      </m:r>
+                    </m:e>
+                    <m:sub>
+                      <m:r>
+                        <w:rPr>
+                          <w:rFonts w:ascii="Cambria Math" w:hAnsi="Cambria Math"/>
+                        </w:rPr>
+                        <m:t>8</m:t>
+                      </m:r>
+                    </m:sub>
+                  </m:sSub>
+                </m:e>
+                <m:e>
+                  <m:sSub>
+                    <m:sSubPr>
+                      <m:ctrlPr>
+                        <w:rPr>
+                          <w:rFonts w:ascii="Cambria Math" w:hAnsi="Cambria Math"/>
+                          <w:i/>
+                        </w:rPr>
+                      </m:ctrlPr>
+                    </m:sSubPr>
+                    <m:e>
+                      <m:r>
+                        <w:rPr>
+                          <w:rFonts w:ascii="Cambria Math" w:hAnsi="Cambria Math"/>
+                        </w:rPr>
+                        <m:t>α</m:t>
+                      </m:r>
+                    </m:e>
+                    <m:sub>
+                      <m:r>
+                        <w:rPr>
+                          <w:rFonts w:ascii="Cambria Math" w:hAnsi="Cambria Math"/>
+                        </w:rPr>
+                        <m:t>9</m:t>
+                      </m:r>
+                    </m:sub>
+                  </m:sSub>
+                </m:e>
+              </m:mr>
+            </m:m>
+          </m:e>
+        </m:d>
+      </m:oMath>
+    </w:p>
+    <w:p>
+      <m:oMath>
+        <m:sSub>
+          <m:sSubPr>
+            <m:ctrlPr>
+              <w:rPr>
+                <w:rFonts w:ascii="Cambria Math" w:hAnsi="Cambria Math"/>
+                <w:i/>
+              </w:rPr>
+            </m:ctrlPr>
+          </m:sSubPr>
+          <m:e>
+            <m:r>
+              <w:rPr>
+                <w:rFonts w:ascii="Cambria Math" w:hAnsi="Cambria Math"/>
+              </w:rPr>
+              <m:t>P</m:t>
+            </m:r>
+          </m:e>
+          <m:sub>
+            <m:r>
+              <w:rPr>
+                <w:rFonts w:ascii="Cambria Math" w:hAnsi="Cambria Math"/>
+              </w:rPr>
+              <m:t>2</m:t>
+            </m:r>
+          </m:sub>
+        </m:sSub>
+      </m:oMath>
+      <w:r>
+        <w:t xml:space="preserve"> ayant subit une déformation H pour recoller à </w:t>
+      </w:r>
+      <m:oMath>
+        <m:sSub>
+          <m:sSubPr>
+            <m:ctrlPr>
+              <w:rPr>
+                <w:rFonts w:ascii="Cambria Math" w:hAnsi="Cambria Math"/>
+                <w:i/>
+              </w:rPr>
+            </m:ctrlPr>
+          </m:sSubPr>
+          <m:e>
+            <m:r>
+              <w:rPr>
+                <w:rFonts w:ascii="Cambria Math" w:hAnsi="Cambria Math"/>
+              </w:rPr>
+              <m:t>P</m:t>
+            </m:r>
+          </m:e>
+          <m:sub>
+            <m:r>
+              <w:rPr>
+                <w:rFonts w:ascii="Cambria Math" w:hAnsi="Cambria Math"/>
+              </w:rPr>
+              <m:t>1</m:t>
+            </m:r>
+          </m:sub>
+        </m:sSub>
+      </m:oMath>
+      <w:r>
+        <w:t>, nous avons :</w:t>
+      </w:r>
+    </w:p>
+    <w:p>
+      <m:oMathPara>
+        <m:oMath>
+          <m:sSub>
+            <m:sSubPr>
+              <m:ctrlPr>
+                <w:rPr>
+                  <w:rFonts w:ascii="Cambria Math" w:hAnsi="Cambria Math"/>
+                  <w:i/>
+                </w:rPr>
+              </m:ctrlPr>
+            </m:sSubPr>
+            <m:e>
+              <m:r>
+                <w:rPr>
+                  <w:rFonts w:ascii="Cambria Math" w:hAnsi="Cambria Math"/>
+                </w:rPr>
+                <m:t>P</m:t>
+              </m:r>
+            </m:e>
+            <m:sub>
+              <m:r>
+                <w:rPr>
+                  <w:rFonts w:ascii="Cambria Math" w:hAnsi="Cambria Math"/>
+                </w:rPr>
+                <m:t>1</m:t>
+              </m:r>
+            </m:sub>
+          </m:sSub>
+          <m:r>
+            <w:rPr>
+              <w:rFonts w:ascii="Cambria Math" w:hAnsi="Cambria Math"/>
+            </w:rPr>
+            <m:t>=H</m:t>
+          </m:r>
+          <m:sSub>
+            <m:sSubPr>
+              <m:ctrlPr>
+                <w:rPr>
+                  <w:rFonts w:ascii="Cambria Math" w:hAnsi="Cambria Math"/>
+                  <w:i/>
+                </w:rPr>
+              </m:ctrlPr>
+            </m:sSubPr>
+            <m:e>
+              <m:r>
+                <w:rPr>
+                  <w:rFonts w:ascii="Cambria Math" w:hAnsi="Cambria Math"/>
+                </w:rPr>
+                <m:t>P</m:t>
+              </m:r>
+            </m:e>
+            <m:sub>
+              <m:r>
+                <w:rPr>
+                  <w:rFonts w:ascii="Cambria Math" w:hAnsi="Cambria Math"/>
+                </w:rPr>
+                <m:t>2</m:t>
+              </m:r>
+            </m:sub>
+          </m:sSub>
+        </m:oMath>
+      </m:oMathPara>
+    </w:p>
+    <w:p>
+      <w:r>
+        <w:t>Ce qui est équivalent à :</w:t>
+      </w:r>
+    </w:p>
+    <w:p>
+      <m:oMathPara>
+        <m:oMath>
+          <m:sSub>
+            <m:sSubPr>
+              <m:ctrlPr>
+                <w:rPr>
+                  <w:rFonts w:ascii="Cambria Math" w:hAnsi="Cambria Math"/>
+                  <w:i/>
+                </w:rPr>
+              </m:ctrlPr>
+            </m:sSubPr>
+            <m:e>
+              <m:r>
+                <w:rPr>
+                  <w:rFonts w:ascii="Cambria Math" w:hAnsi="Cambria Math"/>
+                </w:rPr>
+                <m:t>P</m:t>
+              </m:r>
+            </m:e>
+            <m:sub>
+              <m:r>
+                <w:rPr>
+                  <w:rFonts w:ascii="Cambria Math" w:hAnsi="Cambria Math"/>
+                </w:rPr>
+                <m:t>1</m:t>
+              </m:r>
+            </m:sub>
+          </m:sSub>
+          <m:r>
+            <w:rPr>
+              <w:rFonts w:ascii="Cambria Math" w:hAnsi="Cambria Math"/>
+            </w:rPr>
+            <m:t>^H</m:t>
+          </m:r>
+          <m:sSub>
+            <m:sSubPr>
+              <m:ctrlPr>
+                <w:rPr>
+                  <w:rFonts w:ascii="Cambria Math" w:hAnsi="Cambria Math"/>
+                  <w:i/>
+                </w:rPr>
+              </m:ctrlPr>
+            </m:sSubPr>
+            <m:e>
+              <m:r>
+                <w:rPr>
+                  <w:rFonts w:ascii="Cambria Math" w:hAnsi="Cambria Math"/>
+                </w:rPr>
+                <m:t>P</m:t>
+              </m:r>
+            </m:e>
+            <m:sub>
+              <m:r>
+                <w:rPr>
+                  <w:rFonts w:ascii="Cambria Math" w:hAnsi="Cambria Math"/>
+                </w:rPr>
+                <m:t>2</m:t>
+              </m:r>
+            </m:sub>
+          </m:sSub>
+          <m:r>
+            <w:rPr>
+              <w:rFonts w:ascii="Cambria Math" w:hAnsi="Cambria Math"/>
+            </w:rPr>
+            <m:t>=0</m:t>
+          </m:r>
+        </m:oMath>
+      </m:oMathPara>
+    </w:p>
+    <w:p>
+      <w:r>
+        <w:t>Or :</w:t>
+      </w:r>
+    </w:p>
+    <w:p>
+      <m:oMathPara>
+        <m:oMath>
+          <m:sSubSup>
+            <m:sSubSupPr>
+              <m:ctrlPr>
+                <w:rPr>
+                  <w:rFonts w:ascii="Cambria Math" w:hAnsi="Cambria Math"/>
+                  <w:i/>
+                </w:rPr>
+              </m:ctrlPr>
+            </m:sSubSupPr>
+            <m:e>
+              <m:r>
+                <w:rPr>
+                  <w:rFonts w:ascii="Cambria Math" w:hAnsi="Cambria Math"/>
+                </w:rPr>
+                <m:t>P</m:t>
+              </m:r>
+            </m:e>
+            <m:sub>
+              <m:r>
+                <w:rPr>
+                  <w:rFonts w:ascii="Cambria Math" w:hAnsi="Cambria Math"/>
+                </w:rPr>
+                <m:t>1</m:t>
+              </m:r>
+            </m:sub>
+            <m:sup>
+              <m:r>
+                <w:rPr>
+                  <w:rFonts w:ascii="Cambria Math" w:hAnsi="Cambria Math"/>
+                </w:rPr>
+                <m:t>H</m:t>
+              </m:r>
+              <m:sSub>
+                <m:sSubPr>
+                  <m:ctrlPr>
+                    <w:rPr>
+                      <w:rFonts w:ascii="Cambria Math" w:hAnsi="Cambria Math"/>
+                      <w:i/>
+                    </w:rPr>
+                  </m:ctrlPr>
+                </m:sSubPr>
+                <m:e>
+                  <m:r>
+                    <w:rPr>
+                      <w:rFonts w:ascii="Cambria Math" w:hAnsi="Cambria Math"/>
+                    </w:rPr>
+                    <m:t>P</m:t>
+                  </m:r>
+                </m:e>
+                <m:sub>
+                  <m:r>
+                    <w:rPr>
+                      <w:rFonts w:ascii="Cambria Math" w:hAnsi="Cambria Math"/>
+                    </w:rPr>
+                    <m:t>2</m:t>
+                  </m:r>
+                </m:sub>
+              </m:sSub>
+            </m:sup>
+          </m:sSubSup>
+          <m:r>
+            <w:rPr>
+              <w:rFonts w:ascii="Cambria Math" w:hAnsi="Cambria Math"/>
+            </w:rPr>
+            <m:t>=</m:t>
+          </m:r>
+          <m:d>
+            <m:dPr>
+              <m:begChr m:val="|"/>
+              <m:endChr m:val="|"/>
+              <m:ctrlPr>
+                <w:rPr>
+                  <w:rFonts w:ascii="Cambria Math" w:hAnsi="Cambria Math"/>
+                  <w:i/>
+                </w:rPr>
+              </m:ctrlPr>
+            </m:dPr>
+            <m:e>
+              <m:m>
+                <m:mPr>
+                  <m:mcs>
+                    <m:mc>
+                      <m:mcPr>
+                        <m:count m:val="3"/>
+                        <m:mcJc m:val="center"/>
+                      </m:mcPr>
+                    </m:mc>
+                  </m:mcs>
+                  <m:ctrlPr>
+                    <w:rPr>
+                      <w:rFonts w:ascii="Cambria Math" w:hAnsi="Cambria Math"/>
+                      <w:i/>
+                    </w:rPr>
+                  </m:ctrlPr>
+                </m:mPr>
+                <m:mr>
+                  <m:e>
+                    <m:r>
+                      <w:rPr>
+                        <w:rFonts w:ascii="Cambria Math" w:hAnsi="Cambria Math"/>
+                      </w:rPr>
+                      <m:t>z</m:t>
+                    </m:r>
+                  </m:e>
+                  <m:e>
+                    <m:sSub>
+                      <m:sSubPr>
+                        <m:ctrlPr>
+                          <w:rPr>
+                            <w:rFonts w:ascii="Cambria Math" w:hAnsi="Cambria Math"/>
+                            <w:i/>
+                          </w:rPr>
+                        </m:ctrlPr>
+                      </m:sSubPr>
+                      <m:e>
+                        <m:d>
+                          <m:dPr>
+                            <m:ctrlPr>
+                              <w:rPr>
+                                <w:rFonts w:ascii="Cambria Math" w:hAnsi="Cambria Math"/>
+                                <w:i/>
+                              </w:rPr>
+                            </m:ctrlPr>
+                          </m:dPr>
+                          <m:e>
+                            <m:r>
+                              <w:rPr>
+                                <w:rFonts w:ascii="Cambria Math" w:hAnsi="Cambria Math"/>
+                              </w:rPr>
+                              <m:t>H</m:t>
+                            </m:r>
+                            <m:sSub>
+                              <m:sSubPr>
+                                <m:ctrlPr>
+                                  <w:rPr>
+                                    <w:rFonts w:ascii="Cambria Math" w:hAnsi="Cambria Math"/>
+                                    <w:i/>
+                                  </w:rPr>
+                                </m:ctrlPr>
+                              </m:sSubPr>
+                              <m:e>
+                                <m:r>
+                                  <w:rPr>
+                                    <w:rFonts w:ascii="Cambria Math" w:hAnsi="Cambria Math"/>
+                                  </w:rPr>
+                                  <m:t>P</m:t>
+                                </m:r>
+                              </m:e>
+                              <m:sub>
+                                <m:r>
+                                  <w:rPr>
+                                    <w:rFonts w:ascii="Cambria Math" w:hAnsi="Cambria Math"/>
+                                  </w:rPr>
+                                  <m:t>2</m:t>
+                                </m:r>
+                              </m:sub>
+                            </m:sSub>
+                          </m:e>
+                        </m:d>
+                      </m:e>
+                      <m:sub>
+                        <m:r>
+                          <w:rPr>
+                            <w:rFonts w:ascii="Cambria Math" w:hAnsi="Cambria Math"/>
+                          </w:rPr>
+                          <m:t>1</m:t>
+                        </m:r>
+                      </m:sub>
+                    </m:sSub>
+                  </m:e>
+                  <m:e>
+                    <m:sSub>
+                      <m:sSubPr>
+                        <m:ctrlPr>
+                          <w:rPr>
+                            <w:rFonts w:ascii="Cambria Math" w:hAnsi="Cambria Math"/>
+                            <w:i/>
+                          </w:rPr>
+                        </m:ctrlPr>
+                      </m:sSubPr>
+                      <m:e>
+                        <m:r>
+                          <w:rPr>
+                            <w:rFonts w:ascii="Cambria Math" w:hAnsi="Cambria Math"/>
+                          </w:rPr>
+                          <m:t>e</m:t>
+                        </m:r>
+                      </m:e>
+                      <m:sub>
+                        <m:r>
+                          <w:rPr>
+                            <w:rFonts w:ascii="Cambria Math" w:hAnsi="Cambria Math"/>
+                          </w:rPr>
+                          <m:t>1</m:t>
+                        </m:r>
+                      </m:sub>
+                    </m:sSub>
+                  </m:e>
+                </m:mr>
+                <m:mr>
+                  <m:e>
+                    <m:r>
+                      <w:rPr>
+                        <w:rFonts w:ascii="Cambria Math" w:hAnsi="Cambria Math"/>
+                      </w:rPr>
+                      <m:t>t</m:t>
+                    </m:r>
+                  </m:e>
+                  <m:e>
+                    <m:sSub>
+                      <m:sSubPr>
+                        <m:ctrlPr>
+                          <w:rPr>
+                            <w:rFonts w:ascii="Cambria Math" w:hAnsi="Cambria Math"/>
+                            <w:i/>
+                          </w:rPr>
+                        </m:ctrlPr>
+                      </m:sSubPr>
+                      <m:e>
+                        <m:d>
+                          <m:dPr>
+                            <m:ctrlPr>
+                              <w:rPr>
+                                <w:rFonts w:ascii="Cambria Math" w:hAnsi="Cambria Math"/>
+                                <w:i/>
+                              </w:rPr>
+                            </m:ctrlPr>
+                          </m:dPr>
+                          <m:e>
+                            <m:r>
+                              <w:rPr>
+                                <w:rFonts w:ascii="Cambria Math" w:hAnsi="Cambria Math"/>
+                              </w:rPr>
+                              <m:t>H</m:t>
+                            </m:r>
+                            <m:sSub>
+                              <m:sSubPr>
+                                <m:ctrlPr>
+                                  <w:rPr>
+                                    <w:rFonts w:ascii="Cambria Math" w:hAnsi="Cambria Math"/>
+                                    <w:i/>
+                                  </w:rPr>
+                                </m:ctrlPr>
+                              </m:sSubPr>
+                              <m:e>
+                                <m:r>
+                                  <w:rPr>
+                                    <w:rFonts w:ascii="Cambria Math" w:hAnsi="Cambria Math"/>
+                                  </w:rPr>
+                                  <m:t>P</m:t>
+                                </m:r>
+                              </m:e>
+                              <m:sub>
+                                <m:r>
+                                  <w:rPr>
+                                    <w:rFonts w:ascii="Cambria Math" w:hAnsi="Cambria Math"/>
+                                  </w:rPr>
+                                  <m:t>2</m:t>
+                                </m:r>
+                              </m:sub>
+                            </m:sSub>
+                          </m:e>
+                        </m:d>
+                      </m:e>
+                      <m:sub>
+                        <m:r>
+                          <w:rPr>
+                            <w:rFonts w:ascii="Cambria Math" w:hAnsi="Cambria Math"/>
+                          </w:rPr>
+                          <m:t>2</m:t>
+                        </m:r>
+                      </m:sub>
+                    </m:sSub>
+                  </m:e>
+                  <m:e>
+                    <m:sSub>
+                      <m:sSubPr>
+                        <m:ctrlPr>
+                          <w:rPr>
+                            <w:rFonts w:ascii="Cambria Math" w:hAnsi="Cambria Math"/>
+                            <w:i/>
+                          </w:rPr>
+                        </m:ctrlPr>
+                      </m:sSubPr>
+                      <m:e>
+                        <m:r>
+                          <w:rPr>
+                            <w:rFonts w:ascii="Cambria Math" w:hAnsi="Cambria Math"/>
+                          </w:rPr>
+                          <m:t>e</m:t>
+                        </m:r>
+                      </m:e>
+                      <m:sub>
+                        <m:r>
+                          <w:rPr>
+                            <w:rFonts w:ascii="Cambria Math" w:hAnsi="Cambria Math"/>
+                          </w:rPr>
+                          <m:t>2</m:t>
+                        </m:r>
+                      </m:sub>
+                    </m:sSub>
+                  </m:e>
+                </m:mr>
+                <m:mr>
+                  <m:e>
+                    <m:r>
+                      <w:rPr>
+                        <w:rFonts w:ascii="Cambria Math" w:hAnsi="Cambria Math"/>
+                      </w:rPr>
+                      <m:t>1</m:t>
+                    </m:r>
+                  </m:e>
+                  <m:e>
+                    <m:sSub>
+                      <m:sSubPr>
+                        <m:ctrlPr>
+                          <w:rPr>
+                            <w:rFonts w:ascii="Cambria Math" w:hAnsi="Cambria Math"/>
+                            <w:i/>
+                          </w:rPr>
+                        </m:ctrlPr>
+                      </m:sSubPr>
+                      <m:e>
+                        <m:d>
+                          <m:dPr>
+                            <m:ctrlPr>
+                              <w:rPr>
+                                <w:rFonts w:ascii="Cambria Math" w:hAnsi="Cambria Math"/>
+                                <w:i/>
+                              </w:rPr>
+                            </m:ctrlPr>
+                          </m:dPr>
+                          <m:e>
+                            <m:r>
+                              <w:rPr>
+                                <w:rFonts w:ascii="Cambria Math" w:hAnsi="Cambria Math"/>
+                              </w:rPr>
+                              <m:t>H</m:t>
+                            </m:r>
+                            <m:sSub>
+                              <m:sSubPr>
+                                <m:ctrlPr>
+                                  <w:rPr>
+                                    <w:rFonts w:ascii="Cambria Math" w:hAnsi="Cambria Math"/>
+                                    <w:i/>
+                                  </w:rPr>
+                                </m:ctrlPr>
+                              </m:sSubPr>
+                              <m:e>
+                                <m:r>
+                                  <w:rPr>
+                                    <w:rFonts w:ascii="Cambria Math" w:hAnsi="Cambria Math"/>
+                                  </w:rPr>
+                                  <m:t>P</m:t>
+                                </m:r>
+                              </m:e>
+                              <m:sub>
+                                <m:r>
+                                  <w:rPr>
+                                    <w:rFonts w:ascii="Cambria Math" w:hAnsi="Cambria Math"/>
+                                  </w:rPr>
+                                  <m:t>2</m:t>
+                                </m:r>
+                              </m:sub>
+                            </m:sSub>
+                          </m:e>
+                        </m:d>
+                      </m:e>
+                      <m:sub>
+                        <m:r>
+                          <w:rPr>
+                            <w:rFonts w:ascii="Cambria Math" w:hAnsi="Cambria Math"/>
+                          </w:rPr>
+                          <m:t>3</m:t>
+                        </m:r>
+                      </m:sub>
+                    </m:sSub>
+                  </m:e>
+                  <m:e>
+                    <m:sSub>
+                      <m:sSubPr>
+                        <m:ctrlPr>
+                          <w:rPr>
+                            <w:rFonts w:ascii="Cambria Math" w:hAnsi="Cambria Math"/>
+                            <w:i/>
+                          </w:rPr>
+                        </m:ctrlPr>
+                      </m:sSubPr>
+                      <m:e>
+                        <m:r>
+                          <w:rPr>
+                            <w:rFonts w:ascii="Cambria Math" w:hAnsi="Cambria Math"/>
+                          </w:rPr>
+                          <m:t>e</m:t>
+                        </m:r>
+                      </m:e>
+                      <m:sub>
+                        <m:r>
+                          <w:rPr>
+                            <w:rFonts w:ascii="Cambria Math" w:hAnsi="Cambria Math"/>
+                          </w:rPr>
+                          <m:t>3</m:t>
+                        </m:r>
+                      </m:sub>
+                    </m:sSub>
+                  </m:e>
+                </m:mr>
+              </m:m>
+            </m:e>
+          </m:d>
+          <m:r>
+            <m:rPr>
+              <m:brk m:alnAt="1"/>
+            </m:rPr>
+            <w:rPr>
+              <w:rFonts w:ascii="Cambria Math" w:hAnsi="Cambria Math"/>
+            </w:rPr>
+            <m:t>=</m:t>
+          </m:r>
+          <m:d>
+            <m:dPr>
+              <m:ctrlPr>
+                <w:rPr>
+                  <w:rFonts w:ascii="Cambria Math" w:hAnsi="Cambria Math"/>
+                  <w:i/>
+                </w:rPr>
+              </m:ctrlPr>
+            </m:dPr>
+            <m:e>
+              <m:m>
+                <m:mPr>
+                  <m:mcs>
+                    <m:mc>
+                      <m:mcPr>
+                        <m:count m:val="1"/>
+                        <m:mcJc m:val="center"/>
+                      </m:mcPr>
+                    </m:mc>
+                  </m:mcs>
+                  <m:ctrlPr>
+                    <w:rPr>
+                      <w:rFonts w:ascii="Cambria Math" w:hAnsi="Cambria Math"/>
+                      <w:i/>
+                    </w:rPr>
+                  </m:ctrlPr>
+                </m:mPr>
+                <m:mr>
+                  <m:e>
+                    <m:r>
+                      <w:rPr>
+                        <w:rFonts w:ascii="Cambria Math" w:hAnsi="Cambria Math"/>
+                      </w:rPr>
+                      <m:t>t</m:t>
+                    </m:r>
+                    <m:d>
+                      <m:dPr>
+                        <m:ctrlPr>
+                          <w:rPr>
+                            <w:rFonts w:ascii="Cambria Math" w:hAnsi="Cambria Math"/>
+                            <w:i/>
+                          </w:rPr>
+                        </m:ctrlPr>
+                      </m:dPr>
+                      <m:e>
+                        <m:sSub>
+                          <m:sSubPr>
+                            <m:ctrlPr>
+                              <w:rPr>
+                                <w:rFonts w:ascii="Cambria Math" w:hAnsi="Cambria Math"/>
+                                <w:i/>
+                              </w:rPr>
+                            </m:ctrlPr>
+                          </m:sSubPr>
+                          <m:e>
+                            <m:r>
+                              <w:rPr>
+                                <w:rFonts w:ascii="Cambria Math" w:hAnsi="Cambria Math"/>
+                              </w:rPr>
+                              <m:t>α</m:t>
+                            </m:r>
+                          </m:e>
+                          <m:sub>
+                            <m:r>
+                              <w:rPr>
+                                <w:rFonts w:ascii="Cambria Math" w:hAnsi="Cambria Math"/>
+                              </w:rPr>
+                              <m:t>7</m:t>
+                            </m:r>
+                          </m:sub>
+                        </m:sSub>
+                        <m:r>
+                          <w:rPr>
+                            <w:rFonts w:ascii="Cambria Math" w:hAnsi="Cambria Math"/>
+                          </w:rPr>
+                          <m:t>x+</m:t>
+                        </m:r>
+                        <m:sSub>
+                          <m:sSubPr>
+                            <m:ctrlPr>
+                              <w:rPr>
+                                <w:rFonts w:ascii="Cambria Math" w:hAnsi="Cambria Math"/>
+                                <w:i/>
+                              </w:rPr>
+                            </m:ctrlPr>
+                          </m:sSubPr>
+                          <m:e>
+                            <m:r>
+                              <w:rPr>
+                                <w:rFonts w:ascii="Cambria Math" w:hAnsi="Cambria Math"/>
+                              </w:rPr>
+                              <m:t>α</m:t>
+                            </m:r>
+                          </m:e>
+                          <m:sub>
+                            <m:r>
+                              <w:rPr>
+                                <w:rFonts w:ascii="Cambria Math" w:hAnsi="Cambria Math"/>
+                              </w:rPr>
+                              <m:t>8</m:t>
+                            </m:r>
+                          </m:sub>
+                        </m:sSub>
+                        <m:r>
+                          <w:rPr>
+                            <w:rFonts w:ascii="Cambria Math" w:hAnsi="Cambria Math"/>
+                          </w:rPr>
+                          <m:t>y+</m:t>
+                        </m:r>
+                        <m:sSub>
+                          <m:sSubPr>
+                            <m:ctrlPr>
+                              <w:rPr>
+                                <w:rFonts w:ascii="Cambria Math" w:hAnsi="Cambria Math"/>
+                                <w:i/>
+                              </w:rPr>
+                            </m:ctrlPr>
+                          </m:sSubPr>
+                          <m:e>
+                            <m:r>
+                              <w:rPr>
+                                <w:rFonts w:ascii="Cambria Math" w:hAnsi="Cambria Math"/>
+                              </w:rPr>
+                              <m:t>α</m:t>
+                            </m:r>
+                          </m:e>
+                          <m:sub>
+                            <m:r>
+                              <w:rPr>
+                                <w:rFonts w:ascii="Cambria Math" w:hAnsi="Cambria Math"/>
+                              </w:rPr>
+                              <m:t>9</m:t>
+                            </m:r>
+                          </m:sub>
+                        </m:sSub>
+                      </m:e>
+                    </m:d>
+                    <m:r>
+                      <w:rPr>
+                        <w:rFonts w:ascii="Cambria Math" w:hAnsi="Cambria Math"/>
+                      </w:rPr>
+                      <m:t>-</m:t>
+                    </m:r>
+                    <m:d>
+                      <m:dPr>
+                        <m:ctrlPr>
+                          <w:rPr>
+                            <w:rFonts w:ascii="Cambria Math" w:hAnsi="Cambria Math"/>
+                            <w:i/>
+                          </w:rPr>
+                        </m:ctrlPr>
+                      </m:dPr>
+                      <m:e>
+                        <m:sSub>
+                          <m:sSubPr>
+                            <m:ctrlPr>
+                              <w:rPr>
+                                <w:rFonts w:ascii="Cambria Math" w:hAnsi="Cambria Math"/>
+                                <w:i/>
+                              </w:rPr>
+                            </m:ctrlPr>
+                          </m:sSubPr>
+                          <m:e>
+                            <m:r>
+                              <w:rPr>
+                                <w:rFonts w:ascii="Cambria Math" w:hAnsi="Cambria Math"/>
+                              </w:rPr>
+                              <m:t>α</m:t>
+                            </m:r>
+                          </m:e>
+                          <m:sub>
+                            <m:r>
+                              <w:rPr>
+                                <w:rFonts w:ascii="Cambria Math" w:hAnsi="Cambria Math"/>
+                              </w:rPr>
+                              <m:t>4</m:t>
+                            </m:r>
+                          </m:sub>
+                        </m:sSub>
+                        <m:r>
+                          <w:rPr>
+                            <w:rFonts w:ascii="Cambria Math" w:hAnsi="Cambria Math"/>
+                          </w:rPr>
+                          <m:t>x+</m:t>
+                        </m:r>
+                        <m:sSub>
+                          <m:sSubPr>
+                            <m:ctrlPr>
+                              <w:rPr>
+                                <w:rFonts w:ascii="Cambria Math" w:hAnsi="Cambria Math"/>
+                                <w:i/>
+                              </w:rPr>
+                            </m:ctrlPr>
+                          </m:sSubPr>
+                          <m:e>
+                            <m:r>
+                              <w:rPr>
+                                <w:rFonts w:ascii="Cambria Math" w:hAnsi="Cambria Math"/>
+                              </w:rPr>
+                              <m:t>α</m:t>
+                            </m:r>
+                          </m:e>
+                          <m:sub>
+                            <m:r>
+                              <w:rPr>
+                                <w:rFonts w:ascii="Cambria Math" w:hAnsi="Cambria Math"/>
+                              </w:rPr>
+                              <m:t>5</m:t>
+                            </m:r>
+                          </m:sub>
+                        </m:sSub>
+                        <m:r>
+                          <w:rPr>
+                            <w:rFonts w:ascii="Cambria Math" w:hAnsi="Cambria Math"/>
+                          </w:rPr>
+                          <m:t>y+</m:t>
+                        </m:r>
+                        <m:sSub>
+                          <m:sSubPr>
+                            <m:ctrlPr>
+                              <w:rPr>
+                                <w:rFonts w:ascii="Cambria Math" w:hAnsi="Cambria Math"/>
+                                <w:i/>
+                              </w:rPr>
+                            </m:ctrlPr>
+                          </m:sSubPr>
+                          <m:e>
+                            <m:r>
+                              <w:rPr>
+                                <w:rFonts w:ascii="Cambria Math" w:hAnsi="Cambria Math"/>
+                              </w:rPr>
+                              <m:t>α</m:t>
+                            </m:r>
+                          </m:e>
+                          <m:sub>
+                            <m:r>
+                              <w:rPr>
+                                <w:rFonts w:ascii="Cambria Math" w:hAnsi="Cambria Math"/>
+                              </w:rPr>
+                              <m:t>6</m:t>
+                            </m:r>
+                          </m:sub>
+                        </m:sSub>
+                      </m:e>
+                    </m:d>
+                  </m:e>
+                </m:mr>
+                <m:mr>
+                  <m:e>
+                    <m:d>
+                      <m:dPr>
+                        <m:ctrlPr>
+                          <w:rPr>
+                            <w:rFonts w:ascii="Cambria Math" w:hAnsi="Cambria Math"/>
+                            <w:i/>
+                          </w:rPr>
+                        </m:ctrlPr>
+                      </m:dPr>
+                      <m:e>
+                        <m:sSub>
+                          <m:sSubPr>
+                            <m:ctrlPr>
+                              <w:rPr>
+                                <w:rFonts w:ascii="Cambria Math" w:hAnsi="Cambria Math"/>
+                                <w:i/>
+                              </w:rPr>
+                            </m:ctrlPr>
+                          </m:sSubPr>
+                          <m:e>
+                            <m:r>
+                              <w:rPr>
+                                <w:rFonts w:ascii="Cambria Math" w:hAnsi="Cambria Math"/>
+                              </w:rPr>
+                              <m:t>α</m:t>
+                            </m:r>
+                          </m:e>
+                          <m:sub>
+                            <m:r>
+                              <w:rPr>
+                                <w:rFonts w:ascii="Cambria Math" w:hAnsi="Cambria Math"/>
+                              </w:rPr>
+                              <m:t>1</m:t>
+                            </m:r>
+                          </m:sub>
+                        </m:sSub>
+                        <m:r>
+                          <w:rPr>
+                            <w:rFonts w:ascii="Cambria Math" w:hAnsi="Cambria Math"/>
+                          </w:rPr>
+                          <m:t>x+</m:t>
+                        </m:r>
+                        <m:sSub>
+                          <m:sSubPr>
+                            <m:ctrlPr>
+                              <w:rPr>
+                                <w:rFonts w:ascii="Cambria Math" w:hAnsi="Cambria Math"/>
+                                <w:i/>
+                              </w:rPr>
+                            </m:ctrlPr>
+                          </m:sSubPr>
+                          <m:e>
+                            <m:r>
+                              <w:rPr>
+                                <w:rFonts w:ascii="Cambria Math" w:hAnsi="Cambria Math"/>
+                              </w:rPr>
+                              <m:t>α</m:t>
+                            </m:r>
+                          </m:e>
+                          <m:sub>
+                            <m:r>
+                              <w:rPr>
+                                <w:rFonts w:ascii="Cambria Math" w:hAnsi="Cambria Math"/>
+                              </w:rPr>
+                              <m:t>2</m:t>
+                            </m:r>
+                          </m:sub>
+                        </m:sSub>
+                        <m:r>
+                          <w:rPr>
+                            <w:rFonts w:ascii="Cambria Math" w:hAnsi="Cambria Math"/>
+                          </w:rPr>
+                          <m:t>y+</m:t>
+                        </m:r>
+                        <m:sSub>
+                          <m:sSubPr>
+                            <m:ctrlPr>
+                              <w:rPr>
+                                <w:rFonts w:ascii="Cambria Math" w:hAnsi="Cambria Math"/>
+                                <w:i/>
+                              </w:rPr>
+                            </m:ctrlPr>
+                          </m:sSubPr>
+                          <m:e>
+                            <m:r>
+                              <w:rPr>
+                                <w:rFonts w:ascii="Cambria Math" w:hAnsi="Cambria Math"/>
+                              </w:rPr>
+                              <m:t>α</m:t>
+                            </m:r>
+                          </m:e>
+                          <m:sub>
+                            <m:r>
+                              <w:rPr>
+                                <w:rFonts w:ascii="Cambria Math" w:hAnsi="Cambria Math"/>
+                              </w:rPr>
+                              <m:t>3</m:t>
+                            </m:r>
+                          </m:sub>
+                        </m:sSub>
+                      </m:e>
+                    </m:d>
+                    <m:r>
+                      <w:rPr>
+                        <w:rFonts w:ascii="Cambria Math" w:hAnsi="Cambria Math"/>
+                      </w:rPr>
+                      <m:t>-z</m:t>
+                    </m:r>
+                    <m:d>
+                      <m:dPr>
+                        <m:ctrlPr>
+                          <w:rPr>
+                            <w:rFonts w:ascii="Cambria Math" w:hAnsi="Cambria Math"/>
+                            <w:i/>
+                          </w:rPr>
+                        </m:ctrlPr>
+                      </m:dPr>
+                      <m:e>
+                        <m:sSub>
+                          <m:sSubPr>
+                            <m:ctrlPr>
+                              <w:rPr>
+                                <w:rFonts w:ascii="Cambria Math" w:hAnsi="Cambria Math"/>
+                                <w:i/>
+                              </w:rPr>
+                            </m:ctrlPr>
+                          </m:sSubPr>
+                          <m:e>
+                            <m:r>
+                              <w:rPr>
+                                <w:rFonts w:ascii="Cambria Math" w:hAnsi="Cambria Math"/>
+                              </w:rPr>
+                              <m:t>α</m:t>
+                            </m:r>
+                          </m:e>
+                          <m:sub>
+                            <m:r>
+                              <w:rPr>
+                                <w:rFonts w:ascii="Cambria Math" w:hAnsi="Cambria Math"/>
+                              </w:rPr>
+                              <m:t>7</m:t>
+                            </m:r>
+                          </m:sub>
+                        </m:sSub>
+                        <m:r>
+                          <w:rPr>
+                            <w:rFonts w:ascii="Cambria Math" w:hAnsi="Cambria Math"/>
+                          </w:rPr>
+                          <m:t>x+</m:t>
+                        </m:r>
+                        <m:sSub>
+                          <m:sSubPr>
+                            <m:ctrlPr>
+                              <w:rPr>
+                                <w:rFonts w:ascii="Cambria Math" w:hAnsi="Cambria Math"/>
+                                <w:i/>
+                              </w:rPr>
+                            </m:ctrlPr>
+                          </m:sSubPr>
+                          <m:e>
+                            <m:r>
+                              <w:rPr>
+                                <w:rFonts w:ascii="Cambria Math" w:hAnsi="Cambria Math"/>
+                              </w:rPr>
+                              <m:t>α</m:t>
+                            </m:r>
+                          </m:e>
+                          <m:sub>
+                            <m:r>
+                              <w:rPr>
+                                <w:rFonts w:ascii="Cambria Math" w:hAnsi="Cambria Math"/>
+                              </w:rPr>
+                              <m:t>8</m:t>
+                            </m:r>
+                          </m:sub>
+                        </m:sSub>
+                        <m:r>
+                          <w:rPr>
+                            <w:rFonts w:ascii="Cambria Math" w:hAnsi="Cambria Math"/>
+                          </w:rPr>
+                          <m:t>y+</m:t>
+                        </m:r>
+                        <m:sSub>
+                          <m:sSubPr>
+                            <m:ctrlPr>
+                              <w:rPr>
+                                <w:rFonts w:ascii="Cambria Math" w:hAnsi="Cambria Math"/>
+                                <w:i/>
+                              </w:rPr>
+                            </m:ctrlPr>
+                          </m:sSubPr>
+                          <m:e>
+                            <m:r>
+                              <w:rPr>
+                                <w:rFonts w:ascii="Cambria Math" w:hAnsi="Cambria Math"/>
+                              </w:rPr>
+                              <m:t>α</m:t>
+                            </m:r>
+                          </m:e>
+                          <m:sub>
+                            <m:r>
+                              <w:rPr>
+                                <w:rFonts w:ascii="Cambria Math" w:hAnsi="Cambria Math"/>
+                              </w:rPr>
+                              <m:t>9</m:t>
+                            </m:r>
+                          </m:sub>
+                        </m:sSub>
+                      </m:e>
+                    </m:d>
+                  </m:e>
+                </m:mr>
+                <m:mr>
+                  <m:e>
+                    <m:r>
+                      <w:rPr>
+                        <w:rFonts w:ascii="Cambria Math" w:hAnsi="Cambria Math"/>
+                      </w:rPr>
+                      <m:t>z</m:t>
+                    </m:r>
+                    <m:d>
+                      <m:dPr>
+                        <m:ctrlPr>
+                          <w:rPr>
+                            <w:rFonts w:ascii="Cambria Math" w:hAnsi="Cambria Math"/>
+                            <w:i/>
+                          </w:rPr>
+                        </m:ctrlPr>
+                      </m:dPr>
+                      <m:e>
+                        <m:sSub>
+                          <m:sSubPr>
+                            <m:ctrlPr>
+                              <w:rPr>
+                                <w:rFonts w:ascii="Cambria Math" w:hAnsi="Cambria Math"/>
+                                <w:i/>
+                              </w:rPr>
+                            </m:ctrlPr>
+                          </m:sSubPr>
+                          <m:e>
+                            <m:r>
+                              <w:rPr>
+                                <w:rFonts w:ascii="Cambria Math" w:hAnsi="Cambria Math"/>
+                              </w:rPr>
+                              <m:t>α</m:t>
+                            </m:r>
+                          </m:e>
+                          <m:sub>
+                            <m:r>
+                              <w:rPr>
+                                <w:rFonts w:ascii="Cambria Math" w:hAnsi="Cambria Math"/>
+                              </w:rPr>
+                              <m:t>4</m:t>
+                            </m:r>
+                          </m:sub>
+                        </m:sSub>
+                        <m:r>
+                          <w:rPr>
+                            <w:rFonts w:ascii="Cambria Math" w:hAnsi="Cambria Math"/>
+                          </w:rPr>
+                          <m:t>x+</m:t>
+                        </m:r>
+                        <m:sSub>
+                          <m:sSubPr>
+                            <m:ctrlPr>
+                              <w:rPr>
+                                <w:rFonts w:ascii="Cambria Math" w:hAnsi="Cambria Math"/>
+                                <w:i/>
+                              </w:rPr>
+                            </m:ctrlPr>
+                          </m:sSubPr>
+                          <m:e>
+                            <m:r>
+                              <w:rPr>
+                                <w:rFonts w:ascii="Cambria Math" w:hAnsi="Cambria Math"/>
+                              </w:rPr>
+                              <m:t>α</m:t>
+                            </m:r>
+                          </m:e>
+                          <m:sub>
+                            <m:r>
+                              <w:rPr>
+                                <w:rFonts w:ascii="Cambria Math" w:hAnsi="Cambria Math"/>
+                              </w:rPr>
+                              <m:t>5</m:t>
+                            </m:r>
+                          </m:sub>
+                        </m:sSub>
+                        <m:r>
+                          <w:rPr>
+                            <w:rFonts w:ascii="Cambria Math" w:hAnsi="Cambria Math"/>
+                          </w:rPr>
+                          <m:t>y+</m:t>
+                        </m:r>
+                        <m:sSub>
+                          <m:sSubPr>
+                            <m:ctrlPr>
+                              <w:rPr>
+                                <w:rFonts w:ascii="Cambria Math" w:hAnsi="Cambria Math"/>
+                                <w:i/>
+                              </w:rPr>
+                            </m:ctrlPr>
+                          </m:sSubPr>
+                          <m:e>
+                            <m:r>
+                              <w:rPr>
+                                <w:rFonts w:ascii="Cambria Math" w:hAnsi="Cambria Math"/>
+                              </w:rPr>
+                              <m:t>α</m:t>
+                            </m:r>
+                          </m:e>
+                          <m:sub>
+                            <m:r>
+                              <w:rPr>
+                                <w:rFonts w:ascii="Cambria Math" w:hAnsi="Cambria Math"/>
+                              </w:rPr>
+                              <m:t>6</m:t>
+                            </m:r>
+                          </m:sub>
+                        </m:sSub>
+                      </m:e>
+                    </m:d>
+                    <m:r>
+                      <w:rPr>
+                        <w:rFonts w:ascii="Cambria Math" w:hAnsi="Cambria Math"/>
+                      </w:rPr>
+                      <m:t>-t</m:t>
+                    </m:r>
+                    <m:d>
+                      <m:dPr>
+                        <m:ctrlPr>
+                          <w:rPr>
+                            <w:rFonts w:ascii="Cambria Math" w:hAnsi="Cambria Math"/>
+                            <w:i/>
+                          </w:rPr>
+                        </m:ctrlPr>
+                      </m:dPr>
+                      <m:e>
+                        <m:sSub>
+                          <m:sSubPr>
+                            <m:ctrlPr>
+                              <w:rPr>
+                                <w:rFonts w:ascii="Cambria Math" w:hAnsi="Cambria Math"/>
+                                <w:i/>
+                              </w:rPr>
+                            </m:ctrlPr>
+                          </m:sSubPr>
+                          <m:e>
+                            <m:r>
+                              <w:rPr>
+                                <w:rFonts w:ascii="Cambria Math" w:hAnsi="Cambria Math"/>
+                              </w:rPr>
+                              <m:t>α</m:t>
+                            </m:r>
+                          </m:e>
+                          <m:sub>
+                            <m:r>
+                              <w:rPr>
+                                <w:rFonts w:ascii="Cambria Math" w:hAnsi="Cambria Math"/>
+                              </w:rPr>
+                              <m:t>1</m:t>
+                            </m:r>
+                          </m:sub>
+                        </m:sSub>
+                        <m:r>
+                          <w:rPr>
+                            <w:rFonts w:ascii="Cambria Math" w:hAnsi="Cambria Math"/>
+                          </w:rPr>
+                          <m:t>x+</m:t>
+                        </m:r>
+                        <m:sSub>
+                          <m:sSubPr>
+                            <m:ctrlPr>
+                              <w:rPr>
+                                <w:rFonts w:ascii="Cambria Math" w:hAnsi="Cambria Math"/>
+                                <w:i/>
+                              </w:rPr>
+                            </m:ctrlPr>
+                          </m:sSubPr>
+                          <m:e>
+                            <m:r>
+                              <w:rPr>
+                                <w:rFonts w:ascii="Cambria Math" w:hAnsi="Cambria Math"/>
+                              </w:rPr>
+                              <m:t>α</m:t>
+                            </m:r>
+                          </m:e>
+                          <m:sub>
+                            <m:r>
+                              <w:rPr>
+                                <w:rFonts w:ascii="Cambria Math" w:hAnsi="Cambria Math"/>
+                              </w:rPr>
+                              <m:t>2</m:t>
+                            </m:r>
+                          </m:sub>
+                        </m:sSub>
+                        <m:r>
+                          <w:rPr>
+                            <w:rFonts w:ascii="Cambria Math" w:hAnsi="Cambria Math"/>
+                          </w:rPr>
+                          <m:t>y+</m:t>
+                        </m:r>
+                        <m:sSub>
+                          <m:sSubPr>
+                            <m:ctrlPr>
+                              <w:rPr>
+                                <w:rFonts w:ascii="Cambria Math" w:hAnsi="Cambria Math"/>
+                                <w:i/>
+                              </w:rPr>
+                            </m:ctrlPr>
+                          </m:sSubPr>
+                          <m:e>
+                            <m:r>
+                              <w:rPr>
+                                <w:rFonts w:ascii="Cambria Math" w:hAnsi="Cambria Math"/>
+                              </w:rPr>
+                              <m:t>α</m:t>
+                            </m:r>
+                          </m:e>
+                          <m:sub>
+                            <m:r>
+                              <w:rPr>
+                                <w:rFonts w:ascii="Cambria Math" w:hAnsi="Cambria Math"/>
+                              </w:rPr>
+                              <m:t>3</m:t>
+                            </m:r>
+                          </m:sub>
+                        </m:sSub>
+                      </m:e>
+                    </m:d>
+                  </m:e>
+                </m:mr>
+              </m:m>
+            </m:e>
+          </m:d>
+          <m:r>
+            <m:rPr>
+              <m:brk m:alnAt="1"/>
+            </m:rPr>
+            <w:rPr>
+              <w:rFonts w:ascii="Cambria Math" w:hAnsi="Cambria Math"/>
+            </w:rPr>
+            <m:t>=</m:t>
+          </m:r>
+          <m:d>
+            <m:dPr>
+              <m:ctrlPr>
+                <w:rPr>
+                  <w:rFonts w:ascii="Cambria Math" w:hAnsi="Cambria Math"/>
+                  <w:i/>
+                </w:rPr>
+              </m:ctrlPr>
+            </m:dPr>
+            <m:e>
+              <m:m>
+                <m:mPr>
+                  <m:mcs>
+                    <m:mc>
+                      <m:mcPr>
+                        <m:count m:val="2"/>
+                        <m:mcJc m:val="center"/>
+                      </m:mcPr>
+                    </m:mc>
+                  </m:mcs>
+                  <m:ctrlPr>
+                    <w:rPr>
+                      <w:rFonts w:ascii="Cambria Math" w:hAnsi="Cambria Math"/>
+                      <w:i/>
+                    </w:rPr>
+                  </m:ctrlPr>
+                </m:mPr>
+                <m:mr>
+                  <m:e>
+                    <m:r>
+                      <w:rPr>
+                        <w:rFonts w:ascii="Cambria Math" w:hAnsi="Cambria Math"/>
+                      </w:rPr>
+                      <m:t>0</m:t>
+                    </m:r>
+                  </m:e>
+                  <m:e>
+                    <m:m>
+                      <m:mPr>
+                        <m:mcs>
+                          <m:mc>
+                            <m:mcPr>
+                              <m:count m:val="3"/>
+                              <m:mcJc m:val="center"/>
+                            </m:mcPr>
+                          </m:mc>
+                        </m:mcs>
+                        <m:ctrlPr>
+                          <w:rPr>
+                            <w:rFonts w:ascii="Cambria Math" w:hAnsi="Cambria Math"/>
+                            <w:i/>
+                          </w:rPr>
+                        </m:ctrlPr>
+                      </m:mPr>
+                      <m:mr>
+                        <m:e>
+                          <m:r>
+                            <w:rPr>
+                              <w:rFonts w:ascii="Cambria Math" w:hAnsi="Cambria Math"/>
+                            </w:rPr>
+                            <m:t>0</m:t>
+                          </m:r>
+                        </m:e>
+                        <m:e>
+                          <m:r>
+                            <w:rPr>
+                              <w:rFonts w:ascii="Cambria Math" w:hAnsi="Cambria Math"/>
+                            </w:rPr>
+                            <m:t>0</m:t>
+                          </m:r>
+                        </m:e>
+                        <m:e>
+                          <m:m>
+                            <m:mPr>
+                              <m:mcs>
+                                <m:mc>
+                                  <m:mcPr>
+                                    <m:count m:val="3"/>
+                                    <m:mcJc m:val="center"/>
+                                  </m:mcPr>
+                                </m:mc>
+                              </m:mcs>
+                              <m:ctrlPr>
+                                <w:rPr>
+                                  <w:rFonts w:ascii="Cambria Math" w:hAnsi="Cambria Math"/>
+                                  <w:i/>
+                                </w:rPr>
+                              </m:ctrlPr>
+                            </m:mPr>
+                            <m:mr>
+                              <m:e>
+                                <m:r>
+                                  <w:rPr>
+                                    <w:rFonts w:ascii="Cambria Math" w:hAnsi="Cambria Math"/>
+                                  </w:rPr>
+                                  <m:t>-x</m:t>
+                                </m:r>
+                              </m:e>
+                              <m:e>
+                                <m:r>
+                                  <w:rPr>
+                                    <w:rFonts w:ascii="Cambria Math" w:hAnsi="Cambria Math"/>
+                                  </w:rPr>
+                                  <m:t>-y</m:t>
+                                </m:r>
+                              </m:e>
+                              <m:e>
+                                <m:m>
+                                  <m:mPr>
+                                    <m:mcs>
+                                      <m:mc>
+                                        <m:mcPr>
+                                          <m:count m:val="3"/>
+                                          <m:mcJc m:val="center"/>
+                                        </m:mcPr>
+                                      </m:mc>
+                                    </m:mcs>
+                                    <m:ctrlPr>
+                                      <w:rPr>
+                                        <w:rFonts w:ascii="Cambria Math" w:hAnsi="Cambria Math"/>
+                                        <w:i/>
+                                      </w:rPr>
+                                    </m:ctrlPr>
+                                  </m:mPr>
+                                  <m:mr>
+                                    <m:e>
+                                      <m:r>
+                                        <w:rPr>
+                                          <w:rFonts w:ascii="Cambria Math" w:hAnsi="Cambria Math"/>
+                                        </w:rPr>
+                                        <m:t>-1</m:t>
+                                      </m:r>
+                                    </m:e>
+                                    <m:e>
+                                      <m:r>
+                                        <w:rPr>
+                                          <w:rFonts w:ascii="Cambria Math" w:hAnsi="Cambria Math"/>
+                                        </w:rPr>
+                                        <m:t>tx</m:t>
+                                      </m:r>
+                                    </m:e>
+                                    <m:e>
+                                      <m:m>
+                                        <m:mPr>
+                                          <m:mcs>
+                                            <m:mc>
+                                              <m:mcPr>
+                                                <m:count m:val="2"/>
+                                                <m:mcJc m:val="center"/>
+                                              </m:mcPr>
+                                            </m:mc>
+                                          </m:mcs>
+                                          <m:ctrlPr>
+                                            <w:rPr>
+                                              <w:rFonts w:ascii="Cambria Math" w:hAnsi="Cambria Math"/>
+                                              <w:i/>
+                                            </w:rPr>
+                                          </m:ctrlPr>
+                                        </m:mPr>
+                                        <m:mr>
+                                          <m:e>
+                                            <m:r>
+                                              <w:rPr>
+                                                <w:rFonts w:ascii="Cambria Math" w:hAnsi="Cambria Math"/>
+                                              </w:rPr>
+                                              <m:t>ty</m:t>
+                                            </m:r>
+                                          </m:e>
+                                          <m:e>
+                                            <m:r>
+                                              <w:rPr>
+                                                <w:rFonts w:ascii="Cambria Math" w:hAnsi="Cambria Math"/>
+                                              </w:rPr>
+                                              <m:t>t</m:t>
+                                            </m:r>
+                                          </m:e>
+                                        </m:mr>
+                                      </m:m>
+                                    </m:e>
+                                  </m:mr>
+                                </m:m>
+                              </m:e>
+                            </m:mr>
+                          </m:m>
+                        </m:e>
+                      </m:mr>
+                    </m:m>
+                  </m:e>
+                </m:mr>
+                <m:mr>
+                  <m:e>
+                    <m:r>
+                      <w:rPr>
+                        <w:rFonts w:ascii="Cambria Math" w:hAnsi="Cambria Math"/>
+                      </w:rPr>
+                      <m:t>x</m:t>
+                    </m:r>
+                  </m:e>
+                  <m:e>
+                    <m:m>
+                      <m:mPr>
+                        <m:mcs>
+                          <m:mc>
+                            <m:mcPr>
+                              <m:count m:val="3"/>
+                              <m:mcJc m:val="center"/>
+                            </m:mcPr>
+                          </m:mc>
+                        </m:mcs>
+                        <m:ctrlPr>
+                          <w:rPr>
+                            <w:rFonts w:ascii="Cambria Math" w:hAnsi="Cambria Math"/>
+                            <w:i/>
+                          </w:rPr>
+                        </m:ctrlPr>
+                      </m:mPr>
+                      <m:mr>
+                        <m:e>
+                          <m:r>
+                            <w:rPr>
+                              <w:rFonts w:ascii="Cambria Math" w:hAnsi="Cambria Math"/>
+                            </w:rPr>
+                            <m:t>y</m:t>
+                          </m:r>
+                        </m:e>
+                        <m:e>
+                          <m:r>
+                            <w:rPr>
+                              <w:rFonts w:ascii="Cambria Math" w:hAnsi="Cambria Math"/>
+                            </w:rPr>
+                            <m:t>1</m:t>
+                          </m:r>
+                        </m:e>
+                        <m:e>
+                          <m:m>
+                            <m:mPr>
+                              <m:mcs>
+                                <m:mc>
+                                  <m:mcPr>
+                                    <m:count m:val="3"/>
+                                    <m:mcJc m:val="center"/>
+                                  </m:mcPr>
+                                </m:mc>
+                              </m:mcs>
+                              <m:ctrlPr>
+                                <w:rPr>
+                                  <w:rFonts w:ascii="Cambria Math" w:hAnsi="Cambria Math"/>
+                                  <w:i/>
+                                </w:rPr>
+                              </m:ctrlPr>
+                            </m:mPr>
+                            <m:mr>
+                              <m:e>
+                                <m:r>
+                                  <w:rPr>
+                                    <w:rFonts w:ascii="Cambria Math" w:hAnsi="Cambria Math"/>
+                                  </w:rPr>
+                                  <m:t>0</m:t>
+                                </m:r>
+                              </m:e>
+                              <m:e>
+                                <m:r>
+                                  <w:rPr>
+                                    <w:rFonts w:ascii="Cambria Math" w:hAnsi="Cambria Math"/>
+                                  </w:rPr>
+                                  <m:t>0</m:t>
+                                </m:r>
+                              </m:e>
+                              <m:e>
+                                <m:m>
+                                  <m:mPr>
+                                    <m:mcs>
+                                      <m:mc>
+                                        <m:mcPr>
+                                          <m:count m:val="3"/>
+                                          <m:mcJc m:val="center"/>
+                                        </m:mcPr>
+                                      </m:mc>
+                                    </m:mcs>
+                                    <m:ctrlPr>
+                                      <w:rPr>
+                                        <w:rFonts w:ascii="Cambria Math" w:hAnsi="Cambria Math"/>
+                                        <w:i/>
+                                      </w:rPr>
+                                    </m:ctrlPr>
+                                  </m:mPr>
+                                  <m:mr>
+                                    <m:e>
+                                      <m:r>
+                                        <w:rPr>
+                                          <w:rFonts w:ascii="Cambria Math" w:hAnsi="Cambria Math"/>
+                                        </w:rPr>
+                                        <m:t>0</m:t>
+                                      </m:r>
+                                    </m:e>
+                                    <m:e>
+                                      <m:r>
+                                        <w:rPr>
+                                          <w:rFonts w:ascii="Cambria Math" w:hAnsi="Cambria Math"/>
+                                        </w:rPr>
+                                        <m:t>-zx</m:t>
+                                      </m:r>
+                                    </m:e>
+                                    <m:e>
+                                      <m:m>
+                                        <m:mPr>
+                                          <m:mcs>
+                                            <m:mc>
+                                              <m:mcPr>
+                                                <m:count m:val="2"/>
+                                                <m:mcJc m:val="center"/>
+                                              </m:mcPr>
+                                            </m:mc>
+                                          </m:mcs>
+                                          <m:ctrlPr>
+                                            <w:rPr>
+                                              <w:rFonts w:ascii="Cambria Math" w:hAnsi="Cambria Math"/>
+                                              <w:i/>
+                                            </w:rPr>
+                                          </m:ctrlPr>
+                                        </m:mPr>
+                                        <m:mr>
+                                          <m:e>
+                                            <m:r>
+                                              <w:rPr>
+                                                <w:rFonts w:ascii="Cambria Math" w:hAnsi="Cambria Math"/>
+                                              </w:rPr>
+                                              <m:t>-zy</m:t>
+                                            </m:r>
+                                          </m:e>
+                                          <m:e>
+                                            <m:r>
+                                              <w:rPr>
+                                                <w:rFonts w:ascii="Cambria Math" w:hAnsi="Cambria Math"/>
+                                              </w:rPr>
+                                              <m:t>-z</m:t>
+                                            </m:r>
+                                          </m:e>
+                                        </m:mr>
+                                      </m:m>
+                                    </m:e>
+                                  </m:mr>
+                                </m:m>
+                              </m:e>
+                            </m:mr>
+                          </m:m>
+                        </m:e>
+                      </m:mr>
+                    </m:m>
+                  </m:e>
+                </m:mr>
+                <m:mr>
+                  <m:e>
+                    <m:r>
+                      <w:rPr>
+                        <w:rFonts w:ascii="Cambria Math" w:hAnsi="Cambria Math"/>
+                      </w:rPr>
+                      <m:t>-tx</m:t>
+                    </m:r>
+                  </m:e>
+                  <m:e>
+                    <m:m>
+                      <m:mPr>
+                        <m:mcs>
+                          <m:mc>
+                            <m:mcPr>
+                              <m:count m:val="3"/>
+                              <m:mcJc m:val="center"/>
+                            </m:mcPr>
+                          </m:mc>
+                        </m:mcs>
+                        <m:ctrlPr>
+                          <w:rPr>
+                            <w:rFonts w:ascii="Cambria Math" w:hAnsi="Cambria Math"/>
+                            <w:i/>
+                          </w:rPr>
+                        </m:ctrlPr>
+                      </m:mPr>
+                      <m:mr>
+                        <m:e>
+                          <m:r>
+                            <w:rPr>
+                              <w:rFonts w:ascii="Cambria Math" w:hAnsi="Cambria Math"/>
+                            </w:rPr>
+                            <m:t>-ty</m:t>
+                          </m:r>
+                        </m:e>
+                        <m:e>
+                          <m:r>
+                            <w:rPr>
+                              <w:rFonts w:ascii="Cambria Math" w:hAnsi="Cambria Math"/>
+                            </w:rPr>
+                            <m:t>-t</m:t>
+                          </m:r>
+                        </m:e>
+                        <m:e>
+                          <m:m>
+                            <m:mPr>
+                              <m:mcs>
+                                <m:mc>
+                                  <m:mcPr>
+                                    <m:count m:val="3"/>
+                                    <m:mcJc m:val="center"/>
+                                  </m:mcPr>
+                                </m:mc>
+                              </m:mcs>
+                              <m:ctrlPr>
+                                <w:rPr>
+                                  <w:rFonts w:ascii="Cambria Math" w:hAnsi="Cambria Math"/>
+                                  <w:i/>
+                                </w:rPr>
+                              </m:ctrlPr>
+                            </m:mPr>
+                            <m:mr>
+                              <m:e>
+                                <m:r>
+                                  <w:rPr>
+                                    <w:rFonts w:ascii="Cambria Math" w:hAnsi="Cambria Math"/>
+                                  </w:rPr>
+                                  <m:t>zx</m:t>
+                                </m:r>
+                              </m:e>
+                              <m:e>
+                                <m:r>
+                                  <w:rPr>
+                                    <w:rFonts w:ascii="Cambria Math" w:hAnsi="Cambria Math"/>
+                                  </w:rPr>
+                                  <m:t>zy</m:t>
+                                </m:r>
+                              </m:e>
+                              <m:e>
+                                <m:m>
+                                  <m:mPr>
+                                    <m:mcs>
+                                      <m:mc>
+                                        <m:mcPr>
+                                          <m:count m:val="3"/>
+                                          <m:mcJc m:val="center"/>
+                                        </m:mcPr>
+                                      </m:mc>
+                                    </m:mcs>
+                                    <m:ctrlPr>
+                                      <w:rPr>
+                                        <w:rFonts w:ascii="Cambria Math" w:hAnsi="Cambria Math"/>
+                                        <w:i/>
+                                      </w:rPr>
+                                    </m:ctrlPr>
+                                  </m:mPr>
+                                  <m:mr>
+                                    <m:e>
+                                      <m:r>
+                                        <w:rPr>
+                                          <w:rFonts w:ascii="Cambria Math" w:hAnsi="Cambria Math"/>
+                                        </w:rPr>
+                                        <m:t>z</m:t>
+                                      </m:r>
+                                    </m:e>
+                                    <m:e>
+                                      <m:r>
+                                        <w:rPr>
+                                          <w:rFonts w:ascii="Cambria Math" w:hAnsi="Cambria Math"/>
+                                        </w:rPr>
+                                        <m:t>0</m:t>
+                                      </m:r>
+                                    </m:e>
+                                    <m:e>
+                                      <m:m>
+                                        <m:mPr>
+                                          <m:mcs>
+                                            <m:mc>
+                                              <m:mcPr>
+                                                <m:count m:val="2"/>
+                                                <m:mcJc m:val="center"/>
+                                              </m:mcPr>
+                                            </m:mc>
+                                          </m:mcs>
+                                          <m:ctrlPr>
+                                            <w:rPr>
+                                              <w:rFonts w:ascii="Cambria Math" w:hAnsi="Cambria Math"/>
+                                              <w:i/>
+                                            </w:rPr>
+                                          </m:ctrlPr>
+                                        </m:mPr>
+                                        <m:mr>
+                                          <m:e>
+                                            <m:r>
+                                              <w:rPr>
+                                                <w:rFonts w:ascii="Cambria Math" w:hAnsi="Cambria Math"/>
+                                              </w:rPr>
+                                              <m:t>0</m:t>
+                                            </m:r>
+                                          </m:e>
+                                          <m:e>
+                                            <m:r>
+                                              <w:rPr>
+                                                <w:rFonts w:ascii="Cambria Math" w:hAnsi="Cambria Math"/>
+                                              </w:rPr>
+                                              <m:t>0</m:t>
+                                            </m:r>
+                                          </m:e>
+                                        </m:mr>
+                                      </m:m>
+                                    </m:e>
+                                  </m:mr>
+                                </m:m>
+                              </m:e>
+                            </m:mr>
+                          </m:m>
+                        </m:e>
+                      </m:mr>
+                    </m:m>
+                  </m:e>
+                </m:mr>
+              </m:m>
+            </m:e>
+          </m:d>
+          <m:d>
+            <m:dPr>
+              <m:ctrlPr>
+                <w:rPr>
+                  <w:rFonts w:ascii="Cambria Math" w:hAnsi="Cambria Math"/>
+                  <w:i/>
+                </w:rPr>
+              </m:ctrlPr>
+            </m:dPr>
+            <m:e>
+              <m:m>
+                <m:mPr>
+                  <m:mcs>
+                    <m:mc>
+                      <m:mcPr>
+                        <m:count m:val="1"/>
+                        <m:mcJc m:val="center"/>
+                      </m:mcPr>
+                    </m:mc>
+                  </m:mcs>
+                  <m:ctrlPr>
+                    <w:rPr>
+                      <w:rFonts w:ascii="Cambria Math" w:hAnsi="Cambria Math"/>
+                      <w:i/>
+                    </w:rPr>
+                  </m:ctrlPr>
+                </m:mPr>
+                <m:mr>
+                  <m:e>
+                    <m:sSub>
+                      <m:sSubPr>
+                        <m:ctrlPr>
+                          <w:rPr>
+                            <w:rFonts w:ascii="Cambria Math" w:hAnsi="Cambria Math"/>
+                            <w:i/>
+                          </w:rPr>
+                        </m:ctrlPr>
+                      </m:sSubPr>
+                      <m:e>
+                        <m:r>
+                          <w:rPr>
+                            <w:rFonts w:ascii="Cambria Math" w:hAnsi="Cambria Math"/>
+                          </w:rPr>
+                          <m:t>α</m:t>
+                        </m:r>
+                      </m:e>
+                      <m:sub>
+                        <m:r>
+                          <w:rPr>
+                            <w:rFonts w:ascii="Cambria Math" w:hAnsi="Cambria Math"/>
+                          </w:rPr>
+                          <m:t>1</m:t>
+                        </m:r>
+                      </m:sub>
+                    </m:sSub>
+                  </m:e>
+                </m:mr>
+                <m:mr>
+                  <m:e>
+                    <m:sSub>
+                      <m:sSubPr>
+                        <m:ctrlPr>
+                          <w:rPr>
+                            <w:rFonts w:ascii="Cambria Math" w:hAnsi="Cambria Math"/>
+                            <w:i/>
+                          </w:rPr>
+                        </m:ctrlPr>
+                      </m:sSubPr>
+                      <m:e>
+                        <m:r>
+                          <w:rPr>
+                            <w:rFonts w:ascii="Cambria Math" w:hAnsi="Cambria Math"/>
+                          </w:rPr>
+                          <m:t>α</m:t>
+                        </m:r>
+                      </m:e>
+                      <m:sub>
+                        <m:r>
+                          <w:rPr>
+                            <w:rFonts w:ascii="Cambria Math" w:hAnsi="Cambria Math"/>
+                          </w:rPr>
+                          <m:t>2</m:t>
+                        </m:r>
+                      </m:sub>
+                    </m:sSub>
+                  </m:e>
+                </m:mr>
+                <m:mr>
+                  <m:e>
+                    <m:m>
+                      <m:mPr>
+                        <m:mcs>
+                          <m:mc>
+                            <m:mcPr>
+                              <m:count m:val="1"/>
+                              <m:mcJc m:val="center"/>
+                            </m:mcPr>
+                          </m:mc>
+                        </m:mcs>
+                        <m:ctrlPr>
+                          <w:rPr>
+                            <w:rFonts w:ascii="Cambria Math" w:hAnsi="Cambria Math"/>
+                            <w:i/>
+                          </w:rPr>
+                        </m:ctrlPr>
+                      </m:mPr>
+                      <m:mr>
+                        <m:e>
+                          <m:sSub>
+                            <m:sSubPr>
+                              <m:ctrlPr>
+                                <w:rPr>
+                                  <w:rFonts w:ascii="Cambria Math" w:hAnsi="Cambria Math"/>
+                                  <w:i/>
+                                </w:rPr>
+                              </m:ctrlPr>
+                            </m:sSubPr>
+                            <m:e>
+                              <m:r>
+                                <w:rPr>
+                                  <w:rFonts w:ascii="Cambria Math" w:hAnsi="Cambria Math"/>
+                                </w:rPr>
+                                <m:t>α</m:t>
+                              </m:r>
+                            </m:e>
+                            <m:sub>
+                              <m:r>
+                                <w:rPr>
+                                  <w:rFonts w:ascii="Cambria Math" w:hAnsi="Cambria Math"/>
+                                </w:rPr>
+                                <m:t>3</m:t>
+                              </m:r>
+                            </m:sub>
+                          </m:sSub>
+                        </m:e>
+                      </m:mr>
+                      <m:mr>
+                        <m:e>
+                          <m:sSub>
+                            <m:sSubPr>
+                              <m:ctrlPr>
+                                <w:rPr>
+                                  <w:rFonts w:ascii="Cambria Math" w:hAnsi="Cambria Math"/>
+                                  <w:i/>
+                                </w:rPr>
+                              </m:ctrlPr>
+                            </m:sSubPr>
+                            <m:e>
+                              <m:r>
+                                <w:rPr>
+                                  <w:rFonts w:ascii="Cambria Math" w:hAnsi="Cambria Math"/>
+                                </w:rPr>
+                                <m:t>α</m:t>
+                              </m:r>
+                            </m:e>
+                            <m:sub>
+                              <m:r>
+                                <w:rPr>
+                                  <w:rFonts w:ascii="Cambria Math" w:hAnsi="Cambria Math"/>
+                                </w:rPr>
+                                <m:t>4</m:t>
+                              </m:r>
+                            </m:sub>
+                          </m:sSub>
+                        </m:e>
+                      </m:mr>
+                      <m:mr>
+                        <m:e>
+                          <m:m>
+                            <m:mPr>
+                              <m:mcs>
+                                <m:mc>
+                                  <m:mcPr>
+                                    <m:count m:val="1"/>
+                                    <m:mcJc m:val="center"/>
+                                  </m:mcPr>
+                                </m:mc>
+                              </m:mcs>
+                              <m:ctrlPr>
+                                <w:rPr>
+                                  <w:rFonts w:ascii="Cambria Math" w:hAnsi="Cambria Math"/>
+                                  <w:i/>
+                                </w:rPr>
+                              </m:ctrlPr>
+                            </m:mPr>
+                            <m:mr>
+                              <m:e>
+                                <m:sSub>
+                                  <m:sSubPr>
+                                    <m:ctrlPr>
+                                      <w:rPr>
+                                        <w:rFonts w:ascii="Cambria Math" w:hAnsi="Cambria Math"/>
+                                        <w:i/>
+                                      </w:rPr>
+                                    </m:ctrlPr>
+                                  </m:sSubPr>
+                                  <m:e>
+                                    <m:r>
+                                      <w:rPr>
+                                        <w:rFonts w:ascii="Cambria Math" w:hAnsi="Cambria Math"/>
+                                      </w:rPr>
+                                      <m:t>α</m:t>
+                                    </m:r>
+                                  </m:e>
+                                  <m:sub>
+                                    <m:r>
+                                      <w:rPr>
+                                        <w:rFonts w:ascii="Cambria Math" w:hAnsi="Cambria Math"/>
+                                      </w:rPr>
+                                      <m:t>5</m:t>
+                                    </m:r>
+                                  </m:sub>
+                                </m:sSub>
+                              </m:e>
+                            </m:mr>
+                            <m:mr>
+                              <m:e>
+                                <m:sSub>
+                                  <m:sSubPr>
+                                    <m:ctrlPr>
+                                      <w:rPr>
+                                        <w:rFonts w:ascii="Cambria Math" w:hAnsi="Cambria Math"/>
+                                        <w:i/>
+                                      </w:rPr>
+                                    </m:ctrlPr>
+                                  </m:sSubPr>
+                                  <m:e>
+                                    <m:r>
+                                      <w:rPr>
+                                        <w:rFonts w:ascii="Cambria Math" w:hAnsi="Cambria Math"/>
+                                      </w:rPr>
+                                      <m:t>α</m:t>
+                                    </m:r>
+                                  </m:e>
+                                  <m:sub>
+                                    <m:r>
+                                      <w:rPr>
+                                        <w:rFonts w:ascii="Cambria Math" w:hAnsi="Cambria Math"/>
+                                      </w:rPr>
+                                      <m:t>6</m:t>
+                                    </m:r>
+                                  </m:sub>
+                                </m:sSub>
+                              </m:e>
+                            </m:mr>
+                            <m:mr>
+                              <m:e>
+                                <m:m>
+                                  <m:mPr>
+                                    <m:mcs>
+                                      <m:mc>
+                                        <m:mcPr>
+                                          <m:count m:val="1"/>
+                                          <m:mcJc m:val="center"/>
+                                        </m:mcPr>
+                                      </m:mc>
+                                    </m:mcs>
+                                    <m:ctrlPr>
+                                      <w:rPr>
+                                        <w:rFonts w:ascii="Cambria Math" w:hAnsi="Cambria Math"/>
+                                        <w:i/>
+                                      </w:rPr>
+                                    </m:ctrlPr>
+                                  </m:mPr>
+                                  <m:mr>
+                                    <m:e>
+                                      <m:sSub>
+                                        <m:sSubPr>
+                                          <m:ctrlPr>
+                                            <w:rPr>
+                                              <w:rFonts w:ascii="Cambria Math" w:hAnsi="Cambria Math"/>
+                                              <w:i/>
+                                            </w:rPr>
+                                          </m:ctrlPr>
+                                        </m:sSubPr>
+                                        <m:e>
+                                          <m:r>
+                                            <w:rPr>
+                                              <w:rFonts w:ascii="Cambria Math" w:hAnsi="Cambria Math"/>
+                                            </w:rPr>
+                                            <m:t>α</m:t>
+                                          </m:r>
+                                        </m:e>
+                                        <m:sub>
+                                          <m:r>
+                                            <w:rPr>
+                                              <w:rFonts w:ascii="Cambria Math" w:hAnsi="Cambria Math"/>
+                                            </w:rPr>
+                                            <m:t>7</m:t>
+                                          </m:r>
+                                        </m:sub>
+                                      </m:sSub>
+                                    </m:e>
+                                  </m:mr>
+                                  <m:mr>
+                                    <m:e>
+                                      <m:sSub>
+                                        <m:sSubPr>
+                                          <m:ctrlPr>
+                                            <w:rPr>
+                                              <w:rFonts w:ascii="Cambria Math" w:hAnsi="Cambria Math"/>
+                                              <w:i/>
+                                            </w:rPr>
+                                          </m:ctrlPr>
+                                        </m:sSubPr>
+                                        <m:e>
+                                          <m:r>
+                                            <w:rPr>
+                                              <w:rFonts w:ascii="Cambria Math" w:hAnsi="Cambria Math"/>
+                                            </w:rPr>
+                                            <m:t>α</m:t>
+                                          </m:r>
+                                        </m:e>
+                                        <m:sub>
+                                          <m:r>
+                                            <w:rPr>
+                                              <w:rFonts w:ascii="Cambria Math" w:hAnsi="Cambria Math"/>
+                                            </w:rPr>
+                                            <m:t>8</m:t>
+                                          </m:r>
+                                        </m:sub>
+                                      </m:sSub>
+                                    </m:e>
+                                  </m:mr>
+                                  <m:mr>
+                                    <m:e>
+                                      <m:sSub>
+                                        <m:sSubPr>
+                                          <m:ctrlPr>
+                                            <w:rPr>
+                                              <w:rFonts w:ascii="Cambria Math" w:hAnsi="Cambria Math"/>
+                                              <w:i/>
+                                            </w:rPr>
+                                          </m:ctrlPr>
+                                        </m:sSubPr>
+                                        <m:e>
+                                          <m:r>
+                                            <w:rPr>
+                                              <w:rFonts w:ascii="Cambria Math" w:hAnsi="Cambria Math"/>
+                                            </w:rPr>
+                                            <m:t>α</m:t>
+                                          </m:r>
+                                        </m:e>
+                                        <m:sub>
+                                          <m:r>
+                                            <w:rPr>
+                                              <w:rFonts w:ascii="Cambria Math" w:hAnsi="Cambria Math"/>
+                                            </w:rPr>
+                                            <m:t>9</m:t>
+                                          </m:r>
+                                        </m:sub>
+                                      </m:sSub>
+                                    </m:e>
+                                  </m:mr>
+                                </m:m>
+                              </m:e>
+                            </m:mr>
+                          </m:m>
+                        </m:e>
+                      </m:mr>
+                    </m:m>
+                  </m:e>
+                </m:mr>
+              </m:m>
+            </m:e>
+          </m:d>
+        </m:oMath>
+      </m:oMathPara>
+    </w:p>
+    <w:p>
+      <w:r>
+        <w:t xml:space="preserve">Où </w:t>
+      </w:r>
+      <m:oMath>
+        <m:sSub>
+          <m:sSubPr>
+            <m:ctrlPr>
+              <w:rPr>
+                <w:rFonts w:ascii="Cambria Math" w:hAnsi="Cambria Math"/>
+                <w:i/>
+              </w:rPr>
+            </m:ctrlPr>
+          </m:sSubPr>
+          <m:e>
+            <m:d>
+              <m:dPr>
+                <m:ctrlPr>
+                  <w:rPr>
+                    <w:rFonts w:ascii="Cambria Math" w:hAnsi="Cambria Math"/>
+                    <w:i/>
+                  </w:rPr>
+                </m:ctrlPr>
+              </m:dPr>
+              <m:e>
+                <m:r>
+                  <w:rPr>
+                    <w:rFonts w:ascii="Cambria Math" w:hAnsi="Cambria Math"/>
+                  </w:rPr>
+                  <m:t>H</m:t>
+                </m:r>
+                <m:sSub>
+                  <m:sSubPr>
+                    <m:ctrlPr>
+                      <w:rPr>
+                        <w:rFonts w:ascii="Cambria Math" w:hAnsi="Cambria Math"/>
+                        <w:i/>
+                      </w:rPr>
+                    </m:ctrlPr>
+                  </m:sSubPr>
+                  <m:e>
+                    <m:r>
+                      <w:rPr>
+                        <w:rFonts w:ascii="Cambria Math" w:hAnsi="Cambria Math"/>
+                      </w:rPr>
+                      <m:t>P</m:t>
+                    </m:r>
+                  </m:e>
+                  <m:sub>
+                    <m:r>
+                      <w:rPr>
+                        <w:rFonts w:ascii="Cambria Math" w:hAnsi="Cambria Math"/>
+                      </w:rPr>
+                      <m:t>2</m:t>
+                    </m:r>
+                  </m:sub>
+                </m:sSub>
+              </m:e>
+            </m:d>
+          </m:e>
+          <m:sub>
+            <m:r>
+              <w:rPr>
+                <w:rFonts w:ascii="Cambria Math" w:hAnsi="Cambria Math"/>
+              </w:rPr>
+              <m:t>i</m:t>
+            </m:r>
+          </m:sub>
+        </m:sSub>
+      </m:oMath>
+      <w:r>
+        <w:t xml:space="preserve"> est la i-ème composante du vecteur </w:t>
+      </w:r>
+      <m:oMath>
+        <m:r>
+          <w:rPr>
+            <w:rFonts w:ascii="Cambria Math" w:hAnsi="Cambria Math"/>
+          </w:rPr>
+          <m:t>H</m:t>
+        </m:r>
+        <m:sSub>
+          <m:sSubPr>
+            <m:ctrlPr>
+              <w:rPr>
+                <w:rFonts w:ascii="Cambria Math" w:hAnsi="Cambria Math"/>
+                <w:i/>
+              </w:rPr>
+            </m:ctrlPr>
+          </m:sSubPr>
+          <m:e>
+            <m:r>
+              <w:rPr>
+                <w:rFonts w:ascii="Cambria Math" w:hAnsi="Cambria Math"/>
+              </w:rPr>
+              <m:t>P</m:t>
+            </m:r>
+          </m:e>
+          <m:sub>
+            <m:r>
+              <w:rPr>
+                <w:rFonts w:ascii="Cambria Math" w:hAnsi="Cambria Math"/>
+              </w:rPr>
+              <m:t>2</m:t>
+            </m:r>
+          </m:sub>
+        </m:sSub>
+      </m:oMath>
+      <w:r>
+        <w:t>.</w:t>
+      </w:r>
+      <w:r>
+        <w:br/>
+        <w:t xml:space="preserve">Et on pose </w:t>
+      </w:r>
+      <m:oMath>
+        <m:r>
+          <w:rPr>
+            <w:rFonts w:ascii="Cambria Math" w:hAnsi="Cambria Math"/>
+          </w:rPr>
+          <m:t>A=</m:t>
+        </m:r>
+        <m:d>
+          <m:dPr>
+            <m:ctrlPr>
+              <w:rPr>
+                <w:rFonts w:ascii="Cambria Math" w:hAnsi="Cambria Math"/>
+                <w:i/>
+              </w:rPr>
+            </m:ctrlPr>
+          </m:dPr>
+          <m:e>
+            <m:m>
+              <m:mPr>
+                <m:mcs>
+                  <m:mc>
+                    <m:mcPr>
+                      <m:count m:val="2"/>
+                      <m:mcJc m:val="center"/>
+                    </m:mcPr>
+                  </m:mc>
+                </m:mcs>
+                <m:ctrlPr>
+                  <w:rPr>
+                    <w:rFonts w:ascii="Cambria Math" w:hAnsi="Cambria Math"/>
+                    <w:i/>
+                  </w:rPr>
+                </m:ctrlPr>
+              </m:mPr>
+              <m:mr>
+                <m:e>
+                  <m:r>
+                    <w:rPr>
+                      <w:rFonts w:ascii="Cambria Math" w:hAnsi="Cambria Math"/>
+                    </w:rPr>
+                    <m:t>0</m:t>
+                  </m:r>
+                </m:e>
+                <m:e>
+                  <m:m>
+                    <m:mPr>
+                      <m:mcs>
+                        <m:mc>
+                          <m:mcPr>
+                            <m:count m:val="3"/>
+                            <m:mcJc m:val="center"/>
+                          </m:mcPr>
+                        </m:mc>
+                      </m:mcs>
+                      <m:ctrlPr>
+                        <w:rPr>
+                          <w:rFonts w:ascii="Cambria Math" w:hAnsi="Cambria Math"/>
+                          <w:i/>
+                        </w:rPr>
+                      </m:ctrlPr>
+                    </m:mPr>
+                    <m:mr>
+                      <m:e>
+                        <m:r>
+                          <w:rPr>
+                            <w:rFonts w:ascii="Cambria Math" w:hAnsi="Cambria Math"/>
+                          </w:rPr>
+                          <m:t>0</m:t>
+                        </m:r>
+                      </m:e>
+                      <m:e>
+                        <m:r>
+                          <w:rPr>
+                            <w:rFonts w:ascii="Cambria Math" w:hAnsi="Cambria Math"/>
+                          </w:rPr>
+                          <m:t>0</m:t>
+                        </m:r>
+                      </m:e>
+                      <m:e>
+                        <m:m>
+                          <m:mPr>
+                            <m:mcs>
+                              <m:mc>
+                                <m:mcPr>
+                                  <m:count m:val="3"/>
+                                  <m:mcJc m:val="center"/>
+                                </m:mcPr>
+                              </m:mc>
+                            </m:mcs>
+                            <m:ctrlPr>
+                              <w:rPr>
+                                <w:rFonts w:ascii="Cambria Math" w:hAnsi="Cambria Math"/>
+                                <w:i/>
+                              </w:rPr>
+                            </m:ctrlPr>
+                          </m:mPr>
+                          <m:mr>
+                            <m:e>
+                              <m:r>
+                                <w:rPr>
+                                  <w:rFonts w:ascii="Cambria Math" w:hAnsi="Cambria Math"/>
+                                </w:rPr>
+                                <m:t>-x</m:t>
+                              </m:r>
+                            </m:e>
+                            <m:e>
+                              <m:r>
+                                <w:rPr>
+                                  <w:rFonts w:ascii="Cambria Math" w:hAnsi="Cambria Math"/>
+                                </w:rPr>
+                                <m:t>-y</m:t>
+                              </m:r>
+                            </m:e>
+                            <m:e>
+                              <m:m>
+                                <m:mPr>
+                                  <m:mcs>
+                                    <m:mc>
+                                      <m:mcPr>
+                                        <m:count m:val="3"/>
+                                        <m:mcJc m:val="center"/>
+                                      </m:mcPr>
+                                    </m:mc>
+                                  </m:mcs>
+                                  <m:ctrlPr>
+                                    <w:rPr>
+                                      <w:rFonts w:ascii="Cambria Math" w:hAnsi="Cambria Math"/>
+                                      <w:i/>
+                                    </w:rPr>
+                                  </m:ctrlPr>
+                                </m:mPr>
+                                <m:mr>
+                                  <m:e>
+                                    <m:r>
+                                      <w:rPr>
+                                        <w:rFonts w:ascii="Cambria Math" w:hAnsi="Cambria Math"/>
+                                      </w:rPr>
+                                      <m:t>-1</m:t>
+                                    </m:r>
+                                  </m:e>
+                                  <m:e>
+                                    <m:r>
+                                      <w:rPr>
+                                        <w:rFonts w:ascii="Cambria Math" w:hAnsi="Cambria Math"/>
+                                      </w:rPr>
+                                      <m:t>tx</m:t>
+                                    </m:r>
+                                  </m:e>
+                                  <m:e>
+                                    <m:m>
+                                      <m:mPr>
+                                        <m:mcs>
+                                          <m:mc>
+                                            <m:mcPr>
+                                              <m:count m:val="2"/>
+                                              <m:mcJc m:val="center"/>
+                                            </m:mcPr>
+                                          </m:mc>
+                                        </m:mcs>
+                                        <m:ctrlPr>
+                                          <w:rPr>
+                                            <w:rFonts w:ascii="Cambria Math" w:hAnsi="Cambria Math"/>
+                                            <w:i/>
+                                          </w:rPr>
+                                        </m:ctrlPr>
+                                      </m:mPr>
+                                      <m:mr>
+                                        <m:e>
+                                          <m:r>
+                                            <w:rPr>
+                                              <w:rFonts w:ascii="Cambria Math" w:hAnsi="Cambria Math"/>
+                                            </w:rPr>
+                                            <m:t>ty</m:t>
+                                          </m:r>
+                                        </m:e>
+                                        <m:e>
+                                          <m:r>
+                                            <w:rPr>
+                                              <w:rFonts w:ascii="Cambria Math" w:hAnsi="Cambria Math"/>
+                                            </w:rPr>
+                                            <m:t>t</m:t>
+                                          </m:r>
+                                        </m:e>
+                                      </m:mr>
+                                    </m:m>
+                                  </m:e>
+                                </m:mr>
+                              </m:m>
+                            </m:e>
+                          </m:mr>
+                        </m:m>
+                      </m:e>
+                    </m:mr>
+                  </m:m>
+                </m:e>
+              </m:mr>
+              <m:mr>
+                <m:e>
+                  <m:r>
+                    <w:rPr>
+                      <w:rFonts w:ascii="Cambria Math" w:hAnsi="Cambria Math"/>
+                    </w:rPr>
+                    <m:t>x</m:t>
+                  </m:r>
+                </m:e>
+                <m:e>
+                  <m:m>
+                    <m:mPr>
+                      <m:mcs>
+                        <m:mc>
+                          <m:mcPr>
+                            <m:count m:val="3"/>
+                            <m:mcJc m:val="center"/>
+                          </m:mcPr>
+                        </m:mc>
+                      </m:mcs>
+                      <m:ctrlPr>
+                        <w:rPr>
+                          <w:rFonts w:ascii="Cambria Math" w:hAnsi="Cambria Math"/>
+                          <w:i/>
+                        </w:rPr>
+                      </m:ctrlPr>
+                    </m:mPr>
+                    <m:mr>
+                      <m:e>
+                        <m:r>
+                          <w:rPr>
+                            <w:rFonts w:ascii="Cambria Math" w:hAnsi="Cambria Math"/>
+                          </w:rPr>
+                          <m:t>y</m:t>
+                        </m:r>
+                      </m:e>
+                      <m:e>
+                        <m:r>
+                          <w:rPr>
+                            <w:rFonts w:ascii="Cambria Math" w:hAnsi="Cambria Math"/>
+                          </w:rPr>
+                          <m:t>1</m:t>
+                        </m:r>
+                      </m:e>
+                      <m:e>
+                        <m:m>
+                          <m:mPr>
+                            <m:mcs>
+                              <m:mc>
+                                <m:mcPr>
+                                  <m:count m:val="3"/>
+                                  <m:mcJc m:val="center"/>
+                                </m:mcPr>
+                              </m:mc>
+                            </m:mcs>
+                            <m:ctrlPr>
+                              <w:rPr>
+                                <w:rFonts w:ascii="Cambria Math" w:hAnsi="Cambria Math"/>
+                                <w:i/>
+                              </w:rPr>
+                            </m:ctrlPr>
+                          </m:mPr>
+                          <m:mr>
+                            <m:e>
+                              <m:r>
+                                <w:rPr>
+                                  <w:rFonts w:ascii="Cambria Math" w:hAnsi="Cambria Math"/>
+                                </w:rPr>
+                                <m:t>0</m:t>
+                              </m:r>
+                            </m:e>
+                            <m:e>
+                              <m:r>
+                                <w:rPr>
+                                  <w:rFonts w:ascii="Cambria Math" w:hAnsi="Cambria Math"/>
+                                </w:rPr>
+                                <m:t>0</m:t>
+                              </m:r>
+                            </m:e>
+                            <m:e>
+                              <m:m>
+                                <m:mPr>
+                                  <m:mcs>
+                                    <m:mc>
+                                      <m:mcPr>
+                                        <m:count m:val="3"/>
+                                        <m:mcJc m:val="center"/>
+                                      </m:mcPr>
+                                    </m:mc>
+                                  </m:mcs>
+                                  <m:ctrlPr>
+                                    <w:rPr>
+                                      <w:rFonts w:ascii="Cambria Math" w:hAnsi="Cambria Math"/>
+                                      <w:i/>
+                                    </w:rPr>
+                                  </m:ctrlPr>
+                                </m:mPr>
+                                <m:mr>
+                                  <m:e>
+                                    <m:r>
+                                      <w:rPr>
+                                        <w:rFonts w:ascii="Cambria Math" w:hAnsi="Cambria Math"/>
+                                      </w:rPr>
+                                      <m:t>0</m:t>
+                                    </m:r>
+                                  </m:e>
+                                  <m:e>
+                                    <m:r>
+                                      <w:rPr>
+                                        <w:rFonts w:ascii="Cambria Math" w:hAnsi="Cambria Math"/>
+                                      </w:rPr>
+                                      <m:t>-zx</m:t>
+                                    </m:r>
+                                  </m:e>
+                                  <m:e>
+                                    <m:m>
+                                      <m:mPr>
+                                        <m:mcs>
+                                          <m:mc>
+                                            <m:mcPr>
+                                              <m:count m:val="2"/>
+                                              <m:mcJc m:val="center"/>
+                                            </m:mcPr>
+                                          </m:mc>
+                                        </m:mcs>
+                                        <m:ctrlPr>
+                                          <w:rPr>
+                                            <w:rFonts w:ascii="Cambria Math" w:hAnsi="Cambria Math"/>
+                                            <w:i/>
+                                          </w:rPr>
+                                        </m:ctrlPr>
+                                      </m:mPr>
+                                      <m:mr>
+                                        <m:e>
+                                          <m:r>
+                                            <w:rPr>
+                                              <w:rFonts w:ascii="Cambria Math" w:hAnsi="Cambria Math"/>
+                                            </w:rPr>
+                                            <m:t>-zy</m:t>
+                                          </m:r>
+                                        </m:e>
+                                        <m:e>
+                                          <m:r>
+                                            <w:rPr>
+                                              <w:rFonts w:ascii="Cambria Math" w:hAnsi="Cambria Math"/>
+                                            </w:rPr>
+                                            <m:t>-z</m:t>
+                                          </m:r>
+                                        </m:e>
+                                      </m:mr>
+                                    </m:m>
+                                  </m:e>
+                                </m:mr>
+                              </m:m>
+                            </m:e>
+                          </m:mr>
+                        </m:m>
+                      </m:e>
+                    </m:mr>
+                  </m:m>
+                </m:e>
+              </m:mr>
+              <m:mr>
+                <m:e>
+                  <m:r>
+                    <w:rPr>
+                      <w:rFonts w:ascii="Cambria Math" w:hAnsi="Cambria Math"/>
+                    </w:rPr>
+                    <m:t>-tx</m:t>
+                  </m:r>
+                </m:e>
+                <m:e>
+                  <m:m>
+                    <m:mPr>
+                      <m:mcs>
+                        <m:mc>
+                          <m:mcPr>
+                            <m:count m:val="3"/>
+                            <m:mcJc m:val="center"/>
+                          </m:mcPr>
+                        </m:mc>
+                      </m:mcs>
+                      <m:ctrlPr>
+                        <w:rPr>
+                          <w:rFonts w:ascii="Cambria Math" w:hAnsi="Cambria Math"/>
+                          <w:i/>
+                        </w:rPr>
+                      </m:ctrlPr>
+                    </m:mPr>
+                    <m:mr>
+                      <m:e>
+                        <m:r>
+                          <w:rPr>
+                            <w:rFonts w:ascii="Cambria Math" w:hAnsi="Cambria Math"/>
+                          </w:rPr>
+                          <m:t>-ty</m:t>
+                        </m:r>
+                      </m:e>
+                      <m:e>
+                        <m:r>
+                          <w:rPr>
+                            <w:rFonts w:ascii="Cambria Math" w:hAnsi="Cambria Math"/>
+                          </w:rPr>
+                          <m:t>-t</m:t>
+                        </m:r>
+                      </m:e>
+                      <m:e>
+                        <m:m>
+                          <m:mPr>
+                            <m:mcs>
+                              <m:mc>
+                                <m:mcPr>
+                                  <m:count m:val="3"/>
+                                  <m:mcJc m:val="center"/>
+                                </m:mcPr>
+                              </m:mc>
+                            </m:mcs>
+                            <m:ctrlPr>
+                              <w:rPr>
+                                <w:rFonts w:ascii="Cambria Math" w:hAnsi="Cambria Math"/>
+                                <w:i/>
+                              </w:rPr>
+                            </m:ctrlPr>
+                          </m:mPr>
+                          <m:mr>
+                            <m:e>
+                              <m:r>
+                                <w:rPr>
+                                  <w:rFonts w:ascii="Cambria Math" w:hAnsi="Cambria Math"/>
+                                </w:rPr>
+                                <m:t>zx</m:t>
+                              </m:r>
+                            </m:e>
+                            <m:e>
+                              <m:r>
+                                <w:rPr>
+                                  <w:rFonts w:ascii="Cambria Math" w:hAnsi="Cambria Math"/>
+                                </w:rPr>
+                                <m:t>zy</m:t>
+                              </m:r>
+                            </m:e>
+                            <m:e>
+                              <m:m>
+                                <m:mPr>
+                                  <m:mcs>
+                                    <m:mc>
+                                      <m:mcPr>
+                                        <m:count m:val="3"/>
+                                        <m:mcJc m:val="center"/>
+                                      </m:mcPr>
+                                    </m:mc>
+                                  </m:mcs>
+                                  <m:ctrlPr>
+                                    <w:rPr>
+                                      <w:rFonts w:ascii="Cambria Math" w:hAnsi="Cambria Math"/>
+                                      <w:i/>
+                                    </w:rPr>
+                                  </m:ctrlPr>
+                                </m:mPr>
+                                <m:mr>
+                                  <m:e>
+                                    <m:r>
+                                      <w:rPr>
+                                        <w:rFonts w:ascii="Cambria Math" w:hAnsi="Cambria Math"/>
+                                      </w:rPr>
+                                      <m:t>z</m:t>
+                                    </m:r>
+                                  </m:e>
+                                  <m:e>
+                                    <m:r>
+                                      <w:rPr>
+                                        <w:rFonts w:ascii="Cambria Math" w:hAnsi="Cambria Math"/>
+                                      </w:rPr>
+                                      <m:t>0</m:t>
+                                    </m:r>
+                                  </m:e>
+                                  <m:e>
+                                    <m:m>
+                                      <m:mPr>
+                                        <m:mcs>
+                                          <m:mc>
+                                            <m:mcPr>
+                                              <m:count m:val="2"/>
+                                              <m:mcJc m:val="center"/>
+                                            </m:mcPr>
+                                          </m:mc>
+                                        </m:mcs>
+                                        <m:ctrlPr>
+                                          <w:rPr>
+                                            <w:rFonts w:ascii="Cambria Math" w:hAnsi="Cambria Math"/>
+                                            <w:i/>
+                                          </w:rPr>
+                                        </m:ctrlPr>
+                                      </m:mPr>
+                                      <m:mr>
+                                        <m:e>
+                                          <m:r>
+                                            <w:rPr>
+                                              <w:rFonts w:ascii="Cambria Math" w:hAnsi="Cambria Math"/>
+                                            </w:rPr>
+                                            <m:t>0</m:t>
+                                          </m:r>
+                                        </m:e>
+                                        <m:e>
+                                          <m:r>
+                                            <w:rPr>
+                                              <w:rFonts w:ascii="Cambria Math" w:hAnsi="Cambria Math"/>
+                                            </w:rPr>
+                                            <m:t>0</m:t>
+                                          </m:r>
+                                        </m:e>
+                                      </m:mr>
+                                    </m:m>
+                                  </m:e>
+                                </m:mr>
+                              </m:m>
+                            </m:e>
+                          </m:mr>
+                        </m:m>
+                      </m:e>
+                    </m:mr>
+                  </m:m>
+                </m:e>
+              </m:mr>
+            </m:m>
+          </m:e>
+        </m:d>
+      </m:oMath>
+    </w:p>
+    <w:p>
+      <w:r>
+        <w:t xml:space="preserve">Nous avons donc maintenant à résoudre un problème qui s’écrit : </w:t>
+      </w:r>
+      <m:oMath>
+        <m:r>
+          <w:rPr>
+            <w:rFonts w:ascii="Cambria Math" w:hAnsi="Cambria Math"/>
+          </w:rPr>
+          <m:t>AX=0</m:t>
+        </m:r>
+      </m:oMath>
+    </w:p>
+    <w:p>
+      <w:r>
+        <w:t>Ce qui n’est possible que si nous avons au moins 3 appariements. Et donc un jeu de neuf équations.</w:t>
+      </w:r>
+      <w:bookmarkStart w:id="2" w:name="_GoBack"/>
+      <w:bookmarkEnd w:id="2"/>
+    </w:p>
     <w:p>
       <w:r>
         <w:br w:type="page"/>
@@ -791,10 +5357,12 @@
       <w:pPr>
         <w:pStyle w:val="Titre1"/>
       </w:pPr>
+      <w:bookmarkStart w:id="3" w:name="_Toc375313460"/>
       <w:r>
         <w:lastRenderedPageBreak/>
         <w:t>Passage à la pratique</w:t>
       </w:r>
+      <w:bookmarkEnd w:id="3"/>
     </w:p>
     <w:p/>
     <w:p>
@@ -805,9 +5373,11 @@
           <w:numId w:val="1"/>
         </w:numPr>
       </w:pPr>
+      <w:bookmarkStart w:id="4" w:name="_Toc375313461"/>
       <w:r>
         <w:t>Lecture du fichier d’appariement</w:t>
       </w:r>
+      <w:bookmarkEnd w:id="4"/>
     </w:p>
     <w:p/>
     <w:p>
@@ -818,9 +5388,11 @@
           <w:numId w:val="1"/>
         </w:numPr>
       </w:pPr>
+      <w:bookmarkStart w:id="5" w:name="_Toc375313462"/>
       <w:r>
         <w:t>Calcul de la matrice d’homographie</w:t>
       </w:r>
+      <w:bookmarkEnd w:id="5"/>
     </w:p>
     <w:p/>
     <w:p>
@@ -831,9 +5403,11 @@
           <w:numId w:val="1"/>
         </w:numPr>
       </w:pPr>
+      <w:bookmarkStart w:id="6" w:name="_Toc375313463"/>
       <w:r>
         <w:t>Recollement des images</w:t>
       </w:r>
+      <w:bookmarkEnd w:id="6"/>
     </w:p>
     <w:p/>
     <w:p>
@@ -844,14 +5418,11 @@
           <w:numId w:val="1"/>
         </w:numPr>
       </w:pPr>
+      <w:bookmarkStart w:id="7" w:name="_Toc375313464"/>
       <w:r>
-        <w:t>R</w:t>
+        <w:t>Résultats</w:t>
       </w:r>
-      <w:bookmarkStart w:id="0" w:name="_GoBack"/>
-      <w:bookmarkEnd w:id="0"/>
-      <w:r>
-        <w:t>ésultats</w:t>
-      </w:r>
+      <w:bookmarkEnd w:id="7"/>
     </w:p>
     <w:sectPr>
       <w:pgSz w:w="11906" w:h="16838"/>
@@ -2010,7 +6581,571 @@
       <w:outlineLvl w:val="9"/>
     </w:pPr>
   </w:style>
+  <w:style w:type="paragraph" w:styleId="TM1">
+    <w:name w:val="toc 1"/>
+    <w:basedOn w:val="Normal"/>
+    <w:next w:val="Normal"/>
+    <w:autoRedefine/>
+    <w:uiPriority w:val="39"/>
+    <w:unhideWhenUsed/>
+    <w:rsid w:val="00360D00"/>
+    <w:pPr>
+      <w:spacing w:after="100"/>
+    </w:pPr>
+  </w:style>
+  <w:style w:type="paragraph" w:styleId="TM2">
+    <w:name w:val="toc 2"/>
+    <w:basedOn w:val="Normal"/>
+    <w:next w:val="Normal"/>
+    <w:autoRedefine/>
+    <w:uiPriority w:val="39"/>
+    <w:unhideWhenUsed/>
+    <w:rsid w:val="00360D00"/>
+    <w:pPr>
+      <w:spacing w:after="100"/>
+      <w:ind w:left="210"/>
+    </w:pPr>
+  </w:style>
+  <w:style w:type="character" w:styleId="Lienhypertexte">
+    <w:name w:val="Hyperlink"/>
+    <w:basedOn w:val="Policepardfaut"/>
+    <w:uiPriority w:val="99"/>
+    <w:unhideWhenUsed/>
+    <w:rsid w:val="00360D00"/>
+    <w:rPr>
+      <w:color w:val="6EAC1C" w:themeColor="hyperlink"/>
+      <w:u w:val="single"/>
+    </w:rPr>
+  </w:style>
+  <w:style w:type="character" w:styleId="Textedelespacerserv">
+    <w:name w:val="Placeholder Text"/>
+    <w:basedOn w:val="Policepardfaut"/>
+    <w:uiPriority w:val="99"/>
+    <w:semiHidden/>
+    <w:rsid w:val="001A0133"/>
+    <w:rPr>
+      <w:color w:val="808080"/>
+    </w:rPr>
+  </w:style>
 </w:styles>
+</file>
+
+<file path=word/glossary/document.xml><?xml version="1.0" encoding="utf-8"?>
+<w:glossaryDocument xmlns:wpc="http://schemas.microsoft.com/office/word/2010/wordprocessingCanvas" xmlns:mc="http://schemas.openxmlformats.org/markup-compatibility/2006" xmlns:o="urn:schemas-microsoft-com:office:office" xmlns:r="http://schemas.openxmlformats.org/officeDocument/2006/relationships" xmlns:m="http://schemas.openxmlformats.org/officeDocument/2006/math" xmlns:v="urn:schemas-microsoft-com:vml" xmlns:wp14="http://schemas.microsoft.com/office/word/2010/wordprocessingDrawing" xmlns:wp="http://schemas.openxmlformats.org/drawingml/2006/wordprocessingDrawing" xmlns:w10="urn:schemas-microsoft-com:office:word" xmlns:w="http://schemas.openxmlformats.org/wordprocessingml/2006/main" xmlns:w14="http://schemas.microsoft.com/office/word/2010/wordml" xmlns:w15="http://schemas.microsoft.com/office/word/2012/wordml" xmlns:wpg="http://schemas.microsoft.com/office/word/2010/wordprocessingGroup" xmlns:wpi="http://schemas.microsoft.com/office/word/2010/wordprocessingInk" xmlns:wne="http://schemas.microsoft.com/office/word/2006/wordml" xmlns:wps="http://schemas.microsoft.com/office/word/2010/wordprocessingShape" mc:Ignorable="w14 w15 wp14"/>
+</file>
+
+<file path=word/glossary/fontTable.xml><?xml version="1.0" encoding="utf-8"?>
+<w:fonts xmlns:mc="http://schemas.openxmlformats.org/markup-compatibility/2006" xmlns:r="http://schemas.openxmlformats.org/officeDocument/2006/relationships" xmlns:w="http://schemas.openxmlformats.org/wordprocessingml/2006/main" xmlns:w14="http://schemas.microsoft.com/office/word/2010/wordml" xmlns:w15="http://schemas.microsoft.com/office/word/2012/wordml" mc:Ignorable="w14 w15">
+  <w:font w:name="Times New Roman">
+    <w:panose1 w:val="02020603050405020304"/>
+    <w:charset w:val="00"/>
+    <w:family w:val="roman"/>
+    <w:pitch w:val="variable"/>
+    <w:sig w:usb0="E0002AFF" w:usb1="C0007841" w:usb2="00000009" w:usb3="00000000" w:csb0="000001FF" w:csb1="00000000"/>
+  </w:font>
+  <w:font w:name="Calibri">
+    <w:panose1 w:val="020F0502020204030204"/>
+    <w:charset w:val="00"/>
+    <w:family w:val="swiss"/>
+    <w:pitch w:val="variable"/>
+    <w:sig w:usb0="E00002FF" w:usb1="4000ACFF" w:usb2="00000001" w:usb3="00000000" w:csb0="0000019F" w:csb1="00000000"/>
+  </w:font>
+  <w:font w:name="Calibri Light">
+    <w:panose1 w:val="020F0302020204030204"/>
+    <w:charset w:val="00"/>
+    <w:family w:val="swiss"/>
+    <w:pitch w:val="variable"/>
+    <w:sig w:usb0="A00002EF" w:usb1="4000207B" w:usb2="00000000" w:usb3="00000000" w:csb0="0000019F" w:csb1="00000000"/>
+  </w:font>
+  <w:font w:name="Cambria Math">
+    <w:panose1 w:val="02040503050406030204"/>
+    <w:charset w:val="00"/>
+    <w:family w:val="roman"/>
+    <w:pitch w:val="variable"/>
+    <w:sig w:usb0="E00002FF" w:usb1="420024FF" w:usb2="00000000" w:usb3="00000000" w:csb0="0000019F" w:csb1="00000000"/>
+  </w:font>
+</w:fonts>
+</file>
+
+<file path=word/glossary/settings.xml><?xml version="1.0" encoding="utf-8"?>
+<w:settings xmlns:mc="http://schemas.openxmlformats.org/markup-compatibility/2006" xmlns:o="urn:schemas-microsoft-com:office:office" xmlns:r="http://schemas.openxmlformats.org/officeDocument/2006/relationships" xmlns:m="http://schemas.openxmlformats.org/officeDocument/2006/math" xmlns:v="urn:schemas-microsoft-com:vml" xmlns:w10="urn:schemas-microsoft-com:office:word" xmlns:w="http://schemas.openxmlformats.org/wordprocessingml/2006/main" xmlns:w14="http://schemas.microsoft.com/office/word/2010/wordml" xmlns:w15="http://schemas.microsoft.com/office/word/2012/wordml" xmlns:sl="http://schemas.openxmlformats.org/schemaLibrary/2006/main" mc:Ignorable="w14 w15">
+  <w:view w:val="normal"/>
+  <w:defaultTabStop w:val="708"/>
+  <w:hyphenationZone w:val="425"/>
+  <w:characterSpacingControl w:val="doNotCompress"/>
+  <w:compat>
+    <w:useFELayout/>
+    <w:compatSetting w:name="compatibilityMode" w:uri="http://schemas.microsoft.com/office/word" w:val="15"/>
+    <w:compatSetting w:name="overrideTableStyleFontSizeAndJustification" w:uri="http://schemas.microsoft.com/office/word" w:val="1"/>
+    <w:compatSetting w:name="enableOpenTypeFeatures" w:uri="http://schemas.microsoft.com/office/word" w:val="1"/>
+    <w:compatSetting w:name="doNotFlipMirrorIndents" w:uri="http://schemas.microsoft.com/office/word" w:val="1"/>
+    <w:compatSetting w:name="differentiateMultirowTableHeaders" w:uri="http://schemas.microsoft.com/office/word" w:val="1"/>
+  </w:compat>
+  <w:rsids>
+    <w:rsidRoot w:val="0056203A"/>
+    <w:rsid w:val="0056203A"/>
+    <w:rsid w:val="0072689F"/>
+  </w:rsids>
+  <m:mathPr>
+    <m:mathFont m:val="Cambria Math"/>
+    <m:brkBin m:val="before"/>
+    <m:brkBinSub m:val="--"/>
+    <m:smallFrac m:val="0"/>
+    <m:dispDef/>
+    <m:lMargin m:val="0"/>
+    <m:rMargin m:val="0"/>
+    <m:defJc m:val="centerGroup"/>
+    <m:wrapIndent m:val="1440"/>
+    <m:intLim m:val="subSup"/>
+    <m:naryLim m:val="undOvr"/>
+  </m:mathPr>
+  <w:themeFontLang w:val="fr-FR"/>
+  <w:clrSchemeMapping w:bg1="light1" w:t1="dark1" w:bg2="light2" w:t2="dark2" w:accent1="accent1" w:accent2="accent2" w:accent3="accent3" w:accent4="accent4" w:accent5="accent5" w:accent6="accent6" w:hyperlink="hyperlink" w:followedHyperlink="followedHyperlink"/>
+  <w:decimalSymbol w:val=","/>
+  <w:listSeparator w:val=";"/>
+  <w15:chartTrackingRefBased/>
+</w:settings>
+</file>
+
+<file path=word/glossary/styles.xml><?xml version="1.0" encoding="utf-8"?>
+<w:styles xmlns:mc="http://schemas.openxmlformats.org/markup-compatibility/2006" xmlns:r="http://schemas.openxmlformats.org/officeDocument/2006/relationships" xmlns:w="http://schemas.openxmlformats.org/wordprocessingml/2006/main" xmlns:w14="http://schemas.microsoft.com/office/word/2010/wordml" xmlns:w15="http://schemas.microsoft.com/office/word/2012/wordml" mc:Ignorable="w14 w15">
+  <w:docDefaults>
+    <w:rPrDefault>
+      <w:rPr>
+        <w:rFonts w:asciiTheme="minorHAnsi" w:eastAsiaTheme="minorEastAsia" w:hAnsiTheme="minorHAnsi" w:cstheme="minorBidi"/>
+        <w:sz w:val="22"/>
+        <w:szCs w:val="22"/>
+        <w:lang w:val="fr-FR" w:eastAsia="fr-FR" w:bidi="ar-SA"/>
+      </w:rPr>
+    </w:rPrDefault>
+    <w:pPrDefault>
+      <w:pPr>
+        <w:spacing w:after="160" w:line="259" w:lineRule="auto"/>
+      </w:pPr>
+    </w:pPrDefault>
+  </w:docDefaults>
+  <w:latentStyles w:defLockedState="0" w:defUIPriority="99" w:defSemiHidden="0" w:defUnhideWhenUsed="0" w:defQFormat="0" w:count="371">
+    <w:lsdException w:name="Normal" w:uiPriority="0" w:qFormat="1"/>
+    <w:lsdException w:name="heading 1" w:uiPriority="9" w:qFormat="1"/>
+    <w:lsdException w:name="heading 2" w:semiHidden="1" w:uiPriority="9" w:unhideWhenUsed="1" w:qFormat="1"/>
+    <w:lsdException w:name="heading 3" w:semiHidden="1" w:uiPriority="9" w:unhideWhenUsed="1" w:qFormat="1"/>
+    <w:lsdException w:name="heading 4" w:semiHidden="1" w:uiPriority="9" w:unhideWhenUsed="1" w:qFormat="1"/>
+    <w:lsdException w:name="heading 5" w:semiHidden="1" w:uiPriority="9" w:unhideWhenUsed="1" w:qFormat="1"/>
+    <w:lsdException w:name="heading 6" w:semiHidden="1" w:uiPriority="9" w:unhideWhenUsed="1" w:qFormat="1"/>
+    <w:lsdException w:name="heading 7" w:semiHidden="1" w:uiPriority="9" w:unhideWhenUsed="1" w:qFormat="1"/>
+    <w:lsdException w:name="heading 8" w:semiHidden="1" w:uiPriority="9" w:unhideWhenUsed="1" w:qFormat="1"/>
+    <w:lsdException w:name="heading 9" w:semiHidden="1" w:uiPriority="9" w:unhideWhenUsed="1" w:qFormat="1"/>
+    <w:lsdException w:name="index 1" w:semiHidden="1" w:unhideWhenUsed="1"/>
+    <w:lsdException w:name="index 2" w:semiHidden="1" w:unhideWhenUsed="1"/>
+    <w:lsdException w:name="index 3" w:semiHidden="1" w:unhideWhenUsed="1"/>
+    <w:lsdException w:name="index 4" w:semiHidden="1" w:unhideWhenUsed="1"/>
+    <w:lsdException w:name="index 5" w:semiHidden="1" w:unhideWhenUsed="1"/>
+    <w:lsdException w:name="index 6" w:semiHidden="1" w:unhideWhenUsed="1"/>
+    <w:lsdException w:name="index 7" w:semiHidden="1" w:unhideWhenUsed="1"/>
+    <w:lsdException w:name="index 8" w:semiHidden="1" w:unhideWhenUsed="1"/>
+    <w:lsdException w:name="index 9" w:semiHidden="1" w:unhideWhenUsed="1"/>
+    <w:lsdException w:name="toc 1" w:semiHidden="1" w:uiPriority="39" w:unhideWhenUsed="1"/>
+    <w:lsdException w:name="toc 2" w:semiHidden="1" w:uiPriority="39" w:unhideWhenUsed="1"/>
+    <w:lsdException w:name="toc 3" w:semiHidden="1" w:uiPriority="39" w:unhideWhenUsed="1"/>
+    <w:lsdException w:name="toc 4" w:semiHidden="1" w:uiPriority="39" w:unhideWhenUsed="1"/>
+    <w:lsdException w:name="toc 5" w:semiHidden="1" w:uiPriority="39" w:unhideWhenUsed="1"/>
+    <w:lsdException w:name="toc 6" w:semiHidden="1" w:uiPriority="39" w:unhideWhenUsed="1"/>
+    <w:lsdException w:name="toc 7" w:semiHidden="1" w:uiPriority="39" w:unhideWhenUsed="1"/>
+    <w:lsdException w:name="toc 8" w:semiHidden="1" w:uiPriority="39" w:unhideWhenUsed="1"/>
+    <w:lsdException w:name="toc 9" w:semiHidden="1" w:uiPriority="39" w:unhideWhenUsed="1"/>
+    <w:lsdException w:name="Normal Indent" w:semiHidden="1" w:unhideWhenUsed="1"/>
+    <w:lsdException w:name="footnote text" w:semiHidden="1" w:unhideWhenUsed="1"/>
+    <w:lsdException w:name="annotation text" w:semiHidden="1" w:unhideWhenUsed="1"/>
+    <w:lsdException w:name="header" w:semiHidden="1" w:unhideWhenUsed="1"/>
+    <w:lsdException w:name="footer" w:semiHidden="1" w:unhideWhenUsed="1"/>
+    <w:lsdException w:name="index heading" w:semiHidden="1" w:unhideWhenUsed="1"/>
+    <w:lsdException w:name="caption" w:semiHidden="1" w:uiPriority="35" w:unhideWhenUsed="1" w:qFormat="1"/>
+    <w:lsdException w:name="table of figures" w:semiHidden="1" w:unhideWhenUsed="1"/>
+    <w:lsdException w:name="envelope address" w:semiHidden="1" w:unhideWhenUsed="1"/>
+    <w:lsdException w:name="envelope return" w:semiHidden="1" w:unhideWhenUsed="1"/>
+    <w:lsdException w:name="footnote reference" w:semiHidden="1" w:unhideWhenUsed="1"/>
+    <w:lsdException w:name="annotation reference" w:semiHidden="1" w:unhideWhenUsed="1"/>
+    <w:lsdException w:name="line number" w:semiHidden="1" w:unhideWhenUsed="1"/>
+    <w:lsdException w:name="page number" w:semiHidden="1" w:unhideWhenUsed="1"/>
+    <w:lsdException w:name="endnote reference" w:semiHidden="1" w:unhideWhenUsed="1"/>
+    <w:lsdException w:name="endnote text" w:semiHidden="1" w:unhideWhenUsed="1"/>
+    <w:lsdException w:name="table of authorities" w:semiHidden="1" w:unhideWhenUsed="1"/>
+    <w:lsdException w:name="macro" w:semiHidden="1" w:unhideWhenUsed="1"/>
+    <w:lsdException w:name="toa heading" w:semiHidden="1" w:unhideWhenUsed="1"/>
+    <w:lsdException w:name="List" w:semiHidden="1" w:unhideWhenUsed="1"/>
+    <w:lsdException w:name="List Bullet" w:semiHidden="1" w:unhideWhenUsed="1"/>
+    <w:lsdException w:name="List Number" w:semiHidden="1" w:unhideWhenUsed="1"/>
+    <w:lsdException w:name="List 2" w:semiHidden="1" w:unhideWhenUsed="1"/>
+    <w:lsdException w:name="List 3" w:semiHidden="1" w:unhideWhenUsed="1"/>
+    <w:lsdException w:name="List 4" w:semiHidden="1" w:unhideWhenUsed="1"/>
+    <w:lsdException w:name="List 5" w:semiHidden="1" w:unhideWhenUsed="1"/>
+    <w:lsdException w:name="List Bullet 2" w:semiHidden="1" w:unhideWhenUsed="1"/>
+    <w:lsdException w:name="List Bullet 3" w:semiHidden="1" w:unhideWhenUsed="1"/>
+    <w:lsdException w:name="List Bullet 4" w:semiHidden="1" w:unhideWhenUsed="1"/>
+    <w:lsdException w:name="List Bullet 5" w:semiHidden="1" w:unhideWhenUsed="1"/>
+    <w:lsdException w:name="List Number 2" w:semiHidden="1" w:unhideWhenUsed="1"/>
+    <w:lsdException w:name="List Number 3" w:semiHidden="1" w:unhideWhenUsed="1"/>
+    <w:lsdException w:name="List Number 4" w:semiHidden="1" w:unhideWhenUsed="1"/>
+    <w:lsdException w:name="List Number 5" w:semiHidden="1" w:unhideWhenUsed="1"/>
+    <w:lsdException w:name="Title" w:uiPriority="10" w:qFormat="1"/>
+    <w:lsdException w:name="Closing" w:semiHidden="1" w:unhideWhenUsed="1"/>
+    <w:lsdException w:name="Signature" w:semiHidden="1" w:unhideWhenUsed="1"/>
+    <w:lsdException w:name="Default Paragraph Font" w:semiHidden="1" w:uiPriority="1" w:unhideWhenUsed="1"/>
+    <w:lsdException w:name="Body Text" w:semiHidden="1" w:unhideWhenUsed="1"/>
+    <w:lsdException w:name="Body Text Indent" w:semiHidden="1" w:unhideWhenUsed="1"/>
+    <w:lsdException w:name="List Continue" w:semiHidden="1" w:unhideWhenUsed="1"/>
+    <w:lsdException w:name="List Continue 2" w:semiHidden="1" w:unhideWhenUsed="1"/>
+    <w:lsdException w:name="List Continue 3" w:semiHidden="1" w:unhideWhenUsed="1"/>
+    <w:lsdException w:name="List Continue 4" w:semiHidden="1" w:unhideWhenUsed="1"/>
+    <w:lsdException w:name="List Continue 5" w:semiHidden="1" w:unhideWhenUsed="1"/>
+    <w:lsdException w:name="Message Header" w:semiHidden="1" w:unhideWhenUsed="1"/>
+    <w:lsdException w:name="Subtitle" w:uiPriority="11" w:qFormat="1"/>
+    <w:lsdException w:name="Salutation" w:semiHidden="1" w:unhideWhenUsed="1"/>
+    <w:lsdException w:name="Date" w:semiHidden="1" w:unhideWhenUsed="1"/>
+    <w:lsdException w:name="Body Text First Indent" w:semiHidden="1" w:unhideWhenUsed="1"/>
+    <w:lsdException w:name="Body Text First Indent 2" w:semiHidden="1" w:unhideWhenUsed="1"/>
+    <w:lsdException w:name="Note Heading" w:semiHidden="1" w:unhideWhenUsed="1"/>
+    <w:lsdException w:name="Body Text 2" w:semiHidden="1" w:unhideWhenUsed="1"/>
+    <w:lsdException w:name="Body Text 3" w:semiHidden="1" w:unhideWhenUsed="1"/>
+    <w:lsdException w:name="Body Text Indent 2" w:semiHidden="1" w:unhideWhenUsed="1"/>
+    <w:lsdException w:name="Body Text Indent 3" w:semiHidden="1" w:unhideWhenUsed="1"/>
+    <w:lsdException w:name="Block Text" w:semiHidden="1" w:unhideWhenUsed="1"/>
+    <w:lsdException w:name="Hyperlink" w:semiHidden="1" w:unhideWhenUsed="1"/>
+    <w:lsdException w:name="FollowedHyperlink" w:semiHidden="1" w:unhideWhenUsed="1"/>
+    <w:lsdException w:name="Strong" w:uiPriority="22" w:qFormat="1"/>
+    <w:lsdException w:name="Emphasis" w:uiPriority="20" w:qFormat="1"/>
+    <w:lsdException w:name="Document Map" w:semiHidden="1" w:unhideWhenUsed="1"/>
+    <w:lsdException w:name="Plain Text" w:semiHidden="1" w:unhideWhenUsed="1"/>
+    <w:lsdException w:name="E-mail Signature" w:semiHidden="1" w:unhideWhenUsed="1"/>
+    <w:lsdException w:name="HTML Top of Form" w:semiHidden="1" w:unhideWhenUsed="1"/>
+    <w:lsdException w:name="HTML Bottom of Form" w:semiHidden="1" w:unhideWhenUsed="1"/>
+    <w:lsdException w:name="Normal (Web)" w:semiHidden="1" w:unhideWhenUsed="1"/>
+    <w:lsdException w:name="HTML Acronym" w:semiHidden="1" w:unhideWhenUsed="1"/>
+    <w:lsdException w:name="HTML Address" w:semiHidden="1" w:unhideWhenUsed="1"/>
+    <w:lsdException w:name="HTML Cite" w:semiHidden="1" w:unhideWhenUsed="1"/>
+    <w:lsdException w:name="HTML Code" w:semiHidden="1" w:unhideWhenUsed="1"/>
+    <w:lsdException w:name="HTML Definition" w:semiHidden="1" w:unhideWhenUsed="1"/>
+    <w:lsdException w:name="HTML Keyboard" w:semiHidden="1" w:unhideWhenUsed="1"/>
+    <w:lsdException w:name="HTML Preformatted" w:semiHidden="1" w:unhideWhenUsed="1"/>
+    <w:lsdException w:name="HTML Sample" w:semiHidden="1" w:unhideWhenUsed="1"/>
+    <w:lsdException w:name="HTML Typewriter" w:semiHidden="1" w:unhideWhenUsed="1"/>
+    <w:lsdException w:name="HTML Variable" w:semiHidden="1" w:unhideWhenUsed="1"/>
+    <w:lsdException w:name="Normal Table" w:semiHidden="1" w:unhideWhenUsed="1"/>
+    <w:lsdException w:name="annotation subject" w:semiHidden="1" w:unhideWhenUsed="1"/>
+    <w:lsdException w:name="No List" w:semiHidden="1" w:unhideWhenUsed="1"/>
+    <w:lsdException w:name="Outline List 1" w:semiHidden="1" w:unhideWhenUsed="1"/>
+    <w:lsdException w:name="Outline List 2" w:semiHidden="1" w:unhideWhenUsed="1"/>
+    <w:lsdException w:name="Outline List 3" w:semiHidden="1" w:unhideWhenUsed="1"/>
+    <w:lsdException w:name="Table Simple 1" w:semiHidden="1" w:unhideWhenUsed="1"/>
+    <w:lsdException w:name="Table Simple 2" w:semiHidden="1" w:unhideWhenUsed="1"/>
+    <w:lsdException w:name="Table Simple 3" w:semiHidden="1" w:unhideWhenUsed="1"/>
+    <w:lsdException w:name="Table Classic 1" w:semiHidden="1" w:unhideWhenUsed="1"/>
+    <w:lsdException w:name="Table Classic 2" w:semiHidden="1" w:unhideWhenUsed="1"/>
+    <w:lsdException w:name="Table Classic 3" w:semiHidden="1" w:unhideWhenUsed="1"/>
+    <w:lsdException w:name="Table Classic 4" w:semiHidden="1" w:unhideWhenUsed="1"/>
+    <w:lsdException w:name="Table Colorful 1" w:semiHidden="1" w:unhideWhenUsed="1"/>
+    <w:lsdException w:name="Table Colorful 2" w:semiHidden="1" w:unhideWhenUsed="1"/>
+    <w:lsdException w:name="Table Colorful 3" w:semiHidden="1" w:unhideWhenUsed="1"/>
+    <w:lsdException w:name="Table Columns 1" w:semiHidden="1" w:unhideWhenUsed="1"/>
+    <w:lsdException w:name="Table Columns 2" w:semiHidden="1" w:unhideWhenUsed="1"/>
+    <w:lsdException w:name="Table Columns 3" w:semiHidden="1" w:unhideWhenUsed="1"/>
+    <w:lsdException w:name="Table Columns 4" w:semiHidden="1" w:unhideWhenUsed="1"/>
+    <w:lsdException w:name="Table Columns 5" w:semiHidden="1" w:unhideWhenUsed="1"/>
+    <w:lsdException w:name="Table Grid 1" w:semiHidden="1" w:unhideWhenUsed="1"/>
+    <w:lsdException w:name="Table Grid 2" w:semiHidden="1" w:unhideWhenUsed="1"/>
+    <w:lsdException w:name="Table Grid 3" w:semiHidden="1" w:unhideWhenUsed="1"/>
+    <w:lsdException w:name="Table Grid 4" w:semiHidden="1" w:unhideWhenUsed="1"/>
+    <w:lsdException w:name="Table Grid 5" w:semiHidden="1" w:unhideWhenUsed="1"/>
+    <w:lsdException w:name="Table Grid 6" w:semiHidden="1" w:unhideWhenUsed="1"/>
+    <w:lsdException w:name="Table Grid 7" w:semiHidden="1" w:unhideWhenUsed="1"/>
+    <w:lsdException w:name="Table Grid 8" w:semiHidden="1" w:unhideWhenUsed="1"/>
+    <w:lsdException w:name="Table List 1" w:semiHidden="1" w:unhideWhenUsed="1"/>
+    <w:lsdException w:name="Table List 2" w:semiHidden="1" w:unhideWhenUsed="1"/>
+    <w:lsdException w:name="Table List 3" w:semiHidden="1" w:unhideWhenUsed="1"/>
+    <w:lsdException w:name="Table List 4" w:semiHidden="1" w:unhideWhenUsed="1"/>
+    <w:lsdException w:name="Table List 5" w:semiHidden="1" w:unhideWhenUsed="1"/>
+    <w:lsdException w:name="Table List 6" w:semiHidden="1" w:unhideWhenUsed="1"/>
+    <w:lsdException w:name="Table List 7" w:semiHidden="1" w:unhideWhenUsed="1"/>
+    <w:lsdException w:name="Table List 8" w:semiHidden="1" w:unhideWhenUsed="1"/>
+    <w:lsdException w:name="Table 3D effects 1" w:semiHidden="1" w:unhideWhenUsed="1"/>
+    <w:lsdException w:name="Table 3D effects 2" w:semiHidden="1" w:unhideWhenUsed="1"/>
+    <w:lsdException w:name="Table 3D effects 3" w:semiHidden="1" w:unhideWhenUsed="1"/>
+    <w:lsdException w:name="Table Contemporary" w:semiHidden="1" w:unhideWhenUsed="1"/>
+    <w:lsdException w:name="Table Elegant" w:semiHidden="1" w:unhideWhenUsed="1"/>
+    <w:lsdException w:name="Table Professional" w:semiHidden="1" w:unhideWhenUsed="1"/>
+    <w:lsdException w:name="Table Subtle 1" w:semiHidden="1" w:unhideWhenUsed="1"/>
+    <w:lsdException w:name="Table Subtle 2" w:semiHidden="1" w:unhideWhenUsed="1"/>
+    <w:lsdException w:name="Table Web 1" w:semiHidden="1" w:unhideWhenUsed="1"/>
+    <w:lsdException w:name="Table Web 2" w:semiHidden="1" w:unhideWhenUsed="1"/>
+    <w:lsdException w:name="Table Web 3" w:semiHidden="1" w:unhideWhenUsed="1"/>
+    <w:lsdException w:name="Balloon Text" w:semiHidden="1" w:unhideWhenUsed="1"/>
+    <w:lsdException w:name="Table Grid" w:uiPriority="39"/>
+    <w:lsdException w:name="Table Theme" w:semiHidden="1" w:unhideWhenUsed="1"/>
+    <w:lsdException w:name="Placeholder Text" w:semiHidden="1"/>
+    <w:lsdException w:name="No Spacing" w:uiPriority="1" w:qFormat="1"/>
+    <w:lsdException w:name="Light Shading" w:uiPriority="60"/>
+    <w:lsdException w:name="Light List" w:uiPriority="61"/>
+    <w:lsdException w:name="Light Grid" w:uiPriority="62"/>
+    <w:lsdException w:name="Medium Shading 1" w:uiPriority="63"/>
+    <w:lsdException w:name="Medium Shading 2" w:uiPriority="64"/>
+    <w:lsdException w:name="Medium List 1" w:uiPriority="65"/>
+    <w:lsdException w:name="Medium List 2" w:uiPriority="66"/>
+    <w:lsdException w:name="Medium Grid 1" w:uiPriority="67"/>
+    <w:lsdException w:name="Medium Grid 2" w:uiPriority="68"/>
+    <w:lsdException w:name="Medium Grid 3" w:uiPriority="69"/>
+    <w:lsdException w:name="Dark List" w:uiPriority="70"/>
+    <w:lsdException w:name="Colorful Shading" w:uiPriority="71"/>
+    <w:lsdException w:name="Colorful List" w:uiPriority="72"/>
+    <w:lsdException w:name="Colorful Grid" w:uiPriority="73"/>
+    <w:lsdException w:name="Light Shading Accent 1" w:uiPriority="60"/>
+    <w:lsdException w:name="Light List Accent 1" w:uiPriority="61"/>
+    <w:lsdException w:name="Light Grid Accent 1" w:uiPriority="62"/>
+    <w:lsdException w:name="Medium Shading 1 Accent 1" w:uiPriority="63"/>
+    <w:lsdException w:name="Medium Shading 2 Accent 1" w:uiPriority="64"/>
+    <w:lsdException w:name="Medium List 1 Accent 1" w:uiPriority="65"/>
+    <w:lsdException w:name="Revision" w:semiHidden="1"/>
+    <w:lsdException w:name="List Paragraph" w:uiPriority="34" w:qFormat="1"/>
+    <w:lsdException w:name="Quote" w:uiPriority="29" w:qFormat="1"/>
+    <w:lsdException w:name="Intense Quote" w:uiPriority="30" w:qFormat="1"/>
+    <w:lsdException w:name="Medium List 2 Accent 1" w:uiPriority="66"/>
+    <w:lsdException w:name="Medium Grid 1 Accent 1" w:uiPriority="67"/>
+    <w:lsdException w:name="Medium Grid 2 Accent 1" w:uiPriority="68"/>
+    <w:lsdException w:name="Medium Grid 3 Accent 1" w:uiPriority="69"/>
+    <w:lsdException w:name="Dark List Accent 1" w:uiPriority="70"/>
+    <w:lsdException w:name="Colorful Shading Accent 1" w:uiPriority="71"/>
+    <w:lsdException w:name="Colorful List Accent 1" w:uiPriority="72"/>
+    <w:lsdException w:name="Colorful Grid Accent 1" w:uiPriority="73"/>
+    <w:lsdException w:name="Light Shading Accent 2" w:uiPriority="60"/>
+    <w:lsdException w:name="Light List Accent 2" w:uiPriority="61"/>
+    <w:lsdException w:name="Light Grid Accent 2" w:uiPriority="62"/>
+    <w:lsdException w:name="Medium Shading 1 Accent 2" w:uiPriority="63"/>
+    <w:lsdException w:name="Medium Shading 2 Accent 2" w:uiPriority="64"/>
+    <w:lsdException w:name="Medium List 1 Accent 2" w:uiPriority="65"/>
+    <w:lsdException w:name="Medium List 2 Accent 2" w:uiPriority="66"/>
+    <w:lsdException w:name="Medium Grid 1 Accent 2" w:uiPriority="67"/>
+    <w:lsdException w:name="Medium Grid 2 Accent 2" w:uiPriority="68"/>
+    <w:lsdException w:name="Medium Grid 3 Accent 2" w:uiPriority="69"/>
+    <w:lsdException w:name="Dark List Accent 2" w:uiPriority="70"/>
+    <w:lsdException w:name="Colorful Shading Accent 2" w:uiPriority="71"/>
+    <w:lsdException w:name="Colorful List Accent 2" w:uiPriority="72"/>
+    <w:lsdException w:name="Colorful Grid Accent 2" w:uiPriority="73"/>
+    <w:lsdException w:name="Light Shading Accent 3" w:uiPriority="60"/>
+    <w:lsdException w:name="Light List Accent 3" w:uiPriority="61"/>
+    <w:lsdException w:name="Light Grid Accent 3" w:uiPriority="62"/>
+    <w:lsdException w:name="Medium Shading 1 Accent 3" w:uiPriority="63"/>
+    <w:lsdException w:name="Medium Shading 2 Accent 3" w:uiPriority="64"/>
+    <w:lsdException w:name="Medium List 1 Accent 3" w:uiPriority="65"/>
+    <w:lsdException w:name="Medium List 2 Accent 3" w:uiPriority="66"/>
+    <w:lsdException w:name="Medium Grid 1 Accent 3" w:uiPriority="67"/>
+    <w:lsdException w:name="Medium Grid 2 Accent 3" w:uiPriority="68"/>
+    <w:lsdException w:name="Medium Grid 3 Accent 3" w:uiPriority="69"/>
+    <w:lsdException w:name="Dark List Accent 3" w:uiPriority="70"/>
+    <w:lsdException w:name="Colorful Shading Accent 3" w:uiPriority="71"/>
+    <w:lsdException w:name="Colorful List Accent 3" w:uiPriority="72"/>
+    <w:lsdException w:name="Colorful Grid Accent 3" w:uiPriority="73"/>
+    <w:lsdException w:name="Light Shading Accent 4" w:uiPriority="60"/>
+    <w:lsdException w:name="Light List Accent 4" w:uiPriority="61"/>
+    <w:lsdException w:name="Light Grid Accent 4" w:uiPriority="62"/>
+    <w:lsdException w:name="Medium Shading 1 Accent 4" w:uiPriority="63"/>
+    <w:lsdException w:name="Medium Shading 2 Accent 4" w:uiPriority="64"/>
+    <w:lsdException w:name="Medium List 1 Accent 4" w:uiPriority="65"/>
+    <w:lsdException w:name="Medium List 2 Accent 4" w:uiPriority="66"/>
+    <w:lsdException w:name="Medium Grid 1 Accent 4" w:uiPriority="67"/>
+    <w:lsdException w:name="Medium Grid 2 Accent 4" w:uiPriority="68"/>
+    <w:lsdException w:name="Medium Grid 3 Accent 4" w:uiPriority="69"/>
+    <w:lsdException w:name="Dark List Accent 4" w:uiPriority="70"/>
+    <w:lsdException w:name="Colorful Shading Accent 4" w:uiPriority="71"/>
+    <w:lsdException w:name="Colorful List Accent 4" w:uiPriority="72"/>
+    <w:lsdException w:name="Colorful Grid Accent 4" w:uiPriority="73"/>
+    <w:lsdException w:name="Light Shading Accent 5" w:uiPriority="60"/>
+    <w:lsdException w:name="Light List Accent 5" w:uiPriority="61"/>
+    <w:lsdException w:name="Light Grid Accent 5" w:uiPriority="62"/>
+    <w:lsdException w:name="Medium Shading 1 Accent 5" w:uiPriority="63"/>
+    <w:lsdException w:name="Medium Shading 2 Accent 5" w:uiPriority="64"/>
+    <w:lsdException w:name="Medium List 1 Accent 5" w:uiPriority="65"/>
+    <w:lsdException w:name="Medium List 2 Accent 5" w:uiPriority="66"/>
+    <w:lsdException w:name="Medium Grid 1 Accent 5" w:uiPriority="67"/>
+    <w:lsdException w:name="Medium Grid 2 Accent 5" w:uiPriority="68"/>
+    <w:lsdException w:name="Medium Grid 3 Accent 5" w:uiPriority="69"/>
+    <w:lsdException w:name="Dark List Accent 5" w:uiPriority="70"/>
+    <w:lsdException w:name="Colorful Shading Accent 5" w:uiPriority="71"/>
+    <w:lsdException w:name="Colorful List Accent 5" w:uiPriority="72"/>
+    <w:lsdException w:name="Colorful Grid Accent 5" w:uiPriority="73"/>
+    <w:lsdException w:name="Light Shading Accent 6" w:uiPriority="60"/>
+    <w:lsdException w:name="Light List Accent 6" w:uiPriority="61"/>
+    <w:lsdException w:name="Light Grid Accent 6" w:uiPriority="62"/>
+    <w:lsdException w:name="Medium Shading 1 Accent 6" w:uiPriority="63"/>
+    <w:lsdException w:name="Medium Shading 2 Accent 6" w:uiPriority="64"/>
+    <w:lsdException w:name="Medium List 1 Accent 6" w:uiPriority="65"/>
+    <w:lsdException w:name="Medium List 2 Accent 6" w:uiPriority="66"/>
+    <w:lsdException w:name="Medium Grid 1 Accent 6" w:uiPriority="67"/>
+    <w:lsdException w:name="Medium Grid 2 Accent 6" w:uiPriority="68"/>
+    <w:lsdException w:name="Medium Grid 3 Accent 6" w:uiPriority="69"/>
+    <w:lsdException w:name="Dark List Accent 6" w:uiPriority="70"/>
+    <w:lsdException w:name="Colorful Shading Accent 6" w:uiPriority="71"/>
+    <w:lsdException w:name="Colorful List Accent 6" w:uiPriority="72"/>
+    <w:lsdException w:name="Colorful Grid Accent 6" w:uiPriority="73"/>
+    <w:lsdException w:name="Subtle Emphasis" w:uiPriority="19" w:qFormat="1"/>
+    <w:lsdException w:name="Intense Emphasis" w:uiPriority="21" w:qFormat="1"/>
+    <w:lsdException w:name="Subtle Reference" w:uiPriority="31" w:qFormat="1"/>
+    <w:lsdException w:name="Intense Reference" w:uiPriority="32" w:qFormat="1"/>
+    <w:lsdException w:name="Book Title" w:uiPriority="33" w:qFormat="1"/>
+    <w:lsdException w:name="Bibliography" w:semiHidden="1" w:uiPriority="37" w:unhideWhenUsed="1"/>
+    <w:lsdException w:name="TOC Heading" w:semiHidden="1" w:uiPriority="39" w:unhideWhenUsed="1" w:qFormat="1"/>
+    <w:lsdException w:name="Plain Table 1" w:uiPriority="41"/>
+    <w:lsdException w:name="Plain Table 2" w:uiPriority="42"/>
+    <w:lsdException w:name="Plain Table 3" w:uiPriority="43"/>
+    <w:lsdException w:name="Plain Table 4" w:uiPriority="44"/>
+    <w:lsdException w:name="Plain Table 5" w:uiPriority="45"/>
+    <w:lsdException w:name="Grid Table Light" w:uiPriority="40"/>
+    <w:lsdException w:name="Grid Table 1 Light" w:uiPriority="46"/>
+    <w:lsdException w:name="Grid Table 2" w:uiPriority="47"/>
+    <w:lsdException w:name="Grid Table 3" w:uiPriority="48"/>
+    <w:lsdException w:name="Grid Table 4" w:uiPriority="49"/>
+    <w:lsdException w:name="Grid Table 5 Dark" w:uiPriority="50"/>
+    <w:lsdException w:name="Grid Table 6 Colorful" w:uiPriority="51"/>
+    <w:lsdException w:name="Grid Table 7 Colorful" w:uiPriority="52"/>
+    <w:lsdException w:name="Grid Table 1 Light Accent 1" w:uiPriority="46"/>
+    <w:lsdException w:name="Grid Table 2 Accent 1" w:uiPriority="47"/>
+    <w:lsdException w:name="Grid Table 3 Accent 1" w:uiPriority="48"/>
+    <w:lsdException w:name="Grid Table 4 Accent 1" w:uiPriority="49"/>
+    <w:lsdException w:name="Grid Table 5 Dark Accent 1" w:uiPriority="50"/>
+    <w:lsdException w:name="Grid Table 6 Colorful Accent 1" w:uiPriority="51"/>
+    <w:lsdException w:name="Grid Table 7 Colorful Accent 1" w:uiPriority="52"/>
+    <w:lsdException w:name="Grid Table 1 Light Accent 2" w:uiPriority="46"/>
+    <w:lsdException w:name="Grid Table 2 Accent 2" w:uiPriority="47"/>
+    <w:lsdException w:name="Grid Table 3 Accent 2" w:uiPriority="48"/>
+    <w:lsdException w:name="Grid Table 4 Accent 2" w:uiPriority="49"/>
+    <w:lsdException w:name="Grid Table 5 Dark Accent 2" w:uiPriority="50"/>
+    <w:lsdException w:name="Grid Table 6 Colorful Accent 2" w:uiPriority="51"/>
+    <w:lsdException w:name="Grid Table 7 Colorful Accent 2" w:uiPriority="52"/>
+    <w:lsdException w:name="Grid Table 1 Light Accent 3" w:uiPriority="46"/>
+    <w:lsdException w:name="Grid Table 2 Accent 3" w:uiPriority="47"/>
+    <w:lsdException w:name="Grid Table 3 Accent 3" w:uiPriority="48"/>
+    <w:lsdException w:name="Grid Table 4 Accent 3" w:uiPriority="49"/>
+    <w:lsdException w:name="Grid Table 5 Dark Accent 3" w:uiPriority="50"/>
+    <w:lsdException w:name="Grid Table 6 Colorful Accent 3" w:uiPriority="51"/>
+    <w:lsdException w:name="Grid Table 7 Colorful Accent 3" w:uiPriority="52"/>
+    <w:lsdException w:name="Grid Table 1 Light Accent 4" w:uiPriority="46"/>
+    <w:lsdException w:name="Grid Table 2 Accent 4" w:uiPriority="47"/>
+    <w:lsdException w:name="Grid Table 3 Accent 4" w:uiPriority="48"/>
+    <w:lsdException w:name="Grid Table 4 Accent 4" w:uiPriority="49"/>
+    <w:lsdException w:name="Grid Table 5 Dark Accent 4" w:uiPriority="50"/>
+    <w:lsdException w:name="Grid Table 6 Colorful Accent 4" w:uiPriority="51"/>
+    <w:lsdException w:name="Grid Table 7 Colorful Accent 4" w:uiPriority="52"/>
+    <w:lsdException w:name="Grid Table 1 Light Accent 5" w:uiPriority="46"/>
+    <w:lsdException w:name="Grid Table 2 Accent 5" w:uiPriority="47"/>
+    <w:lsdException w:name="Grid Table 3 Accent 5" w:uiPriority="48"/>
+    <w:lsdException w:name="Grid Table 4 Accent 5" w:uiPriority="49"/>
+    <w:lsdException w:name="Grid Table 5 Dark Accent 5" w:uiPriority="50"/>
+    <w:lsdException w:name="Grid Table 6 Colorful Accent 5" w:uiPriority="51"/>
+    <w:lsdException w:name="Grid Table 7 Colorful Accent 5" w:uiPriority="52"/>
+    <w:lsdException w:name="Grid Table 1 Light Accent 6" w:uiPriority="46"/>
+    <w:lsdException w:name="Grid Table 2 Accent 6" w:uiPriority="47"/>
+    <w:lsdException w:name="Grid Table 3 Accent 6" w:uiPriority="48"/>
+    <w:lsdException w:name="Grid Table 4 Accent 6" w:uiPriority="49"/>
+    <w:lsdException w:name="Grid Table 5 Dark Accent 6" w:uiPriority="50"/>
+    <w:lsdException w:name="Grid Table 6 Colorful Accent 6" w:uiPriority="51"/>
+    <w:lsdException w:name="Grid Table 7 Colorful Accent 6" w:uiPriority="52"/>
+    <w:lsdException w:name="List Table 1 Light" w:uiPriority="46"/>
+    <w:lsdException w:name="List Table 2" w:uiPriority="47"/>
+    <w:lsdException w:name="List Table 3" w:uiPriority="48"/>
+    <w:lsdException w:name="List Table 4" w:uiPriority="49"/>
+    <w:lsdException w:name="List Table 5 Dark" w:uiPriority="50"/>
+    <w:lsdException w:name="List Table 6 Colorful" w:uiPriority="51"/>
+    <w:lsdException w:name="List Table 7 Colorful" w:uiPriority="52"/>
+    <w:lsdException w:name="List Table 1 Light Accent 1" w:uiPriority="46"/>
+    <w:lsdException w:name="List Table 2 Accent 1" w:uiPriority="47"/>
+    <w:lsdException w:name="List Table 3 Accent 1" w:uiPriority="48"/>
+    <w:lsdException w:name="List Table 4 Accent 1" w:uiPriority="49"/>
+    <w:lsdException w:name="List Table 5 Dark Accent 1" w:uiPriority="50"/>
+    <w:lsdException w:name="List Table 6 Colorful Accent 1" w:uiPriority="51"/>
+    <w:lsdException w:name="List Table 7 Colorful Accent 1" w:uiPriority="52"/>
+    <w:lsdException w:name="List Table 1 Light Accent 2" w:uiPriority="46"/>
+    <w:lsdException w:name="List Table 2 Accent 2" w:uiPriority="47"/>
+    <w:lsdException w:name="List Table 3 Accent 2" w:uiPriority="48"/>
+    <w:lsdException w:name="List Table 4 Accent 2" w:uiPriority="49"/>
+    <w:lsdException w:name="List Table 5 Dark Accent 2" w:uiPriority="50"/>
+    <w:lsdException w:name="List Table 6 Colorful Accent 2" w:uiPriority="51"/>
+    <w:lsdException w:name="List Table 7 Colorful Accent 2" w:uiPriority="52"/>
+    <w:lsdException w:name="List Table 1 Light Accent 3" w:uiPriority="46"/>
+    <w:lsdException w:name="List Table 2 Accent 3" w:uiPriority="47"/>
+    <w:lsdException w:name="List Table 3 Accent 3" w:uiPriority="48"/>
+    <w:lsdException w:name="List Table 4 Accent 3" w:uiPriority="49"/>
+    <w:lsdException w:name="List Table 5 Dark Accent 3" w:uiPriority="50"/>
+    <w:lsdException w:name="List Table 6 Colorful Accent 3" w:uiPriority="51"/>
+    <w:lsdException w:name="List Table 7 Colorful Accent 3" w:uiPriority="52"/>
+    <w:lsdException w:name="List Table 1 Light Accent 4" w:uiPriority="46"/>
+    <w:lsdException w:name="List Table 2 Accent 4" w:uiPriority="47"/>
+    <w:lsdException w:name="List Table 3 Accent 4" w:uiPriority="48"/>
+    <w:lsdException w:name="List Table 4 Accent 4" w:uiPriority="49"/>
+    <w:lsdException w:name="List Table 5 Dark Accent 4" w:uiPriority="50"/>
+    <w:lsdException w:name="List Table 6 Colorful Accent 4" w:uiPriority="51"/>
+    <w:lsdException w:name="List Table 7 Colorful Accent 4" w:uiPriority="52"/>
+    <w:lsdException w:name="List Table 1 Light Accent 5" w:uiPriority="46"/>
+    <w:lsdException w:name="List Table 2 Accent 5" w:uiPriority="47"/>
+    <w:lsdException w:name="List Table 3 Accent 5" w:uiPriority="48"/>
+    <w:lsdException w:name="List Table 4 Accent 5" w:uiPriority="49"/>
+    <w:lsdException w:name="List Table 5 Dark Accent 5" w:uiPriority="50"/>
+    <w:lsdException w:name="List Table 6 Colorful Accent 5" w:uiPriority="51"/>
+    <w:lsdException w:name="List Table 7 Colorful Accent 5" w:uiPriority="52"/>
+    <w:lsdException w:name="List Table 1 Light Accent 6" w:uiPriority="46"/>
+    <w:lsdException w:name="List Table 2 Accent 6" w:uiPriority="47"/>
+    <w:lsdException w:name="List Table 3 Accent 6" w:uiPriority="48"/>
+    <w:lsdException w:name="List Table 4 Accent 6" w:uiPriority="49"/>
+    <w:lsdException w:name="List Table 5 Dark Accent 6" w:uiPriority="50"/>
+    <w:lsdException w:name="List Table 6 Colorful Accent 6" w:uiPriority="51"/>
+    <w:lsdException w:name="List Table 7 Colorful Accent 6" w:uiPriority="52"/>
+  </w:latentStyles>
+  <w:style w:type="paragraph" w:default="1" w:styleId="Normal">
+    <w:name w:val="Normal"/>
+    <w:qFormat/>
+  </w:style>
+  <w:style w:type="character" w:default="1" w:styleId="Policepardfaut">
+    <w:name w:val="Default Paragraph Font"/>
+    <w:uiPriority w:val="1"/>
+    <w:semiHidden/>
+    <w:unhideWhenUsed/>
+  </w:style>
+  <w:style w:type="table" w:default="1" w:styleId="TableauNormal">
+    <w:name w:val="Normal Table"/>
+    <w:uiPriority w:val="99"/>
+    <w:semiHidden/>
+    <w:unhideWhenUsed/>
+    <w:tblPr>
+      <w:tblInd w:w="0" w:type="dxa"/>
+      <w:tblCellMar>
+        <w:top w:w="0" w:type="dxa"/>
+        <w:left w:w="108" w:type="dxa"/>
+        <w:bottom w:w="0" w:type="dxa"/>
+        <w:right w:w="108" w:type="dxa"/>
+      </w:tblCellMar>
+    </w:tblPr>
+  </w:style>
+  <w:style w:type="numbering" w:default="1" w:styleId="Aucuneliste">
+    <w:name w:val="No List"/>
+    <w:uiPriority w:val="99"/>
+    <w:semiHidden/>
+    <w:unhideWhenUsed/>
+  </w:style>
+  <w:style w:type="character" w:styleId="Textedelespacerserv">
+    <w:name w:val="Placeholder Text"/>
+    <w:basedOn w:val="Policepardfaut"/>
+    <w:uiPriority w:val="99"/>
+    <w:semiHidden/>
+    <w:rsid w:val="0056203A"/>
+    <w:rPr>
+      <w:color w:val="808080"/>
+    </w:rPr>
+  </w:style>
+</w:styles>
+</file>
+
+<file path=word/glossary/webSettings.xml><?xml version="1.0" encoding="utf-8"?>
+<w:webSettings xmlns:mc="http://schemas.openxmlformats.org/markup-compatibility/2006" xmlns:r="http://schemas.openxmlformats.org/officeDocument/2006/relationships" xmlns:w="http://schemas.openxmlformats.org/wordprocessingml/2006/main" xmlns:w14="http://schemas.microsoft.com/office/word/2010/wordml" xmlns:w15="http://schemas.microsoft.com/office/word/2012/wordml" mc:Ignorable="w14 w15">
+  <w:optimizeForBrowser/>
+  <w:allowPNG/>
+</w:webSettings>
 </file>
 
 <file path=word/theme/theme1.xml><?xml version="1.0" encoding="utf-8"?>
@@ -2298,7 +7433,7 @@
 </file>
 
 <file path=customXml/itemProps2.xml><?xml version="1.0" encoding="utf-8"?>
-<ds:datastoreItem xmlns:ds="http://schemas.openxmlformats.org/officeDocument/2006/customXml" ds:itemID="{ECFE415F-EAF9-41CF-AD2A-928F2510FB54}">
+<ds:datastoreItem xmlns:ds="http://schemas.openxmlformats.org/officeDocument/2006/customXml" ds:itemID="{0EF13F4D-D97E-4590-AB85-5F654D7592B8}">
   <ds:schemaRefs>
     <ds:schemaRef ds:uri="http://schemas.openxmlformats.org/officeDocument/2006/bibliography"/>
   </ds:schemaRefs>

--- a/mosaiques.docx
+++ b/mosaiques.docx
@@ -10,11 +10,13 @@
           <w:docPartUnique/>
         </w:docPartObj>
       </w:sdtPr>
+      <w:sdtEndPr/>
       <w:sdtContent>
         <w:p>
           <w:r>
             <w:rPr>
               <w:noProof/>
+              <w:lang w:eastAsia="fr-FR"/>
             </w:rPr>
             <mc:AlternateContent>
               <mc:Choice Requires="wpg">
@@ -253,6 +255,7 @@
                                     <w:dataBinding w:prefixMappings="xmlns:ns0='http://schemas.openxmlformats.org/package/2006/metadata/core-properties' xmlns:ns1='http://purl.org/dc/elements/1.1/'" w:xpath="/ns0:coreProperties[1]/ns1:creator[1]" w:storeItemID="{6C3C8BC8-F283-45AE-878A-BAB7291924A1}"/>
                                     <w:text/>
                                   </w:sdtPr>
+                                  <w:sdtEndPr/>
                                   <w:sdtContent>
                                     <w:p>
                                       <w:pPr>
@@ -281,6 +284,7 @@
                                     <w:dataBinding w:prefixMappings="xmlns:ns0='http://schemas.openxmlformats.org/officeDocument/2006/extended-properties'" w:xpath="/ns0:Properties[1]/ns0:Company[1]" w:storeItemID="{6668398D-A668-4E3E-A5EB-62B293D839F1}"/>
                                     <w:text/>
                                   </w:sdtPr>
+                                  <w:sdtEndPr/>
                                   <w:sdtContent>
                                     <w:p>
                                       <w:pPr>
@@ -314,6 +318,7 @@
                                       <w:calendar w:val="gregorian"/>
                                     </w:date>
                                   </w:sdtPr>
+                                  <w:sdtEndPr/>
                                   <w:sdtContent>
                                     <w:p>
                                       <w:pPr>
@@ -482,6 +487,7 @@
           <w:r>
             <w:rPr>
               <w:noProof/>
+              <w:lang w:eastAsia="fr-FR"/>
             </w:rPr>
             <mc:AlternateContent>
               <mc:Choice Requires="wps">
@@ -550,6 +556,7 @@
                                   <w:dataBinding w:prefixMappings="xmlns:ns0='http://schemas.openxmlformats.org/package/2006/metadata/core-properties' xmlns:ns1='http://purl.org/dc/elements/1.1/'" w:xpath="/ns0:coreProperties[1]/ns1:title[1]" w:storeItemID="{6C3C8BC8-F283-45AE-878A-BAB7291924A1}"/>
                                   <w:text/>
                                 </w:sdtPr>
+                                <w:sdtEndPr/>
                                 <w:sdtContent>
                                   <w:p>
                                     <w:pPr>
@@ -641,6 +648,7 @@
           <w:r>
             <w:rPr>
               <w:noProof/>
+              <w:lang w:eastAsia="fr-FR"/>
             </w:rPr>
             <w:drawing>
               <wp:anchor distT="0" distB="0" distL="114300" distR="114300" simplePos="0" relativeHeight="251660288" behindDoc="0" locked="0" layoutInCell="0" allowOverlap="1">
@@ -713,6 +721,12 @@
     </w:sdt>
     <w:sdt>
       <w:sdtPr>
+        <w:rPr>
+          <w:rFonts w:asciiTheme="minorHAnsi" w:eastAsiaTheme="minorEastAsia" w:hAnsiTheme="minorHAnsi" w:cstheme="minorBidi"/>
+          <w:color w:val="auto"/>
+          <w:sz w:val="21"/>
+          <w:szCs w:val="21"/>
+        </w:rPr>
         <w:id w:val="1895615042"/>
         <w:docPartObj>
           <w:docPartGallery w:val="Table of Contents"/>
@@ -721,12 +735,8 @@
       </w:sdtPr>
       <w:sdtEndPr>
         <w:rPr>
-          <w:rFonts w:asciiTheme="minorHAnsi" w:eastAsiaTheme="minorEastAsia" w:hAnsiTheme="minorHAnsi" w:cstheme="minorBidi"/>
           <w:b/>
           <w:bCs/>
-          <w:color w:val="auto"/>
-          <w:sz w:val="21"/>
-          <w:szCs w:val="21"/>
         </w:rPr>
       </w:sdtEndPr>
       <w:sdtContent>
@@ -1309,39 +1319,20 @@
     <w:p/>
     <w:p>
       <w:r>
-        <w:br w:type="page"/>
+        <w:t>Le but est de calculer la déformation H qu’il a été nécessaire d’appliquer à une image pour que les points d’appariement qui ont été fournis coïncident sur les deux images.</w:t>
       </w:r>
-    </w:p>
-    <w:p>
-      <w:pPr>
-        <w:pStyle w:val="Titre1"/>
-      </w:pPr>
-      <w:bookmarkStart w:id="1" w:name="_Toc375313459"/>
       <w:r>
-        <w:lastRenderedPageBreak/>
-        <w:t>Calculs théorique de l’homographie</w:t>
+        <w:t xml:space="preserve"> </w:t>
       </w:r>
-      <w:bookmarkEnd w:id="1"/>
+      <w:r>
+        <w:t>C’est cette matrice d’homographie H qui nous permettra de recoller les deux images ensemble grâce à leurs points d’appariement.</w:t>
+      </w:r>
     </w:p>
     <w:p/>
     <w:p>
-      <w:r>
-        <w:t>Le but est de calculer la déformation</w:t>
-      </w:r>
-      <w:r>
-        <w:t xml:space="preserve"> H</w:t>
-      </w:r>
-      <w:r>
-        <w:t xml:space="preserve"> qu’il a été </w:t>
-      </w:r>
-      <w:r>
-        <w:t>nécessaire d’appliquer à une image pour que les points d’appariement qui ont été fournis coïncident sur les deux images</w:t>
-      </w:r>
-      <w:r>
-        <w:t>.</w:t>
-      </w:r>
-    </w:p>
-    <w:p>
+      <w:pPr>
+        <w:jc w:val="center"/>
+      </w:pPr>
       <w:r>
         <w:rPr>
           <w:noProof/>
@@ -1350,18 +1341,18 @@
         <mc:AlternateContent>
           <mc:Choice Requires="wps">
             <w:drawing>
-              <wp:anchor distT="0" distB="0" distL="114300" distR="114300" simplePos="0" relativeHeight="251662336" behindDoc="0" locked="0" layoutInCell="1" allowOverlap="1">
+              <wp:anchor distT="0" distB="0" distL="114300" distR="114300" simplePos="0" relativeHeight="251668480" behindDoc="0" locked="0" layoutInCell="1" allowOverlap="1" wp14:anchorId="6F932C36" wp14:editId="7C140BE0">
                 <wp:simplePos x="0" y="0"/>
-                <wp:positionH relativeFrom="column">
-                  <wp:posOffset>2260656</wp:posOffset>
+                <wp:positionH relativeFrom="margin">
+                  <wp:align>center</wp:align>
                 </wp:positionH>
                 <wp:positionV relativeFrom="paragraph">
-                  <wp:posOffset>695911</wp:posOffset>
+                  <wp:posOffset>1480185</wp:posOffset>
                 </wp:positionV>
-                <wp:extent cx="488272" cy="541020"/>
-                <wp:effectExtent l="0" t="38100" r="45720" b="49530"/>
+                <wp:extent cx="400050" cy="638175"/>
+                <wp:effectExtent l="19050" t="0" r="19050" b="47625"/>
                 <wp:wrapNone/>
-                <wp:docPr id="3" name="Flèche droite 3"/>
+                <wp:docPr id="12" name="Flèche vers le bas 12"/>
                 <wp:cNvGraphicFramePr/>
                 <a:graphic xmlns:a="http://schemas.openxmlformats.org/drawingml/2006/main">
                   <a:graphicData uri="http://schemas.microsoft.com/office/word/2010/wordprocessingShape">
@@ -1370,13 +1361,10 @@
                       <wps:spPr>
                         <a:xfrm>
                           <a:off x="0" y="0"/>
-                          <a:ext cx="488272" cy="541020"/>
+                          <a:ext cx="400050" cy="638175"/>
                         </a:xfrm>
-                        <a:prstGeom prst="rightArrow">
-                          <a:avLst>
-                            <a:gd name="adj1" fmla="val 50000"/>
-                            <a:gd name="adj2" fmla="val 38514"/>
-                          </a:avLst>
+                        <a:prstGeom prst="downArrow">
+                          <a:avLst/>
                         </a:prstGeom>
                       </wps:spPr>
                       <wps:style>
@@ -1401,9 +1389,6 @@
                             <w:pPr>
                               <w:jc w:val="center"/>
                             </w:pPr>
-                            <w:r>
-                              <w:t>H ?</w:t>
-                            </w:r>
                           </w:p>
                         </w:txbxContent>
                       </wps:txbx>
@@ -1416,18 +1401,12 @@
                     </wps:wsp>
                   </a:graphicData>
                 </a:graphic>
-                <wp14:sizeRelH relativeFrom="margin">
-                  <wp14:pctWidth>0</wp14:pctWidth>
-                </wp14:sizeRelH>
-                <wp14:sizeRelV relativeFrom="margin">
-                  <wp14:pctHeight>0</wp14:pctHeight>
-                </wp14:sizeRelV>
               </wp:anchor>
             </w:drawing>
           </mc:Choice>
           <mc:Fallback>
             <w:pict>
-              <v:shapetype id="_x0000_t13" coordsize="21600,21600" o:spt="13" adj="16200,5400" path="m@0,l@0@1,0@1,0@2@0@2@0,21600,21600,10800xe">
+              <v:shapetype w14:anchorId="6F932C36" id="_x0000_t67" coordsize="21600,21600" o:spt="67" adj="16200,5400" path="m0@0l@1@0@1,0@2,0@2@0,21600@0,10800,21600xe">
                 <v:stroke joinstyle="miter"/>
                 <v:formulas>
                   <v:f eqn="val #0"/>
@@ -1438,24 +1417,95 @@
                   <v:f eqn="prod @4 @3 10800"/>
                   <v:f eqn="sum width 0 @5"/>
                 </v:formulas>
-                <v:path o:connecttype="custom" o:connectlocs="@0,0;0,10800;@0,21600;21600,10800" o:connectangles="270,180,90,0" textboxrect="0,@1,@6,@2"/>
+                <v:path o:connecttype="custom" o:connectlocs="10800,0;0,@0;10800,21600;21600,@0" o:connectangles="270,180,90,0" textboxrect="@1,0,@2,@6"/>
                 <v:handles>
-                  <v:h position="#0,#1" xrange="0,21600" yrange="0,10800"/>
+                  <v:h position="#1,#0" xrange="0,10800" yrange="0,21600"/>
                 </v:handles>
               </v:shapetype>
-              <v:shape id="Flèche droite 3" o:spid="_x0000_s1032" type="#_x0000_t13" style="position:absolute;margin-left:178pt;margin-top:54.8pt;width:38.45pt;height:42.6pt;z-index:251662336;visibility:visible;mso-wrap-style:square;mso-width-percent:0;mso-height-percent:0;mso-wrap-distance-left:9pt;mso-wrap-distance-top:0;mso-wrap-distance-right:9pt;mso-wrap-distance-bottom:0;mso-position-horizontal:absolute;mso-position-horizontal-relative:text;mso-position-vertical:absolute;mso-position-vertical-relative:text;mso-width-percent:0;mso-height-percent:0;mso-width-relative:margin;mso-height-relative:margin;v-text-anchor:middle" o:gfxdata="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" adj="13281" fillcolor="#1cade4 [3204]" strokecolor="#0d5571 [1604]" strokeweight="1pt">
+              <v:shape id="Flèche vers le bas 12" o:spid="_x0000_s1032" type="#_x0000_t67" style="position:absolute;left:0;text-align:left;margin-left:0;margin-top:116.55pt;width:31.5pt;height:50.25pt;z-index:251668480;visibility:visible;mso-wrap-style:square;mso-wrap-distance-left:9pt;mso-wrap-distance-top:0;mso-wrap-distance-right:9pt;mso-wrap-distance-bottom:0;mso-position-horizontal:center;mso-position-horizontal-relative:margin;mso-position-vertical:absolute;mso-position-vertical-relative:text;v-text-anchor:middle" o:gfxdata="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" adj="14830" fillcolor="#1cade4 [3204]" strokecolor="#0d5571 [1604]" strokeweight="1pt">
                 <v:textbox>
                   <w:txbxContent>
                     <w:p>
                       <w:pPr>
                         <w:jc w:val="center"/>
                       </w:pPr>
-                      <w:r>
-                        <w:t>H ?</w:t>
-                      </w:r>
                     </w:p>
                   </w:txbxContent>
                 </v:textbox>
+                <w10:wrap anchorx="margin"/>
+              </v:shape>
+            </w:pict>
+          </mc:Fallback>
+        </mc:AlternateContent>
+      </w:r>
+      <w:r>
+        <w:rPr>
+          <w:noProof/>
+          <w:lang w:eastAsia="fr-FR"/>
+        </w:rPr>
+        <mc:AlternateContent>
+          <mc:Choice Requires="wps">
+            <w:drawing>
+              <wp:anchor distT="0" distB="0" distL="114300" distR="114300" simplePos="0" relativeHeight="251667456" behindDoc="0" locked="0" layoutInCell="1" allowOverlap="1" wp14:anchorId="28187EBF" wp14:editId="4EC32E4B">
+                <wp:simplePos x="0" y="0"/>
+                <wp:positionH relativeFrom="margin">
+                  <wp:align>center</wp:align>
+                </wp:positionH>
+                <wp:positionV relativeFrom="paragraph">
+                  <wp:posOffset>302260</wp:posOffset>
+                </wp:positionV>
+                <wp:extent cx="676275" cy="704850"/>
+                <wp:effectExtent l="0" t="0" r="0" b="0"/>
+                <wp:wrapNone/>
+                <wp:docPr id="11" name="Plus 11"/>
+                <wp:cNvGraphicFramePr/>
+                <a:graphic xmlns:a="http://schemas.openxmlformats.org/drawingml/2006/main">
+                  <a:graphicData uri="http://schemas.microsoft.com/office/word/2010/wordprocessingShape">
+                    <wps:wsp>
+                      <wps:cNvSpPr/>
+                      <wps:spPr>
+                        <a:xfrm>
+                          <a:off x="0" y="0"/>
+                          <a:ext cx="676275" cy="704850"/>
+                        </a:xfrm>
+                        <a:prstGeom prst="mathPlus">
+                          <a:avLst/>
+                        </a:prstGeom>
+                      </wps:spPr>
+                      <wps:style>
+                        <a:lnRef idx="2">
+                          <a:schemeClr val="accent1">
+                            <a:shade val="50000"/>
+                          </a:schemeClr>
+                        </a:lnRef>
+                        <a:fillRef idx="1">
+                          <a:schemeClr val="accent1"/>
+                        </a:fillRef>
+                        <a:effectRef idx="0">
+                          <a:schemeClr val="accent1"/>
+                        </a:effectRef>
+                        <a:fontRef idx="minor">
+                          <a:schemeClr val="lt1"/>
+                        </a:fontRef>
+                      </wps:style>
+                      <wps:bodyPr rot="0" spcFirstLastPara="0" vertOverflow="overflow" horzOverflow="overflow" vert="horz" wrap="square" lIns="91440" tIns="45720" rIns="91440" bIns="45720" numCol="1" spcCol="0" rtlCol="0" fromWordArt="0" anchor="ctr" anchorCtr="0" forceAA="0" compatLnSpc="1">
+                        <a:prstTxWarp prst="textNoShape">
+                          <a:avLst/>
+                        </a:prstTxWarp>
+                        <a:noAutofit/>
+                      </wps:bodyPr>
+                    </wps:wsp>
+                  </a:graphicData>
+                </a:graphic>
+              </wp:anchor>
+            </w:drawing>
+          </mc:Choice>
+          <mc:Fallback>
+            <w:pict>
+              <v:shape w14:anchorId="2AFAD746" id="Plus 11" o:spid="_x0000_s1026" style="position:absolute;margin-left:0;margin-top:23.8pt;width:53.25pt;height:55.5pt;z-index:251667456;visibility:visible;mso-wrap-style:square;mso-wrap-distance-left:9pt;mso-wrap-distance-top:0;mso-wrap-distance-right:9pt;mso-wrap-distance-bottom:0;mso-position-horizontal:center;mso-position-horizontal-relative:margin;mso-position-vertical:absolute;mso-position-vertical-relative:text;v-text-anchor:middle" coordsize="676275,704850" o:gfxdata="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" path="m89640,272895r168968,l258608,93428r159059,l417667,272895r168968,l586635,431955r-168968,l417667,611422r-159059,l258608,431955r-168968,l89640,272895xe" fillcolor="#1cade4 [3204]" strokecolor="#0d5571 [1604]" strokeweight="1pt">
+                <v:stroke joinstyle="miter"/>
+                <v:path arrowok="t" o:connecttype="custom" o:connectlocs="89640,272895;258608,272895;258608,93428;417667,93428;417667,272895;586635,272895;586635,431955;417667,431955;417667,611422;258608,611422;258608,431955;89640,431955;89640,272895" o:connectangles="0,0,0,0,0,0,0,0,0,0,0,0,0"/>
+                <w10:wrap anchorx="margin"/>
               </v:shape>
             </w:pict>
           </mc:Fallback>
@@ -1467,10 +1517,10 @@
           <w:lang w:eastAsia="fr-FR"/>
         </w:rPr>
         <w:drawing>
-          <wp:inline distT="0" distB="0" distL="0" distR="0" wp14:anchorId="27441DD2" wp14:editId="7B38CADE">
+          <wp:inline distT="0" distB="0" distL="0" distR="0" wp14:anchorId="30D3C2F9" wp14:editId="46EB881F">
             <wp:extent cx="2160000" cy="1437937"/>
             <wp:effectExtent l="0" t="0" r="0" b="0"/>
-            <wp:docPr id="2" name="Image 2" descr="C:\Users\A\Documents\VIM\vision\Data\Mosaics\Eglise\i.28.png"/>
+            <wp:docPr id="1" name="Image 1" descr="C:\Users\A\Documents\VIM\vision\Data\Mosaics\Eglise\i.27.png"/>
             <wp:cNvGraphicFramePr>
               <a:graphicFrameLocks xmlns:a="http://schemas.openxmlformats.org/drawingml/2006/main" noChangeAspect="1"/>
             </wp:cNvGraphicFramePr>
@@ -1478,7 +1528,7 @@
               <a:graphicData uri="http://schemas.openxmlformats.org/drawingml/2006/picture">
                 <pic:pic xmlns:pic="http://schemas.openxmlformats.org/drawingml/2006/picture">
                   <pic:nvPicPr>
-                    <pic:cNvPr id="0" name="Picture 2" descr="C:\Users\A\Documents\VIM\vision\Data\Mosaics\Eglise\i.28.png"/>
+                    <pic:cNvPr id="0" name="Picture 1" descr="C:\Users\A\Documents\VIM\vision\Data\Mosaics\Eglise\i.27.png"/>
                     <pic:cNvPicPr>
                       <a:picLocks noChangeAspect="1" noChangeArrowheads="1"/>
                     </pic:cNvPicPr>
@@ -1520,7 +1570,9 @@
       </w:r>
       <w:r>
         <w:tab/>
-        <w:t xml:space="preserve">     </w:t>
+      </w:r>
+      <w:r>
+        <w:tab/>
       </w:r>
       <w:r>
         <w:rPr>
@@ -1528,10 +1580,10 @@
           <w:lang w:eastAsia="fr-FR"/>
         </w:rPr>
         <w:drawing>
-          <wp:inline distT="0" distB="0" distL="0" distR="0">
-            <wp:extent cx="2565647" cy="1340529"/>
-            <wp:effectExtent l="0" t="0" r="6350" b="0"/>
-            <wp:docPr id="4" name="Image 4" descr="C:\Users\A\Documents\VIM\vision\Data\Code\screenshot6.jpg"/>
+          <wp:inline distT="0" distB="0" distL="0" distR="0" wp14:anchorId="54D1F9E8" wp14:editId="166D21A9">
+            <wp:extent cx="2160000" cy="1437937"/>
+            <wp:effectExtent l="0" t="0" r="0" b="0"/>
+            <wp:docPr id="5" name="Image 5" descr="C:\Users\A\Documents\VIM\vision\Data\Mosaics\Eglise\i.28.png"/>
             <wp:cNvGraphicFramePr>
               <a:graphicFrameLocks xmlns:a="http://schemas.openxmlformats.org/drawingml/2006/main" noChangeAspect="1"/>
             </wp:cNvGraphicFramePr>
@@ -1539,26 +1591,28 @@
               <a:graphicData uri="http://schemas.openxmlformats.org/drawingml/2006/picture">
                 <pic:pic xmlns:pic="http://schemas.openxmlformats.org/drawingml/2006/picture">
                   <pic:nvPicPr>
-                    <pic:cNvPr id="0" name="Picture 3" descr="C:\Users\A\Documents\VIM\vision\Data\Code\screenshot6.jpg"/>
+                    <pic:cNvPr id="0" name="Picture 2" descr="C:\Users\A\Documents\VIM\vision\Data\Mosaics\Eglise\i.28.png"/>
                     <pic:cNvPicPr>
                       <a:picLocks noChangeAspect="1" noChangeArrowheads="1"/>
                     </pic:cNvPicPr>
                   </pic:nvPicPr>
-                  <pic:blipFill rotWithShape="1">
-                    <a:blip r:embed="rId10">
+                  <pic:blipFill>
+                    <a:blip r:embed="rId10" cstate="print">
                       <a:extLst>
                         <a:ext uri="{28A0092B-C50C-407E-A947-70E740481C1C}">
                           <a14:useLocalDpi xmlns:a14="http://schemas.microsoft.com/office/drawing/2010/main" val="0"/>
                         </a:ext>
                       </a:extLst>
                     </a:blip>
-                    <a:srcRect l="47070" t="57284" r="8319" b="21563"/>
-                    <a:stretch/>
+                    <a:srcRect/>
+                    <a:stretch>
+                      <a:fillRect/>
+                    </a:stretch>
                   </pic:blipFill>
                   <pic:spPr bwMode="auto">
                     <a:xfrm>
                       <a:off x="0" y="0"/>
-                      <a:ext cx="2566214" cy="1340825"/>
+                      <a:ext cx="2160000" cy="1437937"/>
                     </a:xfrm>
                     <a:prstGeom prst="rect">
                       <a:avLst/>
@@ -1567,11 +1621,6 @@
                     <a:ln>
                       <a:noFill/>
                     </a:ln>
-                    <a:extLst>
-                      <a:ext uri="{53640926-AAD7-44D8-BBD7-CCE9431645EC}">
-                        <a14:shadowObscured xmlns:a14="http://schemas.microsoft.com/office/drawing/2010/main"/>
-                      </a:ext>
-                    </a:extLst>
                   </pic:spPr>
                 </pic:pic>
               </a:graphicData>
@@ -1580,85 +1629,10 @@
         </w:drawing>
       </w:r>
     </w:p>
-    <w:p/>
     <w:p>
-      <w:r>
-        <w:t>C’est cette matrice d’homographie H qui nous permettra de recoller les deux images ensemble grâce à leurs points d’appariement.</w:t>
-      </w:r>
-    </w:p>
-    <w:p/>
-    <w:p>
-      <w:r>
-        <w:rPr>
-          <w:noProof/>
-          <w:lang w:eastAsia="fr-FR"/>
-        </w:rPr>
-        <w:drawing>
-          <wp:anchor distT="0" distB="0" distL="114300" distR="114300" simplePos="0" relativeHeight="251665408" behindDoc="0" locked="0" layoutInCell="1" allowOverlap="1" wp14:anchorId="6601FE08" wp14:editId="757B5AAF">
-            <wp:simplePos x="0" y="0"/>
-            <wp:positionH relativeFrom="margin">
-              <wp:align>right</wp:align>
-            </wp:positionH>
-            <wp:positionV relativeFrom="paragraph">
-              <wp:posOffset>1025747</wp:posOffset>
-            </wp:positionV>
-            <wp:extent cx="2574290" cy="1695450"/>
-            <wp:effectExtent l="0" t="0" r="0" b="0"/>
-            <wp:wrapNone/>
-            <wp:docPr id="8" name="Image 8" descr="C:\Users\A\Documents\VIM\vision\Data\Code\screenshot5.jpg"/>
-            <wp:cNvGraphicFramePr>
-              <a:graphicFrameLocks xmlns:a="http://schemas.openxmlformats.org/drawingml/2006/main" noChangeAspect="1"/>
-            </wp:cNvGraphicFramePr>
-            <a:graphic xmlns:a="http://schemas.openxmlformats.org/drawingml/2006/main">
-              <a:graphicData uri="http://schemas.openxmlformats.org/drawingml/2006/picture">
-                <pic:pic xmlns:pic="http://schemas.openxmlformats.org/drawingml/2006/picture">
-                  <pic:nvPicPr>
-                    <pic:cNvPr id="0" name="Picture 4" descr="C:\Users\A\Documents\VIM\vision\Data\Code\screenshot5.jpg"/>
-                    <pic:cNvPicPr>
-                      <a:picLocks noChangeAspect="1" noChangeArrowheads="1"/>
-                    </pic:cNvPicPr>
-                  </pic:nvPicPr>
-                  <pic:blipFill rotWithShape="1">
-                    <a:blip r:embed="rId11">
-                      <a:extLst>
-                        <a:ext uri="{28A0092B-C50C-407E-A947-70E740481C1C}">
-                          <a14:useLocalDpi xmlns:a14="http://schemas.microsoft.com/office/drawing/2010/main" val="0"/>
-                        </a:ext>
-                      </a:extLst>
-                    </a:blip>
-                    <a:srcRect l="47070" t="57004" r="8166" b="16240"/>
-                    <a:stretch/>
-                  </pic:blipFill>
-                  <pic:spPr bwMode="auto">
-                    <a:xfrm>
-                      <a:off x="0" y="0"/>
-                      <a:ext cx="2574290" cy="1695450"/>
-                    </a:xfrm>
-                    <a:prstGeom prst="rect">
-                      <a:avLst/>
-                    </a:prstGeom>
-                    <a:noFill/>
-                    <a:ln>
-                      <a:noFill/>
-                    </a:ln>
-                    <a:extLst>
-                      <a:ext uri="{53640926-AAD7-44D8-BBD7-CCE9431645EC}">
-                        <a14:shadowObscured xmlns:a14="http://schemas.microsoft.com/office/drawing/2010/main"/>
-                      </a:ext>
-                    </a:extLst>
-                  </pic:spPr>
-                </pic:pic>
-              </a:graphicData>
-            </a:graphic>
-            <wp14:sizeRelH relativeFrom="page">
-              <wp14:pctWidth>0</wp14:pctWidth>
-            </wp14:sizeRelH>
-            <wp14:sizeRelV relativeFrom="page">
-              <wp14:pctHeight>0</wp14:pctHeight>
-            </wp14:sizeRelV>
-          </wp:anchor>
-        </w:drawing>
-      </w:r>
+      <w:pPr>
+        <w:jc w:val="center"/>
+      </w:pPr>
       <w:r>
         <w:rPr>
           <w:noProof/>
@@ -1667,18 +1641,146 @@
         <mc:AlternateContent>
           <mc:Choice Requires="wps">
             <w:drawing>
-              <wp:anchor distT="0" distB="0" distL="114300" distR="114300" simplePos="0" relativeHeight="251663360" behindDoc="0" locked="0" layoutInCell="1" allowOverlap="1" wp14:anchorId="1D32FFA0" wp14:editId="48855E8A">
+              <wp:anchor distT="0" distB="0" distL="114300" distR="114300" simplePos="0" relativeHeight="251676672" behindDoc="0" locked="0" layoutInCell="1" allowOverlap="1">
                 <wp:simplePos x="0" y="0"/>
-                <wp:positionH relativeFrom="column">
-                  <wp:posOffset>813595</wp:posOffset>
+                <wp:positionH relativeFrom="margin">
+                  <wp:align>center</wp:align>
                 </wp:positionH>
                 <wp:positionV relativeFrom="paragraph">
-                  <wp:posOffset>1559381</wp:posOffset>
+                  <wp:posOffset>11430</wp:posOffset>
                 </wp:positionV>
-                <wp:extent cx="417251" cy="461639"/>
+                <wp:extent cx="1028700" cy="247650"/>
                 <wp:effectExtent l="0" t="0" r="0" b="0"/>
                 <wp:wrapNone/>
-                <wp:docPr id="6" name="Plus 6"/>
+                <wp:docPr id="18" name="Zone de texte 18"/>
+                <wp:cNvGraphicFramePr/>
+                <a:graphic xmlns:a="http://schemas.openxmlformats.org/drawingml/2006/main">
+                  <a:graphicData uri="http://schemas.microsoft.com/office/word/2010/wordprocessingShape">
+                    <wps:wsp>
+                      <wps:cNvSpPr txBox="1"/>
+                      <wps:spPr>
+                        <a:xfrm>
+                          <a:off x="0" y="0"/>
+                          <a:ext cx="1028700" cy="247650"/>
+                        </a:xfrm>
+                        <a:prstGeom prst="rect">
+                          <a:avLst/>
+                        </a:prstGeom>
+                        <a:noFill/>
+                        <a:ln w="6350">
+                          <a:noFill/>
+                        </a:ln>
+                        <a:effectLst/>
+                      </wps:spPr>
+                      <wps:style>
+                        <a:lnRef idx="0">
+                          <a:schemeClr val="accent1"/>
+                        </a:lnRef>
+                        <a:fillRef idx="0">
+                          <a:schemeClr val="accent1"/>
+                        </a:fillRef>
+                        <a:effectRef idx="0">
+                          <a:schemeClr val="accent1"/>
+                        </a:effectRef>
+                        <a:fontRef idx="minor">
+                          <a:schemeClr val="dk1"/>
+                        </a:fontRef>
+                      </wps:style>
+                      <wps:txbx>
+                        <w:txbxContent>
+                          <w:p>
+                            <w:pPr>
+                              <w:rPr>
+                                <w:b/>
+                              </w:rPr>
+                            </w:pPr>
+                            <w:r>
+                              <w:rPr>
+                                <w:b/>
+                              </w:rPr>
+                              <w:t>appariements</w:t>
+                            </w:r>
+                          </w:p>
+                        </w:txbxContent>
+                      </wps:txbx>
+                      <wps:bodyPr rot="0" spcFirstLastPara="0" vertOverflow="overflow" horzOverflow="overflow" vert="horz" wrap="square" lIns="91440" tIns="45720" rIns="91440" bIns="45720" numCol="1" spcCol="0" rtlCol="0" fromWordArt="0" anchor="t" anchorCtr="0" forceAA="0" compatLnSpc="1">
+                        <a:prstTxWarp prst="textNoShape">
+                          <a:avLst/>
+                        </a:prstTxWarp>
+                        <a:noAutofit/>
+                      </wps:bodyPr>
+                    </wps:wsp>
+                  </a:graphicData>
+                </a:graphic>
+                <wp14:sizeRelH relativeFrom="margin">
+                  <wp14:pctWidth>0</wp14:pctWidth>
+                </wp14:sizeRelH>
+                <wp14:sizeRelV relativeFrom="margin">
+                  <wp14:pctHeight>0</wp14:pctHeight>
+                </wp14:sizeRelV>
+              </wp:anchor>
+            </w:drawing>
+          </mc:Choice>
+          <mc:Fallback>
+            <w:pict>
+              <v:shapetype id="_x0000_t202" coordsize="21600,21600" o:spt="202" path="m,l,21600r21600,l21600,xe">
+                <v:stroke joinstyle="miter"/>
+                <v:path gradientshapeok="t" o:connecttype="rect"/>
+              </v:shapetype>
+              <v:shape id="Zone de texte 18" o:spid="_x0000_s1033" type="#_x0000_t202" style="position:absolute;left:0;text-align:left;margin-left:0;margin-top:.9pt;width:81pt;height:19.5pt;z-index:251676672;visibility:visible;mso-wrap-style:square;mso-width-percent:0;mso-height-percent:0;mso-wrap-distance-left:9pt;mso-wrap-distance-top:0;mso-wrap-distance-right:9pt;mso-wrap-distance-bottom:0;mso-position-horizontal:center;mso-position-horizontal-relative:margin;mso-position-vertical:absolute;mso-position-vertical-relative:text;mso-width-percent:0;mso-height-percent:0;mso-width-relative:margin;mso-height-relative:margin;v-text-anchor:top" o:gfxdata="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" filled="f" stroked="f" strokeweight=".5pt">
+                <v:textbox>
+                  <w:txbxContent>
+                    <w:p>
+                      <w:pPr>
+                        <w:rPr>
+                          <w:b/>
+                        </w:rPr>
+                      </w:pPr>
+                      <w:r>
+                        <w:rPr>
+                          <w:b/>
+                        </w:rPr>
+                        <w:t>appariements</w:t>
+                      </w:r>
+                    </w:p>
+                  </w:txbxContent>
+                </v:textbox>
+                <w10:wrap anchorx="margin"/>
+              </v:shape>
+            </w:pict>
+          </mc:Fallback>
+        </mc:AlternateContent>
+      </w:r>
+    </w:p>
+    <w:p>
+      <w:pPr>
+        <w:jc w:val="center"/>
+      </w:pPr>
+    </w:p>
+    <w:p>
+      <w:pPr>
+        <w:jc w:val="center"/>
+      </w:pPr>
+      <w:r>
+        <w:rPr>
+          <w:noProof/>
+          <w:lang w:eastAsia="fr-FR"/>
+        </w:rPr>
+        <mc:AlternateContent>
+          <mc:Choice Requires="wps">
+            <w:drawing>
+              <wp:anchor distT="0" distB="0" distL="114300" distR="114300" simplePos="0" relativeHeight="251670528" behindDoc="0" locked="0" layoutInCell="1" allowOverlap="1" wp14:anchorId="54AE263E" wp14:editId="37FDEB2C">
+                <wp:simplePos x="0" y="0"/>
+                <wp:positionH relativeFrom="margin">
+                  <wp:align>center</wp:align>
+                </wp:positionH>
+                <wp:positionV relativeFrom="paragraph">
+                  <wp:posOffset>390525</wp:posOffset>
+                </wp:positionV>
+                <wp:extent cx="676275" cy="704850"/>
+                <wp:effectExtent l="0" t="0" r="0" b="0"/>
+                <wp:wrapNone/>
+                <wp:docPr id="13" name="Plus 13"/>
                 <wp:cNvGraphicFramePr/>
                 <a:graphic xmlns:a="http://schemas.openxmlformats.org/drawingml/2006/main">
                   <a:graphicData uri="http://schemas.microsoft.com/office/word/2010/wordprocessingShape">
@@ -1687,7 +1789,7 @@
                       <wps:spPr>
                         <a:xfrm>
                           <a:off x="0" y="0"/>
-                          <a:ext cx="417251" cy="461639"/>
+                          <a:ext cx="676275" cy="704850"/>
                         </a:xfrm>
                         <a:prstGeom prst="mathPlus">
                           <a:avLst/>
@@ -1723,9 +1825,10 @@
           </mc:Choice>
           <mc:Fallback>
             <w:pict>
-              <v:shape w14:anchorId="0487DFF0" id="Plus 6" o:spid="_x0000_s1026" style="position:absolute;margin-left:64.05pt;margin-top:122.8pt;width:32.85pt;height:36.35pt;z-index:251663360;visibility:visible;mso-wrap-style:square;mso-wrap-distance-left:9pt;mso-wrap-distance-top:0;mso-wrap-distance-right:9pt;mso-wrap-distance-bottom:0;mso-position-horizontal:absolute;mso-position-horizontal-relative:text;mso-position-vertical:absolute;mso-position-vertical-relative:text;v-text-anchor:middle" coordsize="417251,461639" o:gfxdata="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" path="m55307,181751r104250,l159557,61190r98137,l257694,181751r104250,l361944,279888r-104250,l257694,400449r-98137,l159557,279888r-104250,l55307,181751xe" fillcolor="#1cade4 [3204]" strokecolor="#0d5571 [1604]" strokeweight="1pt">
+              <v:shape w14:anchorId="28AA4267" id="Plus 13" o:spid="_x0000_s1026" style="position:absolute;margin-left:0;margin-top:30.75pt;width:53.25pt;height:55.5pt;z-index:251670528;visibility:visible;mso-wrap-style:square;mso-wrap-distance-left:9pt;mso-wrap-distance-top:0;mso-wrap-distance-right:9pt;mso-wrap-distance-bottom:0;mso-position-horizontal:center;mso-position-horizontal-relative:margin;mso-position-vertical:absolute;mso-position-vertical-relative:text;v-text-anchor:middle" coordsize="676275,704850" o:gfxdata="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" path="m89640,272895r168968,l258608,93428r159059,l417667,272895r168968,l586635,431955r-168968,l417667,611422r-159059,l258608,431955r-168968,l89640,272895xe" fillcolor="#1cade4 [3204]" strokecolor="#0d5571 [1604]" strokeweight="1pt">
                 <v:stroke joinstyle="miter"/>
-                <v:path arrowok="t" o:connecttype="custom" o:connectlocs="55307,181751;159557,181751;159557,61190;257694,61190;257694,181751;361944,181751;361944,279888;257694,279888;257694,400449;159557,400449;159557,279888;55307,279888;55307,181751" o:connectangles="0,0,0,0,0,0,0,0,0,0,0,0,0"/>
+                <v:path arrowok="t" o:connecttype="custom" o:connectlocs="89640,272895;258608,272895;258608,93428;417667,93428;417667,272895;586635,272895;586635,431955;417667,431955;417667,611422;258608,611422;258608,431955;89640,431955;89640,272895" o:connectangles="0,0,0,0,0,0,0,0,0,0,0,0,0"/>
+                <w10:wrap anchorx="margin"/>
               </v:shape>
             </w:pict>
           </mc:Fallback>
@@ -1737,10 +1840,10 @@
           <w:lang w:eastAsia="fr-FR"/>
         </w:rPr>
         <w:drawing>
-          <wp:inline distT="0" distB="0" distL="0" distR="0" wp14:anchorId="3F889D90" wp14:editId="77117773">
-            <wp:extent cx="2160000" cy="1437937"/>
+          <wp:inline distT="0" distB="0" distL="0" distR="0" wp14:anchorId="2333B7E0" wp14:editId="1221CB65">
+            <wp:extent cx="2160000" cy="1437143"/>
             <wp:effectExtent l="0" t="0" r="0" b="0"/>
-            <wp:docPr id="1" name="Image 1" descr="C:\Users\A\Documents\VIM\vision\Data\Mosaics\Eglise\i.27.png"/>
+            <wp:docPr id="9" name="Image 9"/>
             <wp:cNvGraphicFramePr>
               <a:graphicFrameLocks xmlns:a="http://schemas.openxmlformats.org/drawingml/2006/main" noChangeAspect="1"/>
             </wp:cNvGraphicFramePr>
@@ -1748,10 +1851,64 @@
               <a:graphicData uri="http://schemas.openxmlformats.org/drawingml/2006/picture">
                 <pic:pic xmlns:pic="http://schemas.openxmlformats.org/drawingml/2006/picture">
                   <pic:nvPicPr>
-                    <pic:cNvPr id="0" name="Picture 1" descr="C:\Users\A\Documents\VIM\vision\Data\Mosaics\Eglise\i.27.png"/>
-                    <pic:cNvPicPr>
-                      <a:picLocks noChangeAspect="1" noChangeArrowheads="1"/>
-                    </pic:cNvPicPr>
+                    <pic:cNvPr id="9" name="i.27b.png"/>
+                    <pic:cNvPicPr/>
+                  </pic:nvPicPr>
+                  <pic:blipFill>
+                    <a:blip r:embed="rId11" cstate="print">
+                      <a:extLst>
+                        <a:ext uri="{28A0092B-C50C-407E-A947-70E740481C1C}">
+                          <a14:useLocalDpi xmlns:a14="http://schemas.microsoft.com/office/drawing/2010/main" val="0"/>
+                        </a:ext>
+                      </a:extLst>
+                    </a:blip>
+                    <a:stretch>
+                      <a:fillRect/>
+                    </a:stretch>
+                  </pic:blipFill>
+                  <pic:spPr>
+                    <a:xfrm>
+                      <a:off x="0" y="0"/>
+                      <a:ext cx="2160000" cy="1437143"/>
+                    </a:xfrm>
+                    <a:prstGeom prst="rect">
+                      <a:avLst/>
+                    </a:prstGeom>
+                  </pic:spPr>
+                </pic:pic>
+              </a:graphicData>
+            </a:graphic>
+          </wp:inline>
+        </w:drawing>
+      </w:r>
+      <w:r>
+        <w:tab/>
+      </w:r>
+      <w:r>
+        <w:tab/>
+      </w:r>
+      <w:r>
+        <w:tab/>
+      </w:r>
+      <w:r>
+        <w:rPr>
+          <w:noProof/>
+          <w:lang w:eastAsia="fr-FR"/>
+        </w:rPr>
+        <w:drawing>
+          <wp:inline distT="0" distB="0" distL="0" distR="0" wp14:anchorId="35848BF4" wp14:editId="38F9D433">
+            <wp:extent cx="2160000" cy="1437143"/>
+            <wp:effectExtent l="0" t="0" r="0" b="0"/>
+            <wp:docPr id="10" name="Image 10"/>
+            <wp:cNvGraphicFramePr>
+              <a:graphicFrameLocks xmlns:a="http://schemas.openxmlformats.org/drawingml/2006/main" noChangeAspect="1"/>
+            </wp:cNvGraphicFramePr>
+            <a:graphic xmlns:a="http://schemas.openxmlformats.org/drawingml/2006/main">
+              <a:graphicData uri="http://schemas.openxmlformats.org/drawingml/2006/picture">
+                <pic:pic xmlns:pic="http://schemas.openxmlformats.org/drawingml/2006/picture">
+                  <pic:nvPicPr>
+                    <pic:cNvPr id="10" name="i.28b.png"/>
+                    <pic:cNvPicPr/>
                   </pic:nvPicPr>
                   <pic:blipFill>
                     <a:blip r:embed="rId12" cstate="print">
@@ -1761,23 +1918,18 @@
                         </a:ext>
                       </a:extLst>
                     </a:blip>
-                    <a:srcRect/>
                     <a:stretch>
                       <a:fillRect/>
                     </a:stretch>
                   </pic:blipFill>
-                  <pic:spPr bwMode="auto">
+                  <pic:spPr>
                     <a:xfrm>
                       <a:off x="0" y="0"/>
-                      <a:ext cx="2160000" cy="1437937"/>
+                      <a:ext cx="2160000" cy="1437143"/>
                     </a:xfrm>
                     <a:prstGeom prst="rect">
                       <a:avLst/>
                     </a:prstGeom>
-                    <a:noFill/>
-                    <a:ln>
-                      <a:noFill/>
-                    </a:ln>
                   </pic:spPr>
                 </pic:pic>
               </a:graphicData>
@@ -1787,6 +1939,9 @@
       </w:r>
     </w:p>
     <w:p>
+      <w:pPr>
+        <w:jc w:val="center"/>
+      </w:pPr>
       <w:r>
         <w:rPr>
           <w:noProof/>
@@ -1795,13 +1950,194 @@
         <mc:AlternateContent>
           <mc:Choice Requires="wps">
             <w:drawing>
-              <wp:anchor distT="0" distB="0" distL="114300" distR="114300" simplePos="0" relativeHeight="251664384" behindDoc="0" locked="0" layoutInCell="1" allowOverlap="1" wp14:anchorId="57F34613" wp14:editId="2AD43CC4">
+              <wp:anchor distT="0" distB="0" distL="114300" distR="114300" simplePos="0" relativeHeight="251672576" behindDoc="0" locked="0" layoutInCell="1" allowOverlap="1" wp14:anchorId="634E8A15" wp14:editId="57143480">
                 <wp:simplePos x="0" y="0"/>
-                <wp:positionH relativeFrom="column">
-                  <wp:posOffset>2349266</wp:posOffset>
+                <wp:positionH relativeFrom="margin">
+                  <wp:posOffset>2681604</wp:posOffset>
                 </wp:positionH>
                 <wp:positionV relativeFrom="paragraph">
-                  <wp:posOffset>4445</wp:posOffset>
+                  <wp:posOffset>13970</wp:posOffset>
+                </wp:positionV>
+                <wp:extent cx="504825" cy="638175"/>
+                <wp:effectExtent l="19050" t="0" r="28575" b="47625"/>
+                <wp:wrapNone/>
+                <wp:docPr id="14" name="Flèche vers le bas 14"/>
+                <wp:cNvGraphicFramePr/>
+                <a:graphic xmlns:a="http://schemas.openxmlformats.org/drawingml/2006/main">
+                  <a:graphicData uri="http://schemas.microsoft.com/office/word/2010/wordprocessingShape">
+                    <wps:wsp>
+                      <wps:cNvSpPr/>
+                      <wps:spPr>
+                        <a:xfrm>
+                          <a:off x="0" y="0"/>
+                          <a:ext cx="504825" cy="638175"/>
+                        </a:xfrm>
+                        <a:prstGeom prst="downArrow">
+                          <a:avLst/>
+                        </a:prstGeom>
+                      </wps:spPr>
+                      <wps:style>
+                        <a:lnRef idx="2">
+                          <a:schemeClr val="accent1">
+                            <a:shade val="50000"/>
+                          </a:schemeClr>
+                        </a:lnRef>
+                        <a:fillRef idx="1">
+                          <a:schemeClr val="accent1"/>
+                        </a:fillRef>
+                        <a:effectRef idx="0">
+                          <a:schemeClr val="accent1"/>
+                        </a:effectRef>
+                        <a:fontRef idx="minor">
+                          <a:schemeClr val="lt1"/>
+                        </a:fontRef>
+                      </wps:style>
+                      <wps:txbx>
+                        <w:txbxContent>
+                          <w:p>
+                            <w:pPr>
+                              <w:jc w:val="center"/>
+                            </w:pPr>
+                            <w:r>
+                              <w:t>H</w:t>
+                            </w:r>
+                          </w:p>
+                        </w:txbxContent>
+                      </wps:txbx>
+                      <wps:bodyPr rot="0" spcFirstLastPara="0" vertOverflow="overflow" horzOverflow="overflow" vert="horz" wrap="square" lIns="91440" tIns="45720" rIns="91440" bIns="45720" numCol="1" spcCol="0" rtlCol="0" fromWordArt="0" anchor="ctr" anchorCtr="0" forceAA="0" compatLnSpc="1">
+                        <a:prstTxWarp prst="textNoShape">
+                          <a:avLst/>
+                        </a:prstTxWarp>
+                        <a:noAutofit/>
+                      </wps:bodyPr>
+                    </wps:wsp>
+                  </a:graphicData>
+                </a:graphic>
+                <wp14:sizeRelH relativeFrom="margin">
+                  <wp14:pctWidth>0</wp14:pctWidth>
+                </wp14:sizeRelH>
+              </wp:anchor>
+            </w:drawing>
+          </mc:Choice>
+          <mc:Fallback>
+            <w:pict>
+              <v:shape w14:anchorId="634E8A15" id="Flèche vers le bas 14" o:spid="_x0000_s1034" type="#_x0000_t67" style="position:absolute;left:0;text-align:left;margin-left:211.15pt;margin-top:1.1pt;width:39.75pt;height:50.25pt;z-index:251672576;visibility:visible;mso-wrap-style:square;mso-width-percent:0;mso-wrap-distance-left:9pt;mso-wrap-distance-top:0;mso-wrap-distance-right:9pt;mso-wrap-distance-bottom:0;mso-position-horizontal:absolute;mso-position-horizontal-relative:margin;mso-position-vertical:absolute;mso-position-vertical-relative:text;mso-width-percent:0;mso-width-relative:margin;v-text-anchor:middle" o:gfxdata="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" adj="13057" fillcolor="#1cade4 [3204]" strokecolor="#0d5571 [1604]" strokeweight="1pt">
+                <v:textbox>
+                  <w:txbxContent>
+                    <w:p>
+                      <w:pPr>
+                        <w:jc w:val="center"/>
+                      </w:pPr>
+                      <w:r>
+                        <w:t>H</w:t>
+                      </w:r>
+                    </w:p>
+                  </w:txbxContent>
+                </v:textbox>
+                <w10:wrap anchorx="margin"/>
+              </v:shape>
+            </w:pict>
+          </mc:Fallback>
+        </mc:AlternateContent>
+      </w:r>
+    </w:p>
+    <w:p>
+      <w:pPr>
+        <w:jc w:val="center"/>
+      </w:pPr>
+    </w:p>
+    <w:p>
+      <w:pPr>
+        <w:jc w:val="center"/>
+      </w:pPr>
+      <w:r>
+        <w:rPr>
+          <w:noProof/>
+          <w:lang w:eastAsia="fr-FR"/>
+        </w:rPr>
+        <mc:AlternateContent>
+          <mc:Choice Requires="wps">
+            <w:drawing>
+              <wp:anchor distT="0" distB="0" distL="114300" distR="114300" simplePos="0" relativeHeight="251674624" behindDoc="0" locked="0" layoutInCell="1" allowOverlap="1" wp14:anchorId="14303EB4" wp14:editId="19E24C32">
+                <wp:simplePos x="0" y="0"/>
+                <wp:positionH relativeFrom="margin">
+                  <wp:align>center</wp:align>
+                </wp:positionH>
+                <wp:positionV relativeFrom="paragraph">
+                  <wp:posOffset>438150</wp:posOffset>
+                </wp:positionV>
+                <wp:extent cx="676275" cy="704850"/>
+                <wp:effectExtent l="0" t="0" r="0" b="0"/>
+                <wp:wrapNone/>
+                <wp:docPr id="16" name="Plus 16"/>
+                <wp:cNvGraphicFramePr/>
+                <a:graphic xmlns:a="http://schemas.openxmlformats.org/drawingml/2006/main">
+                  <a:graphicData uri="http://schemas.microsoft.com/office/word/2010/wordprocessingShape">
+                    <wps:wsp>
+                      <wps:cNvSpPr/>
+                      <wps:spPr>
+                        <a:xfrm>
+                          <a:off x="0" y="0"/>
+                          <a:ext cx="676275" cy="704850"/>
+                        </a:xfrm>
+                        <a:prstGeom prst="mathPlus">
+                          <a:avLst/>
+                        </a:prstGeom>
+                      </wps:spPr>
+                      <wps:style>
+                        <a:lnRef idx="2">
+                          <a:schemeClr val="accent1">
+                            <a:shade val="50000"/>
+                          </a:schemeClr>
+                        </a:lnRef>
+                        <a:fillRef idx="1">
+                          <a:schemeClr val="accent1"/>
+                        </a:fillRef>
+                        <a:effectRef idx="0">
+                          <a:schemeClr val="accent1"/>
+                        </a:effectRef>
+                        <a:fontRef idx="minor">
+                          <a:schemeClr val="lt1"/>
+                        </a:fontRef>
+                      </wps:style>
+                      <wps:bodyPr rot="0" spcFirstLastPara="0" vertOverflow="overflow" horzOverflow="overflow" vert="horz" wrap="square" lIns="91440" tIns="45720" rIns="91440" bIns="45720" numCol="1" spcCol="0" rtlCol="0" fromWordArt="0" anchor="ctr" anchorCtr="0" forceAA="0" compatLnSpc="1">
+                        <a:prstTxWarp prst="textNoShape">
+                          <a:avLst/>
+                        </a:prstTxWarp>
+                        <a:noAutofit/>
+                      </wps:bodyPr>
+                    </wps:wsp>
+                  </a:graphicData>
+                </a:graphic>
+              </wp:anchor>
+            </w:drawing>
+          </mc:Choice>
+          <mc:Fallback>
+            <w:pict>
+              <v:shape w14:anchorId="56DA018B" id="Plus 16" o:spid="_x0000_s1026" style="position:absolute;margin-left:0;margin-top:34.5pt;width:53.25pt;height:55.5pt;z-index:251674624;visibility:visible;mso-wrap-style:square;mso-wrap-distance-left:9pt;mso-wrap-distance-top:0;mso-wrap-distance-right:9pt;mso-wrap-distance-bottom:0;mso-position-horizontal:center;mso-position-horizontal-relative:margin;mso-position-vertical:absolute;mso-position-vertical-relative:text;v-text-anchor:middle" coordsize="676275,704850" o:gfxdata="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" path="m89640,272895r168968,l258608,93428r159059,l417667,272895r168968,l586635,431955r-168968,l417667,611422r-159059,l258608,431955r-168968,l89640,272895xe" fillcolor="#1cade4 [3204]" strokecolor="#0d5571 [1604]" strokeweight="1pt">
+                <v:stroke joinstyle="miter"/>
+                <v:path arrowok="t" o:connecttype="custom" o:connectlocs="89640,272895;258608,272895;258608,93428;417667,93428;417667,272895;586635,272895;586635,431955;417667,431955;417667,611422;258608,611422;258608,431955;89640,431955;89640,272895" o:connectangles="0,0,0,0,0,0,0,0,0,0,0,0,0"/>
+                <w10:wrap anchorx="margin"/>
+              </v:shape>
+            </w:pict>
+          </mc:Fallback>
+        </mc:AlternateContent>
+      </w:r>
+      <w:r>
+        <w:rPr>
+          <w:noProof/>
+          <w:lang w:eastAsia="fr-FR"/>
+        </w:rPr>
+        <mc:AlternateContent>
+          <mc:Choice Requires="wps">
+            <w:drawing>
+              <wp:anchor distT="0" distB="0" distL="114300" distR="114300" simplePos="0" relativeHeight="251665408" behindDoc="0" locked="0" layoutInCell="1" allowOverlap="1" wp14:anchorId="29F8FA8B" wp14:editId="4FB06EA7">
+                <wp:simplePos x="0" y="0"/>
+                <wp:positionH relativeFrom="margin">
+                  <wp:align>center</wp:align>
+                </wp:positionH>
+                <wp:positionV relativeFrom="paragraph">
+                  <wp:posOffset>1482725</wp:posOffset>
                 </wp:positionV>
                 <wp:extent cx="665825" cy="408373"/>
                 <wp:effectExtent l="0" t="0" r="0" b="0"/>
@@ -1851,27 +2187,25 @@
           </mc:Choice>
           <mc:Fallback>
             <w:pict>
-              <v:shape w14:anchorId="1A514E12" id="Égal 7" o:spid="_x0000_s1026" style="position:absolute;margin-left:185pt;margin-top:.35pt;width:52.45pt;height:32.15pt;z-index:251664384;visibility:visible;mso-wrap-style:square;mso-wrap-distance-left:9pt;mso-wrap-distance-top:0;mso-wrap-distance-right:9pt;mso-wrap-distance-bottom:0;mso-position-horizontal:absolute;mso-position-horizontal-relative:text;mso-position-vertical:absolute;mso-position-vertical-relative:text;v-text-anchor:middle" coordsize="665825,408373" o:gfxdata="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" path="m88255,84125r489315,l577570,180174r-489315,l88255,84125xm88255,228199r489315,l577570,324248r-489315,l88255,228199xe" fillcolor="#1cade4 [3204]" strokecolor="#0d5571 [1604]" strokeweight="1pt">
+              <v:shape w14:anchorId="1579F8E5" id="Égal 7" o:spid="_x0000_s1026" style="position:absolute;margin-left:0;margin-top:116.75pt;width:52.45pt;height:32.15pt;z-index:251665408;visibility:visible;mso-wrap-style:square;mso-wrap-distance-left:9pt;mso-wrap-distance-top:0;mso-wrap-distance-right:9pt;mso-wrap-distance-bottom:0;mso-position-horizontal:center;mso-position-horizontal-relative:margin;mso-position-vertical:absolute;mso-position-vertical-relative:text;v-text-anchor:middle" coordsize="665825,408373" o:gfxdata="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" path="m88255,84125r489315,l577570,180174r-489315,l88255,84125xm88255,228199r489315,l577570,324248r-489315,l88255,228199xe" fillcolor="#1cade4 [3204]" strokecolor="#0d5571 [1604]" strokeweight="1pt">
                 <v:stroke joinstyle="miter"/>
                 <v:path arrowok="t" o:connecttype="custom" o:connectlocs="88255,84125;577570,84125;577570,180174;88255,180174;88255,84125;88255,228199;577570,228199;577570,324248;88255,324248;88255,228199" o:connectangles="0,0,0,0,0,0,0,0,0,0"/>
+                <w10:wrap anchorx="margin"/>
               </v:shape>
             </w:pict>
           </mc:Fallback>
         </mc:AlternateContent>
       </w:r>
-    </w:p>
-    <w:p/>
-    <w:p>
       <w:r>
         <w:rPr>
           <w:noProof/>
           <w:lang w:eastAsia="fr-FR"/>
         </w:rPr>
         <w:drawing>
-          <wp:inline distT="0" distB="0" distL="0" distR="0" wp14:anchorId="568E2D3F" wp14:editId="276AB243">
+          <wp:inline distT="0" distB="0" distL="0" distR="0" wp14:anchorId="1D8B3B81" wp14:editId="0176770B">
             <wp:extent cx="2160000" cy="1437937"/>
             <wp:effectExtent l="0" t="0" r="0" b="0"/>
-            <wp:docPr id="5" name="Image 5" descr="C:\Users\A\Documents\VIM\vision\Data\Mosaics\Eglise\i.28.png"/>
+            <wp:docPr id="15" name="Image 15" descr="C:\Users\A\Documents\VIM\vision\Data\Mosaics\Eglise\i.27.png"/>
             <wp:cNvGraphicFramePr>
               <a:graphicFrameLocks xmlns:a="http://schemas.openxmlformats.org/drawingml/2006/main" noChangeAspect="1"/>
             </wp:cNvGraphicFramePr>
@@ -1879,7 +2213,7 @@
               <a:graphicData uri="http://schemas.openxmlformats.org/drawingml/2006/picture">
                 <pic:pic xmlns:pic="http://schemas.openxmlformats.org/drawingml/2006/picture">
                   <pic:nvPicPr>
-                    <pic:cNvPr id="0" name="Picture 2" descr="C:\Users\A\Documents\VIM\vision\Data\Mosaics\Eglise\i.28.png"/>
+                    <pic:cNvPr id="0" name="Picture 1" descr="C:\Users\A\Documents\VIM\vision\Data\Mosaics\Eglise\i.27.png"/>
                     <pic:cNvPicPr>
                       <a:picLocks noChangeAspect="1" noChangeArrowheads="1"/>
                     </pic:cNvPicPr>
@@ -1916,6 +2250,144 @@
           </wp:inline>
         </w:drawing>
       </w:r>
+      <w:r>
+        <w:tab/>
+      </w:r>
+      <w:r>
+        <w:tab/>
+      </w:r>
+      <w:r>
+        <w:tab/>
+        <w:t xml:space="preserve"> </w:t>
+      </w:r>
+      <w:r>
+        <w:rPr>
+          <w:noProof/>
+          <w:lang w:eastAsia="fr-FR"/>
+        </w:rPr>
+        <w:drawing>
+          <wp:inline distT="0" distB="0" distL="0" distR="0">
+            <wp:extent cx="2160000" cy="1120000"/>
+            <wp:effectExtent l="0" t="0" r="0" b="4445"/>
+            <wp:docPr id="17" name="Image 17"/>
+            <wp:cNvGraphicFramePr>
+              <a:graphicFrameLocks xmlns:a="http://schemas.openxmlformats.org/drawingml/2006/main" noChangeAspect="1"/>
+            </wp:cNvGraphicFramePr>
+            <a:graphic xmlns:a="http://schemas.openxmlformats.org/drawingml/2006/main">
+              <a:graphicData uri="http://schemas.openxmlformats.org/drawingml/2006/picture">
+                <pic:pic xmlns:pic="http://schemas.openxmlformats.org/drawingml/2006/picture">
+                  <pic:nvPicPr>
+                    <pic:cNvPr id="17" name="screenshot6.jpg"/>
+                    <pic:cNvPicPr/>
+                  </pic:nvPicPr>
+                  <pic:blipFill rotWithShape="1">
+                    <a:blip r:embed="rId13">
+                      <a:extLst>
+                        <a:ext uri="{28A0092B-C50C-407E-A947-70E740481C1C}">
+                          <a14:useLocalDpi xmlns:a14="http://schemas.microsoft.com/office/drawing/2010/main" val="0"/>
+                        </a:ext>
+                      </a:extLst>
+                    </a:blip>
+                    <a:srcRect l="47123" t="57340" r="8234" b="21645"/>
+                    <a:stretch/>
+                  </pic:blipFill>
+                  <pic:spPr bwMode="auto">
+                    <a:xfrm>
+                      <a:off x="0" y="0"/>
+                      <a:ext cx="2160000" cy="1120000"/>
+                    </a:xfrm>
+                    <a:prstGeom prst="rect">
+                      <a:avLst/>
+                    </a:prstGeom>
+                    <a:ln>
+                      <a:noFill/>
+                    </a:ln>
+                    <a:extLst>
+                      <a:ext uri="{53640926-AAD7-44D8-BBD7-CCE9431645EC}">
+                        <a14:shadowObscured xmlns:a14="http://schemas.microsoft.com/office/drawing/2010/main"/>
+                      </a:ext>
+                    </a:extLst>
+                  </pic:spPr>
+                </pic:pic>
+              </a:graphicData>
+            </a:graphic>
+          </wp:inline>
+        </w:drawing>
+      </w:r>
+    </w:p>
+    <w:p/>
+    <w:p>
+      <w:r>
+        <w:rPr>
+          <w:noProof/>
+          <w:lang w:eastAsia="fr-FR"/>
+        </w:rPr>
+        <w:drawing>
+          <wp:anchor distT="0" distB="0" distL="114300" distR="114300" simplePos="0" relativeHeight="251675648" behindDoc="0" locked="0" layoutInCell="1" allowOverlap="1" wp14:anchorId="59A37EB1" wp14:editId="704037AC">
+            <wp:simplePos x="0" y="0"/>
+            <wp:positionH relativeFrom="margin">
+              <wp:align>center</wp:align>
+            </wp:positionH>
+            <wp:positionV relativeFrom="paragraph">
+              <wp:posOffset>117475</wp:posOffset>
+            </wp:positionV>
+            <wp:extent cx="2574290" cy="1695450"/>
+            <wp:effectExtent l="0" t="0" r="0" b="0"/>
+            <wp:wrapNone/>
+            <wp:docPr id="8" name="Image 8" descr="C:\Users\A\Documents\VIM\vision\Data\Code\screenshot5.jpg"/>
+            <wp:cNvGraphicFramePr>
+              <a:graphicFrameLocks xmlns:a="http://schemas.openxmlformats.org/drawingml/2006/main" noChangeAspect="1"/>
+            </wp:cNvGraphicFramePr>
+            <a:graphic xmlns:a="http://schemas.openxmlformats.org/drawingml/2006/main">
+              <a:graphicData uri="http://schemas.openxmlformats.org/drawingml/2006/picture">
+                <pic:pic xmlns:pic="http://schemas.openxmlformats.org/drawingml/2006/picture">
+                  <pic:nvPicPr>
+                    <pic:cNvPr id="0" name="Picture 4" descr="C:\Users\A\Documents\VIM\vision\Data\Code\screenshot5.jpg"/>
+                    <pic:cNvPicPr>
+                      <a:picLocks noChangeAspect="1" noChangeArrowheads="1"/>
+                    </pic:cNvPicPr>
+                  </pic:nvPicPr>
+                  <pic:blipFill rotWithShape="1">
+                    <a:blip r:embed="rId14">
+                      <a:extLst>
+                        <a:ext uri="{28A0092B-C50C-407E-A947-70E740481C1C}">
+                          <a14:useLocalDpi xmlns:a14="http://schemas.microsoft.com/office/drawing/2010/main" val="0"/>
+                        </a:ext>
+                      </a:extLst>
+                    </a:blip>
+                    <a:srcRect l="47070" t="57004" r="8166" b="16240"/>
+                    <a:stretch/>
+                  </pic:blipFill>
+                  <pic:spPr bwMode="auto">
+                    <a:xfrm>
+                      <a:off x="0" y="0"/>
+                      <a:ext cx="2574290" cy="1695450"/>
+                    </a:xfrm>
+                    <a:prstGeom prst="rect">
+                      <a:avLst/>
+                    </a:prstGeom>
+                    <a:noFill/>
+                    <a:ln>
+                      <a:noFill/>
+                    </a:ln>
+                    <a:extLst>
+                      <a:ext uri="{53640926-AAD7-44D8-BBD7-CCE9431645EC}">
+                        <a14:shadowObscured xmlns:a14="http://schemas.microsoft.com/office/drawing/2010/main"/>
+                      </a:ext>
+                    </a:extLst>
+                  </pic:spPr>
+                </pic:pic>
+              </a:graphicData>
+            </a:graphic>
+            <wp14:sizeRelH relativeFrom="page">
+              <wp14:pctWidth>0</wp14:pctWidth>
+            </wp14:sizeRelH>
+            <wp14:sizeRelV relativeFrom="page">
+              <wp14:pctHeight>0</wp14:pctHeight>
+            </wp14:sizeRelV>
+          </wp:anchor>
+        </w:drawing>
+      </w:r>
     </w:p>
     <w:p>
       <w:r>
@@ -1923,8 +2395,19 @@
       </w:r>
     </w:p>
     <w:p>
+      <w:pPr>
+        <w:pStyle w:val="Titre1"/>
+      </w:pPr>
+      <w:bookmarkStart w:id="1" w:name="_Toc375313459"/>
       <w:r>
         <w:lastRenderedPageBreak/>
+        <w:t>Calculs théorique de l’homographie</w:t>
+      </w:r>
+      <w:bookmarkEnd w:id="1"/>
+    </w:p>
+    <w:p/>
+    <w:p>
+      <w:r>
         <w:t xml:space="preserve">Considérons deux points </w:t>
       </w:r>
       <m:oMath>
@@ -5345,8 +5828,6 @@
       <w:r>
         <w:t>Ce qui n’est possible que si nous avons au moins 3 appariements. Et donc un jeu de neuf équations.</w:t>
       </w:r>
-      <w:bookmarkStart w:id="2" w:name="_GoBack"/>
-      <w:bookmarkEnd w:id="2"/>
     </w:p>
     <w:p>
       <w:r>
@@ -5357,12 +5838,12 @@
       <w:pPr>
         <w:pStyle w:val="Titre1"/>
       </w:pPr>
-      <w:bookmarkStart w:id="3" w:name="_Toc375313460"/>
+      <w:bookmarkStart w:id="2" w:name="_Toc375313460"/>
       <w:r>
         <w:lastRenderedPageBreak/>
         <w:t>Passage à la pratique</w:t>
       </w:r>
-      <w:bookmarkEnd w:id="3"/>
+      <w:bookmarkEnd w:id="2"/>
     </w:p>
     <w:p/>
     <w:p>
@@ -5373,10 +5854,15 @@
           <w:numId w:val="1"/>
         </w:numPr>
       </w:pPr>
-      <w:bookmarkStart w:id="4" w:name="_Toc375313461"/>
+      <w:bookmarkStart w:id="3" w:name="_Toc375313461"/>
       <w:r>
         <w:t>Lecture du fichier d’appariement</w:t>
       </w:r>
+      <w:bookmarkEnd w:id="3"/>
+      <w:r>
+        <w:t>s</w:t>
+      </w:r>
+      <w:bookmarkStart w:id="4" w:name="_GoBack"/>
       <w:bookmarkEnd w:id="4"/>
     </w:p>
     <w:p/>
@@ -6630,524 +7116,6 @@
 </w:styles>
 </file>
 
-<file path=word/glossary/document.xml><?xml version="1.0" encoding="utf-8"?>
-<w:glossaryDocument xmlns:wpc="http://schemas.microsoft.com/office/word/2010/wordprocessingCanvas" xmlns:mc="http://schemas.openxmlformats.org/markup-compatibility/2006" xmlns:o="urn:schemas-microsoft-com:office:office" xmlns:r="http://schemas.openxmlformats.org/officeDocument/2006/relationships" xmlns:m="http://schemas.openxmlformats.org/officeDocument/2006/math" xmlns:v="urn:schemas-microsoft-com:vml" xmlns:wp14="http://schemas.microsoft.com/office/word/2010/wordprocessingDrawing" xmlns:wp="http://schemas.openxmlformats.org/drawingml/2006/wordprocessingDrawing" xmlns:w10="urn:schemas-microsoft-com:office:word" xmlns:w="http://schemas.openxmlformats.org/wordprocessingml/2006/main" xmlns:w14="http://schemas.microsoft.com/office/word/2010/wordml" xmlns:w15="http://schemas.microsoft.com/office/word/2012/wordml" xmlns:wpg="http://schemas.microsoft.com/office/word/2010/wordprocessingGroup" xmlns:wpi="http://schemas.microsoft.com/office/word/2010/wordprocessingInk" xmlns:wne="http://schemas.microsoft.com/office/word/2006/wordml" xmlns:wps="http://schemas.microsoft.com/office/word/2010/wordprocessingShape" mc:Ignorable="w14 w15 wp14"/>
-</file>
-
-<file path=word/glossary/fontTable.xml><?xml version="1.0" encoding="utf-8"?>
-<w:fonts xmlns:mc="http://schemas.openxmlformats.org/markup-compatibility/2006" xmlns:r="http://schemas.openxmlformats.org/officeDocument/2006/relationships" xmlns:w="http://schemas.openxmlformats.org/wordprocessingml/2006/main" xmlns:w14="http://schemas.microsoft.com/office/word/2010/wordml" xmlns:w15="http://schemas.microsoft.com/office/word/2012/wordml" mc:Ignorable="w14 w15">
-  <w:font w:name="Times New Roman">
-    <w:panose1 w:val="02020603050405020304"/>
-    <w:charset w:val="00"/>
-    <w:family w:val="roman"/>
-    <w:pitch w:val="variable"/>
-    <w:sig w:usb0="E0002AFF" w:usb1="C0007841" w:usb2="00000009" w:usb3="00000000" w:csb0="000001FF" w:csb1="00000000"/>
-  </w:font>
-  <w:font w:name="Calibri">
-    <w:panose1 w:val="020F0502020204030204"/>
-    <w:charset w:val="00"/>
-    <w:family w:val="swiss"/>
-    <w:pitch w:val="variable"/>
-    <w:sig w:usb0="E00002FF" w:usb1="4000ACFF" w:usb2="00000001" w:usb3="00000000" w:csb0="0000019F" w:csb1="00000000"/>
-  </w:font>
-  <w:font w:name="Calibri Light">
-    <w:panose1 w:val="020F0302020204030204"/>
-    <w:charset w:val="00"/>
-    <w:family w:val="swiss"/>
-    <w:pitch w:val="variable"/>
-    <w:sig w:usb0="A00002EF" w:usb1="4000207B" w:usb2="00000000" w:usb3="00000000" w:csb0="0000019F" w:csb1="00000000"/>
-  </w:font>
-  <w:font w:name="Cambria Math">
-    <w:panose1 w:val="02040503050406030204"/>
-    <w:charset w:val="00"/>
-    <w:family w:val="roman"/>
-    <w:pitch w:val="variable"/>
-    <w:sig w:usb0="E00002FF" w:usb1="420024FF" w:usb2="00000000" w:usb3="00000000" w:csb0="0000019F" w:csb1="00000000"/>
-  </w:font>
-</w:fonts>
-</file>
-
-<file path=word/glossary/settings.xml><?xml version="1.0" encoding="utf-8"?>
-<w:settings xmlns:mc="http://schemas.openxmlformats.org/markup-compatibility/2006" xmlns:o="urn:schemas-microsoft-com:office:office" xmlns:r="http://schemas.openxmlformats.org/officeDocument/2006/relationships" xmlns:m="http://schemas.openxmlformats.org/officeDocument/2006/math" xmlns:v="urn:schemas-microsoft-com:vml" xmlns:w10="urn:schemas-microsoft-com:office:word" xmlns:w="http://schemas.openxmlformats.org/wordprocessingml/2006/main" xmlns:w14="http://schemas.microsoft.com/office/word/2010/wordml" xmlns:w15="http://schemas.microsoft.com/office/word/2012/wordml" xmlns:sl="http://schemas.openxmlformats.org/schemaLibrary/2006/main" mc:Ignorable="w14 w15">
-  <w:view w:val="normal"/>
-  <w:defaultTabStop w:val="708"/>
-  <w:hyphenationZone w:val="425"/>
-  <w:characterSpacingControl w:val="doNotCompress"/>
-  <w:compat>
-    <w:useFELayout/>
-    <w:compatSetting w:name="compatibilityMode" w:uri="http://schemas.microsoft.com/office/word" w:val="15"/>
-    <w:compatSetting w:name="overrideTableStyleFontSizeAndJustification" w:uri="http://schemas.microsoft.com/office/word" w:val="1"/>
-    <w:compatSetting w:name="enableOpenTypeFeatures" w:uri="http://schemas.microsoft.com/office/word" w:val="1"/>
-    <w:compatSetting w:name="doNotFlipMirrorIndents" w:uri="http://schemas.microsoft.com/office/word" w:val="1"/>
-    <w:compatSetting w:name="differentiateMultirowTableHeaders" w:uri="http://schemas.microsoft.com/office/word" w:val="1"/>
-  </w:compat>
-  <w:rsids>
-    <w:rsidRoot w:val="0056203A"/>
-    <w:rsid w:val="0056203A"/>
-    <w:rsid w:val="0072689F"/>
-  </w:rsids>
-  <m:mathPr>
-    <m:mathFont m:val="Cambria Math"/>
-    <m:brkBin m:val="before"/>
-    <m:brkBinSub m:val="--"/>
-    <m:smallFrac m:val="0"/>
-    <m:dispDef/>
-    <m:lMargin m:val="0"/>
-    <m:rMargin m:val="0"/>
-    <m:defJc m:val="centerGroup"/>
-    <m:wrapIndent m:val="1440"/>
-    <m:intLim m:val="subSup"/>
-    <m:naryLim m:val="undOvr"/>
-  </m:mathPr>
-  <w:themeFontLang w:val="fr-FR"/>
-  <w:clrSchemeMapping w:bg1="light1" w:t1="dark1" w:bg2="light2" w:t2="dark2" w:accent1="accent1" w:accent2="accent2" w:accent3="accent3" w:accent4="accent4" w:accent5="accent5" w:accent6="accent6" w:hyperlink="hyperlink" w:followedHyperlink="followedHyperlink"/>
-  <w:decimalSymbol w:val=","/>
-  <w:listSeparator w:val=";"/>
-  <w15:chartTrackingRefBased/>
-</w:settings>
-</file>
-
-<file path=word/glossary/styles.xml><?xml version="1.0" encoding="utf-8"?>
-<w:styles xmlns:mc="http://schemas.openxmlformats.org/markup-compatibility/2006" xmlns:r="http://schemas.openxmlformats.org/officeDocument/2006/relationships" xmlns:w="http://schemas.openxmlformats.org/wordprocessingml/2006/main" xmlns:w14="http://schemas.microsoft.com/office/word/2010/wordml" xmlns:w15="http://schemas.microsoft.com/office/word/2012/wordml" mc:Ignorable="w14 w15">
-  <w:docDefaults>
-    <w:rPrDefault>
-      <w:rPr>
-        <w:rFonts w:asciiTheme="minorHAnsi" w:eastAsiaTheme="minorEastAsia" w:hAnsiTheme="minorHAnsi" w:cstheme="minorBidi"/>
-        <w:sz w:val="22"/>
-        <w:szCs w:val="22"/>
-        <w:lang w:val="fr-FR" w:eastAsia="fr-FR" w:bidi="ar-SA"/>
-      </w:rPr>
-    </w:rPrDefault>
-    <w:pPrDefault>
-      <w:pPr>
-        <w:spacing w:after="160" w:line="259" w:lineRule="auto"/>
-      </w:pPr>
-    </w:pPrDefault>
-  </w:docDefaults>
-  <w:latentStyles w:defLockedState="0" w:defUIPriority="99" w:defSemiHidden="0" w:defUnhideWhenUsed="0" w:defQFormat="0" w:count="371">
-    <w:lsdException w:name="Normal" w:uiPriority="0" w:qFormat="1"/>
-    <w:lsdException w:name="heading 1" w:uiPriority="9" w:qFormat="1"/>
-    <w:lsdException w:name="heading 2" w:semiHidden="1" w:uiPriority="9" w:unhideWhenUsed="1" w:qFormat="1"/>
-    <w:lsdException w:name="heading 3" w:semiHidden="1" w:uiPriority="9" w:unhideWhenUsed="1" w:qFormat="1"/>
-    <w:lsdException w:name="heading 4" w:semiHidden="1" w:uiPriority="9" w:unhideWhenUsed="1" w:qFormat="1"/>
-    <w:lsdException w:name="heading 5" w:semiHidden="1" w:uiPriority="9" w:unhideWhenUsed="1" w:qFormat="1"/>
-    <w:lsdException w:name="heading 6" w:semiHidden="1" w:uiPriority="9" w:unhideWhenUsed="1" w:qFormat="1"/>
-    <w:lsdException w:name="heading 7" w:semiHidden="1" w:uiPriority="9" w:unhideWhenUsed="1" w:qFormat="1"/>
-    <w:lsdException w:name="heading 8" w:semiHidden="1" w:uiPriority="9" w:unhideWhenUsed="1" w:qFormat="1"/>
-    <w:lsdException w:name="heading 9" w:semiHidden="1" w:uiPriority="9" w:unhideWhenUsed="1" w:qFormat="1"/>
-    <w:lsdException w:name="index 1" w:semiHidden="1" w:unhideWhenUsed="1"/>
-    <w:lsdException w:name="index 2" w:semiHidden="1" w:unhideWhenUsed="1"/>
-    <w:lsdException w:name="index 3" w:semiHidden="1" w:unhideWhenUsed="1"/>
-    <w:lsdException w:name="index 4" w:semiHidden="1" w:unhideWhenUsed="1"/>
-    <w:lsdException w:name="index 5" w:semiHidden="1" w:unhideWhenUsed="1"/>
-    <w:lsdException w:name="index 6" w:semiHidden="1" w:unhideWhenUsed="1"/>
-    <w:lsdException w:name="index 7" w:semiHidden="1" w:unhideWhenUsed="1"/>
-    <w:lsdException w:name="index 8" w:semiHidden="1" w:unhideWhenUsed="1"/>
-    <w:lsdException w:name="index 9" w:semiHidden="1" w:unhideWhenUsed="1"/>
-    <w:lsdException w:name="toc 1" w:semiHidden="1" w:uiPriority="39" w:unhideWhenUsed="1"/>
-    <w:lsdException w:name="toc 2" w:semiHidden="1" w:uiPriority="39" w:unhideWhenUsed="1"/>
-    <w:lsdException w:name="toc 3" w:semiHidden="1" w:uiPriority="39" w:unhideWhenUsed="1"/>
-    <w:lsdException w:name="toc 4" w:semiHidden="1" w:uiPriority="39" w:unhideWhenUsed="1"/>
-    <w:lsdException w:name="toc 5" w:semiHidden="1" w:uiPriority="39" w:unhideWhenUsed="1"/>
-    <w:lsdException w:name="toc 6" w:semiHidden="1" w:uiPriority="39" w:unhideWhenUsed="1"/>
-    <w:lsdException w:name="toc 7" w:semiHidden="1" w:uiPriority="39" w:unhideWhenUsed="1"/>
-    <w:lsdException w:name="toc 8" w:semiHidden="1" w:uiPriority="39" w:unhideWhenUsed="1"/>
-    <w:lsdException w:name="toc 9" w:semiHidden="1" w:uiPriority="39" w:unhideWhenUsed="1"/>
-    <w:lsdException w:name="Normal Indent" w:semiHidden="1" w:unhideWhenUsed="1"/>
-    <w:lsdException w:name="footnote text" w:semiHidden="1" w:unhideWhenUsed="1"/>
-    <w:lsdException w:name="annotation text" w:semiHidden="1" w:unhideWhenUsed="1"/>
-    <w:lsdException w:name="header" w:semiHidden="1" w:unhideWhenUsed="1"/>
-    <w:lsdException w:name="footer" w:semiHidden="1" w:unhideWhenUsed="1"/>
-    <w:lsdException w:name="index heading" w:semiHidden="1" w:unhideWhenUsed="1"/>
-    <w:lsdException w:name="caption" w:semiHidden="1" w:uiPriority="35" w:unhideWhenUsed="1" w:qFormat="1"/>
-    <w:lsdException w:name="table of figures" w:semiHidden="1" w:unhideWhenUsed="1"/>
-    <w:lsdException w:name="envelope address" w:semiHidden="1" w:unhideWhenUsed="1"/>
-    <w:lsdException w:name="envelope return" w:semiHidden="1" w:unhideWhenUsed="1"/>
-    <w:lsdException w:name="footnote reference" w:semiHidden="1" w:unhideWhenUsed="1"/>
-    <w:lsdException w:name="annotation reference" w:semiHidden="1" w:unhideWhenUsed="1"/>
-    <w:lsdException w:name="line number" w:semiHidden="1" w:unhideWhenUsed="1"/>
-    <w:lsdException w:name="page number" w:semiHidden="1" w:unhideWhenUsed="1"/>
-    <w:lsdException w:name="endnote reference" w:semiHidden="1" w:unhideWhenUsed="1"/>
-    <w:lsdException w:name="endnote text" w:semiHidden="1" w:unhideWhenUsed="1"/>
-    <w:lsdException w:name="table of authorities" w:semiHidden="1" w:unhideWhenUsed="1"/>
-    <w:lsdException w:name="macro" w:semiHidden="1" w:unhideWhenUsed="1"/>
-    <w:lsdException w:name="toa heading" w:semiHidden="1" w:unhideWhenUsed="1"/>
-    <w:lsdException w:name="List" w:semiHidden="1" w:unhideWhenUsed="1"/>
-    <w:lsdException w:name="List Bullet" w:semiHidden="1" w:unhideWhenUsed="1"/>
-    <w:lsdException w:name="List Number" w:semiHidden="1" w:unhideWhenUsed="1"/>
-    <w:lsdException w:name="List 2" w:semiHidden="1" w:unhideWhenUsed="1"/>
-    <w:lsdException w:name="List 3" w:semiHidden="1" w:unhideWhenUsed="1"/>
-    <w:lsdException w:name="List 4" w:semiHidden="1" w:unhideWhenUsed="1"/>
-    <w:lsdException w:name="List 5" w:semiHidden="1" w:unhideWhenUsed="1"/>
-    <w:lsdException w:name="List Bullet 2" w:semiHidden="1" w:unhideWhenUsed="1"/>
-    <w:lsdException w:name="List Bullet 3" w:semiHidden="1" w:unhideWhenUsed="1"/>
-    <w:lsdException w:name="List Bullet 4" w:semiHidden="1" w:unhideWhenUsed="1"/>
-    <w:lsdException w:name="List Bullet 5" w:semiHidden="1" w:unhideWhenUsed="1"/>
-    <w:lsdException w:name="List Number 2" w:semiHidden="1" w:unhideWhenUsed="1"/>
-    <w:lsdException w:name="List Number 3" w:semiHidden="1" w:unhideWhenUsed="1"/>
-    <w:lsdException w:name="List Number 4" w:semiHidden="1" w:unhideWhenUsed="1"/>
-    <w:lsdException w:name="List Number 5" w:semiHidden="1" w:unhideWhenUsed="1"/>
-    <w:lsdException w:name="Title" w:uiPriority="10" w:qFormat="1"/>
-    <w:lsdException w:name="Closing" w:semiHidden="1" w:unhideWhenUsed="1"/>
-    <w:lsdException w:name="Signature" w:semiHidden="1" w:unhideWhenUsed="1"/>
-    <w:lsdException w:name="Default Paragraph Font" w:semiHidden="1" w:uiPriority="1" w:unhideWhenUsed="1"/>
-    <w:lsdException w:name="Body Text" w:semiHidden="1" w:unhideWhenUsed="1"/>
-    <w:lsdException w:name="Body Text Indent" w:semiHidden="1" w:unhideWhenUsed="1"/>
-    <w:lsdException w:name="List Continue" w:semiHidden="1" w:unhideWhenUsed="1"/>
-    <w:lsdException w:name="List Continue 2" w:semiHidden="1" w:unhideWhenUsed="1"/>
-    <w:lsdException w:name="List Continue 3" w:semiHidden="1" w:unhideWhenUsed="1"/>
-    <w:lsdException w:name="List Continue 4" w:semiHidden="1" w:unhideWhenUsed="1"/>
-    <w:lsdException w:name="List Continue 5" w:semiHidden="1" w:unhideWhenUsed="1"/>
-    <w:lsdException w:name="Message Header" w:semiHidden="1" w:unhideWhenUsed="1"/>
-    <w:lsdException w:name="Subtitle" w:uiPriority="11" w:qFormat="1"/>
-    <w:lsdException w:name="Salutation" w:semiHidden="1" w:unhideWhenUsed="1"/>
-    <w:lsdException w:name="Date" w:semiHidden="1" w:unhideWhenUsed="1"/>
-    <w:lsdException w:name="Body Text First Indent" w:semiHidden="1" w:unhideWhenUsed="1"/>
-    <w:lsdException w:name="Body Text First Indent 2" w:semiHidden="1" w:unhideWhenUsed="1"/>
-    <w:lsdException w:name="Note Heading" w:semiHidden="1" w:unhideWhenUsed="1"/>
-    <w:lsdException w:name="Body Text 2" w:semiHidden="1" w:unhideWhenUsed="1"/>
-    <w:lsdException w:name="Body Text 3" w:semiHidden="1" w:unhideWhenUsed="1"/>
-    <w:lsdException w:name="Body Text Indent 2" w:semiHidden="1" w:unhideWhenUsed="1"/>
-    <w:lsdException w:name="Body Text Indent 3" w:semiHidden="1" w:unhideWhenUsed="1"/>
-    <w:lsdException w:name="Block Text" w:semiHidden="1" w:unhideWhenUsed="1"/>
-    <w:lsdException w:name="Hyperlink" w:semiHidden="1" w:unhideWhenUsed="1"/>
-    <w:lsdException w:name="FollowedHyperlink" w:semiHidden="1" w:unhideWhenUsed="1"/>
-    <w:lsdException w:name="Strong" w:uiPriority="22" w:qFormat="1"/>
-    <w:lsdException w:name="Emphasis" w:uiPriority="20" w:qFormat="1"/>
-    <w:lsdException w:name="Document Map" w:semiHidden="1" w:unhideWhenUsed="1"/>
-    <w:lsdException w:name="Plain Text" w:semiHidden="1" w:unhideWhenUsed="1"/>
-    <w:lsdException w:name="E-mail Signature" w:semiHidden="1" w:unhideWhenUsed="1"/>
-    <w:lsdException w:name="HTML Top of Form" w:semiHidden="1" w:unhideWhenUsed="1"/>
-    <w:lsdException w:name="HTML Bottom of Form" w:semiHidden="1" w:unhideWhenUsed="1"/>
-    <w:lsdException w:name="Normal (Web)" w:semiHidden="1" w:unhideWhenUsed="1"/>
-    <w:lsdException w:name="HTML Acronym" w:semiHidden="1" w:unhideWhenUsed="1"/>
-    <w:lsdException w:name="HTML Address" w:semiHidden="1" w:unhideWhenUsed="1"/>
-    <w:lsdException w:name="HTML Cite" w:semiHidden="1" w:unhideWhenUsed="1"/>
-    <w:lsdException w:name="HTML Code" w:semiHidden="1" w:unhideWhenUsed="1"/>
-    <w:lsdException w:name="HTML Definition" w:semiHidden="1" w:unhideWhenUsed="1"/>
-    <w:lsdException w:name="HTML Keyboard" w:semiHidden="1" w:unhideWhenUsed="1"/>
-    <w:lsdException w:name="HTML Preformatted" w:semiHidden="1" w:unhideWhenUsed="1"/>
-    <w:lsdException w:name="HTML Sample" w:semiHidden="1" w:unhideWhenUsed="1"/>
-    <w:lsdException w:name="HTML Typewriter" w:semiHidden="1" w:unhideWhenUsed="1"/>
-    <w:lsdException w:name="HTML Variable" w:semiHidden="1" w:unhideWhenUsed="1"/>
-    <w:lsdException w:name="Normal Table" w:semiHidden="1" w:unhideWhenUsed="1"/>
-    <w:lsdException w:name="annotation subject" w:semiHidden="1" w:unhideWhenUsed="1"/>
-    <w:lsdException w:name="No List" w:semiHidden="1" w:unhideWhenUsed="1"/>
-    <w:lsdException w:name="Outline List 1" w:semiHidden="1" w:unhideWhenUsed="1"/>
-    <w:lsdException w:name="Outline List 2" w:semiHidden="1" w:unhideWhenUsed="1"/>
-    <w:lsdException w:name="Outline List 3" w:semiHidden="1" w:unhideWhenUsed="1"/>
-    <w:lsdException w:name="Table Simple 1" w:semiHidden="1" w:unhideWhenUsed="1"/>
-    <w:lsdException w:name="Table Simple 2" w:semiHidden="1" w:unhideWhenUsed="1"/>
-    <w:lsdException w:name="Table Simple 3" w:semiHidden="1" w:unhideWhenUsed="1"/>
-    <w:lsdException w:name="Table Classic 1" w:semiHidden="1" w:unhideWhenUsed="1"/>
-    <w:lsdException w:name="Table Classic 2" w:semiHidden="1" w:unhideWhenUsed="1"/>
-    <w:lsdException w:name="Table Classic 3" w:semiHidden="1" w:unhideWhenUsed="1"/>
-    <w:lsdException w:name="Table Classic 4" w:semiHidden="1" w:unhideWhenUsed="1"/>
-    <w:lsdException w:name="Table Colorful 1" w:semiHidden="1" w:unhideWhenUsed="1"/>
-    <w:lsdException w:name="Table Colorful 2" w:semiHidden="1" w:unhideWhenUsed="1"/>
-    <w:lsdException w:name="Table Colorful 3" w:semiHidden="1" w:unhideWhenUsed="1"/>
-    <w:lsdException w:name="Table Columns 1" w:semiHidden="1" w:unhideWhenUsed="1"/>
-    <w:lsdException w:name="Table Columns 2" w:semiHidden="1" w:unhideWhenUsed="1"/>
-    <w:lsdException w:name="Table Columns 3" w:semiHidden="1" w:unhideWhenUsed="1"/>
-    <w:lsdException w:name="Table Columns 4" w:semiHidden="1" w:unhideWhenUsed="1"/>
-    <w:lsdException w:name="Table Columns 5" w:semiHidden="1" w:unhideWhenUsed="1"/>
-    <w:lsdException w:name="Table Grid 1" w:semiHidden="1" w:unhideWhenUsed="1"/>
-    <w:lsdException w:name="Table Grid 2" w:semiHidden="1" w:unhideWhenUsed="1"/>
-    <w:lsdException w:name="Table Grid 3" w:semiHidden="1" w:unhideWhenUsed="1"/>
-    <w:lsdException w:name="Table Grid 4" w:semiHidden="1" w:unhideWhenUsed="1"/>
-    <w:lsdException w:name="Table Grid 5" w:semiHidden="1" w:unhideWhenUsed="1"/>
-    <w:lsdException w:name="Table Grid 6" w:semiHidden="1" w:unhideWhenUsed="1"/>
-    <w:lsdException w:name="Table Grid 7" w:semiHidden="1" w:unhideWhenUsed="1"/>
-    <w:lsdException w:name="Table Grid 8" w:semiHidden="1" w:unhideWhenUsed="1"/>
-    <w:lsdException w:name="Table List 1" w:semiHidden="1" w:unhideWhenUsed="1"/>
-    <w:lsdException w:name="Table List 2" w:semiHidden="1" w:unhideWhenUsed="1"/>
-    <w:lsdException w:name="Table List 3" w:semiHidden="1" w:unhideWhenUsed="1"/>
-    <w:lsdException w:name="Table List 4" w:semiHidden="1" w:unhideWhenUsed="1"/>
-    <w:lsdException w:name="Table List 5" w:semiHidden="1" w:unhideWhenUsed="1"/>
-    <w:lsdException w:name="Table List 6" w:semiHidden="1" w:unhideWhenUsed="1"/>
-    <w:lsdException w:name="Table List 7" w:semiHidden="1" w:unhideWhenUsed="1"/>
-    <w:lsdException w:name="Table List 8" w:semiHidden="1" w:unhideWhenUsed="1"/>
-    <w:lsdException w:name="Table 3D effects 1" w:semiHidden="1" w:unhideWhenUsed="1"/>
-    <w:lsdException w:name="Table 3D effects 2" w:semiHidden="1" w:unhideWhenUsed="1"/>
-    <w:lsdException w:name="Table 3D effects 3" w:semiHidden="1" w:unhideWhenUsed="1"/>
-    <w:lsdException w:name="Table Contemporary" w:semiHidden="1" w:unhideWhenUsed="1"/>
-    <w:lsdException w:name="Table Elegant" w:semiHidden="1" w:unhideWhenUsed="1"/>
-    <w:lsdException w:name="Table Professional" w:semiHidden="1" w:unhideWhenUsed="1"/>
-    <w:lsdException w:name="Table Subtle 1" w:semiHidden="1" w:unhideWhenUsed="1"/>
-    <w:lsdException w:name="Table Subtle 2" w:semiHidden="1" w:unhideWhenUsed="1"/>
-    <w:lsdException w:name="Table Web 1" w:semiHidden="1" w:unhideWhenUsed="1"/>
-    <w:lsdException w:name="Table Web 2" w:semiHidden="1" w:unhideWhenUsed="1"/>
-    <w:lsdException w:name="Table Web 3" w:semiHidden="1" w:unhideWhenUsed="1"/>
-    <w:lsdException w:name="Balloon Text" w:semiHidden="1" w:unhideWhenUsed="1"/>
-    <w:lsdException w:name="Table Grid" w:uiPriority="39"/>
-    <w:lsdException w:name="Table Theme" w:semiHidden="1" w:unhideWhenUsed="1"/>
-    <w:lsdException w:name="Placeholder Text" w:semiHidden="1"/>
-    <w:lsdException w:name="No Spacing" w:uiPriority="1" w:qFormat="1"/>
-    <w:lsdException w:name="Light Shading" w:uiPriority="60"/>
-    <w:lsdException w:name="Light List" w:uiPriority="61"/>
-    <w:lsdException w:name="Light Grid" w:uiPriority="62"/>
-    <w:lsdException w:name="Medium Shading 1" w:uiPriority="63"/>
-    <w:lsdException w:name="Medium Shading 2" w:uiPriority="64"/>
-    <w:lsdException w:name="Medium List 1" w:uiPriority="65"/>
-    <w:lsdException w:name="Medium List 2" w:uiPriority="66"/>
-    <w:lsdException w:name="Medium Grid 1" w:uiPriority="67"/>
-    <w:lsdException w:name="Medium Grid 2" w:uiPriority="68"/>
-    <w:lsdException w:name="Medium Grid 3" w:uiPriority="69"/>
-    <w:lsdException w:name="Dark List" w:uiPriority="70"/>
-    <w:lsdException w:name="Colorful Shading" w:uiPriority="71"/>
-    <w:lsdException w:name="Colorful List" w:uiPriority="72"/>
-    <w:lsdException w:name="Colorful Grid" w:uiPriority="73"/>
-    <w:lsdException w:name="Light Shading Accent 1" w:uiPriority="60"/>
-    <w:lsdException w:name="Light List Accent 1" w:uiPriority="61"/>
-    <w:lsdException w:name="Light Grid Accent 1" w:uiPriority="62"/>
-    <w:lsdException w:name="Medium Shading 1 Accent 1" w:uiPriority="63"/>
-    <w:lsdException w:name="Medium Shading 2 Accent 1" w:uiPriority="64"/>
-    <w:lsdException w:name="Medium List 1 Accent 1" w:uiPriority="65"/>
-    <w:lsdException w:name="Revision" w:semiHidden="1"/>
-    <w:lsdException w:name="List Paragraph" w:uiPriority="34" w:qFormat="1"/>
-    <w:lsdException w:name="Quote" w:uiPriority="29" w:qFormat="1"/>
-    <w:lsdException w:name="Intense Quote" w:uiPriority="30" w:qFormat="1"/>
-    <w:lsdException w:name="Medium List 2 Accent 1" w:uiPriority="66"/>
-    <w:lsdException w:name="Medium Grid 1 Accent 1" w:uiPriority="67"/>
-    <w:lsdException w:name="Medium Grid 2 Accent 1" w:uiPriority="68"/>
-    <w:lsdException w:name="Medium Grid 3 Accent 1" w:uiPriority="69"/>
-    <w:lsdException w:name="Dark List Accent 1" w:uiPriority="70"/>
-    <w:lsdException w:name="Colorful Shading Accent 1" w:uiPriority="71"/>
-    <w:lsdException w:name="Colorful List Accent 1" w:uiPriority="72"/>
-    <w:lsdException w:name="Colorful Grid Accent 1" w:uiPriority="73"/>
-    <w:lsdException w:name="Light Shading Accent 2" w:uiPriority="60"/>
-    <w:lsdException w:name="Light List Accent 2" w:uiPriority="61"/>
-    <w:lsdException w:name="Light Grid Accent 2" w:uiPriority="62"/>
-    <w:lsdException w:name="Medium Shading 1 Accent 2" w:uiPriority="63"/>
-    <w:lsdException w:name="Medium Shading 2 Accent 2" w:uiPriority="64"/>
-    <w:lsdException w:name="Medium List 1 Accent 2" w:uiPriority="65"/>
-    <w:lsdException w:name="Medium List 2 Accent 2" w:uiPriority="66"/>
-    <w:lsdException w:name="Medium Grid 1 Accent 2" w:uiPriority="67"/>
-    <w:lsdException w:name="Medium Grid 2 Accent 2" w:uiPriority="68"/>
-    <w:lsdException w:name="Medium Grid 3 Accent 2" w:uiPriority="69"/>
-    <w:lsdException w:name="Dark List Accent 2" w:uiPriority="70"/>
-    <w:lsdException w:name="Colorful Shading Accent 2" w:uiPriority="71"/>
-    <w:lsdException w:name="Colorful List Accent 2" w:uiPriority="72"/>
-    <w:lsdException w:name="Colorful Grid Accent 2" w:uiPriority="73"/>
-    <w:lsdException w:name="Light Shading Accent 3" w:uiPriority="60"/>
-    <w:lsdException w:name="Light List Accent 3" w:uiPriority="61"/>
-    <w:lsdException w:name="Light Grid Accent 3" w:uiPriority="62"/>
-    <w:lsdException w:name="Medium Shading 1 Accent 3" w:uiPriority="63"/>
-    <w:lsdException w:name="Medium Shading 2 Accent 3" w:uiPriority="64"/>
-    <w:lsdException w:name="Medium List 1 Accent 3" w:uiPriority="65"/>
-    <w:lsdException w:name="Medium List 2 Accent 3" w:uiPriority="66"/>
-    <w:lsdException w:name="Medium Grid 1 Accent 3" w:uiPriority="67"/>
-    <w:lsdException w:name="Medium Grid 2 Accent 3" w:uiPriority="68"/>
-    <w:lsdException w:name="Medium Grid 3 Accent 3" w:uiPriority="69"/>
-    <w:lsdException w:name="Dark List Accent 3" w:uiPriority="70"/>
-    <w:lsdException w:name="Colorful Shading Accent 3" w:uiPriority="71"/>
-    <w:lsdException w:name="Colorful List Accent 3" w:uiPriority="72"/>
-    <w:lsdException w:name="Colorful Grid Accent 3" w:uiPriority="73"/>
-    <w:lsdException w:name="Light Shading Accent 4" w:uiPriority="60"/>
-    <w:lsdException w:name="Light List Accent 4" w:uiPriority="61"/>
-    <w:lsdException w:name="Light Grid Accent 4" w:uiPriority="62"/>
-    <w:lsdException w:name="Medium Shading 1 Accent 4" w:uiPriority="63"/>
-    <w:lsdException w:name="Medium Shading 2 Accent 4" w:uiPriority="64"/>
-    <w:lsdException w:name="Medium List 1 Accent 4" w:uiPriority="65"/>
-    <w:lsdException w:name="Medium List 2 Accent 4" w:uiPriority="66"/>
-    <w:lsdException w:name="Medium Grid 1 Accent 4" w:uiPriority="67"/>
-    <w:lsdException w:name="Medium Grid 2 Accent 4" w:uiPriority="68"/>
-    <w:lsdException w:name="Medium Grid 3 Accent 4" w:uiPriority="69"/>
-    <w:lsdException w:name="Dark List Accent 4" w:uiPriority="70"/>
-    <w:lsdException w:name="Colorful Shading Accent 4" w:uiPriority="71"/>
-    <w:lsdException w:name="Colorful List Accent 4" w:uiPriority="72"/>
-    <w:lsdException w:name="Colorful Grid Accent 4" w:uiPriority="73"/>
-    <w:lsdException w:name="Light Shading Accent 5" w:uiPriority="60"/>
-    <w:lsdException w:name="Light List Accent 5" w:uiPriority="61"/>
-    <w:lsdException w:name="Light Grid Accent 5" w:uiPriority="62"/>
-    <w:lsdException w:name="Medium Shading 1 Accent 5" w:uiPriority="63"/>
-    <w:lsdException w:name="Medium Shading 2 Accent 5" w:uiPriority="64"/>
-    <w:lsdException w:name="Medium List 1 Accent 5" w:uiPriority="65"/>
-    <w:lsdException w:name="Medium List 2 Accent 5" w:uiPriority="66"/>
-    <w:lsdException w:name="Medium Grid 1 Accent 5" w:uiPriority="67"/>
-    <w:lsdException w:name="Medium Grid 2 Accent 5" w:uiPriority="68"/>
-    <w:lsdException w:name="Medium Grid 3 Accent 5" w:uiPriority="69"/>
-    <w:lsdException w:name="Dark List Accent 5" w:uiPriority="70"/>
-    <w:lsdException w:name="Colorful Shading Accent 5" w:uiPriority="71"/>
-    <w:lsdException w:name="Colorful List Accent 5" w:uiPriority="72"/>
-    <w:lsdException w:name="Colorful Grid Accent 5" w:uiPriority="73"/>
-    <w:lsdException w:name="Light Shading Accent 6" w:uiPriority="60"/>
-    <w:lsdException w:name="Light List Accent 6" w:uiPriority="61"/>
-    <w:lsdException w:name="Light Grid Accent 6" w:uiPriority="62"/>
-    <w:lsdException w:name="Medium Shading 1 Accent 6" w:uiPriority="63"/>
-    <w:lsdException w:name="Medium Shading 2 Accent 6" w:uiPriority="64"/>
-    <w:lsdException w:name="Medium List 1 Accent 6" w:uiPriority="65"/>
-    <w:lsdException w:name="Medium List 2 Accent 6" w:uiPriority="66"/>
-    <w:lsdException w:name="Medium Grid 1 Accent 6" w:uiPriority="67"/>
-    <w:lsdException w:name="Medium Grid 2 Accent 6" w:uiPriority="68"/>
-    <w:lsdException w:name="Medium Grid 3 Accent 6" w:uiPriority="69"/>
-    <w:lsdException w:name="Dark List Accent 6" w:uiPriority="70"/>
-    <w:lsdException w:name="Colorful Shading Accent 6" w:uiPriority="71"/>
-    <w:lsdException w:name="Colorful List Accent 6" w:uiPriority="72"/>
-    <w:lsdException w:name="Colorful Grid Accent 6" w:uiPriority="73"/>
-    <w:lsdException w:name="Subtle Emphasis" w:uiPriority="19" w:qFormat="1"/>
-    <w:lsdException w:name="Intense Emphasis" w:uiPriority="21" w:qFormat="1"/>
-    <w:lsdException w:name="Subtle Reference" w:uiPriority="31" w:qFormat="1"/>
-    <w:lsdException w:name="Intense Reference" w:uiPriority="32" w:qFormat="1"/>
-    <w:lsdException w:name="Book Title" w:uiPriority="33" w:qFormat="1"/>
-    <w:lsdException w:name="Bibliography" w:semiHidden="1" w:uiPriority="37" w:unhideWhenUsed="1"/>
-    <w:lsdException w:name="TOC Heading" w:semiHidden="1" w:uiPriority="39" w:unhideWhenUsed="1" w:qFormat="1"/>
-    <w:lsdException w:name="Plain Table 1" w:uiPriority="41"/>
-    <w:lsdException w:name="Plain Table 2" w:uiPriority="42"/>
-    <w:lsdException w:name="Plain Table 3" w:uiPriority="43"/>
-    <w:lsdException w:name="Plain Table 4" w:uiPriority="44"/>
-    <w:lsdException w:name="Plain Table 5" w:uiPriority="45"/>
-    <w:lsdException w:name="Grid Table Light" w:uiPriority="40"/>
-    <w:lsdException w:name="Grid Table 1 Light" w:uiPriority="46"/>
-    <w:lsdException w:name="Grid Table 2" w:uiPriority="47"/>
-    <w:lsdException w:name="Grid Table 3" w:uiPriority="48"/>
-    <w:lsdException w:name="Grid Table 4" w:uiPriority="49"/>
-    <w:lsdException w:name="Grid Table 5 Dark" w:uiPriority="50"/>
-    <w:lsdException w:name="Grid Table 6 Colorful" w:uiPriority="51"/>
-    <w:lsdException w:name="Grid Table 7 Colorful" w:uiPriority="52"/>
-    <w:lsdException w:name="Grid Table 1 Light Accent 1" w:uiPriority="46"/>
-    <w:lsdException w:name="Grid Table 2 Accent 1" w:uiPriority="47"/>
-    <w:lsdException w:name="Grid Table 3 Accent 1" w:uiPriority="48"/>
-    <w:lsdException w:name="Grid Table 4 Accent 1" w:uiPriority="49"/>
-    <w:lsdException w:name="Grid Table 5 Dark Accent 1" w:uiPriority="50"/>
-    <w:lsdException w:name="Grid Table 6 Colorful Accent 1" w:uiPriority="51"/>
-    <w:lsdException w:name="Grid Table 7 Colorful Accent 1" w:uiPriority="52"/>
-    <w:lsdException w:name="Grid Table 1 Light Accent 2" w:uiPriority="46"/>
-    <w:lsdException w:name="Grid Table 2 Accent 2" w:uiPriority="47"/>
-    <w:lsdException w:name="Grid Table 3 Accent 2" w:uiPriority="48"/>
-    <w:lsdException w:name="Grid Table 4 Accent 2" w:uiPriority="49"/>
-    <w:lsdException w:name="Grid Table 5 Dark Accent 2" w:uiPriority="50"/>
-    <w:lsdException w:name="Grid Table 6 Colorful Accent 2" w:uiPriority="51"/>
-    <w:lsdException w:name="Grid Table 7 Colorful Accent 2" w:uiPriority="52"/>
-    <w:lsdException w:name="Grid Table 1 Light Accent 3" w:uiPriority="46"/>
-    <w:lsdException w:name="Grid Table 2 Accent 3" w:uiPriority="47"/>
-    <w:lsdException w:name="Grid Table 3 Accent 3" w:uiPriority="48"/>
-    <w:lsdException w:name="Grid Table 4 Accent 3" w:uiPriority="49"/>
-    <w:lsdException w:name="Grid Table 5 Dark Accent 3" w:uiPriority="50"/>
-    <w:lsdException w:name="Grid Table 6 Colorful Accent 3" w:uiPriority="51"/>
-    <w:lsdException w:name="Grid Table 7 Colorful Accent 3" w:uiPriority="52"/>
-    <w:lsdException w:name="Grid Table 1 Light Accent 4" w:uiPriority="46"/>
-    <w:lsdException w:name="Grid Table 2 Accent 4" w:uiPriority="47"/>
-    <w:lsdException w:name="Grid Table 3 Accent 4" w:uiPriority="48"/>
-    <w:lsdException w:name="Grid Table 4 Accent 4" w:uiPriority="49"/>
-    <w:lsdException w:name="Grid Table 5 Dark Accent 4" w:uiPriority="50"/>
-    <w:lsdException w:name="Grid Table 6 Colorful Accent 4" w:uiPriority="51"/>
-    <w:lsdException w:name="Grid Table 7 Colorful Accent 4" w:uiPriority="52"/>
-    <w:lsdException w:name="Grid Table 1 Light Accent 5" w:uiPriority="46"/>
-    <w:lsdException w:name="Grid Table 2 Accent 5" w:uiPriority="47"/>
-    <w:lsdException w:name="Grid Table 3 Accent 5" w:uiPriority="48"/>
-    <w:lsdException w:name="Grid Table 4 Accent 5" w:uiPriority="49"/>
-    <w:lsdException w:name="Grid Table 5 Dark Accent 5" w:uiPriority="50"/>
-    <w:lsdException w:name="Grid Table 6 Colorful Accent 5" w:uiPriority="51"/>
-    <w:lsdException w:name="Grid Table 7 Colorful Accent 5" w:uiPriority="52"/>
-    <w:lsdException w:name="Grid Table 1 Light Accent 6" w:uiPriority="46"/>
-    <w:lsdException w:name="Grid Table 2 Accent 6" w:uiPriority="47"/>
-    <w:lsdException w:name="Grid Table 3 Accent 6" w:uiPriority="48"/>
-    <w:lsdException w:name="Grid Table 4 Accent 6" w:uiPriority="49"/>
-    <w:lsdException w:name="Grid Table 5 Dark Accent 6" w:uiPriority="50"/>
-    <w:lsdException w:name="Grid Table 6 Colorful Accent 6" w:uiPriority="51"/>
-    <w:lsdException w:name="Grid Table 7 Colorful Accent 6" w:uiPriority="52"/>
-    <w:lsdException w:name="List Table 1 Light" w:uiPriority="46"/>
-    <w:lsdException w:name="List Table 2" w:uiPriority="47"/>
-    <w:lsdException w:name="List Table 3" w:uiPriority="48"/>
-    <w:lsdException w:name="List Table 4" w:uiPriority="49"/>
-    <w:lsdException w:name="List Table 5 Dark" w:uiPriority="50"/>
-    <w:lsdException w:name="List Table 6 Colorful" w:uiPriority="51"/>
-    <w:lsdException w:name="List Table 7 Colorful" w:uiPriority="52"/>
-    <w:lsdException w:name="List Table 1 Light Accent 1" w:uiPriority="46"/>
-    <w:lsdException w:name="List Table 2 Accent 1" w:uiPriority="47"/>
-    <w:lsdException w:name="List Table 3 Accent 1" w:uiPriority="48"/>
-    <w:lsdException w:name="List Table 4 Accent 1" w:uiPriority="49"/>
-    <w:lsdException w:name="List Table 5 Dark Accent 1" w:uiPriority="50"/>
-    <w:lsdException w:name="List Table 6 Colorful Accent 1" w:uiPriority="51"/>
-    <w:lsdException w:name="List Table 7 Colorful Accent 1" w:uiPriority="52"/>
-    <w:lsdException w:name="List Table 1 Light Accent 2" w:uiPriority="46"/>
-    <w:lsdException w:name="List Table 2 Accent 2" w:uiPriority="47"/>
-    <w:lsdException w:name="List Table 3 Accent 2" w:uiPriority="48"/>
-    <w:lsdException w:name="List Table 4 Accent 2" w:uiPriority="49"/>
-    <w:lsdException w:name="List Table 5 Dark Accent 2" w:uiPriority="50"/>
-    <w:lsdException w:name="List Table 6 Colorful Accent 2" w:uiPriority="51"/>
-    <w:lsdException w:name="List Table 7 Colorful Accent 2" w:uiPriority="52"/>
-    <w:lsdException w:name="List Table 1 Light Accent 3" w:uiPriority="46"/>
-    <w:lsdException w:name="List Table 2 Accent 3" w:uiPriority="47"/>
-    <w:lsdException w:name="List Table 3 Accent 3" w:uiPriority="48"/>
-    <w:lsdException w:name="List Table 4 Accent 3" w:uiPriority="49"/>
-    <w:lsdException w:name="List Table 5 Dark Accent 3" w:uiPriority="50"/>
-    <w:lsdException w:name="List Table 6 Colorful Accent 3" w:uiPriority="51"/>
-    <w:lsdException w:name="List Table 7 Colorful Accent 3" w:uiPriority="52"/>
-    <w:lsdException w:name="List Table 1 Light Accent 4" w:uiPriority="46"/>
-    <w:lsdException w:name="List Table 2 Accent 4" w:uiPriority="47"/>
-    <w:lsdException w:name="List Table 3 Accent 4" w:uiPriority="48"/>
-    <w:lsdException w:name="List Table 4 Accent 4" w:uiPriority="49"/>
-    <w:lsdException w:name="List Table 5 Dark Accent 4" w:uiPriority="50"/>
-    <w:lsdException w:name="List Table 6 Colorful Accent 4" w:uiPriority="51"/>
-    <w:lsdException w:name="List Table 7 Colorful Accent 4" w:uiPriority="52"/>
-    <w:lsdException w:name="List Table 1 Light Accent 5" w:uiPriority="46"/>
-    <w:lsdException w:name="List Table 2 Accent 5" w:uiPriority="47"/>
-    <w:lsdException w:name="List Table 3 Accent 5" w:uiPriority="48"/>
-    <w:lsdException w:name="List Table 4 Accent 5" w:uiPriority="49"/>
-    <w:lsdException w:name="List Table 5 Dark Accent 5" w:uiPriority="50"/>
-    <w:lsdException w:name="List Table 6 Colorful Accent 5" w:uiPriority="51"/>
-    <w:lsdException w:name="List Table 7 Colorful Accent 5" w:uiPriority="52"/>
-    <w:lsdException w:name="List Table 1 Light Accent 6" w:uiPriority="46"/>
-    <w:lsdException w:name="List Table 2 Accent 6" w:uiPriority="47"/>
-    <w:lsdException w:name="List Table 3 Accent 6" w:uiPriority="48"/>
-    <w:lsdException w:name="List Table 4 Accent 6" w:uiPriority="49"/>
-    <w:lsdException w:name="List Table 5 Dark Accent 6" w:uiPriority="50"/>
-    <w:lsdException w:name="List Table 6 Colorful Accent 6" w:uiPriority="51"/>
-    <w:lsdException w:name="List Table 7 Colorful Accent 6" w:uiPriority="52"/>
-  </w:latentStyles>
-  <w:style w:type="paragraph" w:default="1" w:styleId="Normal">
-    <w:name w:val="Normal"/>
-    <w:qFormat/>
-  </w:style>
-  <w:style w:type="character" w:default="1" w:styleId="Policepardfaut">
-    <w:name w:val="Default Paragraph Font"/>
-    <w:uiPriority w:val="1"/>
-    <w:semiHidden/>
-    <w:unhideWhenUsed/>
-  </w:style>
-  <w:style w:type="table" w:default="1" w:styleId="TableauNormal">
-    <w:name w:val="Normal Table"/>
-    <w:uiPriority w:val="99"/>
-    <w:semiHidden/>
-    <w:unhideWhenUsed/>
-    <w:tblPr>
-      <w:tblInd w:w="0" w:type="dxa"/>
-      <w:tblCellMar>
-        <w:top w:w="0" w:type="dxa"/>
-        <w:left w:w="108" w:type="dxa"/>
-        <w:bottom w:w="0" w:type="dxa"/>
-        <w:right w:w="108" w:type="dxa"/>
-      </w:tblCellMar>
-    </w:tblPr>
-  </w:style>
-  <w:style w:type="numbering" w:default="1" w:styleId="Aucuneliste">
-    <w:name w:val="No List"/>
-    <w:uiPriority w:val="99"/>
-    <w:semiHidden/>
-    <w:unhideWhenUsed/>
-  </w:style>
-  <w:style w:type="character" w:styleId="Textedelespacerserv">
-    <w:name w:val="Placeholder Text"/>
-    <w:basedOn w:val="Policepardfaut"/>
-    <w:uiPriority w:val="99"/>
-    <w:semiHidden/>
-    <w:rsid w:val="0056203A"/>
-    <w:rPr>
-      <w:color w:val="808080"/>
-    </w:rPr>
-  </w:style>
-</w:styles>
-</file>
-
-<file path=word/glossary/webSettings.xml><?xml version="1.0" encoding="utf-8"?>
-<w:webSettings xmlns:mc="http://schemas.openxmlformats.org/markup-compatibility/2006" xmlns:r="http://schemas.openxmlformats.org/officeDocument/2006/relationships" xmlns:w="http://schemas.openxmlformats.org/wordprocessingml/2006/main" xmlns:w14="http://schemas.microsoft.com/office/word/2010/wordml" xmlns:w15="http://schemas.microsoft.com/office/word/2012/wordml" mc:Ignorable="w14 w15">
-  <w:optimizeForBrowser/>
-  <w:allowPNG/>
-</w:webSettings>
-</file>
-
 <file path=word/theme/theme1.xml><?xml version="1.0" encoding="utf-8"?>
 <a:theme xmlns:a="http://schemas.openxmlformats.org/drawingml/2006/main" name="Thème Office">
   <a:themeElements>
@@ -7433,7 +7401,7 @@
 </file>
 
 <file path=customXml/itemProps2.xml><?xml version="1.0" encoding="utf-8"?>
-<ds:datastoreItem xmlns:ds="http://schemas.openxmlformats.org/officeDocument/2006/customXml" ds:itemID="{0EF13F4D-D97E-4590-AB85-5F654D7592B8}">
+<ds:datastoreItem xmlns:ds="http://schemas.openxmlformats.org/officeDocument/2006/customXml" ds:itemID="{A7DB4E9B-6234-4041-98B0-BD7437758C3B}">
   <ds:schemaRefs>
     <ds:schemaRef ds:uri="http://schemas.openxmlformats.org/officeDocument/2006/bibliography"/>
   </ds:schemaRefs>

--- a/mosaiques.docx
+++ b/mosaiques.docx
@@ -1502,7 +1502,7 @@
           </mc:Choice>
           <mc:Fallback>
             <w:pict>
-              <v:shape w14:anchorId="2AFAD746" id="Plus 11" o:spid="_x0000_s1026" style="position:absolute;margin-left:0;margin-top:23.8pt;width:53.25pt;height:55.5pt;z-index:251667456;visibility:visible;mso-wrap-style:square;mso-wrap-distance-left:9pt;mso-wrap-distance-top:0;mso-wrap-distance-right:9pt;mso-wrap-distance-bottom:0;mso-position-horizontal:center;mso-position-horizontal-relative:margin;mso-position-vertical:absolute;mso-position-vertical-relative:text;v-text-anchor:middle" coordsize="676275,704850" o:gfxdata="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" path="m89640,272895r168968,l258608,93428r159059,l417667,272895r168968,l586635,431955r-168968,l417667,611422r-159059,l258608,431955r-168968,l89640,272895xe" fillcolor="#1cade4 [3204]" strokecolor="#0d5571 [1604]" strokeweight="1pt">
+              <v:shape w14:anchorId="4F310C8A" id="Plus 11" o:spid="_x0000_s1026" style="position:absolute;margin-left:0;margin-top:23.8pt;width:53.25pt;height:55.5pt;z-index:251667456;visibility:visible;mso-wrap-style:square;mso-wrap-distance-left:9pt;mso-wrap-distance-top:0;mso-wrap-distance-right:9pt;mso-wrap-distance-bottom:0;mso-position-horizontal:center;mso-position-horizontal-relative:margin;mso-position-vertical:absolute;mso-position-vertical-relative:text;v-text-anchor:middle" coordsize="676275,704850" o:gfxdata="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" path="m89640,272895r168968,l258608,93428r159059,l417667,272895r168968,l586635,431955r-168968,l417667,611422r-159059,l258608,431955r-168968,l89640,272895xe" fillcolor="#1cade4 [3204]" strokecolor="#0d5571 [1604]" strokeweight="1pt">
                 <v:stroke joinstyle="miter"/>
                 <v:path arrowok="t" o:connecttype="custom" o:connectlocs="89640,272895;258608,272895;258608,93428;417667,93428;417667,272895;586635,272895;586635,431955;417667,431955;417667,611422;258608,611422;258608,431955;89640,431955;89640,272895" o:connectangles="0,0,0,0,0,0,0,0,0,0,0,0,0"/>
                 <w10:wrap anchorx="margin"/>
@@ -1694,12 +1694,14 @@
                                 <w:b/>
                               </w:rPr>
                             </w:pPr>
+                            <w:proofErr w:type="gramStart"/>
                             <w:r>
                               <w:rPr>
                                 <w:b/>
                               </w:rPr>
                               <w:t>appariements</w:t>
                             </w:r>
+                            <w:proofErr w:type="gramEnd"/>
                           </w:p>
                         </w:txbxContent>
                       </wps:txbx>
@@ -1736,12 +1738,14 @@
                           <w:b/>
                         </w:rPr>
                       </w:pPr>
+                      <w:proofErr w:type="gramStart"/>
                       <w:r>
                         <w:rPr>
                           <w:b/>
                         </w:rPr>
                         <w:t>appariements</w:t>
                       </w:r>
+                      <w:proofErr w:type="gramEnd"/>
                     </w:p>
                   </w:txbxContent>
                 </v:textbox>
@@ -1825,7 +1829,7 @@
           </mc:Choice>
           <mc:Fallback>
             <w:pict>
-              <v:shape w14:anchorId="28AA4267" id="Plus 13" o:spid="_x0000_s1026" style="position:absolute;margin-left:0;margin-top:30.75pt;width:53.25pt;height:55.5pt;z-index:251670528;visibility:visible;mso-wrap-style:square;mso-wrap-distance-left:9pt;mso-wrap-distance-top:0;mso-wrap-distance-right:9pt;mso-wrap-distance-bottom:0;mso-position-horizontal:center;mso-position-horizontal-relative:margin;mso-position-vertical:absolute;mso-position-vertical-relative:text;v-text-anchor:middle" coordsize="676275,704850" o:gfxdata="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" path="m89640,272895r168968,l258608,93428r159059,l417667,272895r168968,l586635,431955r-168968,l417667,611422r-159059,l258608,431955r-168968,l89640,272895xe" fillcolor="#1cade4 [3204]" strokecolor="#0d5571 [1604]" strokeweight="1pt">
+              <v:shape w14:anchorId="166061F1" id="Plus 13" o:spid="_x0000_s1026" style="position:absolute;margin-left:0;margin-top:30.75pt;width:53.25pt;height:55.5pt;z-index:251670528;visibility:visible;mso-wrap-style:square;mso-wrap-distance-left:9pt;mso-wrap-distance-top:0;mso-wrap-distance-right:9pt;mso-wrap-distance-bottom:0;mso-position-horizontal:center;mso-position-horizontal-relative:margin;mso-position-vertical:absolute;mso-position-vertical-relative:text;v-text-anchor:middle" coordsize="676275,704850" o:gfxdata="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" path="m89640,272895r168968,l258608,93428r159059,l417667,272895r168968,l586635,431955r-168968,l417667,611422r-159059,l258608,431955r-168968,l89640,272895xe" fillcolor="#1cade4 [3204]" strokecolor="#0d5571 [1604]" strokeweight="1pt">
                 <v:stroke joinstyle="miter"/>
                 <v:path arrowok="t" o:connecttype="custom" o:connectlocs="89640,272895;258608,272895;258608,93428;417667,93428;417667,272895;586635,272895;586635,431955;417667,431955;417667,611422;258608,611422;258608,431955;89640,431955;89640,272895" o:connectangles="0,0,0,0,0,0,0,0,0,0,0,0,0"/>
                 <w10:wrap anchorx="margin"/>
@@ -2114,7 +2118,7 @@
           </mc:Choice>
           <mc:Fallback>
             <w:pict>
-              <v:shape w14:anchorId="56DA018B" id="Plus 16" o:spid="_x0000_s1026" style="position:absolute;margin-left:0;margin-top:34.5pt;width:53.25pt;height:55.5pt;z-index:251674624;visibility:visible;mso-wrap-style:square;mso-wrap-distance-left:9pt;mso-wrap-distance-top:0;mso-wrap-distance-right:9pt;mso-wrap-distance-bottom:0;mso-position-horizontal:center;mso-position-horizontal-relative:margin;mso-position-vertical:absolute;mso-position-vertical-relative:text;v-text-anchor:middle" coordsize="676275,704850" o:gfxdata="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" path="m89640,272895r168968,l258608,93428r159059,l417667,272895r168968,l586635,431955r-168968,l417667,611422r-159059,l258608,431955r-168968,l89640,272895xe" fillcolor="#1cade4 [3204]" strokecolor="#0d5571 [1604]" strokeweight="1pt">
+              <v:shape w14:anchorId="45E2CA71" id="Plus 16" o:spid="_x0000_s1026" style="position:absolute;margin-left:0;margin-top:34.5pt;width:53.25pt;height:55.5pt;z-index:251674624;visibility:visible;mso-wrap-style:square;mso-wrap-distance-left:9pt;mso-wrap-distance-top:0;mso-wrap-distance-right:9pt;mso-wrap-distance-bottom:0;mso-position-horizontal:center;mso-position-horizontal-relative:margin;mso-position-vertical:absolute;mso-position-vertical-relative:text;v-text-anchor:middle" coordsize="676275,704850" o:gfxdata="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" path="m89640,272895r168968,l258608,93428r159059,l417667,272895r168968,l586635,431955r-168968,l417667,611422r-159059,l258608,431955r-168968,l89640,272895xe" fillcolor="#1cade4 [3204]" strokecolor="#0d5571 [1604]" strokeweight="1pt">
                 <v:stroke joinstyle="miter"/>
                 <v:path arrowok="t" o:connecttype="custom" o:connectlocs="89640,272895;258608,272895;258608,93428;417667,93428;417667,272895;586635,272895;586635,431955;417667,431955;417667,611422;258608,611422;258608,431955;89640,431955;89640,272895" o:connectangles="0,0,0,0,0,0,0,0,0,0,0,0,0"/>
                 <w10:wrap anchorx="margin"/>
@@ -2187,7 +2191,7 @@
           </mc:Choice>
           <mc:Fallback>
             <w:pict>
-              <v:shape w14:anchorId="1579F8E5" id="Égal 7" o:spid="_x0000_s1026" style="position:absolute;margin-left:0;margin-top:116.75pt;width:52.45pt;height:32.15pt;z-index:251665408;visibility:visible;mso-wrap-style:square;mso-wrap-distance-left:9pt;mso-wrap-distance-top:0;mso-wrap-distance-right:9pt;mso-wrap-distance-bottom:0;mso-position-horizontal:center;mso-position-horizontal-relative:margin;mso-position-vertical:absolute;mso-position-vertical-relative:text;v-text-anchor:middle" coordsize="665825,408373" o:gfxdata="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" path="m88255,84125r489315,l577570,180174r-489315,l88255,84125xm88255,228199r489315,l577570,324248r-489315,l88255,228199xe" fillcolor="#1cade4 [3204]" strokecolor="#0d5571 [1604]" strokeweight="1pt">
+              <v:shape w14:anchorId="51C89707" id="Égal 7" o:spid="_x0000_s1026" style="position:absolute;margin-left:0;margin-top:116.75pt;width:52.45pt;height:32.15pt;z-index:251665408;visibility:visible;mso-wrap-style:square;mso-wrap-distance-left:9pt;mso-wrap-distance-top:0;mso-wrap-distance-right:9pt;mso-wrap-distance-bottom:0;mso-position-horizontal:center;mso-position-horizontal-relative:margin;mso-position-vertical:absolute;mso-position-vertical-relative:text;v-text-anchor:middle" coordsize="665825,408373" o:gfxdata="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" path="m88255,84125r489315,l577570,180174r-489315,l88255,84125xm88255,228199r489315,l577570,324248r-489315,l88255,228199xe" fillcolor="#1cade4 [3204]" strokecolor="#0d5571 [1604]" strokeweight="1pt">
                 <v:stroke joinstyle="miter"/>
                 <v:path arrowok="t" o:connecttype="custom" o:connectlocs="88255,84125;577570,84125;577570,180174;88255,180174;88255,84125;88255,228199;577570,228199;577570,324248;88255,324248;88255,228199" o:connectangles="0,0,0,0,0,0,0,0,0,0"/>
                 <w10:wrap anchorx="margin"/>
@@ -2994,8 +2998,13 @@
         </m:sSub>
       </m:oMath>
       <w:r>
-        <w:t xml:space="preserve"> ayant subit une déformation H pour recoller à </w:t>
+        <w:t xml:space="preserve"> ayant subit une déformation H pour recoller </w:t>
       </w:r>
+      <w:proofErr w:type="gramStart"/>
+      <w:r>
+        <w:t xml:space="preserve">à </w:t>
+      </w:r>
+      <w:proofErr w:type="gramEnd"/>
       <m:oMath>
         <m:sSub>
           <m:sSubPr>
@@ -5243,8 +5252,13 @@
         </m:sSub>
       </m:oMath>
       <w:r>
-        <w:t xml:space="preserve"> est la i-ème composante du vecteur </w:t>
+        <w:t xml:space="preserve"> est la i-ème composante du </w:t>
       </w:r>
+      <w:proofErr w:type="gramStart"/>
+      <w:r>
+        <w:t xml:space="preserve">vecteur </w:t>
+      </w:r>
+      <w:proofErr w:type="gramEnd"/>
       <m:oMath>
         <m:r>
           <w:rPr>
@@ -5862,9 +5876,2462 @@
       <w:r>
         <w:t>s</w:t>
       </w:r>
+    </w:p>
+    <w:p/>
+    <w:p>
+      <w:r>
+        <w:t>La liste des appariements est enregistrée dans un fichier qui a pour extension ".matchs". Ce fichier a une syntaxe bien particulière qui nous permet de lui appliquer un algorithme qui extrait l’intégralité des informations qui nous sont utiles pour le traitement des images que nous aurons à faire par la suite.</w:t>
+      </w:r>
+    </w:p>
+    <w:p>
+      <w:r>
+        <w:rPr>
+          <w:noProof/>
+          <w:lang w:eastAsia="fr-FR"/>
+        </w:rPr>
+        <mc:AlternateContent>
+          <mc:Choice Requires="wps">
+            <w:drawing>
+              <wp:anchor distT="0" distB="0" distL="114300" distR="114300" simplePos="0" relativeHeight="251691008" behindDoc="0" locked="0" layoutInCell="1" allowOverlap="1" wp14:anchorId="02172C79" wp14:editId="4E11CC1D">
+                <wp:simplePos x="0" y="0"/>
+                <wp:positionH relativeFrom="margin">
+                  <wp:posOffset>3786505</wp:posOffset>
+                </wp:positionH>
+                <wp:positionV relativeFrom="paragraph">
+                  <wp:posOffset>1438910</wp:posOffset>
+                </wp:positionV>
+                <wp:extent cx="2714625" cy="1838325"/>
+                <wp:effectExtent l="0" t="0" r="0" b="0"/>
+                <wp:wrapNone/>
+                <wp:docPr id="27" name="Zone de texte 27"/>
+                <wp:cNvGraphicFramePr/>
+                <a:graphic xmlns:a="http://schemas.openxmlformats.org/drawingml/2006/main">
+                  <a:graphicData uri="http://schemas.microsoft.com/office/word/2010/wordprocessingShape">
+                    <wps:wsp>
+                      <wps:cNvSpPr txBox="1"/>
+                      <wps:spPr>
+                        <a:xfrm>
+                          <a:off x="0" y="0"/>
+                          <a:ext cx="2714625" cy="1838325"/>
+                        </a:xfrm>
+                        <a:prstGeom prst="rect">
+                          <a:avLst/>
+                        </a:prstGeom>
+                        <a:noFill/>
+                        <a:ln w="6350">
+                          <a:noFill/>
+                        </a:ln>
+                        <a:effectLst/>
+                      </wps:spPr>
+                      <wps:style>
+                        <a:lnRef idx="0">
+                          <a:schemeClr val="accent1"/>
+                        </a:lnRef>
+                        <a:fillRef idx="0">
+                          <a:schemeClr val="accent1"/>
+                        </a:fillRef>
+                        <a:effectRef idx="0">
+                          <a:schemeClr val="accent1"/>
+                        </a:effectRef>
+                        <a:fontRef idx="minor">
+                          <a:schemeClr val="dk1"/>
+                        </a:fontRef>
+                      </wps:style>
+                      <wps:txbx>
+                        <w:txbxContent>
+                          <w:p>
+                            <w:pPr>
+                              <w:rPr>
+                                <w:color w:val="1481AB" w:themeColor="accent1" w:themeShade="BF"/>
+                              </w:rPr>
+                            </w:pPr>
+                            <w:r>
+                              <w:rPr>
+                                <w:color w:val="1481AB" w:themeColor="accent1" w:themeShade="BF"/>
+                              </w:rPr>
+                              <w:t>Chaque appariement est écrit de la manière suivante </w:t>
+                            </w:r>
+                            <w:proofErr w:type="gramStart"/>
+                            <w:r>
+                              <w:rPr>
+                                <w:color w:val="1481AB" w:themeColor="accent1" w:themeShade="BF"/>
+                              </w:rPr>
+                              <w:t>:</w:t>
+                            </w:r>
+                            <w:proofErr w:type="gramEnd"/>
+                            <w:r>
+                              <w:rPr>
+                                <w:color w:val="1481AB" w:themeColor="accent1" w:themeShade="BF"/>
+                              </w:rPr>
+                              <w:br/>
+                              <w:t>n° de l’image de référence / coordonnée en x / coordonnée en y / n° de l’image à recoller / coordonnée en x dans l’image à recoller / coordonnée en y dans l’image à recoller</w:t>
+                            </w:r>
+                          </w:p>
+                          <w:p>
+                            <w:pPr>
+                              <w:rPr>
+                                <w:color w:val="1481AB" w:themeColor="accent1" w:themeShade="BF"/>
+                              </w:rPr>
+                            </w:pPr>
+                            <w:r>
+                              <w:rPr>
+                                <w:color w:val="1481AB" w:themeColor="accent1" w:themeShade="BF"/>
+                              </w:rPr>
+                              <w:t>Les 3 dernières étapes sont à répéter autant de fois qu’il y a d’images partageant ce point d’appariement.</w:t>
+                            </w:r>
+                          </w:p>
+                        </w:txbxContent>
+                      </wps:txbx>
+                      <wps:bodyPr rot="0" spcFirstLastPara="0" vertOverflow="overflow" horzOverflow="overflow" vert="horz" wrap="square" lIns="91440" tIns="45720" rIns="91440" bIns="45720" numCol="1" spcCol="0" rtlCol="0" fromWordArt="0" anchor="t" anchorCtr="0" forceAA="0" compatLnSpc="1">
+                        <a:prstTxWarp prst="textNoShape">
+                          <a:avLst/>
+                        </a:prstTxWarp>
+                        <a:noAutofit/>
+                      </wps:bodyPr>
+                    </wps:wsp>
+                  </a:graphicData>
+                </a:graphic>
+                <wp14:sizeRelH relativeFrom="margin">
+                  <wp14:pctWidth>0</wp14:pctWidth>
+                </wp14:sizeRelH>
+                <wp14:sizeRelV relativeFrom="margin">
+                  <wp14:pctHeight>0</wp14:pctHeight>
+                </wp14:sizeRelV>
+              </wp:anchor>
+            </w:drawing>
+          </mc:Choice>
+          <mc:Fallback>
+            <w:pict>
+              <v:shape w14:anchorId="02172C79" id="Zone de texte 27" o:spid="_x0000_s1035" type="#_x0000_t202" style="position:absolute;margin-left:298.15pt;margin-top:113.3pt;width:213.75pt;height:144.75pt;z-index:251691008;visibility:visible;mso-wrap-style:square;mso-width-percent:0;mso-height-percent:0;mso-wrap-distance-left:9pt;mso-wrap-distance-top:0;mso-wrap-distance-right:9pt;mso-wrap-distance-bottom:0;mso-position-horizontal:absolute;mso-position-horizontal-relative:margin;mso-position-vertical:absolute;mso-position-vertical-relative:text;mso-width-percent:0;mso-height-percent:0;mso-width-relative:margin;mso-height-relative:margin;v-text-anchor:top" o:gfxdata="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" filled="f" stroked="f" strokeweight=".5pt">
+                <v:textbox>
+                  <w:txbxContent>
+                    <w:p>
+                      <w:pPr>
+                        <w:rPr>
+                          <w:color w:val="1481AB" w:themeColor="accent1" w:themeShade="BF"/>
+                        </w:rPr>
+                      </w:pPr>
+                      <w:r>
+                        <w:rPr>
+                          <w:color w:val="1481AB" w:themeColor="accent1" w:themeShade="BF"/>
+                        </w:rPr>
+                        <w:t>Chaque appariement est écrit de la manière suivante </w:t>
+                      </w:r>
+                      <w:proofErr w:type="gramStart"/>
+                      <w:r>
+                        <w:rPr>
+                          <w:color w:val="1481AB" w:themeColor="accent1" w:themeShade="BF"/>
+                        </w:rPr>
+                        <w:t>:</w:t>
+                      </w:r>
+                      <w:proofErr w:type="gramEnd"/>
+                      <w:r>
+                        <w:rPr>
+                          <w:color w:val="1481AB" w:themeColor="accent1" w:themeShade="BF"/>
+                        </w:rPr>
+                        <w:br/>
+                        <w:t>n° de l’image de référence / coordonnée en x / coordonnée en y / n° de l’image à recoller / coordonnée en x dans l’image à recoller / coordonnée en y dans l’image à recoller</w:t>
+                      </w:r>
+                    </w:p>
+                    <w:p>
+                      <w:pPr>
+                        <w:rPr>
+                          <w:color w:val="1481AB" w:themeColor="accent1" w:themeShade="BF"/>
+                        </w:rPr>
+                      </w:pPr>
+                      <w:r>
+                        <w:rPr>
+                          <w:color w:val="1481AB" w:themeColor="accent1" w:themeShade="BF"/>
+                        </w:rPr>
+                        <w:t>Les 3 dernières étapes sont à répéter autant de fois qu’il y a d’images partageant ce point d’appariement.</w:t>
+                      </w:r>
+                    </w:p>
+                  </w:txbxContent>
+                </v:textbox>
+                <w10:wrap anchorx="margin"/>
+              </v:shape>
+            </w:pict>
+          </mc:Fallback>
+        </mc:AlternateContent>
+      </w:r>
+      <w:r>
+        <w:rPr>
+          <w:noProof/>
+          <w:lang w:eastAsia="fr-FR"/>
+        </w:rPr>
+        <mc:AlternateContent>
+          <mc:Choice Requires="wps">
+            <w:drawing>
+              <wp:anchor distT="0" distB="0" distL="114300" distR="114300" simplePos="0" relativeHeight="251679744" behindDoc="0" locked="0" layoutInCell="1" allowOverlap="1" wp14:anchorId="1BD04A2F" wp14:editId="20BAA8CB">
+                <wp:simplePos x="0" y="0"/>
+                <wp:positionH relativeFrom="column">
+                  <wp:posOffset>1462405</wp:posOffset>
+                </wp:positionH>
+                <wp:positionV relativeFrom="paragraph">
+                  <wp:posOffset>762635</wp:posOffset>
+                </wp:positionV>
+                <wp:extent cx="962025" cy="45719"/>
+                <wp:effectExtent l="38100" t="38100" r="28575" b="88265"/>
+                <wp:wrapNone/>
+                <wp:docPr id="21" name="Connecteur droit avec flèche 21"/>
+                <wp:cNvGraphicFramePr/>
+                <a:graphic xmlns:a="http://schemas.openxmlformats.org/drawingml/2006/main">
+                  <a:graphicData uri="http://schemas.microsoft.com/office/word/2010/wordprocessingShape">
+                    <wps:wsp>
+                      <wps:cNvCnPr/>
+                      <wps:spPr>
+                        <a:xfrm flipH="1">
+                          <a:off x="0" y="0"/>
+                          <a:ext cx="962025" cy="45719"/>
+                        </a:xfrm>
+                        <a:prstGeom prst="straightConnector1">
+                          <a:avLst/>
+                        </a:prstGeom>
+                        <a:ln>
+                          <a:tailEnd type="triangle"/>
+                        </a:ln>
+                      </wps:spPr>
+                      <wps:style>
+                        <a:lnRef idx="1">
+                          <a:schemeClr val="accent1"/>
+                        </a:lnRef>
+                        <a:fillRef idx="0">
+                          <a:schemeClr val="accent1"/>
+                        </a:fillRef>
+                        <a:effectRef idx="0">
+                          <a:schemeClr val="accent1"/>
+                        </a:effectRef>
+                        <a:fontRef idx="minor">
+                          <a:schemeClr val="tx1"/>
+                        </a:fontRef>
+                      </wps:style>
+                      <wps:bodyPr/>
+                    </wps:wsp>
+                  </a:graphicData>
+                </a:graphic>
+                <wp14:sizeRelH relativeFrom="margin">
+                  <wp14:pctWidth>0</wp14:pctWidth>
+                </wp14:sizeRelH>
+                <wp14:sizeRelV relativeFrom="margin">
+                  <wp14:pctHeight>0</wp14:pctHeight>
+                </wp14:sizeRelV>
+              </wp:anchor>
+            </w:drawing>
+          </mc:Choice>
+          <mc:Fallback>
+            <w:pict>
+              <v:shapetype w14:anchorId="6525D0AF" id="_x0000_t32" coordsize="21600,21600" o:spt="32" o:oned="t" path="m,l21600,21600e" filled="f">
+                <v:path arrowok="t" fillok="f" o:connecttype="none"/>
+                <o:lock v:ext="edit" shapetype="t"/>
+              </v:shapetype>
+              <v:shape id="Connecteur droit avec flèche 21" o:spid="_x0000_s1026" type="#_x0000_t32" style="position:absolute;margin-left:115.15pt;margin-top:60.05pt;width:75.75pt;height:3.6pt;flip:x;z-index:251679744;visibility:visible;mso-wrap-style:square;mso-width-percent:0;mso-height-percent:0;mso-wrap-distance-left:9pt;mso-wrap-distance-top:0;mso-wrap-distance-right:9pt;mso-wrap-distance-bottom:0;mso-position-horizontal:absolute;mso-position-horizontal-relative:text;mso-position-vertical:absolute;mso-position-vertical-relative:text;mso-width-percent:0;mso-height-percent:0;mso-width-relative:margin;mso-height-relative:margin" o:gfxdata="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" strokecolor="#1cade4 [3204]" strokeweight=".5pt">
+                <v:stroke endarrow="block" joinstyle="miter"/>
+              </v:shape>
+            </w:pict>
+          </mc:Fallback>
+        </mc:AlternateContent>
+      </w:r>
+      <w:r>
+        <w:rPr>
+          <w:noProof/>
+          <w:lang w:eastAsia="fr-FR"/>
+        </w:rPr>
+        <mc:AlternateContent>
+          <mc:Choice Requires="wps">
+            <w:drawing>
+              <wp:anchor distT="0" distB="0" distL="114300" distR="114300" simplePos="0" relativeHeight="251688960" behindDoc="0" locked="0" layoutInCell="1" allowOverlap="1" wp14:anchorId="33EA44AB" wp14:editId="3D59348E">
+                <wp:simplePos x="0" y="0"/>
+                <wp:positionH relativeFrom="column">
+                  <wp:posOffset>3415030</wp:posOffset>
+                </wp:positionH>
+                <wp:positionV relativeFrom="paragraph">
+                  <wp:posOffset>1191260</wp:posOffset>
+                </wp:positionV>
+                <wp:extent cx="1781175" cy="276225"/>
+                <wp:effectExtent l="0" t="0" r="0" b="0"/>
+                <wp:wrapNone/>
+                <wp:docPr id="26" name="Zone de texte 26"/>
+                <wp:cNvGraphicFramePr/>
+                <a:graphic xmlns:a="http://schemas.openxmlformats.org/drawingml/2006/main">
+                  <a:graphicData uri="http://schemas.microsoft.com/office/word/2010/wordprocessingShape">
+                    <wps:wsp>
+                      <wps:cNvSpPr txBox="1"/>
+                      <wps:spPr>
+                        <a:xfrm>
+                          <a:off x="0" y="0"/>
+                          <a:ext cx="1781175" cy="276225"/>
+                        </a:xfrm>
+                        <a:prstGeom prst="rect">
+                          <a:avLst/>
+                        </a:prstGeom>
+                        <a:noFill/>
+                        <a:ln w="6350">
+                          <a:noFill/>
+                        </a:ln>
+                        <a:effectLst/>
+                      </wps:spPr>
+                      <wps:style>
+                        <a:lnRef idx="0">
+                          <a:schemeClr val="accent1"/>
+                        </a:lnRef>
+                        <a:fillRef idx="0">
+                          <a:schemeClr val="accent1"/>
+                        </a:fillRef>
+                        <a:effectRef idx="0">
+                          <a:schemeClr val="accent1"/>
+                        </a:effectRef>
+                        <a:fontRef idx="minor">
+                          <a:schemeClr val="dk1"/>
+                        </a:fontRef>
+                      </wps:style>
+                      <wps:txbx>
+                        <w:txbxContent>
+                          <w:p>
+                            <w:pPr>
+                              <w:rPr>
+                                <w:color w:val="1481AB" w:themeColor="accent1" w:themeShade="BF"/>
+                              </w:rPr>
+                            </w:pPr>
+                            <w:r>
+                              <w:rPr>
+                                <w:color w:val="1481AB" w:themeColor="accent1" w:themeShade="BF"/>
+                              </w:rPr>
+                              <w:t>Liste des appariements</w:t>
+                            </w:r>
+                          </w:p>
+                        </w:txbxContent>
+                      </wps:txbx>
+                      <wps:bodyPr rot="0" spcFirstLastPara="0" vertOverflow="overflow" horzOverflow="overflow" vert="horz" wrap="square" lIns="91440" tIns="45720" rIns="91440" bIns="45720" numCol="1" spcCol="0" rtlCol="0" fromWordArt="0" anchor="t" anchorCtr="0" forceAA="0" compatLnSpc="1">
+                        <a:prstTxWarp prst="textNoShape">
+                          <a:avLst/>
+                        </a:prstTxWarp>
+                        <a:noAutofit/>
+                      </wps:bodyPr>
+                    </wps:wsp>
+                  </a:graphicData>
+                </a:graphic>
+                <wp14:sizeRelV relativeFrom="margin">
+                  <wp14:pctHeight>0</wp14:pctHeight>
+                </wp14:sizeRelV>
+              </wp:anchor>
+            </w:drawing>
+          </mc:Choice>
+          <mc:Fallback>
+            <w:pict>
+              <v:shape w14:anchorId="33EA44AB" id="Zone de texte 26" o:spid="_x0000_s1036" type="#_x0000_t202" style="position:absolute;margin-left:268.9pt;margin-top:93.8pt;width:140.25pt;height:21.75pt;z-index:251688960;visibility:visible;mso-wrap-style:square;mso-height-percent:0;mso-wrap-distance-left:9pt;mso-wrap-distance-top:0;mso-wrap-distance-right:9pt;mso-wrap-distance-bottom:0;mso-position-horizontal:absolute;mso-position-horizontal-relative:text;mso-position-vertical:absolute;mso-position-vertical-relative:text;mso-height-percent:0;mso-height-relative:margin;v-text-anchor:top" o:gfxdata="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" filled="f" stroked="f" strokeweight=".5pt">
+                <v:textbox>
+                  <w:txbxContent>
+                    <w:p>
+                      <w:pPr>
+                        <w:rPr>
+                          <w:color w:val="1481AB" w:themeColor="accent1" w:themeShade="BF"/>
+                        </w:rPr>
+                      </w:pPr>
+                      <w:r>
+                        <w:rPr>
+                          <w:color w:val="1481AB" w:themeColor="accent1" w:themeShade="BF"/>
+                        </w:rPr>
+                        <w:t>Liste des appariements</w:t>
+                      </w:r>
+                    </w:p>
+                  </w:txbxContent>
+                </v:textbox>
+              </v:shape>
+            </w:pict>
+          </mc:Fallback>
+        </mc:AlternateContent>
+      </w:r>
+      <w:r>
+        <w:rPr>
+          <w:noProof/>
+          <w:lang w:eastAsia="fr-FR"/>
+        </w:rPr>
+        <mc:AlternateContent>
+          <mc:Choice Requires="wps">
+            <w:drawing>
+              <wp:anchor distT="0" distB="0" distL="114300" distR="114300" simplePos="0" relativeHeight="251683840" behindDoc="0" locked="0" layoutInCell="1" allowOverlap="1" wp14:anchorId="2241FCA9" wp14:editId="5886A766">
+                <wp:simplePos x="0" y="0"/>
+                <wp:positionH relativeFrom="column">
+                  <wp:posOffset>2862580</wp:posOffset>
+                </wp:positionH>
+                <wp:positionV relativeFrom="paragraph">
+                  <wp:posOffset>1315085</wp:posOffset>
+                </wp:positionV>
+                <wp:extent cx="571500" cy="209550"/>
+                <wp:effectExtent l="38100" t="0" r="19050" b="57150"/>
+                <wp:wrapNone/>
+                <wp:docPr id="23" name="Connecteur droit avec flèche 23"/>
+                <wp:cNvGraphicFramePr/>
+                <a:graphic xmlns:a="http://schemas.openxmlformats.org/drawingml/2006/main">
+                  <a:graphicData uri="http://schemas.microsoft.com/office/word/2010/wordprocessingShape">
+                    <wps:wsp>
+                      <wps:cNvCnPr/>
+                      <wps:spPr>
+                        <a:xfrm flipH="1">
+                          <a:off x="0" y="0"/>
+                          <a:ext cx="571500" cy="209550"/>
+                        </a:xfrm>
+                        <a:prstGeom prst="straightConnector1">
+                          <a:avLst/>
+                        </a:prstGeom>
+                        <a:ln>
+                          <a:tailEnd type="triangle"/>
+                        </a:ln>
+                      </wps:spPr>
+                      <wps:style>
+                        <a:lnRef idx="1">
+                          <a:schemeClr val="accent1"/>
+                        </a:lnRef>
+                        <a:fillRef idx="0">
+                          <a:schemeClr val="accent1"/>
+                        </a:fillRef>
+                        <a:effectRef idx="0">
+                          <a:schemeClr val="accent1"/>
+                        </a:effectRef>
+                        <a:fontRef idx="minor">
+                          <a:schemeClr val="tx1"/>
+                        </a:fontRef>
+                      </wps:style>
+                      <wps:bodyPr/>
+                    </wps:wsp>
+                  </a:graphicData>
+                </a:graphic>
+                <wp14:sizeRelH relativeFrom="margin">
+                  <wp14:pctWidth>0</wp14:pctWidth>
+                </wp14:sizeRelH>
+                <wp14:sizeRelV relativeFrom="margin">
+                  <wp14:pctHeight>0</wp14:pctHeight>
+                </wp14:sizeRelV>
+              </wp:anchor>
+            </w:drawing>
+          </mc:Choice>
+          <mc:Fallback>
+            <w:pict>
+              <v:shape w14:anchorId="114D2CDA" id="Connecteur droit avec flèche 23" o:spid="_x0000_s1026" type="#_x0000_t32" style="position:absolute;margin-left:225.4pt;margin-top:103.55pt;width:45pt;height:16.5pt;flip:x;z-index:251683840;visibility:visible;mso-wrap-style:square;mso-width-percent:0;mso-height-percent:0;mso-wrap-distance-left:9pt;mso-wrap-distance-top:0;mso-wrap-distance-right:9pt;mso-wrap-distance-bottom:0;mso-position-horizontal:absolute;mso-position-horizontal-relative:text;mso-position-vertical:absolute;mso-position-vertical-relative:text;mso-width-percent:0;mso-height-percent:0;mso-width-relative:margin;mso-height-relative:margin" o:gfxdata="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" strokecolor="#1cade4 [3204]" strokeweight=".5pt">
+                <v:stroke endarrow="block" joinstyle="miter"/>
+              </v:shape>
+            </w:pict>
+          </mc:Fallback>
+        </mc:AlternateContent>
+      </w:r>
+      <w:r>
+        <w:rPr>
+          <w:noProof/>
+          <w:lang w:eastAsia="fr-FR"/>
+        </w:rPr>
+        <mc:AlternateContent>
+          <mc:Choice Requires="wps">
+            <w:drawing>
+              <wp:anchor distT="0" distB="0" distL="114300" distR="114300" simplePos="0" relativeHeight="251686912" behindDoc="0" locked="0" layoutInCell="1" allowOverlap="1" wp14:anchorId="40D0E340" wp14:editId="28AAD702">
+                <wp:simplePos x="0" y="0"/>
+                <wp:positionH relativeFrom="column">
+                  <wp:posOffset>2367280</wp:posOffset>
+                </wp:positionH>
+                <wp:positionV relativeFrom="paragraph">
+                  <wp:posOffset>638810</wp:posOffset>
+                </wp:positionV>
+                <wp:extent cx="3000375" cy="447675"/>
+                <wp:effectExtent l="0" t="0" r="0" b="0"/>
+                <wp:wrapNone/>
+                <wp:docPr id="25" name="Zone de texte 25"/>
+                <wp:cNvGraphicFramePr/>
+                <a:graphic xmlns:a="http://schemas.openxmlformats.org/drawingml/2006/main">
+                  <a:graphicData uri="http://schemas.microsoft.com/office/word/2010/wordprocessingShape">
+                    <wps:wsp>
+                      <wps:cNvSpPr txBox="1"/>
+                      <wps:spPr>
+                        <a:xfrm>
+                          <a:off x="0" y="0"/>
+                          <a:ext cx="3000375" cy="447675"/>
+                        </a:xfrm>
+                        <a:prstGeom prst="rect">
+                          <a:avLst/>
+                        </a:prstGeom>
+                        <a:noFill/>
+                        <a:ln w="6350">
+                          <a:noFill/>
+                        </a:ln>
+                        <a:effectLst/>
+                      </wps:spPr>
+                      <wps:style>
+                        <a:lnRef idx="0">
+                          <a:schemeClr val="accent1"/>
+                        </a:lnRef>
+                        <a:fillRef idx="0">
+                          <a:schemeClr val="accent1"/>
+                        </a:fillRef>
+                        <a:effectRef idx="0">
+                          <a:schemeClr val="accent1"/>
+                        </a:effectRef>
+                        <a:fontRef idx="minor">
+                          <a:schemeClr val="dk1"/>
+                        </a:fontRef>
+                      </wps:style>
+                      <wps:txbx>
+                        <w:txbxContent>
+                          <w:p>
+                            <w:pPr>
+                              <w:rPr>
+                                <w:color w:val="1481AB" w:themeColor="accent1" w:themeShade="BF"/>
+                              </w:rPr>
+                            </w:pPr>
+                            <w:r>
+                              <w:rPr>
+                                <w:color w:val="1481AB" w:themeColor="accent1" w:themeShade="BF"/>
+                              </w:rPr>
+                              <w:t>Liste des images à traiter avec la syntaxe suivante </w:t>
+                            </w:r>
+                            <w:proofErr w:type="gramStart"/>
+                            <w:r>
+                              <w:rPr>
+                                <w:color w:val="1481AB" w:themeColor="accent1" w:themeShade="BF"/>
+                              </w:rPr>
+                              <w:t>:</w:t>
+                            </w:r>
+                            <w:proofErr w:type="gramEnd"/>
+                            <w:r>
+                              <w:rPr>
+                                <w:color w:val="1481AB" w:themeColor="accent1" w:themeShade="BF"/>
+                              </w:rPr>
+                              <w:br/>
+                              <w:t>n° de l’image / nom de l’image / largeur / hauteur</w:t>
+                            </w:r>
+                          </w:p>
+                          <w:p>
+                            <w:pPr>
+                              <w:jc w:val="both"/>
+                              <w:rPr>
+                                <w:color w:val="1481AB" w:themeColor="accent1" w:themeShade="BF"/>
+                              </w:rPr>
+                            </w:pPr>
+                          </w:p>
+                        </w:txbxContent>
+                      </wps:txbx>
+                      <wps:bodyPr rot="0" spcFirstLastPara="0" vertOverflow="overflow" horzOverflow="overflow" vert="horz" wrap="square" lIns="91440" tIns="45720" rIns="91440" bIns="45720" numCol="1" spcCol="0" rtlCol="0" fromWordArt="0" anchor="t" anchorCtr="0" forceAA="0" compatLnSpc="1">
+                        <a:prstTxWarp prst="textNoShape">
+                          <a:avLst/>
+                        </a:prstTxWarp>
+                        <a:noAutofit/>
+                      </wps:bodyPr>
+                    </wps:wsp>
+                  </a:graphicData>
+                </a:graphic>
+                <wp14:sizeRelH relativeFrom="margin">
+                  <wp14:pctWidth>0</wp14:pctWidth>
+                </wp14:sizeRelH>
+                <wp14:sizeRelV relativeFrom="margin">
+                  <wp14:pctHeight>0</wp14:pctHeight>
+                </wp14:sizeRelV>
+              </wp:anchor>
+            </w:drawing>
+          </mc:Choice>
+          <mc:Fallback>
+            <w:pict>
+              <v:shape w14:anchorId="40D0E340" id="Zone de texte 25" o:spid="_x0000_s1037" type="#_x0000_t202" style="position:absolute;margin-left:186.4pt;margin-top:50.3pt;width:236.25pt;height:35.25pt;z-index:251686912;visibility:visible;mso-wrap-style:square;mso-width-percent:0;mso-height-percent:0;mso-wrap-distance-left:9pt;mso-wrap-distance-top:0;mso-wrap-distance-right:9pt;mso-wrap-distance-bottom:0;mso-position-horizontal:absolute;mso-position-horizontal-relative:text;mso-position-vertical:absolute;mso-position-vertical-relative:text;mso-width-percent:0;mso-height-percent:0;mso-width-relative:margin;mso-height-relative:margin;v-text-anchor:top" o:gfxdata="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" filled="f" stroked="f" strokeweight=".5pt">
+                <v:textbox>
+                  <w:txbxContent>
+                    <w:p>
+                      <w:pPr>
+                        <w:rPr>
+                          <w:color w:val="1481AB" w:themeColor="accent1" w:themeShade="BF"/>
+                        </w:rPr>
+                      </w:pPr>
+                      <w:r>
+                        <w:rPr>
+                          <w:color w:val="1481AB" w:themeColor="accent1" w:themeShade="BF"/>
+                        </w:rPr>
+                        <w:t>Liste des images à traiter avec la syntaxe suivante </w:t>
+                      </w:r>
+                      <w:proofErr w:type="gramStart"/>
+                      <w:r>
+                        <w:rPr>
+                          <w:color w:val="1481AB" w:themeColor="accent1" w:themeShade="BF"/>
+                        </w:rPr>
+                        <w:t>:</w:t>
+                      </w:r>
+                      <w:proofErr w:type="gramEnd"/>
+                      <w:r>
+                        <w:rPr>
+                          <w:color w:val="1481AB" w:themeColor="accent1" w:themeShade="BF"/>
+                        </w:rPr>
+                        <w:br/>
+                        <w:t>n° de l’image / nom de l’image / largeur / hauteur</w:t>
+                      </w:r>
+                    </w:p>
+                    <w:p>
+                      <w:pPr>
+                        <w:jc w:val="both"/>
+                        <w:rPr>
+                          <w:color w:val="1481AB" w:themeColor="accent1" w:themeShade="BF"/>
+                        </w:rPr>
+                      </w:pPr>
+                    </w:p>
+                  </w:txbxContent>
+                </v:textbox>
+              </v:shape>
+            </w:pict>
+          </mc:Fallback>
+        </mc:AlternateContent>
+      </w:r>
+      <w:r>
+        <w:rPr>
+          <w:noProof/>
+          <w:lang w:eastAsia="fr-FR"/>
+        </w:rPr>
+        <mc:AlternateContent>
+          <mc:Choice Requires="wps">
+            <w:drawing>
+              <wp:anchor distT="0" distB="0" distL="114300" distR="114300" simplePos="0" relativeHeight="251684864" behindDoc="0" locked="0" layoutInCell="1" allowOverlap="1" wp14:anchorId="3D072984" wp14:editId="56D072DC">
+                <wp:simplePos x="0" y="0"/>
+                <wp:positionH relativeFrom="column">
+                  <wp:posOffset>1910080</wp:posOffset>
+                </wp:positionH>
+                <wp:positionV relativeFrom="paragraph">
+                  <wp:posOffset>229235</wp:posOffset>
+                </wp:positionV>
+                <wp:extent cx="1781175" cy="361950"/>
+                <wp:effectExtent l="0" t="0" r="0" b="0"/>
+                <wp:wrapNone/>
+                <wp:docPr id="24" name="Zone de texte 24"/>
+                <wp:cNvGraphicFramePr/>
+                <a:graphic xmlns:a="http://schemas.openxmlformats.org/drawingml/2006/main">
+                  <a:graphicData uri="http://schemas.microsoft.com/office/word/2010/wordprocessingShape">
+                    <wps:wsp>
+                      <wps:cNvSpPr txBox="1"/>
+                      <wps:spPr>
+                        <a:xfrm>
+                          <a:off x="0" y="0"/>
+                          <a:ext cx="1781175" cy="361950"/>
+                        </a:xfrm>
+                        <a:prstGeom prst="rect">
+                          <a:avLst/>
+                        </a:prstGeom>
+                        <a:noFill/>
+                        <a:ln w="6350">
+                          <a:noFill/>
+                        </a:ln>
+                        <a:effectLst/>
+                      </wps:spPr>
+                      <wps:style>
+                        <a:lnRef idx="0">
+                          <a:schemeClr val="accent1"/>
+                        </a:lnRef>
+                        <a:fillRef idx="0">
+                          <a:schemeClr val="accent1"/>
+                        </a:fillRef>
+                        <a:effectRef idx="0">
+                          <a:schemeClr val="accent1"/>
+                        </a:effectRef>
+                        <a:fontRef idx="minor">
+                          <a:schemeClr val="dk1"/>
+                        </a:fontRef>
+                      </wps:style>
+                      <wps:txbx>
+                        <w:txbxContent>
+                          <w:p>
+                            <w:pPr>
+                              <w:rPr>
+                                <w:color w:val="1481AB" w:themeColor="accent1" w:themeShade="BF"/>
+                              </w:rPr>
+                            </w:pPr>
+                            <w:r>
+                              <w:rPr>
+                                <w:color w:val="1481AB" w:themeColor="accent1" w:themeShade="BF"/>
+                              </w:rPr>
+                              <w:t>Nombre d’images à traiter</w:t>
+                            </w:r>
+                          </w:p>
+                        </w:txbxContent>
+                      </wps:txbx>
+                      <wps:bodyPr rot="0" spcFirstLastPara="0" vertOverflow="overflow" horzOverflow="overflow" vert="horz" wrap="square" lIns="91440" tIns="45720" rIns="91440" bIns="45720" numCol="1" spcCol="0" rtlCol="0" fromWordArt="0" anchor="t" anchorCtr="0" forceAA="0" compatLnSpc="1">
+                        <a:prstTxWarp prst="textNoShape">
+                          <a:avLst/>
+                        </a:prstTxWarp>
+                        <a:noAutofit/>
+                      </wps:bodyPr>
+                    </wps:wsp>
+                  </a:graphicData>
+                </a:graphic>
+                <wp14:sizeRelV relativeFrom="margin">
+                  <wp14:pctHeight>0</wp14:pctHeight>
+                </wp14:sizeRelV>
+              </wp:anchor>
+            </w:drawing>
+          </mc:Choice>
+          <mc:Fallback>
+            <w:pict>
+              <v:shape w14:anchorId="3D072984" id="Zone de texte 24" o:spid="_x0000_s1038" type="#_x0000_t202" style="position:absolute;margin-left:150.4pt;margin-top:18.05pt;width:140.25pt;height:28.5pt;z-index:251684864;visibility:visible;mso-wrap-style:square;mso-height-percent:0;mso-wrap-distance-left:9pt;mso-wrap-distance-top:0;mso-wrap-distance-right:9pt;mso-wrap-distance-bottom:0;mso-position-horizontal:absolute;mso-position-horizontal-relative:text;mso-position-vertical:absolute;mso-position-vertical-relative:text;mso-height-percent:0;mso-height-relative:margin;v-text-anchor:top" o:gfxdata="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" filled="f" stroked="f" strokeweight=".5pt">
+                <v:textbox>
+                  <w:txbxContent>
+                    <w:p>
+                      <w:pPr>
+                        <w:rPr>
+                          <w:color w:val="1481AB" w:themeColor="accent1" w:themeShade="BF"/>
+                        </w:rPr>
+                      </w:pPr>
+                      <w:r>
+                        <w:rPr>
+                          <w:color w:val="1481AB" w:themeColor="accent1" w:themeShade="BF"/>
+                        </w:rPr>
+                        <w:t>Nombre d’images à traiter</w:t>
+                      </w:r>
+                    </w:p>
+                  </w:txbxContent>
+                </v:textbox>
+              </v:shape>
+            </w:pict>
+          </mc:Fallback>
+        </mc:AlternateContent>
+      </w:r>
+      <w:r>
+        <w:rPr>
+          <w:noProof/>
+          <w:lang w:eastAsia="fr-FR"/>
+        </w:rPr>
+        <mc:AlternateContent>
+          <mc:Choice Requires="wps">
+            <w:drawing>
+              <wp:anchor distT="0" distB="0" distL="114300" distR="114300" simplePos="0" relativeHeight="251677696" behindDoc="0" locked="0" layoutInCell="1" allowOverlap="1" wp14:anchorId="15D34DD2" wp14:editId="665D3A58">
+                <wp:simplePos x="0" y="0"/>
+                <wp:positionH relativeFrom="column">
+                  <wp:posOffset>490855</wp:posOffset>
+                </wp:positionH>
+                <wp:positionV relativeFrom="paragraph">
+                  <wp:posOffset>354965</wp:posOffset>
+                </wp:positionV>
+                <wp:extent cx="1466850" cy="45719"/>
+                <wp:effectExtent l="38100" t="38100" r="19050" b="88265"/>
+                <wp:wrapNone/>
+                <wp:docPr id="20" name="Connecteur droit avec flèche 20"/>
+                <wp:cNvGraphicFramePr/>
+                <a:graphic xmlns:a="http://schemas.openxmlformats.org/drawingml/2006/main">
+                  <a:graphicData uri="http://schemas.microsoft.com/office/word/2010/wordprocessingShape">
+                    <wps:wsp>
+                      <wps:cNvCnPr/>
+                      <wps:spPr>
+                        <a:xfrm flipH="1">
+                          <a:off x="0" y="0"/>
+                          <a:ext cx="1466850" cy="45719"/>
+                        </a:xfrm>
+                        <a:prstGeom prst="straightConnector1">
+                          <a:avLst/>
+                        </a:prstGeom>
+                        <a:ln>
+                          <a:tailEnd type="triangle"/>
+                        </a:ln>
+                      </wps:spPr>
+                      <wps:style>
+                        <a:lnRef idx="1">
+                          <a:schemeClr val="accent1"/>
+                        </a:lnRef>
+                        <a:fillRef idx="0">
+                          <a:schemeClr val="accent1"/>
+                        </a:fillRef>
+                        <a:effectRef idx="0">
+                          <a:schemeClr val="accent1"/>
+                        </a:effectRef>
+                        <a:fontRef idx="minor">
+                          <a:schemeClr val="tx1"/>
+                        </a:fontRef>
+                      </wps:style>
+                      <wps:bodyPr/>
+                    </wps:wsp>
+                  </a:graphicData>
+                </a:graphic>
+                <wp14:sizeRelH relativeFrom="margin">
+                  <wp14:pctWidth>0</wp14:pctWidth>
+                </wp14:sizeRelH>
+                <wp14:sizeRelV relativeFrom="margin">
+                  <wp14:pctHeight>0</wp14:pctHeight>
+                </wp14:sizeRelV>
+              </wp:anchor>
+            </w:drawing>
+          </mc:Choice>
+          <mc:Fallback>
+            <w:pict>
+              <v:shape w14:anchorId="23E61B7D" id="Connecteur droit avec flèche 20" o:spid="_x0000_s1026" type="#_x0000_t32" style="position:absolute;margin-left:38.65pt;margin-top:27.95pt;width:115.5pt;height:3.6pt;flip:x;z-index:251677696;visibility:visible;mso-wrap-style:square;mso-width-percent:0;mso-height-percent:0;mso-wrap-distance-left:9pt;mso-wrap-distance-top:0;mso-wrap-distance-right:9pt;mso-wrap-distance-bottom:0;mso-position-horizontal:absolute;mso-position-horizontal-relative:text;mso-position-vertical:absolute;mso-position-vertical-relative:text;mso-width-percent:0;mso-height-percent:0;mso-width-relative:margin;mso-height-relative:margin" o:gfxdata="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" strokecolor="#1cade4 [3204]" strokeweight=".5pt">
+                <v:stroke endarrow="block" joinstyle="miter"/>
+              </v:shape>
+            </w:pict>
+          </mc:Fallback>
+        </mc:AlternateContent>
+      </w:r>
+      <w:r>
+        <w:drawing>
+          <wp:inline distT="0" distB="0" distL="0" distR="0" wp14:anchorId="21941FA2" wp14:editId="4A8E3F46">
+            <wp:extent cx="5543246" cy="3571875"/>
+            <wp:effectExtent l="0" t="0" r="635" b="0"/>
+            <wp:docPr id="19" name="Image 19"/>
+            <wp:cNvGraphicFramePr>
+              <a:graphicFrameLocks xmlns:a="http://schemas.openxmlformats.org/drawingml/2006/main" noChangeAspect="1"/>
+            </wp:cNvGraphicFramePr>
+            <a:graphic xmlns:a="http://schemas.openxmlformats.org/drawingml/2006/main">
+              <a:graphicData uri="http://schemas.openxmlformats.org/drawingml/2006/picture">
+                <pic:pic xmlns:pic="http://schemas.openxmlformats.org/drawingml/2006/picture">
+                  <pic:nvPicPr>
+                    <pic:cNvPr id="1" name=""/>
+                    <pic:cNvPicPr/>
+                  </pic:nvPicPr>
+                  <pic:blipFill rotWithShape="1">
+                    <a:blip r:embed="rId15"/>
+                    <a:srcRect b="40677"/>
+                    <a:stretch/>
+                  </pic:blipFill>
+                  <pic:spPr bwMode="auto">
+                    <a:xfrm>
+                      <a:off x="0" y="0"/>
+                      <a:ext cx="5550352" cy="3576454"/>
+                    </a:xfrm>
+                    <a:prstGeom prst="rect">
+                      <a:avLst/>
+                    </a:prstGeom>
+                    <a:ln>
+                      <a:noFill/>
+                    </a:ln>
+                    <a:extLst>
+                      <a:ext uri="{53640926-AAD7-44D8-BBD7-CCE9431645EC}">
+                        <a14:shadowObscured xmlns:a14="http://schemas.microsoft.com/office/drawing/2010/main"/>
+                      </a:ext>
+                    </a:extLst>
+                  </pic:spPr>
+                </pic:pic>
+              </a:graphicData>
+            </a:graphic>
+          </wp:inline>
+        </w:drawing>
+      </w:r>
+    </w:p>
+    <w:p>
+      <w:r>
+        <w:lastRenderedPageBreak/>
+        <mc:AlternateContent>
+          <mc:Choice Requires="wps">
+            <w:drawing>
+              <wp:anchor distT="0" distB="0" distL="114300" distR="114300" simplePos="0" relativeHeight="251718656" behindDoc="0" locked="0" layoutInCell="1" allowOverlap="1" wp14:anchorId="4B8C9695" wp14:editId="6B79C25F">
+                <wp:simplePos x="0" y="0"/>
+                <wp:positionH relativeFrom="margin">
+                  <wp:posOffset>3586480</wp:posOffset>
+                </wp:positionH>
+                <wp:positionV relativeFrom="paragraph">
+                  <wp:posOffset>4462780</wp:posOffset>
+                </wp:positionV>
+                <wp:extent cx="2543175" cy="466725"/>
+                <wp:effectExtent l="0" t="0" r="0" b="0"/>
+                <wp:wrapNone/>
+                <wp:docPr id="46" name="Zone de texte 46"/>
+                <wp:cNvGraphicFramePr/>
+                <a:graphic xmlns:a="http://schemas.openxmlformats.org/drawingml/2006/main">
+                  <a:graphicData uri="http://schemas.microsoft.com/office/word/2010/wordprocessingShape">
+                    <wps:wsp>
+                      <wps:cNvSpPr txBox="1"/>
+                      <wps:spPr>
+                        <a:xfrm>
+                          <a:off x="0" y="0"/>
+                          <a:ext cx="2543175" cy="466725"/>
+                        </a:xfrm>
+                        <a:prstGeom prst="rect">
+                          <a:avLst/>
+                        </a:prstGeom>
+                        <a:noFill/>
+                        <a:ln w="6350">
+                          <a:noFill/>
+                        </a:ln>
+                        <a:effectLst/>
+                      </wps:spPr>
+                      <wps:style>
+                        <a:lnRef idx="0">
+                          <a:schemeClr val="accent1"/>
+                        </a:lnRef>
+                        <a:fillRef idx="0">
+                          <a:schemeClr val="accent1"/>
+                        </a:fillRef>
+                        <a:effectRef idx="0">
+                          <a:schemeClr val="accent1"/>
+                        </a:effectRef>
+                        <a:fontRef idx="minor">
+                          <a:schemeClr val="dk1"/>
+                        </a:fontRef>
+                      </wps:style>
+                      <wps:txbx>
+                        <w:txbxContent>
+                          <w:p>
+                            <w:pPr>
+                              <w:rPr>
+                                <w:color w:val="1481AB" w:themeColor="accent1" w:themeShade="BF"/>
+                              </w:rPr>
+                            </w:pPr>
+                            <w:r>
+                              <w:rPr>
+                                <w:color w:val="1481AB" w:themeColor="accent1" w:themeShade="BF"/>
+                              </w:rPr>
+                              <w:t>On ignore les lignes qui sont en  commentaire</w:t>
+                            </w:r>
+                            <w:r>
+                              <w:rPr>
+                                <w:color w:val="1481AB" w:themeColor="accent1" w:themeShade="BF"/>
+                              </w:rPr>
+                              <w:t xml:space="preserve"> ou les lignes vides</w:t>
+                            </w:r>
+                          </w:p>
+                        </w:txbxContent>
+                      </wps:txbx>
+                      <wps:bodyPr rot="0" spcFirstLastPara="0" vertOverflow="overflow" horzOverflow="overflow" vert="horz" wrap="square" lIns="91440" tIns="45720" rIns="91440" bIns="45720" numCol="1" spcCol="0" rtlCol="0" fromWordArt="0" anchor="t" anchorCtr="0" forceAA="0" compatLnSpc="1">
+                        <a:prstTxWarp prst="textNoShape">
+                          <a:avLst/>
+                        </a:prstTxWarp>
+                        <a:noAutofit/>
+                      </wps:bodyPr>
+                    </wps:wsp>
+                  </a:graphicData>
+                </a:graphic>
+                <wp14:sizeRelH relativeFrom="margin">
+                  <wp14:pctWidth>0</wp14:pctWidth>
+                </wp14:sizeRelH>
+                <wp14:sizeRelV relativeFrom="margin">
+                  <wp14:pctHeight>0</wp14:pctHeight>
+                </wp14:sizeRelV>
+              </wp:anchor>
+            </w:drawing>
+          </mc:Choice>
+          <mc:Fallback>
+            <w:pict>
+              <v:shape w14:anchorId="4B8C9695" id="Zone de texte 46" o:spid="_x0000_s1039" type="#_x0000_t202" style="position:absolute;margin-left:282.4pt;margin-top:351.4pt;width:200.25pt;height:36.75pt;z-index:251718656;visibility:visible;mso-wrap-style:square;mso-width-percent:0;mso-height-percent:0;mso-wrap-distance-left:9pt;mso-wrap-distance-top:0;mso-wrap-distance-right:9pt;mso-wrap-distance-bottom:0;mso-position-horizontal:absolute;mso-position-horizontal-relative:margin;mso-position-vertical:absolute;mso-position-vertical-relative:text;mso-width-percent:0;mso-height-percent:0;mso-width-relative:margin;mso-height-relative:margin;v-text-anchor:top" o:gfxdata="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" filled="f" stroked="f" strokeweight=".5pt">
+                <v:textbox>
+                  <w:txbxContent>
+                    <w:p>
+                      <w:pPr>
+                        <w:rPr>
+                          <w:color w:val="1481AB" w:themeColor="accent1" w:themeShade="BF"/>
+                        </w:rPr>
+                      </w:pPr>
+                      <w:r>
+                        <w:rPr>
+                          <w:color w:val="1481AB" w:themeColor="accent1" w:themeShade="BF"/>
+                        </w:rPr>
+                        <w:t>On ignore les lignes qui sont en  commentaire</w:t>
+                      </w:r>
+                      <w:r>
+                        <w:rPr>
+                          <w:color w:val="1481AB" w:themeColor="accent1" w:themeShade="BF"/>
+                        </w:rPr>
+                        <w:t xml:space="preserve"> ou les lignes vides</w:t>
+                      </w:r>
+                    </w:p>
+                  </w:txbxContent>
+                </v:textbox>
+                <w10:wrap anchorx="margin"/>
+              </v:shape>
+            </w:pict>
+          </mc:Fallback>
+        </mc:AlternateContent>
+      </w:r>
+      <w:r>
+        <mc:AlternateContent>
+          <mc:Choice Requires="wps">
+            <w:drawing>
+              <wp:anchor distT="0" distB="0" distL="114300" distR="114300" simplePos="0" relativeHeight="251717632" behindDoc="0" locked="0" layoutInCell="1" allowOverlap="1" wp14:anchorId="54E3F1A5" wp14:editId="47BA34A3">
+                <wp:simplePos x="0" y="0"/>
+                <wp:positionH relativeFrom="column">
+                  <wp:posOffset>2514600</wp:posOffset>
+                </wp:positionH>
+                <wp:positionV relativeFrom="paragraph">
+                  <wp:posOffset>4609465</wp:posOffset>
+                </wp:positionV>
+                <wp:extent cx="1000125" cy="0"/>
+                <wp:effectExtent l="38100" t="76200" r="0" b="95250"/>
+                <wp:wrapNone/>
+                <wp:docPr id="45" name="Connecteur droit avec flèche 45"/>
+                <wp:cNvGraphicFramePr/>
+                <a:graphic xmlns:a="http://schemas.openxmlformats.org/drawingml/2006/main">
+                  <a:graphicData uri="http://schemas.microsoft.com/office/word/2010/wordprocessingShape">
+                    <wps:wsp>
+                      <wps:cNvCnPr/>
+                      <wps:spPr>
+                        <a:xfrm flipH="1" flipV="1">
+                          <a:off x="0" y="0"/>
+                          <a:ext cx="1000125" cy="0"/>
+                        </a:xfrm>
+                        <a:prstGeom prst="straightConnector1">
+                          <a:avLst/>
+                        </a:prstGeom>
+                        <a:ln>
+                          <a:tailEnd type="triangle"/>
+                        </a:ln>
+                      </wps:spPr>
+                      <wps:style>
+                        <a:lnRef idx="1">
+                          <a:schemeClr val="accent1"/>
+                        </a:lnRef>
+                        <a:fillRef idx="0">
+                          <a:schemeClr val="accent1"/>
+                        </a:fillRef>
+                        <a:effectRef idx="0">
+                          <a:schemeClr val="accent1"/>
+                        </a:effectRef>
+                        <a:fontRef idx="minor">
+                          <a:schemeClr val="tx1"/>
+                        </a:fontRef>
+                      </wps:style>
+                      <wps:bodyPr/>
+                    </wps:wsp>
+                  </a:graphicData>
+                </a:graphic>
+                <wp14:sizeRelH relativeFrom="margin">
+                  <wp14:pctWidth>0</wp14:pctWidth>
+                </wp14:sizeRelH>
+                <wp14:sizeRelV relativeFrom="margin">
+                  <wp14:pctHeight>0</wp14:pctHeight>
+                </wp14:sizeRelV>
+              </wp:anchor>
+            </w:drawing>
+          </mc:Choice>
+          <mc:Fallback>
+            <w:pict>
+              <v:shape w14:anchorId="2959A4C0" id="Connecteur droit avec flèche 45" o:spid="_x0000_s1026" type="#_x0000_t32" style="position:absolute;margin-left:198pt;margin-top:362.95pt;width:78.75pt;height:0;flip:x y;z-index:251717632;visibility:visible;mso-wrap-style:square;mso-width-percent:0;mso-height-percent:0;mso-wrap-distance-left:9pt;mso-wrap-distance-top:0;mso-wrap-distance-right:9pt;mso-wrap-distance-bottom:0;mso-position-horizontal:absolute;mso-position-horizontal-relative:text;mso-position-vertical:absolute;mso-position-vertical-relative:text;mso-width-percent:0;mso-height-percent:0;mso-width-relative:margin;mso-height-relative:margin" o:gfxdata="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" strokecolor="#1cade4 [3204]" strokeweight=".5pt">
+                <v:stroke endarrow="block" joinstyle="miter"/>
+              </v:shape>
+            </w:pict>
+          </mc:Fallback>
+        </mc:AlternateContent>
+      </w:r>
+      <w:r>
+        <w:rPr>
+          <w:noProof/>
+          <w:lang w:eastAsia="fr-FR"/>
+        </w:rPr>
+        <mc:AlternateContent>
+          <mc:Choice Requires="wps">
+            <w:drawing>
+              <wp:anchor distT="0" distB="0" distL="114300" distR="114300" simplePos="0" relativeHeight="251715584" behindDoc="0" locked="0" layoutInCell="1" allowOverlap="1" wp14:anchorId="6266D83A" wp14:editId="1E820695">
+                <wp:simplePos x="0" y="0"/>
+                <wp:positionH relativeFrom="column">
+                  <wp:posOffset>4453255</wp:posOffset>
+                </wp:positionH>
+                <wp:positionV relativeFrom="paragraph">
+                  <wp:posOffset>2881630</wp:posOffset>
+                </wp:positionV>
+                <wp:extent cx="1628775" cy="800100"/>
+                <wp:effectExtent l="0" t="0" r="0" b="0"/>
+                <wp:wrapNone/>
+                <wp:docPr id="42" name="Zone de texte 42"/>
+                <wp:cNvGraphicFramePr/>
+                <a:graphic xmlns:a="http://schemas.openxmlformats.org/drawingml/2006/main">
+                  <a:graphicData uri="http://schemas.microsoft.com/office/word/2010/wordprocessingShape">
+                    <wps:wsp>
+                      <wps:cNvSpPr txBox="1"/>
+                      <wps:spPr>
+                        <a:xfrm>
+                          <a:off x="0" y="0"/>
+                          <a:ext cx="1628775" cy="800100"/>
+                        </a:xfrm>
+                        <a:prstGeom prst="rect">
+                          <a:avLst/>
+                        </a:prstGeom>
+                        <a:noFill/>
+                        <a:ln w="6350">
+                          <a:noFill/>
+                        </a:ln>
+                        <a:effectLst/>
+                      </wps:spPr>
+                      <wps:style>
+                        <a:lnRef idx="0">
+                          <a:schemeClr val="accent1"/>
+                        </a:lnRef>
+                        <a:fillRef idx="0">
+                          <a:schemeClr val="accent1"/>
+                        </a:fillRef>
+                        <a:effectRef idx="0">
+                          <a:schemeClr val="accent1"/>
+                        </a:effectRef>
+                        <a:fontRef idx="minor">
+                          <a:schemeClr val="dk1"/>
+                        </a:fontRef>
+                      </wps:style>
+                      <wps:txbx>
+                        <w:txbxContent>
+                          <w:p>
+                            <w:pPr>
+                              <w:rPr>
+                                <w:color w:val="1481AB" w:themeColor="accent1" w:themeShade="BF"/>
+                              </w:rPr>
+                            </w:pPr>
+                            <w:r>
+                              <w:rPr>
+                                <w:color w:val="1481AB" w:themeColor="accent1" w:themeShade="BF"/>
+                              </w:rPr>
+                              <w:t>On récupère le</w:t>
+                            </w:r>
+                            <w:r>
+                              <w:rPr>
+                                <w:color w:val="1481AB" w:themeColor="accent1" w:themeShade="BF"/>
+                              </w:rPr>
+                              <w:t>s informations sur les images, que l’on garde en  mémoire.</w:t>
+                            </w:r>
+                          </w:p>
+                        </w:txbxContent>
+                      </wps:txbx>
+                      <wps:bodyPr rot="0" spcFirstLastPara="0" vertOverflow="overflow" horzOverflow="overflow" vert="horz" wrap="square" lIns="91440" tIns="45720" rIns="91440" bIns="45720" numCol="1" spcCol="0" rtlCol="0" fromWordArt="0" anchor="t" anchorCtr="0" forceAA="0" compatLnSpc="1">
+                        <a:prstTxWarp prst="textNoShape">
+                          <a:avLst/>
+                        </a:prstTxWarp>
+                        <a:noAutofit/>
+                      </wps:bodyPr>
+                    </wps:wsp>
+                  </a:graphicData>
+                </a:graphic>
+                <wp14:sizeRelH relativeFrom="margin">
+                  <wp14:pctWidth>0</wp14:pctWidth>
+                </wp14:sizeRelH>
+                <wp14:sizeRelV relativeFrom="margin">
+                  <wp14:pctHeight>0</wp14:pctHeight>
+                </wp14:sizeRelV>
+              </wp:anchor>
+            </w:drawing>
+          </mc:Choice>
+          <mc:Fallback>
+            <w:pict>
+              <v:shape w14:anchorId="6266D83A" id="Zone de texte 42" o:spid="_x0000_s1040" type="#_x0000_t202" style="position:absolute;margin-left:350.65pt;margin-top:226.9pt;width:128.25pt;height:63pt;z-index:251715584;visibility:visible;mso-wrap-style:square;mso-width-percent:0;mso-height-percent:0;mso-wrap-distance-left:9pt;mso-wrap-distance-top:0;mso-wrap-distance-right:9pt;mso-wrap-distance-bottom:0;mso-position-horizontal:absolute;mso-position-horizontal-relative:text;mso-position-vertical:absolute;mso-position-vertical-relative:text;mso-width-percent:0;mso-height-percent:0;mso-width-relative:margin;mso-height-relative:margin;v-text-anchor:top" o:gfxdata="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" filled="f" stroked="f" strokeweight=".5pt">
+                <v:textbox>
+                  <w:txbxContent>
+                    <w:p>
+                      <w:pPr>
+                        <w:rPr>
+                          <w:color w:val="1481AB" w:themeColor="accent1" w:themeShade="BF"/>
+                        </w:rPr>
+                      </w:pPr>
+                      <w:r>
+                        <w:rPr>
+                          <w:color w:val="1481AB" w:themeColor="accent1" w:themeShade="BF"/>
+                        </w:rPr>
+                        <w:t>On récupère le</w:t>
+                      </w:r>
+                      <w:r>
+                        <w:rPr>
+                          <w:color w:val="1481AB" w:themeColor="accent1" w:themeShade="BF"/>
+                        </w:rPr>
+                        <w:t>s informations sur les images, que l’on garde en  mémoire.</w:t>
+                      </w:r>
+                    </w:p>
+                  </w:txbxContent>
+                </v:textbox>
+              </v:shape>
+            </w:pict>
+          </mc:Fallback>
+        </mc:AlternateContent>
+      </w:r>
+      <w:r>
+        <w:rPr>
+          <w:noProof/>
+          <w:lang w:eastAsia="fr-FR"/>
+        </w:rPr>
+        <mc:AlternateContent>
+          <mc:Choice Requires="wps">
+            <w:drawing>
+              <wp:anchor distT="0" distB="0" distL="114300" distR="114300" simplePos="0" relativeHeight="251713536" behindDoc="0" locked="0" layoutInCell="1" allowOverlap="1" wp14:anchorId="7D434FFA" wp14:editId="1A601F76">
+                <wp:simplePos x="0" y="0"/>
+                <wp:positionH relativeFrom="column">
+                  <wp:posOffset>2776855</wp:posOffset>
+                </wp:positionH>
+                <wp:positionV relativeFrom="paragraph">
+                  <wp:posOffset>1891030</wp:posOffset>
+                </wp:positionV>
+                <wp:extent cx="3419475" cy="438150"/>
+                <wp:effectExtent l="0" t="0" r="0" b="0"/>
+                <wp:wrapNone/>
+                <wp:docPr id="40" name="Zone de texte 40"/>
+                <wp:cNvGraphicFramePr/>
+                <a:graphic xmlns:a="http://schemas.openxmlformats.org/drawingml/2006/main">
+                  <a:graphicData uri="http://schemas.microsoft.com/office/word/2010/wordprocessingShape">
+                    <wps:wsp>
+                      <wps:cNvSpPr txBox="1"/>
+                      <wps:spPr>
+                        <a:xfrm>
+                          <a:off x="0" y="0"/>
+                          <a:ext cx="3419475" cy="438150"/>
+                        </a:xfrm>
+                        <a:prstGeom prst="rect">
+                          <a:avLst/>
+                        </a:prstGeom>
+                        <a:noFill/>
+                        <a:ln w="6350">
+                          <a:noFill/>
+                        </a:ln>
+                        <a:effectLst/>
+                      </wps:spPr>
+                      <wps:style>
+                        <a:lnRef idx="0">
+                          <a:schemeClr val="accent1"/>
+                        </a:lnRef>
+                        <a:fillRef idx="0">
+                          <a:schemeClr val="accent1"/>
+                        </a:fillRef>
+                        <a:effectRef idx="0">
+                          <a:schemeClr val="accent1"/>
+                        </a:effectRef>
+                        <a:fontRef idx="minor">
+                          <a:schemeClr val="dk1"/>
+                        </a:fontRef>
+                      </wps:style>
+                      <wps:txbx>
+                        <w:txbxContent>
+                          <w:p>
+                            <w:pPr>
+                              <w:rPr>
+                                <w:color w:val="1481AB" w:themeColor="accent1" w:themeShade="BF"/>
+                              </w:rPr>
+                            </w:pPr>
+                            <w:r>
+                              <w:rPr>
+                                <w:color w:val="1481AB" w:themeColor="accent1" w:themeShade="BF"/>
+                              </w:rPr>
+                              <w:t xml:space="preserve">On </w:t>
+                            </w:r>
+                            <w:r>
+                              <w:rPr>
+                                <w:color w:val="1481AB" w:themeColor="accent1" w:themeShade="BF"/>
+                              </w:rPr>
+                              <w:t>itère sur les lignes pour récupérer toutes les caractéristiques des images</w:t>
+                            </w:r>
+                            <w:r>
+                              <w:rPr>
+                                <w:noProof/>
+                                <w:color w:val="1481AB" w:themeColor="accent1" w:themeShade="BF"/>
+                                <w:lang w:eastAsia="fr-FR"/>
+                              </w:rPr>
+                              <w:drawing>
+                                <wp:inline distT="0" distB="0" distL="0" distR="0" wp14:anchorId="31860F4A" wp14:editId="7F055EEC">
+                                  <wp:extent cx="3230245" cy="233945"/>
+                                  <wp:effectExtent l="0" t="0" r="0" b="0"/>
+                                  <wp:docPr id="41" name="Image 41"/>
+                                  <wp:cNvGraphicFramePr>
+                                    <a:graphicFrameLocks xmlns:a="http://schemas.openxmlformats.org/drawingml/2006/main" noChangeAspect="1"/>
+                                  </wp:cNvGraphicFramePr>
+                                  <a:graphic xmlns:a="http://schemas.openxmlformats.org/drawingml/2006/main">
+                                    <a:graphicData uri="http://schemas.openxmlformats.org/drawingml/2006/picture">
+                                      <pic:pic xmlns:pic="http://schemas.openxmlformats.org/drawingml/2006/picture">
+                                        <pic:nvPicPr>
+                                          <pic:cNvPr id="0" name="Picture 1"/>
+                                          <pic:cNvPicPr>
+                                            <a:picLocks noChangeAspect="1" noChangeArrowheads="1"/>
+                                          </pic:cNvPicPr>
+                                        </pic:nvPicPr>
+                                        <pic:blipFill>
+                                          <a:blip r:embed="rId16">
+                                            <a:extLst>
+                                              <a:ext uri="{28A0092B-C50C-407E-A947-70E740481C1C}">
+                                                <a14:useLocalDpi xmlns:a14="http://schemas.microsoft.com/office/drawing/2010/main" val="0"/>
+                                              </a:ext>
+                                            </a:extLst>
+                                          </a:blip>
+                                          <a:srcRect/>
+                                          <a:stretch>
+                                            <a:fillRect/>
+                                          </a:stretch>
+                                        </pic:blipFill>
+                                        <pic:spPr bwMode="auto">
+                                          <a:xfrm>
+                                            <a:off x="0" y="0"/>
+                                            <a:ext cx="3230245" cy="233945"/>
+                                          </a:xfrm>
+                                          <a:prstGeom prst="rect">
+                                            <a:avLst/>
+                                          </a:prstGeom>
+                                          <a:noFill/>
+                                          <a:ln>
+                                            <a:noFill/>
+                                          </a:ln>
+                                        </pic:spPr>
+                                      </pic:pic>
+                                    </a:graphicData>
+                                  </a:graphic>
+                                </wp:inline>
+                              </w:drawing>
+                            </w:r>
+                          </w:p>
+                        </w:txbxContent>
+                      </wps:txbx>
+                      <wps:bodyPr rot="0" spcFirstLastPara="0" vertOverflow="overflow" horzOverflow="overflow" vert="horz" wrap="square" lIns="91440" tIns="45720" rIns="91440" bIns="45720" numCol="1" spcCol="0" rtlCol="0" fromWordArt="0" anchor="t" anchorCtr="0" forceAA="0" compatLnSpc="1">
+                        <a:prstTxWarp prst="textNoShape">
+                          <a:avLst/>
+                        </a:prstTxWarp>
+                        <a:noAutofit/>
+                      </wps:bodyPr>
+                    </wps:wsp>
+                  </a:graphicData>
+                </a:graphic>
+                <wp14:sizeRelH relativeFrom="margin">
+                  <wp14:pctWidth>0</wp14:pctWidth>
+                </wp14:sizeRelH>
+                <wp14:sizeRelV relativeFrom="margin">
+                  <wp14:pctHeight>0</wp14:pctHeight>
+                </wp14:sizeRelV>
+              </wp:anchor>
+            </w:drawing>
+          </mc:Choice>
+          <mc:Fallback>
+            <w:pict>
+              <v:shape w14:anchorId="7D434FFA" id="Zone de texte 40" o:spid="_x0000_s1041" type="#_x0000_t202" style="position:absolute;margin-left:218.65pt;margin-top:148.9pt;width:269.25pt;height:34.5pt;z-index:251713536;visibility:visible;mso-wrap-style:square;mso-width-percent:0;mso-height-percent:0;mso-wrap-distance-left:9pt;mso-wrap-distance-top:0;mso-wrap-distance-right:9pt;mso-wrap-distance-bottom:0;mso-position-horizontal:absolute;mso-position-horizontal-relative:text;mso-position-vertical:absolute;mso-position-vertical-relative:text;mso-width-percent:0;mso-height-percent:0;mso-width-relative:margin;mso-height-relative:margin;v-text-anchor:top" o:gfxdata="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" filled="f" stroked="f" strokeweight=".5pt">
+                <v:textbox>
+                  <w:txbxContent>
+                    <w:p>
+                      <w:pPr>
+                        <w:rPr>
+                          <w:color w:val="1481AB" w:themeColor="accent1" w:themeShade="BF"/>
+                        </w:rPr>
+                      </w:pPr>
+                      <w:r>
+                        <w:rPr>
+                          <w:color w:val="1481AB" w:themeColor="accent1" w:themeShade="BF"/>
+                        </w:rPr>
+                        <w:t xml:space="preserve">On </w:t>
+                      </w:r>
+                      <w:r>
+                        <w:rPr>
+                          <w:color w:val="1481AB" w:themeColor="accent1" w:themeShade="BF"/>
+                        </w:rPr>
+                        <w:t>itère sur les lignes pour récupérer toutes les caractéristiques des images</w:t>
+                      </w:r>
+                      <w:r>
+                        <w:rPr>
+                          <w:noProof/>
+                          <w:color w:val="1481AB" w:themeColor="accent1" w:themeShade="BF"/>
+                          <w:lang w:eastAsia="fr-FR"/>
+                        </w:rPr>
+                        <w:drawing>
+                          <wp:inline distT="0" distB="0" distL="0" distR="0" wp14:anchorId="31860F4A" wp14:editId="7F055EEC">
+                            <wp:extent cx="3230245" cy="233945"/>
+                            <wp:effectExtent l="0" t="0" r="0" b="0"/>
+                            <wp:docPr id="41" name="Image 41"/>
+                            <wp:cNvGraphicFramePr>
+                              <a:graphicFrameLocks xmlns:a="http://schemas.openxmlformats.org/drawingml/2006/main" noChangeAspect="1"/>
+                            </wp:cNvGraphicFramePr>
+                            <a:graphic xmlns:a="http://schemas.openxmlformats.org/drawingml/2006/main">
+                              <a:graphicData uri="http://schemas.openxmlformats.org/drawingml/2006/picture">
+                                <pic:pic xmlns:pic="http://schemas.openxmlformats.org/drawingml/2006/picture">
+                                  <pic:nvPicPr>
+                                    <pic:cNvPr id="0" name="Picture 1"/>
+                                    <pic:cNvPicPr>
+                                      <a:picLocks noChangeAspect="1" noChangeArrowheads="1"/>
+                                    </pic:cNvPicPr>
+                                  </pic:nvPicPr>
+                                  <pic:blipFill>
+                                    <a:blip r:embed="rId16">
+                                      <a:extLst>
+                                        <a:ext uri="{28A0092B-C50C-407E-A947-70E740481C1C}">
+                                          <a14:useLocalDpi xmlns:a14="http://schemas.microsoft.com/office/drawing/2010/main" val="0"/>
+                                        </a:ext>
+                                      </a:extLst>
+                                    </a:blip>
+                                    <a:srcRect/>
+                                    <a:stretch>
+                                      <a:fillRect/>
+                                    </a:stretch>
+                                  </pic:blipFill>
+                                  <pic:spPr bwMode="auto">
+                                    <a:xfrm>
+                                      <a:off x="0" y="0"/>
+                                      <a:ext cx="3230245" cy="233945"/>
+                                    </a:xfrm>
+                                    <a:prstGeom prst="rect">
+                                      <a:avLst/>
+                                    </a:prstGeom>
+                                    <a:noFill/>
+                                    <a:ln>
+                                      <a:noFill/>
+                                    </a:ln>
+                                  </pic:spPr>
+                                </pic:pic>
+                              </a:graphicData>
+                            </a:graphic>
+                          </wp:inline>
+                        </w:drawing>
+                      </w:r>
+                    </w:p>
+                  </w:txbxContent>
+                </v:textbox>
+              </v:shape>
+            </w:pict>
+          </mc:Fallback>
+        </mc:AlternateContent>
+      </w:r>
+      <w:r>
+        <w:rPr>
+          <w:noProof/>
+          <w:lang w:eastAsia="fr-FR"/>
+        </w:rPr>
+        <mc:AlternateContent>
+          <mc:Choice Requires="wps">
+            <w:drawing>
+              <wp:anchor distT="0" distB="0" distL="114300" distR="114300" simplePos="0" relativeHeight="251711488" behindDoc="0" locked="0" layoutInCell="1" allowOverlap="1" wp14:anchorId="74A3AC3C" wp14:editId="461366BE">
+                <wp:simplePos x="0" y="0"/>
+                <wp:positionH relativeFrom="column">
+                  <wp:posOffset>2657475</wp:posOffset>
+                </wp:positionH>
+                <wp:positionV relativeFrom="paragraph">
+                  <wp:posOffset>1628775</wp:posOffset>
+                </wp:positionV>
+                <wp:extent cx="3419475" cy="247650"/>
+                <wp:effectExtent l="0" t="0" r="0" b="0"/>
+                <wp:wrapNone/>
+                <wp:docPr id="38" name="Zone de texte 38"/>
+                <wp:cNvGraphicFramePr/>
+                <a:graphic xmlns:a="http://schemas.openxmlformats.org/drawingml/2006/main">
+                  <a:graphicData uri="http://schemas.microsoft.com/office/word/2010/wordprocessingShape">
+                    <wps:wsp>
+                      <wps:cNvSpPr txBox="1"/>
+                      <wps:spPr>
+                        <a:xfrm>
+                          <a:off x="0" y="0"/>
+                          <a:ext cx="3419475" cy="247650"/>
+                        </a:xfrm>
+                        <a:prstGeom prst="rect">
+                          <a:avLst/>
+                        </a:prstGeom>
+                        <a:noFill/>
+                        <a:ln w="6350">
+                          <a:noFill/>
+                        </a:ln>
+                        <a:effectLst/>
+                      </wps:spPr>
+                      <wps:style>
+                        <a:lnRef idx="0">
+                          <a:schemeClr val="accent1"/>
+                        </a:lnRef>
+                        <a:fillRef idx="0">
+                          <a:schemeClr val="accent1"/>
+                        </a:fillRef>
+                        <a:effectRef idx="0">
+                          <a:schemeClr val="accent1"/>
+                        </a:effectRef>
+                        <a:fontRef idx="minor">
+                          <a:schemeClr val="dk1"/>
+                        </a:fontRef>
+                      </wps:style>
+                      <wps:txbx>
+                        <w:txbxContent>
+                          <w:p>
+                            <w:pPr>
+                              <w:rPr>
+                                <w:color w:val="1481AB" w:themeColor="accent1" w:themeShade="BF"/>
+                              </w:rPr>
+                            </w:pPr>
+                            <w:r>
+                              <w:rPr>
+                                <w:color w:val="1481AB" w:themeColor="accent1" w:themeShade="BF"/>
+                              </w:rPr>
+                              <w:t xml:space="preserve">On </w:t>
+                            </w:r>
+                            <w:r>
+                              <w:rPr>
+                                <w:color w:val="1481AB" w:themeColor="accent1" w:themeShade="BF"/>
+                              </w:rPr>
+                              <w:t>récupère le nombre d’images à traiter</w:t>
+                            </w:r>
+                            <w:r>
+                              <w:rPr>
+                                <w:noProof/>
+                                <w:color w:val="1481AB" w:themeColor="accent1" w:themeShade="BF"/>
+                                <w:lang w:eastAsia="fr-FR"/>
+                              </w:rPr>
+                              <w:drawing>
+                                <wp:inline distT="0" distB="0" distL="0" distR="0" wp14:anchorId="119D68FB" wp14:editId="5ED1240C">
+                                  <wp:extent cx="3230245" cy="233945"/>
+                                  <wp:effectExtent l="0" t="0" r="0" b="0"/>
+                                  <wp:docPr id="39" name="Image 39"/>
+                                  <wp:cNvGraphicFramePr>
+                                    <a:graphicFrameLocks xmlns:a="http://schemas.openxmlformats.org/drawingml/2006/main" noChangeAspect="1"/>
+                                  </wp:cNvGraphicFramePr>
+                                  <a:graphic xmlns:a="http://schemas.openxmlformats.org/drawingml/2006/main">
+                                    <a:graphicData uri="http://schemas.openxmlformats.org/drawingml/2006/picture">
+                                      <pic:pic xmlns:pic="http://schemas.openxmlformats.org/drawingml/2006/picture">
+                                        <pic:nvPicPr>
+                                          <pic:cNvPr id="0" name="Picture 1"/>
+                                          <pic:cNvPicPr>
+                                            <a:picLocks noChangeAspect="1" noChangeArrowheads="1"/>
+                                          </pic:cNvPicPr>
+                                        </pic:nvPicPr>
+                                        <pic:blipFill>
+                                          <a:blip r:embed="rId16">
+                                            <a:extLst>
+                                              <a:ext uri="{28A0092B-C50C-407E-A947-70E740481C1C}">
+                                                <a14:useLocalDpi xmlns:a14="http://schemas.microsoft.com/office/drawing/2010/main" val="0"/>
+                                              </a:ext>
+                                            </a:extLst>
+                                          </a:blip>
+                                          <a:srcRect/>
+                                          <a:stretch>
+                                            <a:fillRect/>
+                                          </a:stretch>
+                                        </pic:blipFill>
+                                        <pic:spPr bwMode="auto">
+                                          <a:xfrm>
+                                            <a:off x="0" y="0"/>
+                                            <a:ext cx="3230245" cy="233945"/>
+                                          </a:xfrm>
+                                          <a:prstGeom prst="rect">
+                                            <a:avLst/>
+                                          </a:prstGeom>
+                                          <a:noFill/>
+                                          <a:ln>
+                                            <a:noFill/>
+                                          </a:ln>
+                                        </pic:spPr>
+                                      </pic:pic>
+                                    </a:graphicData>
+                                  </a:graphic>
+                                </wp:inline>
+                              </w:drawing>
+                            </w:r>
+                          </w:p>
+                        </w:txbxContent>
+                      </wps:txbx>
+                      <wps:bodyPr rot="0" spcFirstLastPara="0" vertOverflow="overflow" horzOverflow="overflow" vert="horz" wrap="square" lIns="91440" tIns="45720" rIns="91440" bIns="45720" numCol="1" spcCol="0" rtlCol="0" fromWordArt="0" anchor="t" anchorCtr="0" forceAA="0" compatLnSpc="1">
+                        <a:prstTxWarp prst="textNoShape">
+                          <a:avLst/>
+                        </a:prstTxWarp>
+                        <a:noAutofit/>
+                      </wps:bodyPr>
+                    </wps:wsp>
+                  </a:graphicData>
+                </a:graphic>
+                <wp14:sizeRelH relativeFrom="margin">
+                  <wp14:pctWidth>0</wp14:pctWidth>
+                </wp14:sizeRelH>
+                <wp14:sizeRelV relativeFrom="margin">
+                  <wp14:pctHeight>0</wp14:pctHeight>
+                </wp14:sizeRelV>
+              </wp:anchor>
+            </w:drawing>
+          </mc:Choice>
+          <mc:Fallback>
+            <w:pict>
+              <v:shape w14:anchorId="74A3AC3C" id="Zone de texte 38" o:spid="_x0000_s1042" type="#_x0000_t202" style="position:absolute;margin-left:209.25pt;margin-top:128.25pt;width:269.25pt;height:19.5pt;z-index:251711488;visibility:visible;mso-wrap-style:square;mso-width-percent:0;mso-height-percent:0;mso-wrap-distance-left:9pt;mso-wrap-distance-top:0;mso-wrap-distance-right:9pt;mso-wrap-distance-bottom:0;mso-position-horizontal:absolute;mso-position-horizontal-relative:text;mso-position-vertical:absolute;mso-position-vertical-relative:text;mso-width-percent:0;mso-height-percent:0;mso-width-relative:margin;mso-height-relative:margin;v-text-anchor:top" o:gfxdata="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" filled="f" stroked="f" strokeweight=".5pt">
+                <v:textbox>
+                  <w:txbxContent>
+                    <w:p>
+                      <w:pPr>
+                        <w:rPr>
+                          <w:color w:val="1481AB" w:themeColor="accent1" w:themeShade="BF"/>
+                        </w:rPr>
+                      </w:pPr>
+                      <w:r>
+                        <w:rPr>
+                          <w:color w:val="1481AB" w:themeColor="accent1" w:themeShade="BF"/>
+                        </w:rPr>
+                        <w:t xml:space="preserve">On </w:t>
+                      </w:r>
+                      <w:r>
+                        <w:rPr>
+                          <w:color w:val="1481AB" w:themeColor="accent1" w:themeShade="BF"/>
+                        </w:rPr>
+                        <w:t>récupère le nombre d’images à traiter</w:t>
+                      </w:r>
+                      <w:r>
+                        <w:rPr>
+                          <w:noProof/>
+                          <w:color w:val="1481AB" w:themeColor="accent1" w:themeShade="BF"/>
+                          <w:lang w:eastAsia="fr-FR"/>
+                        </w:rPr>
+                        <w:drawing>
+                          <wp:inline distT="0" distB="0" distL="0" distR="0" wp14:anchorId="119D68FB" wp14:editId="5ED1240C">
+                            <wp:extent cx="3230245" cy="233945"/>
+                            <wp:effectExtent l="0" t="0" r="0" b="0"/>
+                            <wp:docPr id="39" name="Image 39"/>
+                            <wp:cNvGraphicFramePr>
+                              <a:graphicFrameLocks xmlns:a="http://schemas.openxmlformats.org/drawingml/2006/main" noChangeAspect="1"/>
+                            </wp:cNvGraphicFramePr>
+                            <a:graphic xmlns:a="http://schemas.openxmlformats.org/drawingml/2006/main">
+                              <a:graphicData uri="http://schemas.openxmlformats.org/drawingml/2006/picture">
+                                <pic:pic xmlns:pic="http://schemas.openxmlformats.org/drawingml/2006/picture">
+                                  <pic:nvPicPr>
+                                    <pic:cNvPr id="0" name="Picture 1"/>
+                                    <pic:cNvPicPr>
+                                      <a:picLocks noChangeAspect="1" noChangeArrowheads="1"/>
+                                    </pic:cNvPicPr>
+                                  </pic:nvPicPr>
+                                  <pic:blipFill>
+                                    <a:blip r:embed="rId16">
+                                      <a:extLst>
+                                        <a:ext uri="{28A0092B-C50C-407E-A947-70E740481C1C}">
+                                          <a14:useLocalDpi xmlns:a14="http://schemas.microsoft.com/office/drawing/2010/main" val="0"/>
+                                        </a:ext>
+                                      </a:extLst>
+                                    </a:blip>
+                                    <a:srcRect/>
+                                    <a:stretch>
+                                      <a:fillRect/>
+                                    </a:stretch>
+                                  </pic:blipFill>
+                                  <pic:spPr bwMode="auto">
+                                    <a:xfrm>
+                                      <a:off x="0" y="0"/>
+                                      <a:ext cx="3230245" cy="233945"/>
+                                    </a:xfrm>
+                                    <a:prstGeom prst="rect">
+                                      <a:avLst/>
+                                    </a:prstGeom>
+                                    <a:noFill/>
+                                    <a:ln>
+                                      <a:noFill/>
+                                    </a:ln>
+                                  </pic:spPr>
+                                </pic:pic>
+                              </a:graphicData>
+                            </a:graphic>
+                          </wp:inline>
+                        </w:drawing>
+                      </w:r>
+                    </w:p>
+                  </w:txbxContent>
+                </v:textbox>
+              </v:shape>
+            </w:pict>
+          </mc:Fallback>
+        </mc:AlternateContent>
+      </w:r>
+      <w:r>
+        <w:rPr>
+          <w:noProof/>
+          <w:lang w:eastAsia="fr-FR"/>
+        </w:rPr>
+        <mc:AlternateContent>
+          <mc:Choice Requires="wps">
+            <w:drawing>
+              <wp:anchor distT="0" distB="0" distL="114300" distR="114300" simplePos="0" relativeHeight="251709440" behindDoc="0" locked="0" layoutInCell="1" allowOverlap="1" wp14:anchorId="7159650E" wp14:editId="0D86C8B8">
+                <wp:simplePos x="0" y="0"/>
+                <wp:positionH relativeFrom="page">
+                  <wp:align>right</wp:align>
+                </wp:positionH>
+                <wp:positionV relativeFrom="paragraph">
+                  <wp:posOffset>2481580</wp:posOffset>
+                </wp:positionV>
+                <wp:extent cx="3419475" cy="409575"/>
+                <wp:effectExtent l="0" t="0" r="0" b="0"/>
+                <wp:wrapNone/>
+                <wp:docPr id="37" name="Zone de texte 37"/>
+                <wp:cNvGraphicFramePr/>
+                <a:graphic xmlns:a="http://schemas.openxmlformats.org/drawingml/2006/main">
+                  <a:graphicData uri="http://schemas.microsoft.com/office/word/2010/wordprocessingShape">
+                    <wps:wsp>
+                      <wps:cNvSpPr txBox="1"/>
+                      <wps:spPr>
+                        <a:xfrm>
+                          <a:off x="0" y="0"/>
+                          <a:ext cx="3419475" cy="409575"/>
+                        </a:xfrm>
+                        <a:prstGeom prst="rect">
+                          <a:avLst/>
+                        </a:prstGeom>
+                        <a:noFill/>
+                        <a:ln w="6350">
+                          <a:noFill/>
+                        </a:ln>
+                        <a:effectLst/>
+                      </wps:spPr>
+                      <wps:style>
+                        <a:lnRef idx="0">
+                          <a:schemeClr val="accent1"/>
+                        </a:lnRef>
+                        <a:fillRef idx="0">
+                          <a:schemeClr val="accent1"/>
+                        </a:fillRef>
+                        <a:effectRef idx="0">
+                          <a:schemeClr val="accent1"/>
+                        </a:effectRef>
+                        <a:fontRef idx="minor">
+                          <a:schemeClr val="dk1"/>
+                        </a:fontRef>
+                      </wps:style>
+                      <wps:txbx>
+                        <w:txbxContent>
+                          <w:p>
+                            <w:pPr>
+                              <w:rPr>
+                                <w:color w:val="1481AB" w:themeColor="accent1" w:themeShade="BF"/>
+                              </w:rPr>
+                            </w:pPr>
+                            <w:r>
+                              <w:rPr>
+                                <w:color w:val="1481AB" w:themeColor="accent1" w:themeShade="BF"/>
+                              </w:rPr>
+                              <w:t>On ignore les lignes qui sont en  commentaire</w:t>
+                            </w:r>
+                            <w:r>
+                              <w:rPr>
+                                <w:color w:val="1481AB" w:themeColor="accent1" w:themeShade="BF"/>
+                              </w:rPr>
+                              <w:t xml:space="preserve"> et on n’incrémente pas le compteur</w:t>
+                            </w:r>
+                          </w:p>
+                        </w:txbxContent>
+                      </wps:txbx>
+                      <wps:bodyPr rot="0" spcFirstLastPara="0" vertOverflow="overflow" horzOverflow="overflow" vert="horz" wrap="square" lIns="91440" tIns="45720" rIns="91440" bIns="45720" numCol="1" spcCol="0" rtlCol="0" fromWordArt="0" anchor="t" anchorCtr="0" forceAA="0" compatLnSpc="1">
+                        <a:prstTxWarp prst="textNoShape">
+                          <a:avLst/>
+                        </a:prstTxWarp>
+                        <a:noAutofit/>
+                      </wps:bodyPr>
+                    </wps:wsp>
+                  </a:graphicData>
+                </a:graphic>
+                <wp14:sizeRelH relativeFrom="margin">
+                  <wp14:pctWidth>0</wp14:pctWidth>
+                </wp14:sizeRelH>
+                <wp14:sizeRelV relativeFrom="margin">
+                  <wp14:pctHeight>0</wp14:pctHeight>
+                </wp14:sizeRelV>
+              </wp:anchor>
+            </w:drawing>
+          </mc:Choice>
+          <mc:Fallback>
+            <w:pict>
+              <v:shape w14:anchorId="7159650E" id="Zone de texte 37" o:spid="_x0000_s1043" type="#_x0000_t202" style="position:absolute;margin-left:218.05pt;margin-top:195.4pt;width:269.25pt;height:32.25pt;z-index:251709440;visibility:visible;mso-wrap-style:square;mso-width-percent:0;mso-height-percent:0;mso-wrap-distance-left:9pt;mso-wrap-distance-top:0;mso-wrap-distance-right:9pt;mso-wrap-distance-bottom:0;mso-position-horizontal:right;mso-position-horizontal-relative:page;mso-position-vertical:absolute;mso-position-vertical-relative:text;mso-width-percent:0;mso-height-percent:0;mso-width-relative:margin;mso-height-relative:margin;v-text-anchor:top" o:gfxdata="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" filled="f" stroked="f" strokeweight=".5pt">
+                <v:textbox>
+                  <w:txbxContent>
+                    <w:p>
+                      <w:pPr>
+                        <w:rPr>
+                          <w:color w:val="1481AB" w:themeColor="accent1" w:themeShade="BF"/>
+                        </w:rPr>
+                      </w:pPr>
+                      <w:r>
+                        <w:rPr>
+                          <w:color w:val="1481AB" w:themeColor="accent1" w:themeShade="BF"/>
+                        </w:rPr>
+                        <w:t>On ignore les lignes qui sont en  commentaire</w:t>
+                      </w:r>
+                      <w:r>
+                        <w:rPr>
+                          <w:color w:val="1481AB" w:themeColor="accent1" w:themeShade="BF"/>
+                        </w:rPr>
+                        <w:t xml:space="preserve"> et on n’incrémente pas le compteur</w:t>
+                      </w:r>
+                    </w:p>
+                  </w:txbxContent>
+                </v:textbox>
+                <w10:wrap anchorx="page"/>
+              </v:shape>
+            </w:pict>
+          </mc:Fallback>
+        </mc:AlternateContent>
+      </w:r>
+      <w:r>
+        <w:rPr>
+          <w:noProof/>
+          <w:lang w:eastAsia="fr-FR"/>
+        </w:rPr>
+        <mc:AlternateContent>
+          <mc:Choice Requires="wps">
+            <w:drawing>
+              <wp:anchor distT="0" distB="0" distL="114300" distR="114300" simplePos="0" relativeHeight="251707392" behindDoc="0" locked="0" layoutInCell="1" allowOverlap="1" wp14:anchorId="06CEED6D" wp14:editId="4B771303">
+                <wp:simplePos x="0" y="0"/>
+                <wp:positionH relativeFrom="column">
+                  <wp:posOffset>3653155</wp:posOffset>
+                </wp:positionH>
+                <wp:positionV relativeFrom="paragraph">
+                  <wp:posOffset>2995930</wp:posOffset>
+                </wp:positionV>
+                <wp:extent cx="720000" cy="0"/>
+                <wp:effectExtent l="38100" t="76200" r="0" b="95250"/>
+                <wp:wrapNone/>
+                <wp:docPr id="36" name="Connecteur droit avec flèche 36"/>
+                <wp:cNvGraphicFramePr/>
+                <a:graphic xmlns:a="http://schemas.openxmlformats.org/drawingml/2006/main">
+                  <a:graphicData uri="http://schemas.microsoft.com/office/word/2010/wordprocessingShape">
+                    <wps:wsp>
+                      <wps:cNvCnPr/>
+                      <wps:spPr>
+                        <a:xfrm flipH="1" flipV="1">
+                          <a:off x="0" y="0"/>
+                          <a:ext cx="720000" cy="0"/>
+                        </a:xfrm>
+                        <a:prstGeom prst="straightConnector1">
+                          <a:avLst/>
+                        </a:prstGeom>
+                        <a:ln>
+                          <a:tailEnd type="triangle"/>
+                        </a:ln>
+                      </wps:spPr>
+                      <wps:style>
+                        <a:lnRef idx="1">
+                          <a:schemeClr val="accent1"/>
+                        </a:lnRef>
+                        <a:fillRef idx="0">
+                          <a:schemeClr val="accent1"/>
+                        </a:fillRef>
+                        <a:effectRef idx="0">
+                          <a:schemeClr val="accent1"/>
+                        </a:effectRef>
+                        <a:fontRef idx="minor">
+                          <a:schemeClr val="tx1"/>
+                        </a:fontRef>
+                      </wps:style>
+                      <wps:bodyPr/>
+                    </wps:wsp>
+                  </a:graphicData>
+                </a:graphic>
+                <wp14:sizeRelH relativeFrom="margin">
+                  <wp14:pctWidth>0</wp14:pctWidth>
+                </wp14:sizeRelH>
+                <wp14:sizeRelV relativeFrom="margin">
+                  <wp14:pctHeight>0</wp14:pctHeight>
+                </wp14:sizeRelV>
+              </wp:anchor>
+            </w:drawing>
+          </mc:Choice>
+          <mc:Fallback>
+            <w:pict>
+              <v:shape w14:anchorId="581A01B4" id="Connecteur droit avec flèche 36" o:spid="_x0000_s1026" type="#_x0000_t32" style="position:absolute;margin-left:287.65pt;margin-top:235.9pt;width:56.7pt;height:0;flip:x y;z-index:251707392;visibility:visible;mso-wrap-style:square;mso-width-percent:0;mso-height-percent:0;mso-wrap-distance-left:9pt;mso-wrap-distance-top:0;mso-wrap-distance-right:9pt;mso-wrap-distance-bottom:0;mso-position-horizontal:absolute;mso-position-horizontal-relative:text;mso-position-vertical:absolute;mso-position-vertical-relative:text;mso-width-percent:0;mso-height-percent:0;mso-width-relative:margin;mso-height-relative:margin" o:gfxdata="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" strokecolor="#1cade4 [3204]" strokeweight=".5pt">
+                <v:stroke endarrow="block" joinstyle="miter"/>
+              </v:shape>
+            </w:pict>
+          </mc:Fallback>
+        </mc:AlternateContent>
+      </w:r>
+      <w:r>
+        <w:rPr>
+          <w:noProof/>
+          <w:lang w:eastAsia="fr-FR"/>
+        </w:rPr>
+        <mc:AlternateContent>
+          <mc:Choice Requires="wps">
+            <w:drawing>
+              <wp:anchor distT="0" distB="0" distL="114300" distR="114300" simplePos="0" relativeHeight="251705344" behindDoc="0" locked="0" layoutInCell="1" allowOverlap="1" wp14:anchorId="32213E92" wp14:editId="406A30C5">
+                <wp:simplePos x="0" y="0"/>
+                <wp:positionH relativeFrom="column">
+                  <wp:posOffset>2472055</wp:posOffset>
+                </wp:positionH>
+                <wp:positionV relativeFrom="paragraph">
+                  <wp:posOffset>2605405</wp:posOffset>
+                </wp:positionV>
+                <wp:extent cx="720000" cy="0"/>
+                <wp:effectExtent l="38100" t="76200" r="0" b="95250"/>
+                <wp:wrapNone/>
+                <wp:docPr id="35" name="Connecteur droit avec flèche 35"/>
+                <wp:cNvGraphicFramePr/>
+                <a:graphic xmlns:a="http://schemas.openxmlformats.org/drawingml/2006/main">
+                  <a:graphicData uri="http://schemas.microsoft.com/office/word/2010/wordprocessingShape">
+                    <wps:wsp>
+                      <wps:cNvCnPr/>
+                      <wps:spPr>
+                        <a:xfrm flipH="1" flipV="1">
+                          <a:off x="0" y="0"/>
+                          <a:ext cx="720000" cy="0"/>
+                        </a:xfrm>
+                        <a:prstGeom prst="straightConnector1">
+                          <a:avLst/>
+                        </a:prstGeom>
+                        <a:ln>
+                          <a:tailEnd type="triangle"/>
+                        </a:ln>
+                      </wps:spPr>
+                      <wps:style>
+                        <a:lnRef idx="1">
+                          <a:schemeClr val="accent1"/>
+                        </a:lnRef>
+                        <a:fillRef idx="0">
+                          <a:schemeClr val="accent1"/>
+                        </a:fillRef>
+                        <a:effectRef idx="0">
+                          <a:schemeClr val="accent1"/>
+                        </a:effectRef>
+                        <a:fontRef idx="minor">
+                          <a:schemeClr val="tx1"/>
+                        </a:fontRef>
+                      </wps:style>
+                      <wps:bodyPr/>
+                    </wps:wsp>
+                  </a:graphicData>
+                </a:graphic>
+                <wp14:sizeRelH relativeFrom="margin">
+                  <wp14:pctWidth>0</wp14:pctWidth>
+                </wp14:sizeRelH>
+                <wp14:sizeRelV relativeFrom="margin">
+                  <wp14:pctHeight>0</wp14:pctHeight>
+                </wp14:sizeRelV>
+              </wp:anchor>
+            </w:drawing>
+          </mc:Choice>
+          <mc:Fallback>
+            <w:pict>
+              <v:shape w14:anchorId="57DECD6D" id="Connecteur droit avec flèche 35" o:spid="_x0000_s1026" type="#_x0000_t32" style="position:absolute;margin-left:194.65pt;margin-top:205.15pt;width:56.7pt;height:0;flip:x y;z-index:251705344;visibility:visible;mso-wrap-style:square;mso-width-percent:0;mso-height-percent:0;mso-wrap-distance-left:9pt;mso-wrap-distance-top:0;mso-wrap-distance-right:9pt;mso-wrap-distance-bottom:0;mso-position-horizontal:absolute;mso-position-horizontal-relative:text;mso-position-vertical:absolute;mso-position-vertical-relative:text;mso-width-percent:0;mso-height-percent:0;mso-width-relative:margin;mso-height-relative:margin" o:gfxdata="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" strokecolor="#1cade4 [3204]" strokeweight=".5pt">
+                <v:stroke endarrow="block" joinstyle="miter"/>
+              </v:shape>
+            </w:pict>
+          </mc:Fallback>
+        </mc:AlternateContent>
+      </w:r>
+      <w:r>
+        <w:rPr>
+          <w:noProof/>
+          <w:lang w:eastAsia="fr-FR"/>
+        </w:rPr>
+        <mc:AlternateContent>
+          <mc:Choice Requires="wps">
+            <w:drawing>
+              <wp:anchor distT="0" distB="0" distL="114300" distR="114300" simplePos="0" relativeHeight="251703296" behindDoc="0" locked="0" layoutInCell="1" allowOverlap="1" wp14:anchorId="44DDC537" wp14:editId="0AE3AC0C">
+                <wp:simplePos x="0" y="0"/>
+                <wp:positionH relativeFrom="column">
+                  <wp:posOffset>1833880</wp:posOffset>
+                </wp:positionH>
+                <wp:positionV relativeFrom="paragraph">
+                  <wp:posOffset>2033905</wp:posOffset>
+                </wp:positionV>
+                <wp:extent cx="1000125" cy="0"/>
+                <wp:effectExtent l="38100" t="76200" r="0" b="95250"/>
+                <wp:wrapNone/>
+                <wp:docPr id="34" name="Connecteur droit avec flèche 34"/>
+                <wp:cNvGraphicFramePr/>
+                <a:graphic xmlns:a="http://schemas.openxmlformats.org/drawingml/2006/main">
+                  <a:graphicData uri="http://schemas.microsoft.com/office/word/2010/wordprocessingShape">
+                    <wps:wsp>
+                      <wps:cNvCnPr/>
+                      <wps:spPr>
+                        <a:xfrm flipH="1" flipV="1">
+                          <a:off x="0" y="0"/>
+                          <a:ext cx="1000125" cy="0"/>
+                        </a:xfrm>
+                        <a:prstGeom prst="straightConnector1">
+                          <a:avLst/>
+                        </a:prstGeom>
+                        <a:ln>
+                          <a:tailEnd type="triangle"/>
+                        </a:ln>
+                      </wps:spPr>
+                      <wps:style>
+                        <a:lnRef idx="1">
+                          <a:schemeClr val="accent1"/>
+                        </a:lnRef>
+                        <a:fillRef idx="0">
+                          <a:schemeClr val="accent1"/>
+                        </a:fillRef>
+                        <a:effectRef idx="0">
+                          <a:schemeClr val="accent1"/>
+                        </a:effectRef>
+                        <a:fontRef idx="minor">
+                          <a:schemeClr val="tx1"/>
+                        </a:fontRef>
+                      </wps:style>
+                      <wps:bodyPr/>
+                    </wps:wsp>
+                  </a:graphicData>
+                </a:graphic>
+                <wp14:sizeRelH relativeFrom="margin">
+                  <wp14:pctWidth>0</wp14:pctWidth>
+                </wp14:sizeRelH>
+                <wp14:sizeRelV relativeFrom="margin">
+                  <wp14:pctHeight>0</wp14:pctHeight>
+                </wp14:sizeRelV>
+              </wp:anchor>
+            </w:drawing>
+          </mc:Choice>
+          <mc:Fallback>
+            <w:pict>
+              <v:shape w14:anchorId="40C597D7" id="Connecteur droit avec flèche 34" o:spid="_x0000_s1026" type="#_x0000_t32" style="position:absolute;margin-left:144.4pt;margin-top:160.15pt;width:78.75pt;height:0;flip:x y;z-index:251703296;visibility:visible;mso-wrap-style:square;mso-width-percent:0;mso-height-percent:0;mso-wrap-distance-left:9pt;mso-wrap-distance-top:0;mso-wrap-distance-right:9pt;mso-wrap-distance-bottom:0;mso-position-horizontal:absolute;mso-position-horizontal-relative:text;mso-position-vertical:absolute;mso-position-vertical-relative:text;mso-width-percent:0;mso-height-percent:0;mso-width-relative:margin;mso-height-relative:margin" o:gfxdata="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" strokecolor="#1cade4 [3204]" strokeweight=".5pt">
+                <v:stroke endarrow="block" joinstyle="miter"/>
+              </v:shape>
+            </w:pict>
+          </mc:Fallback>
+        </mc:AlternateContent>
+      </w:r>
+      <w:r>
+        <w:rPr>
+          <w:noProof/>
+          <w:lang w:eastAsia="fr-FR"/>
+        </w:rPr>
+        <mc:AlternateContent>
+          <mc:Choice Requires="wps">
+            <w:drawing>
+              <wp:anchor distT="0" distB="0" distL="114300" distR="114300" simplePos="0" relativeHeight="251701248" behindDoc="0" locked="0" layoutInCell="1" allowOverlap="1" wp14:anchorId="5B4BEC66" wp14:editId="0AB8ED0F">
+                <wp:simplePos x="0" y="0"/>
+                <wp:positionH relativeFrom="column">
+                  <wp:posOffset>2147570</wp:posOffset>
+                </wp:positionH>
+                <wp:positionV relativeFrom="paragraph">
+                  <wp:posOffset>1766570</wp:posOffset>
+                </wp:positionV>
+                <wp:extent cx="561975" cy="0"/>
+                <wp:effectExtent l="38100" t="76200" r="0" b="95250"/>
+                <wp:wrapNone/>
+                <wp:docPr id="33" name="Connecteur droit avec flèche 33"/>
+                <wp:cNvGraphicFramePr/>
+                <a:graphic xmlns:a="http://schemas.openxmlformats.org/drawingml/2006/main">
+                  <a:graphicData uri="http://schemas.microsoft.com/office/word/2010/wordprocessingShape">
+                    <wps:wsp>
+                      <wps:cNvCnPr/>
+                      <wps:spPr>
+                        <a:xfrm flipH="1" flipV="1">
+                          <a:off x="0" y="0"/>
+                          <a:ext cx="561975" cy="0"/>
+                        </a:xfrm>
+                        <a:prstGeom prst="straightConnector1">
+                          <a:avLst/>
+                        </a:prstGeom>
+                        <a:ln>
+                          <a:tailEnd type="triangle"/>
+                        </a:ln>
+                      </wps:spPr>
+                      <wps:style>
+                        <a:lnRef idx="1">
+                          <a:schemeClr val="accent1"/>
+                        </a:lnRef>
+                        <a:fillRef idx="0">
+                          <a:schemeClr val="accent1"/>
+                        </a:fillRef>
+                        <a:effectRef idx="0">
+                          <a:schemeClr val="accent1"/>
+                        </a:effectRef>
+                        <a:fontRef idx="minor">
+                          <a:schemeClr val="tx1"/>
+                        </a:fontRef>
+                      </wps:style>
+                      <wps:bodyPr/>
+                    </wps:wsp>
+                  </a:graphicData>
+                </a:graphic>
+                <wp14:sizeRelH relativeFrom="margin">
+                  <wp14:pctWidth>0</wp14:pctWidth>
+                </wp14:sizeRelH>
+                <wp14:sizeRelV relativeFrom="margin">
+                  <wp14:pctHeight>0</wp14:pctHeight>
+                </wp14:sizeRelV>
+              </wp:anchor>
+            </w:drawing>
+          </mc:Choice>
+          <mc:Fallback>
+            <w:pict>
+              <v:shape w14:anchorId="340C92CE" id="Connecteur droit avec flèche 33" o:spid="_x0000_s1026" type="#_x0000_t32" style="position:absolute;margin-left:169.1pt;margin-top:139.1pt;width:44.25pt;height:0;flip:x y;z-index:251701248;visibility:visible;mso-wrap-style:square;mso-width-percent:0;mso-height-percent:0;mso-wrap-distance-left:9pt;mso-wrap-distance-top:0;mso-wrap-distance-right:9pt;mso-wrap-distance-bottom:0;mso-position-horizontal:absolute;mso-position-horizontal-relative:text;mso-position-vertical:absolute;mso-position-vertical-relative:text;mso-width-percent:0;mso-height-percent:0;mso-width-relative:margin;mso-height-relative:margin" o:gfxdata="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" strokecolor="#1cade4 [3204]" strokeweight=".5pt">
+                <v:stroke endarrow="block" joinstyle="miter"/>
+              </v:shape>
+            </w:pict>
+          </mc:Fallback>
+        </mc:AlternateContent>
+      </w:r>
+      <w:r>
+        <w:rPr>
+          <w:noProof/>
+          <w:lang w:eastAsia="fr-FR"/>
+        </w:rPr>
+        <mc:AlternateContent>
+          <mc:Choice Requires="wps">
+            <w:drawing>
+              <wp:anchor distT="0" distB="0" distL="114300" distR="114300" simplePos="0" relativeHeight="251699200" behindDoc="0" locked="0" layoutInCell="1" allowOverlap="1" wp14:anchorId="2D329841" wp14:editId="0907AFE9">
+                <wp:simplePos x="0" y="0"/>
+                <wp:positionH relativeFrom="column">
+                  <wp:posOffset>2500630</wp:posOffset>
+                </wp:positionH>
+                <wp:positionV relativeFrom="paragraph">
+                  <wp:posOffset>1395730</wp:posOffset>
+                </wp:positionV>
+                <wp:extent cx="3419475" cy="247650"/>
+                <wp:effectExtent l="0" t="0" r="0" b="0"/>
+                <wp:wrapNone/>
+                <wp:docPr id="32" name="Zone de texte 32"/>
+                <wp:cNvGraphicFramePr/>
+                <a:graphic xmlns:a="http://schemas.openxmlformats.org/drawingml/2006/main">
+                  <a:graphicData uri="http://schemas.microsoft.com/office/word/2010/wordprocessingShape">
+                    <wps:wsp>
+                      <wps:cNvSpPr txBox="1"/>
+                      <wps:spPr>
+                        <a:xfrm>
+                          <a:off x="0" y="0"/>
+                          <a:ext cx="3419475" cy="247650"/>
+                        </a:xfrm>
+                        <a:prstGeom prst="rect">
+                          <a:avLst/>
+                        </a:prstGeom>
+                        <a:noFill/>
+                        <a:ln w="6350">
+                          <a:noFill/>
+                        </a:ln>
+                        <a:effectLst/>
+                      </wps:spPr>
+                      <wps:style>
+                        <a:lnRef idx="0">
+                          <a:schemeClr val="accent1"/>
+                        </a:lnRef>
+                        <a:fillRef idx="0">
+                          <a:schemeClr val="accent1"/>
+                        </a:fillRef>
+                        <a:effectRef idx="0">
+                          <a:schemeClr val="accent1"/>
+                        </a:effectRef>
+                        <a:fontRef idx="minor">
+                          <a:schemeClr val="dk1"/>
+                        </a:fontRef>
+                      </wps:style>
+                      <wps:txbx>
+                        <w:txbxContent>
+                          <w:p>
+                            <w:pPr>
+                              <w:rPr>
+                                <w:color w:val="1481AB" w:themeColor="accent1" w:themeShade="BF"/>
+                              </w:rPr>
+                            </w:pPr>
+                            <w:r>
+                              <w:rPr>
+                                <w:color w:val="1481AB" w:themeColor="accent1" w:themeShade="BF"/>
+                              </w:rPr>
+                              <w:t xml:space="preserve">On </w:t>
+                            </w:r>
+                            <w:r>
+                              <w:rPr>
+                                <w:color w:val="1481AB" w:themeColor="accent1" w:themeShade="BF"/>
+                              </w:rPr>
+                              <w:t>ignore les premières lignes qui sont en  commentaire</w:t>
+                            </w:r>
+                          </w:p>
+                        </w:txbxContent>
+                      </wps:txbx>
+                      <wps:bodyPr rot="0" spcFirstLastPara="0" vertOverflow="overflow" horzOverflow="overflow" vert="horz" wrap="square" lIns="91440" tIns="45720" rIns="91440" bIns="45720" numCol="1" spcCol="0" rtlCol="0" fromWordArt="0" anchor="t" anchorCtr="0" forceAA="0" compatLnSpc="1">
+                        <a:prstTxWarp prst="textNoShape">
+                          <a:avLst/>
+                        </a:prstTxWarp>
+                        <a:noAutofit/>
+                      </wps:bodyPr>
+                    </wps:wsp>
+                  </a:graphicData>
+                </a:graphic>
+                <wp14:sizeRelH relativeFrom="margin">
+                  <wp14:pctWidth>0</wp14:pctWidth>
+                </wp14:sizeRelH>
+                <wp14:sizeRelV relativeFrom="margin">
+                  <wp14:pctHeight>0</wp14:pctHeight>
+                </wp14:sizeRelV>
+              </wp:anchor>
+            </w:drawing>
+          </mc:Choice>
+          <mc:Fallback>
+            <w:pict>
+              <v:shape w14:anchorId="2D329841" id="Zone de texte 32" o:spid="_x0000_s1044" type="#_x0000_t202" style="position:absolute;margin-left:196.9pt;margin-top:109.9pt;width:269.25pt;height:19.5pt;z-index:251699200;visibility:visible;mso-wrap-style:square;mso-width-percent:0;mso-height-percent:0;mso-wrap-distance-left:9pt;mso-wrap-distance-top:0;mso-wrap-distance-right:9pt;mso-wrap-distance-bottom:0;mso-position-horizontal:absolute;mso-position-horizontal-relative:text;mso-position-vertical:absolute;mso-position-vertical-relative:text;mso-width-percent:0;mso-height-percent:0;mso-width-relative:margin;mso-height-relative:margin;v-text-anchor:top" o:gfxdata="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" filled="f" stroked="f" strokeweight=".5pt">
+                <v:textbox>
+                  <w:txbxContent>
+                    <w:p>
+                      <w:pPr>
+                        <w:rPr>
+                          <w:color w:val="1481AB" w:themeColor="accent1" w:themeShade="BF"/>
+                        </w:rPr>
+                      </w:pPr>
+                      <w:r>
+                        <w:rPr>
+                          <w:color w:val="1481AB" w:themeColor="accent1" w:themeShade="BF"/>
+                        </w:rPr>
+                        <w:t xml:space="preserve">On </w:t>
+                      </w:r>
+                      <w:r>
+                        <w:rPr>
+                          <w:color w:val="1481AB" w:themeColor="accent1" w:themeShade="BF"/>
+                        </w:rPr>
+                        <w:t>ignore les premières lignes qui sont en  commentaire</w:t>
+                      </w:r>
+                    </w:p>
+                  </w:txbxContent>
+                </v:textbox>
+              </v:shape>
+            </w:pict>
+          </mc:Fallback>
+        </mc:AlternateContent>
+      </w:r>
+      <w:r>
+        <w:rPr>
+          <w:noProof/>
+          <w:lang w:eastAsia="fr-FR"/>
+        </w:rPr>
+        <mc:AlternateContent>
+          <mc:Choice Requires="wps">
+            <w:drawing>
+              <wp:anchor distT="0" distB="0" distL="114300" distR="114300" simplePos="0" relativeHeight="251697152" behindDoc="0" locked="0" layoutInCell="1" allowOverlap="1" wp14:anchorId="06F43D43" wp14:editId="62DEEEFB">
+                <wp:simplePos x="0" y="0"/>
+                <wp:positionH relativeFrom="column">
+                  <wp:posOffset>1462405</wp:posOffset>
+                </wp:positionH>
+                <wp:positionV relativeFrom="paragraph">
+                  <wp:posOffset>1518920</wp:posOffset>
+                </wp:positionV>
+                <wp:extent cx="1000125" cy="0"/>
+                <wp:effectExtent l="38100" t="76200" r="0" b="95250"/>
+                <wp:wrapNone/>
+                <wp:docPr id="31" name="Connecteur droit avec flèche 31"/>
+                <wp:cNvGraphicFramePr/>
+                <a:graphic xmlns:a="http://schemas.openxmlformats.org/drawingml/2006/main">
+                  <a:graphicData uri="http://schemas.microsoft.com/office/word/2010/wordprocessingShape">
+                    <wps:wsp>
+                      <wps:cNvCnPr/>
+                      <wps:spPr>
+                        <a:xfrm flipH="1" flipV="1">
+                          <a:off x="0" y="0"/>
+                          <a:ext cx="1000125" cy="0"/>
+                        </a:xfrm>
+                        <a:prstGeom prst="straightConnector1">
+                          <a:avLst/>
+                        </a:prstGeom>
+                        <a:ln>
+                          <a:tailEnd type="triangle"/>
+                        </a:ln>
+                      </wps:spPr>
+                      <wps:style>
+                        <a:lnRef idx="1">
+                          <a:schemeClr val="accent1"/>
+                        </a:lnRef>
+                        <a:fillRef idx="0">
+                          <a:schemeClr val="accent1"/>
+                        </a:fillRef>
+                        <a:effectRef idx="0">
+                          <a:schemeClr val="accent1"/>
+                        </a:effectRef>
+                        <a:fontRef idx="minor">
+                          <a:schemeClr val="tx1"/>
+                        </a:fontRef>
+                      </wps:style>
+                      <wps:bodyPr/>
+                    </wps:wsp>
+                  </a:graphicData>
+                </a:graphic>
+                <wp14:sizeRelH relativeFrom="margin">
+                  <wp14:pctWidth>0</wp14:pctWidth>
+                </wp14:sizeRelH>
+                <wp14:sizeRelV relativeFrom="margin">
+                  <wp14:pctHeight>0</wp14:pctHeight>
+                </wp14:sizeRelV>
+              </wp:anchor>
+            </w:drawing>
+          </mc:Choice>
+          <mc:Fallback>
+            <w:pict>
+              <v:shape w14:anchorId="55D6366F" id="Connecteur droit avec flèche 31" o:spid="_x0000_s1026" type="#_x0000_t32" style="position:absolute;margin-left:115.15pt;margin-top:119.6pt;width:78.75pt;height:0;flip:x y;z-index:251697152;visibility:visible;mso-wrap-style:square;mso-width-percent:0;mso-height-percent:0;mso-wrap-distance-left:9pt;mso-wrap-distance-top:0;mso-wrap-distance-right:9pt;mso-wrap-distance-bottom:0;mso-position-horizontal:absolute;mso-position-horizontal-relative:text;mso-position-vertical:absolute;mso-position-vertical-relative:text;mso-width-percent:0;mso-height-percent:0;mso-width-relative:margin;mso-height-relative:margin" o:gfxdata="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" strokecolor="#1cade4 [3204]" strokeweight=".5pt">
+                <v:stroke endarrow="block" joinstyle="miter"/>
+              </v:shape>
+            </w:pict>
+          </mc:Fallback>
+        </mc:AlternateContent>
+      </w:r>
+      <w:r>
+        <w:rPr>
+          <w:noProof/>
+          <w:lang w:eastAsia="fr-FR"/>
+        </w:rPr>
+        <mc:AlternateContent>
+          <mc:Choice Requires="wps">
+            <w:drawing>
+              <wp:anchor distT="0" distB="0" distL="114300" distR="114300" simplePos="0" relativeHeight="251695104" behindDoc="0" locked="0" layoutInCell="1" allowOverlap="1" wp14:anchorId="02922AAB" wp14:editId="3C7B9EAA">
+                <wp:simplePos x="0" y="0"/>
+                <wp:positionH relativeFrom="column">
+                  <wp:posOffset>3538855</wp:posOffset>
+                </wp:positionH>
+                <wp:positionV relativeFrom="paragraph">
+                  <wp:posOffset>671830</wp:posOffset>
+                </wp:positionV>
+                <wp:extent cx="2933700" cy="238125"/>
+                <wp:effectExtent l="0" t="0" r="0" b="0"/>
+                <wp:wrapNone/>
+                <wp:docPr id="30" name="Zone de texte 30"/>
+                <wp:cNvGraphicFramePr/>
+                <a:graphic xmlns:a="http://schemas.openxmlformats.org/drawingml/2006/main">
+                  <a:graphicData uri="http://schemas.microsoft.com/office/word/2010/wordprocessingShape">
+                    <wps:wsp>
+                      <wps:cNvSpPr txBox="1"/>
+                      <wps:spPr>
+                        <a:xfrm>
+                          <a:off x="0" y="0"/>
+                          <a:ext cx="2933700" cy="238125"/>
+                        </a:xfrm>
+                        <a:prstGeom prst="rect">
+                          <a:avLst/>
+                        </a:prstGeom>
+                        <a:noFill/>
+                        <a:ln w="6350">
+                          <a:noFill/>
+                        </a:ln>
+                        <a:effectLst/>
+                      </wps:spPr>
+                      <wps:style>
+                        <a:lnRef idx="0">
+                          <a:schemeClr val="accent1"/>
+                        </a:lnRef>
+                        <a:fillRef idx="0">
+                          <a:schemeClr val="accent1"/>
+                        </a:fillRef>
+                        <a:effectRef idx="0">
+                          <a:schemeClr val="accent1"/>
+                        </a:effectRef>
+                        <a:fontRef idx="minor">
+                          <a:schemeClr val="dk1"/>
+                        </a:fontRef>
+                      </wps:style>
+                      <wps:txbx>
+                        <w:txbxContent>
+                          <w:p>
+                            <w:pPr>
+                              <w:rPr>
+                                <w:color w:val="1481AB" w:themeColor="accent1" w:themeShade="BF"/>
+                              </w:rPr>
+                            </w:pPr>
+                            <w:r>
+                              <w:rPr>
+                                <w:color w:val="1481AB" w:themeColor="accent1" w:themeShade="BF"/>
+                              </w:rPr>
+                              <w:t>On vérifie que le fichier passé en paramètre existe</w:t>
+                            </w:r>
+                          </w:p>
+                        </w:txbxContent>
+                      </wps:txbx>
+                      <wps:bodyPr rot="0" spcFirstLastPara="0" vertOverflow="overflow" horzOverflow="overflow" vert="horz" wrap="square" lIns="91440" tIns="45720" rIns="91440" bIns="45720" numCol="1" spcCol="0" rtlCol="0" fromWordArt="0" anchor="t" anchorCtr="0" forceAA="0" compatLnSpc="1">
+                        <a:prstTxWarp prst="textNoShape">
+                          <a:avLst/>
+                        </a:prstTxWarp>
+                        <a:noAutofit/>
+                      </wps:bodyPr>
+                    </wps:wsp>
+                  </a:graphicData>
+                </a:graphic>
+                <wp14:sizeRelH relativeFrom="margin">
+                  <wp14:pctWidth>0</wp14:pctWidth>
+                </wp14:sizeRelH>
+                <wp14:sizeRelV relativeFrom="margin">
+                  <wp14:pctHeight>0</wp14:pctHeight>
+                </wp14:sizeRelV>
+              </wp:anchor>
+            </w:drawing>
+          </mc:Choice>
+          <mc:Fallback>
+            <w:pict>
+              <v:shape w14:anchorId="02922AAB" id="Zone de texte 30" o:spid="_x0000_s1045" type="#_x0000_t202" style="position:absolute;margin-left:278.65pt;margin-top:52.9pt;width:231pt;height:18.75pt;z-index:251695104;visibility:visible;mso-wrap-style:square;mso-width-percent:0;mso-height-percent:0;mso-wrap-distance-left:9pt;mso-wrap-distance-top:0;mso-wrap-distance-right:9pt;mso-wrap-distance-bottom:0;mso-position-horizontal:absolute;mso-position-horizontal-relative:text;mso-position-vertical:absolute;mso-position-vertical-relative:text;mso-width-percent:0;mso-height-percent:0;mso-width-relative:margin;mso-height-relative:margin;v-text-anchor:top" o:gfxdata="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" filled="f" stroked="f" strokeweight=".5pt">
+                <v:textbox>
+                  <w:txbxContent>
+                    <w:p>
+                      <w:pPr>
+                        <w:rPr>
+                          <w:color w:val="1481AB" w:themeColor="accent1" w:themeShade="BF"/>
+                        </w:rPr>
+                      </w:pPr>
+                      <w:r>
+                        <w:rPr>
+                          <w:color w:val="1481AB" w:themeColor="accent1" w:themeShade="BF"/>
+                        </w:rPr>
+                        <w:t>On vérifie que le fichier passé en paramètre existe</w:t>
+                      </w:r>
+                    </w:p>
+                  </w:txbxContent>
+                </v:textbox>
+              </v:shape>
+            </w:pict>
+          </mc:Fallback>
+        </mc:AlternateContent>
+      </w:r>
+      <w:r>
+        <w:rPr>
+          <w:noProof/>
+          <w:lang w:eastAsia="fr-FR"/>
+        </w:rPr>
+        <mc:AlternateContent>
+          <mc:Choice Requires="wps">
+            <w:drawing>
+              <wp:anchor distT="0" distB="0" distL="114300" distR="114300" simplePos="0" relativeHeight="251693056" behindDoc="0" locked="0" layoutInCell="1" allowOverlap="1" wp14:anchorId="6D82B09B" wp14:editId="49BE1AC7">
+                <wp:simplePos x="0" y="0"/>
+                <wp:positionH relativeFrom="column">
+                  <wp:posOffset>833755</wp:posOffset>
+                </wp:positionH>
+                <wp:positionV relativeFrom="paragraph">
+                  <wp:posOffset>775970</wp:posOffset>
+                </wp:positionV>
+                <wp:extent cx="2647950" cy="0"/>
+                <wp:effectExtent l="38100" t="76200" r="0" b="95250"/>
+                <wp:wrapNone/>
+                <wp:docPr id="29" name="Connecteur droit avec flèche 29"/>
+                <wp:cNvGraphicFramePr/>
+                <a:graphic xmlns:a="http://schemas.openxmlformats.org/drawingml/2006/main">
+                  <a:graphicData uri="http://schemas.microsoft.com/office/word/2010/wordprocessingShape">
+                    <wps:wsp>
+                      <wps:cNvCnPr/>
+                      <wps:spPr>
+                        <a:xfrm flipH="1" flipV="1">
+                          <a:off x="0" y="0"/>
+                          <a:ext cx="2647950" cy="0"/>
+                        </a:xfrm>
+                        <a:prstGeom prst="straightConnector1">
+                          <a:avLst/>
+                        </a:prstGeom>
+                        <a:ln>
+                          <a:tailEnd type="triangle"/>
+                        </a:ln>
+                      </wps:spPr>
+                      <wps:style>
+                        <a:lnRef idx="1">
+                          <a:schemeClr val="accent1"/>
+                        </a:lnRef>
+                        <a:fillRef idx="0">
+                          <a:schemeClr val="accent1"/>
+                        </a:fillRef>
+                        <a:effectRef idx="0">
+                          <a:schemeClr val="accent1"/>
+                        </a:effectRef>
+                        <a:fontRef idx="minor">
+                          <a:schemeClr val="tx1"/>
+                        </a:fontRef>
+                      </wps:style>
+                      <wps:bodyPr/>
+                    </wps:wsp>
+                  </a:graphicData>
+                </a:graphic>
+                <wp14:sizeRelH relativeFrom="margin">
+                  <wp14:pctWidth>0</wp14:pctWidth>
+                </wp14:sizeRelH>
+                <wp14:sizeRelV relativeFrom="margin">
+                  <wp14:pctHeight>0</wp14:pctHeight>
+                </wp14:sizeRelV>
+              </wp:anchor>
+            </w:drawing>
+          </mc:Choice>
+          <mc:Fallback>
+            <w:pict>
+              <v:shape w14:anchorId="03E16F01" id="Connecteur droit avec flèche 29" o:spid="_x0000_s1026" type="#_x0000_t32" style="position:absolute;margin-left:65.65pt;margin-top:61.1pt;width:208.5pt;height:0;flip:x y;z-index:251693056;visibility:visible;mso-wrap-style:square;mso-width-percent:0;mso-height-percent:0;mso-wrap-distance-left:9pt;mso-wrap-distance-top:0;mso-wrap-distance-right:9pt;mso-wrap-distance-bottom:0;mso-position-horizontal:absolute;mso-position-horizontal-relative:text;mso-position-vertical:absolute;mso-position-vertical-relative:text;mso-width-percent:0;mso-height-percent:0;mso-width-relative:margin;mso-height-relative:margin" o:gfxdata="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" strokecolor="#1cade4 [3204]" strokeweight=".5pt">
+                <v:stroke endarrow="block" joinstyle="miter"/>
+              </v:shape>
+            </w:pict>
+          </mc:Fallback>
+        </mc:AlternateContent>
+      </w:r>
+      <w:r>
+        <w:drawing>
+          <wp:inline distT="0" distB="0" distL="0" distR="0" wp14:anchorId="4911CD87" wp14:editId="113ABB1E">
+            <wp:extent cx="4681220" cy="8892540"/>
+            <wp:effectExtent l="0" t="0" r="5080" b="3810"/>
+            <wp:docPr id="44" name="Image 44"/>
+            <wp:cNvGraphicFramePr>
+              <a:graphicFrameLocks xmlns:a="http://schemas.openxmlformats.org/drawingml/2006/main" noChangeAspect="1"/>
+            </wp:cNvGraphicFramePr>
+            <a:graphic xmlns:a="http://schemas.openxmlformats.org/drawingml/2006/main">
+              <a:graphicData uri="http://schemas.openxmlformats.org/drawingml/2006/picture">
+                <pic:pic xmlns:pic="http://schemas.openxmlformats.org/drawingml/2006/picture">
+                  <pic:nvPicPr>
+                    <pic:cNvPr id="1" name=""/>
+                    <pic:cNvPicPr/>
+                  </pic:nvPicPr>
+                  <pic:blipFill>
+                    <a:blip r:embed="rId17"/>
+                    <a:stretch>
+                      <a:fillRect/>
+                    </a:stretch>
+                  </pic:blipFill>
+                  <pic:spPr>
+                    <a:xfrm>
+                      <a:off x="0" y="0"/>
+                      <a:ext cx="4681220" cy="8892540"/>
+                    </a:xfrm>
+                    <a:prstGeom prst="rect">
+                      <a:avLst/>
+                    </a:prstGeom>
+                  </pic:spPr>
+                </pic:pic>
+              </a:graphicData>
+            </a:graphic>
+          </wp:inline>
+        </w:drawing>
+      </w:r>
       <w:bookmarkStart w:id="4" w:name="_GoBack"/>
       <w:bookmarkEnd w:id="4"/>
     </w:p>
+    <w:p/>
     <w:p/>
     <w:p>
       <w:pPr>
@@ -7401,7 +9868,7 @@
 </file>
 
 <file path=customXml/itemProps2.xml><?xml version="1.0" encoding="utf-8"?>
-<ds:datastoreItem xmlns:ds="http://schemas.openxmlformats.org/officeDocument/2006/customXml" ds:itemID="{A7DB4E9B-6234-4041-98B0-BD7437758C3B}">
+<ds:datastoreItem xmlns:ds="http://schemas.openxmlformats.org/officeDocument/2006/customXml" ds:itemID="{A6248BDB-6E93-45B9-8E4C-F46A50F7DC80}">
   <ds:schemaRefs>
     <ds:schemaRef ds:uri="http://schemas.openxmlformats.org/officeDocument/2006/bibliography"/>
   </ds:schemaRefs>

--- a/mosaiques.docx
+++ b/mosaiques.docx
@@ -2678,6 +2678,12 @@
         <w:t xml:space="preserve"> et </w:t>
       </w:r>
       <m:oMath>
+        <m:r>
+          <w:rPr>
+            <w:rFonts w:ascii="Cambria Math" w:hAnsi="Cambria Math"/>
+          </w:rPr>
+          <m:t>H=</m:t>
+        </m:r>
         <m:d>
           <m:dPr>
             <m:ctrlPr>
@@ -3184,15 +3190,15 @@
     <w:p>
       <m:oMathPara>
         <m:oMath>
-          <m:sSubSup>
-            <m:sSubSupPr>
+          <m:sSub>
+            <m:sSubPr>
               <m:ctrlPr>
                 <w:rPr>
                   <w:rFonts w:ascii="Cambria Math" w:hAnsi="Cambria Math"/>
                   <w:i/>
                 </w:rPr>
               </m:ctrlPr>
-            </m:sSubSupPr>
+            </m:sSubPr>
             <m:e>
               <m:r>
                 <w:rPr>
@@ -3209,41 +3215,45 @@
                 <m:t>1</m:t>
               </m:r>
             </m:sub>
-            <m:sup>
+          </m:sSub>
+          <m:r>
+            <w:rPr>
+              <w:rFonts w:ascii="Cambria Math" w:hAnsi="Cambria Math"/>
+            </w:rPr>
+            <m:t>^</m:t>
+          </m:r>
+          <m:r>
+            <w:rPr>
+              <w:rFonts w:ascii="Cambria Math" w:hAnsi="Cambria Math"/>
+            </w:rPr>
+            <m:t>H</m:t>
+          </m:r>
+          <m:sSub>
+            <m:sSubPr>
+              <m:ctrlPr>
+                <w:rPr>
+                  <w:rFonts w:ascii="Cambria Math" w:hAnsi="Cambria Math"/>
+                  <w:i/>
+                </w:rPr>
+              </m:ctrlPr>
+            </m:sSubPr>
+            <m:e>
               <m:r>
                 <w:rPr>
                   <w:rFonts w:ascii="Cambria Math" w:hAnsi="Cambria Math"/>
                 </w:rPr>
-                <m:t>H</m:t>
+                <m:t>P</m:t>
               </m:r>
-              <m:sSub>
-                <m:sSubPr>
-                  <m:ctrlPr>
-                    <w:rPr>
-                      <w:rFonts w:ascii="Cambria Math" w:hAnsi="Cambria Math"/>
-                      <w:i/>
-                    </w:rPr>
-                  </m:ctrlPr>
-                </m:sSubPr>
-                <m:e>
-                  <m:r>
-                    <w:rPr>
-                      <w:rFonts w:ascii="Cambria Math" w:hAnsi="Cambria Math"/>
-                    </w:rPr>
-                    <m:t>P</m:t>
-                  </m:r>
-                </m:e>
-                <m:sub>
-                  <m:r>
-                    <w:rPr>
-                      <w:rFonts w:ascii="Cambria Math" w:hAnsi="Cambria Math"/>
-                    </w:rPr>
-                    <m:t>2</m:t>
-                  </m:r>
-                </m:sub>
-              </m:sSub>
-            </m:sup>
-          </m:sSubSup>
+            </m:e>
+            <m:sub>
+              <m:r>
+                <w:rPr>
+                  <w:rFonts w:ascii="Cambria Math" w:hAnsi="Cambria Math"/>
+                </w:rPr>
+                <m:t>2</m:t>
+              </m:r>
+            </m:sub>
+          </m:sSub>
           <m:r>
             <w:rPr>
               <w:rFonts w:ascii="Cambria Math" w:hAnsi="Cambria Math"/>
@@ -5834,9 +5844,45 @@
           <w:rPr>
             <w:rFonts w:ascii="Cambria Math" w:hAnsi="Cambria Math"/>
           </w:rPr>
-          <m:t>AX=0</m:t>
+          <m:t>A</m:t>
+        </m:r>
+        <m:r>
+          <w:rPr>
+            <w:rFonts w:ascii="Cambria Math" w:hAnsi="Cambria Math"/>
+          </w:rPr>
+          <m:t>X</m:t>
+        </m:r>
+        <m:r>
+          <w:rPr>
+            <w:rFonts w:ascii="Cambria Math" w:hAnsi="Cambria Math"/>
+          </w:rPr>
+          <m:t>=0</m:t>
         </m:r>
       </m:oMath>
+      <w:r>
+        <w:t xml:space="preserve"> où </w:t>
+      </w:r>
+      <w:r>
+        <w:rPr>
+          <w:i/>
+        </w:rPr>
+        <w:t>X</w:t>
+      </w:r>
+      <w:r>
+        <w:rPr>
+          <w:i/>
+        </w:rPr>
+        <w:t xml:space="preserve"> </w:t>
+      </w:r>
+      <w:r>
+        <w:t>est l’homographie que l’on cherche</w:t>
+      </w:r>
+      <w:r>
+        <w:t xml:space="preserve"> sous forme de colonne</w:t>
+      </w:r>
+      <w:r>
+        <w:t>.</w:t>
+      </w:r>
     </w:p>
     <w:p>
       <w:r>
@@ -6657,6 +6703,10 @@
         </mc:AlternateContent>
       </w:r>
       <w:r>
+        <w:rPr>
+          <w:noProof/>
+          <w:lang w:eastAsia="fr-FR"/>
+        </w:rPr>
         <w:drawing>
           <wp:inline distT="0" distB="0" distL="0" distR="0" wp14:anchorId="21941FA2" wp14:editId="4A8E3F46">
             <wp:extent cx="5543246" cy="3571875"/>
@@ -6707,7 +6757,527 @@
         <mc:AlternateContent>
           <mc:Choice Requires="wps">
             <w:drawing>
-              <wp:anchor distT="0" distB="0" distL="114300" distR="114300" simplePos="0" relativeHeight="251718656" behindDoc="0" locked="0" layoutInCell="1" allowOverlap="1" wp14:anchorId="4B8C9695" wp14:editId="6B79C25F">
+              <wp:anchor distT="0" distB="0" distL="114300" distR="114300" simplePos="0" relativeHeight="251724800" behindDoc="0" locked="0" layoutInCell="1" allowOverlap="1" wp14:anchorId="66E5EF7E" wp14:editId="1E21A7B7">
+                <wp:simplePos x="0" y="0"/>
+                <wp:positionH relativeFrom="margin">
+                  <wp:posOffset>2724150</wp:posOffset>
+                </wp:positionH>
+                <wp:positionV relativeFrom="paragraph">
+                  <wp:posOffset>6029325</wp:posOffset>
+                </wp:positionV>
+                <wp:extent cx="2543175" cy="466725"/>
+                <wp:effectExtent l="0" t="0" r="0" b="0"/>
+                <wp:wrapNone/>
+                <wp:docPr id="22" name="Zone de texte 22"/>
+                <wp:cNvGraphicFramePr/>
+                <a:graphic xmlns:a="http://schemas.openxmlformats.org/drawingml/2006/main">
+                  <a:graphicData uri="http://schemas.microsoft.com/office/word/2010/wordprocessingShape">
+                    <wps:wsp>
+                      <wps:cNvSpPr txBox="1"/>
+                      <wps:spPr>
+                        <a:xfrm>
+                          <a:off x="0" y="0"/>
+                          <a:ext cx="2543175" cy="466725"/>
+                        </a:xfrm>
+                        <a:prstGeom prst="rect">
+                          <a:avLst/>
+                        </a:prstGeom>
+                        <a:noFill/>
+                        <a:ln w="6350">
+                          <a:noFill/>
+                        </a:ln>
+                        <a:effectLst/>
+                      </wps:spPr>
+                      <wps:style>
+                        <a:lnRef idx="0">
+                          <a:schemeClr val="accent1"/>
+                        </a:lnRef>
+                        <a:fillRef idx="0">
+                          <a:schemeClr val="accent1"/>
+                        </a:fillRef>
+                        <a:effectRef idx="0">
+                          <a:schemeClr val="accent1"/>
+                        </a:effectRef>
+                        <a:fontRef idx="minor">
+                          <a:schemeClr val="dk1"/>
+                        </a:fontRef>
+                      </wps:style>
+                      <wps:txbx>
+                        <w:txbxContent>
+                          <w:p>
+                            <w:pPr>
+                              <w:rPr>
+                                <w:color w:val="1481AB" w:themeColor="accent1" w:themeShade="BF"/>
+                              </w:rPr>
+                            </w:pPr>
+                            <w:r>
+                              <w:rPr>
+                                <w:color w:val="1481AB" w:themeColor="accent1" w:themeShade="BF"/>
+                              </w:rPr>
+                              <w:t xml:space="preserve">On </w:t>
+                            </w:r>
+                            <w:r>
+                              <w:rPr>
+                                <w:color w:val="1481AB" w:themeColor="accent1" w:themeShade="BF"/>
+                              </w:rPr>
+                              <w:t>associe</w:t>
+                            </w:r>
+                            <w:r>
+                              <w:rPr>
+                                <w:color w:val="1481AB" w:themeColor="accent1" w:themeShade="BF"/>
+                              </w:rPr>
+                              <w:t xml:space="preserve"> les correspondances à l’image dont on a récupéré l’id.</w:t>
+                            </w:r>
+                          </w:p>
+                        </w:txbxContent>
+                      </wps:txbx>
+                      <wps:bodyPr rot="0" spcFirstLastPara="0" vertOverflow="overflow" horzOverflow="overflow" vert="horz" wrap="square" lIns="91440" tIns="45720" rIns="91440" bIns="45720" numCol="1" spcCol="0" rtlCol="0" fromWordArt="0" anchor="t" anchorCtr="0" forceAA="0" compatLnSpc="1">
+                        <a:prstTxWarp prst="textNoShape">
+                          <a:avLst/>
+                        </a:prstTxWarp>
+                        <a:noAutofit/>
+                      </wps:bodyPr>
+                    </wps:wsp>
+                  </a:graphicData>
+                </a:graphic>
+                <wp14:sizeRelH relativeFrom="margin">
+                  <wp14:pctWidth>0</wp14:pctWidth>
+                </wp14:sizeRelH>
+                <wp14:sizeRelV relativeFrom="margin">
+                  <wp14:pctHeight>0</wp14:pctHeight>
+                </wp14:sizeRelV>
+              </wp:anchor>
+            </w:drawing>
+          </mc:Choice>
+          <mc:Fallback>
+            <w:pict>
+              <v:shapetype w14:anchorId="66E5EF7E" id="_x0000_t202" coordsize="21600,21600" o:spt="202" path="m,l,21600r21600,l21600,xe">
+                <v:stroke joinstyle="miter"/>
+                <v:path gradientshapeok="t" o:connecttype="rect"/>
+              </v:shapetype>
+              <v:shape id="Zone de texte 22" o:spid="_x0000_s1039" type="#_x0000_t202" style="position:absolute;margin-left:214.5pt;margin-top:474.75pt;width:200.25pt;height:36.75pt;z-index:251724800;visibility:visible;mso-wrap-style:square;mso-width-percent:0;mso-height-percent:0;mso-wrap-distance-left:9pt;mso-wrap-distance-top:0;mso-wrap-distance-right:9pt;mso-wrap-distance-bottom:0;mso-position-horizontal:absolute;mso-position-horizontal-relative:margin;mso-position-vertical:absolute;mso-position-vertical-relative:text;mso-width-percent:0;mso-height-percent:0;mso-width-relative:margin;mso-height-relative:margin;v-text-anchor:top" o:gfxdata="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" filled="f" stroked="f" strokeweight=".5pt">
+                <v:textbox>
+                  <w:txbxContent>
+                    <w:p>
+                      <w:pPr>
+                        <w:rPr>
+                          <w:color w:val="1481AB" w:themeColor="accent1" w:themeShade="BF"/>
+                        </w:rPr>
+                      </w:pPr>
+                      <w:r>
+                        <w:rPr>
+                          <w:color w:val="1481AB" w:themeColor="accent1" w:themeShade="BF"/>
+                        </w:rPr>
+                        <w:t xml:space="preserve">On </w:t>
+                      </w:r>
+                      <w:r>
+                        <w:rPr>
+                          <w:color w:val="1481AB" w:themeColor="accent1" w:themeShade="BF"/>
+                        </w:rPr>
+                        <w:t>associe</w:t>
+                      </w:r>
+                      <w:r>
+                        <w:rPr>
+                          <w:color w:val="1481AB" w:themeColor="accent1" w:themeShade="BF"/>
+                        </w:rPr>
+                        <w:t xml:space="preserve"> les correspondances à l’image dont on a récupéré l’id.</w:t>
+                      </w:r>
+                    </w:p>
+                  </w:txbxContent>
+                </v:textbox>
+                <w10:wrap anchorx="margin"/>
+              </v:shape>
+            </w:pict>
+          </mc:Fallback>
+        </mc:AlternateContent>
+      </w:r>
+      <w:r>
+        <mc:AlternateContent>
+          <mc:Choice Requires="wps">
+            <w:drawing>
+              <wp:anchor distT="0" distB="0" distL="114300" distR="114300" simplePos="0" relativeHeight="251723776" behindDoc="0" locked="0" layoutInCell="1" allowOverlap="1" wp14:anchorId="0C2BE363" wp14:editId="0ABF0085">
+                <wp:simplePos x="0" y="0"/>
+                <wp:positionH relativeFrom="column">
+                  <wp:posOffset>1928495</wp:posOffset>
+                </wp:positionH>
+                <wp:positionV relativeFrom="paragraph">
+                  <wp:posOffset>6233160</wp:posOffset>
+                </wp:positionV>
+                <wp:extent cx="720000" cy="0"/>
+                <wp:effectExtent l="38100" t="76200" r="0" b="95250"/>
+                <wp:wrapNone/>
+                <wp:docPr id="6" name="Connecteur droit avec flèche 6"/>
+                <wp:cNvGraphicFramePr/>
+                <a:graphic xmlns:a="http://schemas.openxmlformats.org/drawingml/2006/main">
+                  <a:graphicData uri="http://schemas.microsoft.com/office/word/2010/wordprocessingShape">
+                    <wps:wsp>
+                      <wps:cNvCnPr/>
+                      <wps:spPr>
+                        <a:xfrm flipH="1" flipV="1">
+                          <a:off x="0" y="0"/>
+                          <a:ext cx="720000" cy="0"/>
+                        </a:xfrm>
+                        <a:prstGeom prst="straightConnector1">
+                          <a:avLst/>
+                        </a:prstGeom>
+                        <a:ln>
+                          <a:tailEnd type="triangle"/>
+                        </a:ln>
+                      </wps:spPr>
+                      <wps:style>
+                        <a:lnRef idx="1">
+                          <a:schemeClr val="accent1"/>
+                        </a:lnRef>
+                        <a:fillRef idx="0">
+                          <a:schemeClr val="accent1"/>
+                        </a:fillRef>
+                        <a:effectRef idx="0">
+                          <a:schemeClr val="accent1"/>
+                        </a:effectRef>
+                        <a:fontRef idx="minor">
+                          <a:schemeClr val="tx1"/>
+                        </a:fontRef>
+                      </wps:style>
+                      <wps:bodyPr/>
+                    </wps:wsp>
+                  </a:graphicData>
+                </a:graphic>
+                <wp14:sizeRelH relativeFrom="margin">
+                  <wp14:pctWidth>0</wp14:pctWidth>
+                </wp14:sizeRelH>
+                <wp14:sizeRelV relativeFrom="margin">
+                  <wp14:pctHeight>0</wp14:pctHeight>
+                </wp14:sizeRelV>
+              </wp:anchor>
+            </w:drawing>
+          </mc:Choice>
+          <mc:Fallback>
+            <w:pict>
+              <v:shapetype w14:anchorId="5DB9031C" id="_x0000_t32" coordsize="21600,21600" o:spt="32" o:oned="t" path="m,l21600,21600e" filled="f">
+                <v:path arrowok="t" fillok="f" o:connecttype="none"/>
+                <o:lock v:ext="edit" shapetype="t"/>
+              </v:shapetype>
+              <v:shape id="Connecteur droit avec flèche 6" o:spid="_x0000_s1026" type="#_x0000_t32" style="position:absolute;margin-left:151.85pt;margin-top:490.8pt;width:56.7pt;height:0;flip:x y;z-index:251723776;visibility:visible;mso-wrap-style:square;mso-width-percent:0;mso-height-percent:0;mso-wrap-distance-left:9pt;mso-wrap-distance-top:0;mso-wrap-distance-right:9pt;mso-wrap-distance-bottom:0;mso-position-horizontal:absolute;mso-position-horizontal-relative:text;mso-position-vertical:absolute;mso-position-vertical-relative:text;mso-width-percent:0;mso-height-percent:0;mso-width-relative:margin;mso-height-relative:margin" o:gfxdata="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" strokecolor="#1cade4 [3204]" strokeweight=".5pt">
+                <v:stroke endarrow="block" joinstyle="miter"/>
+              </v:shape>
+            </w:pict>
+          </mc:Fallback>
+        </mc:AlternateContent>
+      </w:r>
+      <w:r>
+        <mc:AlternateContent>
+          <mc:Choice Requires="wps">
+            <w:drawing>
+              <wp:anchor distT="0" distB="0" distL="114300" distR="114300" simplePos="0" relativeHeight="251721728" behindDoc="0" locked="0" layoutInCell="1" allowOverlap="1" wp14:anchorId="5C83A098" wp14:editId="40B4BC7D">
+                <wp:simplePos x="0" y="0"/>
+                <wp:positionH relativeFrom="margin">
+                  <wp:posOffset>3276600</wp:posOffset>
+                </wp:positionH>
+                <wp:positionV relativeFrom="paragraph">
+                  <wp:posOffset>5534025</wp:posOffset>
+                </wp:positionV>
+                <wp:extent cx="2543175" cy="466725"/>
+                <wp:effectExtent l="0" t="0" r="0" b="0"/>
+                <wp:wrapNone/>
+                <wp:docPr id="3" name="Zone de texte 3"/>
+                <wp:cNvGraphicFramePr/>
+                <a:graphic xmlns:a="http://schemas.openxmlformats.org/drawingml/2006/main">
+                  <a:graphicData uri="http://schemas.microsoft.com/office/word/2010/wordprocessingShape">
+                    <wps:wsp>
+                      <wps:cNvSpPr txBox="1"/>
+                      <wps:spPr>
+                        <a:xfrm>
+                          <a:off x="0" y="0"/>
+                          <a:ext cx="2543175" cy="466725"/>
+                        </a:xfrm>
+                        <a:prstGeom prst="rect">
+                          <a:avLst/>
+                        </a:prstGeom>
+                        <a:noFill/>
+                        <a:ln w="6350">
+                          <a:noFill/>
+                        </a:ln>
+                        <a:effectLst/>
+                      </wps:spPr>
+                      <wps:style>
+                        <a:lnRef idx="0">
+                          <a:schemeClr val="accent1"/>
+                        </a:lnRef>
+                        <a:fillRef idx="0">
+                          <a:schemeClr val="accent1"/>
+                        </a:fillRef>
+                        <a:effectRef idx="0">
+                          <a:schemeClr val="accent1"/>
+                        </a:effectRef>
+                        <a:fontRef idx="minor">
+                          <a:schemeClr val="dk1"/>
+                        </a:fontRef>
+                      </wps:style>
+                      <wps:txbx>
+                        <w:txbxContent>
+                          <w:p>
+                            <w:pPr>
+                              <w:rPr>
+                                <w:color w:val="1481AB" w:themeColor="accent1" w:themeShade="BF"/>
+                              </w:rPr>
+                            </w:pPr>
+                            <w:r>
+                              <w:rPr>
+                                <w:color w:val="1481AB" w:themeColor="accent1" w:themeShade="BF"/>
+                              </w:rPr>
+                              <w:t>On ajoute les correspondances dans la mémoire te</w:t>
+                            </w:r>
+                            <w:r>
+                              <w:rPr>
+                                <w:noProof/>
+                                <w:color w:val="1481AB" w:themeColor="accent1" w:themeShade="BF"/>
+                                <w:lang w:eastAsia="fr-FR"/>
+                              </w:rPr>
+                              <w:drawing>
+                                <wp:inline distT="0" distB="0" distL="0" distR="0" wp14:anchorId="4FBFD133" wp14:editId="0CC97902">
+                                  <wp:extent cx="2353945" cy="307582"/>
+                                  <wp:effectExtent l="0" t="0" r="0" b="0"/>
+                                  <wp:docPr id="4" name="Image 4"/>
+                                  <wp:cNvGraphicFramePr>
+                                    <a:graphicFrameLocks xmlns:a="http://schemas.openxmlformats.org/drawingml/2006/main" noChangeAspect="1"/>
+                                  </wp:cNvGraphicFramePr>
+                                  <a:graphic xmlns:a="http://schemas.openxmlformats.org/drawingml/2006/main">
+                                    <a:graphicData uri="http://schemas.openxmlformats.org/drawingml/2006/picture">
+                                      <pic:pic xmlns:pic="http://schemas.openxmlformats.org/drawingml/2006/picture">
+                                        <pic:nvPicPr>
+                                          <pic:cNvPr id="0" name="Picture 1"/>
+                                          <pic:cNvPicPr>
+                                            <a:picLocks noChangeAspect="1" noChangeArrowheads="1"/>
+                                          </pic:cNvPicPr>
+                                        </pic:nvPicPr>
+                                        <pic:blipFill>
+                                          <a:blip r:embed="rId16">
+                                            <a:extLst>
+                                              <a:ext uri="{28A0092B-C50C-407E-A947-70E740481C1C}">
+                                                <a14:useLocalDpi xmlns:a14="http://schemas.microsoft.com/office/drawing/2010/main" val="0"/>
+                                              </a:ext>
+                                            </a:extLst>
+                                          </a:blip>
+                                          <a:srcRect/>
+                                          <a:stretch>
+                                            <a:fillRect/>
+                                          </a:stretch>
+                                        </pic:blipFill>
+                                        <pic:spPr bwMode="auto">
+                                          <a:xfrm>
+                                            <a:off x="0" y="0"/>
+                                            <a:ext cx="2353945" cy="307582"/>
+                                          </a:xfrm>
+                                          <a:prstGeom prst="rect">
+                                            <a:avLst/>
+                                          </a:prstGeom>
+                                          <a:noFill/>
+                                          <a:ln>
+                                            <a:noFill/>
+                                          </a:ln>
+                                        </pic:spPr>
+                                      </pic:pic>
+                                    </a:graphicData>
+                                  </a:graphic>
+                                </wp:inline>
+                              </w:drawing>
+                            </w:r>
+                            <w:proofErr w:type="spellStart"/>
+                            <w:r>
+                              <w:rPr>
+                                <w:color w:val="1481AB" w:themeColor="accent1" w:themeShade="BF"/>
+                              </w:rPr>
+                              <w:t>mporaire</w:t>
+                            </w:r>
+                            <w:proofErr w:type="spellEnd"/>
+                          </w:p>
+                        </w:txbxContent>
+                      </wps:txbx>
+                      <wps:bodyPr rot="0" spcFirstLastPara="0" vertOverflow="overflow" horzOverflow="overflow" vert="horz" wrap="square" lIns="91440" tIns="45720" rIns="91440" bIns="45720" numCol="1" spcCol="0" rtlCol="0" fromWordArt="0" anchor="t" anchorCtr="0" forceAA="0" compatLnSpc="1">
+                        <a:prstTxWarp prst="textNoShape">
+                          <a:avLst/>
+                        </a:prstTxWarp>
+                        <a:noAutofit/>
+                      </wps:bodyPr>
+                    </wps:wsp>
+                  </a:graphicData>
+                </a:graphic>
+                <wp14:sizeRelH relativeFrom="margin">
+                  <wp14:pctWidth>0</wp14:pctWidth>
+                </wp14:sizeRelH>
+                <wp14:sizeRelV relativeFrom="margin">
+                  <wp14:pctHeight>0</wp14:pctHeight>
+                </wp14:sizeRelV>
+              </wp:anchor>
+            </w:drawing>
+          </mc:Choice>
+          <mc:Fallback>
+            <w:pict>
+              <v:shape w14:anchorId="5C83A098" id="Zone de texte 3" o:spid="_x0000_s1040" type="#_x0000_t202" style="position:absolute;margin-left:258pt;margin-top:435.75pt;width:200.25pt;height:36.75pt;z-index:251721728;visibility:visible;mso-wrap-style:square;mso-width-percent:0;mso-height-percent:0;mso-wrap-distance-left:9pt;mso-wrap-distance-top:0;mso-wrap-distance-right:9pt;mso-wrap-distance-bottom:0;mso-position-horizontal:absolute;mso-position-horizontal-relative:margin;mso-position-vertical:absolute;mso-position-vertical-relative:text;mso-width-percent:0;mso-height-percent:0;mso-width-relative:margin;mso-height-relative:margin;v-text-anchor:top" o:gfxdata="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" filled="f" stroked="f" strokeweight=".5pt">
+                <v:textbox>
+                  <w:txbxContent>
+                    <w:p>
+                      <w:pPr>
+                        <w:rPr>
+                          <w:color w:val="1481AB" w:themeColor="accent1" w:themeShade="BF"/>
+                        </w:rPr>
+                      </w:pPr>
+                      <w:r>
+                        <w:rPr>
+                          <w:color w:val="1481AB" w:themeColor="accent1" w:themeShade="BF"/>
+                        </w:rPr>
+                        <w:t>On ajoute les correspondances dans la mémoire te</w:t>
+                      </w:r>
+                      <w:r>
+                        <w:rPr>
+                          <w:noProof/>
+                          <w:color w:val="1481AB" w:themeColor="accent1" w:themeShade="BF"/>
+                          <w:lang w:eastAsia="fr-FR"/>
+                        </w:rPr>
+                        <w:drawing>
+                          <wp:inline distT="0" distB="0" distL="0" distR="0" wp14:anchorId="4FBFD133" wp14:editId="0CC97902">
+                            <wp:extent cx="2353945" cy="307582"/>
+                            <wp:effectExtent l="0" t="0" r="0" b="0"/>
+                            <wp:docPr id="4" name="Image 4"/>
+                            <wp:cNvGraphicFramePr>
+                              <a:graphicFrameLocks xmlns:a="http://schemas.openxmlformats.org/drawingml/2006/main" noChangeAspect="1"/>
+                            </wp:cNvGraphicFramePr>
+                            <a:graphic xmlns:a="http://schemas.openxmlformats.org/drawingml/2006/main">
+                              <a:graphicData uri="http://schemas.openxmlformats.org/drawingml/2006/picture">
+                                <pic:pic xmlns:pic="http://schemas.openxmlformats.org/drawingml/2006/picture">
+                                  <pic:nvPicPr>
+                                    <pic:cNvPr id="0" name="Picture 1"/>
+                                    <pic:cNvPicPr>
+                                      <a:picLocks noChangeAspect="1" noChangeArrowheads="1"/>
+                                    </pic:cNvPicPr>
+                                  </pic:nvPicPr>
+                                  <pic:blipFill>
+                                    <a:blip r:embed="rId16">
+                                      <a:extLst>
+                                        <a:ext uri="{28A0092B-C50C-407E-A947-70E740481C1C}">
+                                          <a14:useLocalDpi xmlns:a14="http://schemas.microsoft.com/office/drawing/2010/main" val="0"/>
+                                        </a:ext>
+                                      </a:extLst>
+                                    </a:blip>
+                                    <a:srcRect/>
+                                    <a:stretch>
+                                      <a:fillRect/>
+                                    </a:stretch>
+                                  </pic:blipFill>
+                                  <pic:spPr bwMode="auto">
+                                    <a:xfrm>
+                                      <a:off x="0" y="0"/>
+                                      <a:ext cx="2353945" cy="307582"/>
+                                    </a:xfrm>
+                                    <a:prstGeom prst="rect">
+                                      <a:avLst/>
+                                    </a:prstGeom>
+                                    <a:noFill/>
+                                    <a:ln>
+                                      <a:noFill/>
+                                    </a:ln>
+                                  </pic:spPr>
+                                </pic:pic>
+                              </a:graphicData>
+                            </a:graphic>
+                          </wp:inline>
+                        </w:drawing>
+                      </w:r>
+                      <w:proofErr w:type="spellStart"/>
+                      <w:r>
+                        <w:rPr>
+                          <w:color w:val="1481AB" w:themeColor="accent1" w:themeShade="BF"/>
+                        </w:rPr>
+                        <w:t>mporaire</w:t>
+                      </w:r>
+                      <w:proofErr w:type="spellEnd"/>
+                    </w:p>
+                  </w:txbxContent>
+                </v:textbox>
+                <w10:wrap anchorx="margin"/>
+              </v:shape>
+            </w:pict>
+          </mc:Fallback>
+        </mc:AlternateContent>
+      </w:r>
+      <w:r>
+        <mc:AlternateContent>
+          <mc:Choice Requires="wps">
+            <w:drawing>
+              <wp:anchor distT="0" distB="0" distL="114300" distR="114300" simplePos="0" relativeHeight="251720704" behindDoc="0" locked="0" layoutInCell="1" allowOverlap="1" wp14:anchorId="70AFD602" wp14:editId="24B1F953">
+                <wp:simplePos x="0" y="0"/>
+                <wp:positionH relativeFrom="column">
+                  <wp:posOffset>2786380</wp:posOffset>
+                </wp:positionH>
+                <wp:positionV relativeFrom="paragraph">
+                  <wp:posOffset>5719445</wp:posOffset>
+                </wp:positionV>
+                <wp:extent cx="361950" cy="0"/>
+                <wp:effectExtent l="38100" t="76200" r="0" b="95250"/>
+                <wp:wrapNone/>
+                <wp:docPr id="2" name="Connecteur droit avec flèche 2"/>
+                <wp:cNvGraphicFramePr/>
+                <a:graphic xmlns:a="http://schemas.openxmlformats.org/drawingml/2006/main">
+                  <a:graphicData uri="http://schemas.microsoft.com/office/word/2010/wordprocessingShape">
+                    <wps:wsp>
+                      <wps:cNvCnPr/>
+                      <wps:spPr>
+                        <a:xfrm flipH="1" flipV="1">
+                          <a:off x="0" y="0"/>
+                          <a:ext cx="361950" cy="0"/>
+                        </a:xfrm>
+                        <a:prstGeom prst="straightConnector1">
+                          <a:avLst/>
+                        </a:prstGeom>
+                        <a:ln>
+                          <a:tailEnd type="triangle"/>
+                        </a:ln>
+                      </wps:spPr>
+                      <wps:style>
+                        <a:lnRef idx="1">
+                          <a:schemeClr val="accent1"/>
+                        </a:lnRef>
+                        <a:fillRef idx="0">
+                          <a:schemeClr val="accent1"/>
+                        </a:fillRef>
+                        <a:effectRef idx="0">
+                          <a:schemeClr val="accent1"/>
+                        </a:effectRef>
+                        <a:fontRef idx="minor">
+                          <a:schemeClr val="tx1"/>
+                        </a:fontRef>
+                      </wps:style>
+                      <wps:bodyPr/>
+                    </wps:wsp>
+                  </a:graphicData>
+                </a:graphic>
+                <wp14:sizeRelH relativeFrom="margin">
+                  <wp14:pctWidth>0</wp14:pctWidth>
+                </wp14:sizeRelH>
+                <wp14:sizeRelV relativeFrom="margin">
+                  <wp14:pctHeight>0</wp14:pctHeight>
+                </wp14:sizeRelV>
+              </wp:anchor>
+            </w:drawing>
+          </mc:Choice>
+          <mc:Fallback>
+            <w:pict>
+              <v:shape w14:anchorId="329C9E96" id="Connecteur droit avec flèche 2" o:spid="_x0000_s1026" type="#_x0000_t32" style="position:absolute;margin-left:219.4pt;margin-top:450.35pt;width:28.5pt;height:0;flip:x y;z-index:251720704;visibility:visible;mso-wrap-style:square;mso-width-percent:0;mso-height-percent:0;mso-wrap-distance-left:9pt;mso-wrap-distance-top:0;mso-wrap-distance-right:9pt;mso-wrap-distance-bottom:0;mso-position-horizontal:absolute;mso-position-horizontal-relative:text;mso-position-vertical:absolute;mso-position-vertical-relative:text;mso-width-percent:0;mso-height-percent:0;mso-width-relative:margin;mso-height-relative:margin" o:gfxdata="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" strokecolor="#1cade4 [3204]" strokeweight=".5pt">
+                <v:stroke endarrow="block" joinstyle="miter"/>
+              </v:shape>
+            </w:pict>
+          </mc:Fallback>
+        </mc:AlternateContent>
+      </w:r>
+      <w:r>
+        <w:rPr>
+          <w:noProof/>
+          <w:lang w:eastAsia="fr-FR"/>
+        </w:rPr>
+        <mc:AlternateContent>
+          <mc:Choice Requires="wps">
+            <w:drawing>
+              <wp:anchor distT="0" distB="0" distL="114300" distR="114300" simplePos="0" relativeHeight="251718656" behindDoc="0" locked="0" layoutInCell="1" allowOverlap="1" wp14:anchorId="5AB69C86" wp14:editId="2A9FA370">
                 <wp:simplePos x="0" y="0"/>
                 <wp:positionH relativeFrom="margin">
                   <wp:posOffset>3586480</wp:posOffset>
@@ -6764,13 +7334,7 @@
                               <w:rPr>
                                 <w:color w:val="1481AB" w:themeColor="accent1" w:themeShade="BF"/>
                               </w:rPr>
-                              <w:t>On ignore les lignes qui sont en  commentaire</w:t>
-                            </w:r>
-                            <w:r>
-                              <w:rPr>
-                                <w:color w:val="1481AB" w:themeColor="accent1" w:themeShade="BF"/>
-                              </w:rPr>
-                              <w:t xml:space="preserve"> ou les lignes vides</w:t>
+                              <w:t>On ignore les lignes qui sont en  commentaire ou les lignes vides</w:t>
                             </w:r>
                           </w:p>
                         </w:txbxContent>
@@ -6795,7 +7359,7 @@
           </mc:Choice>
           <mc:Fallback>
             <w:pict>
-              <v:shape w14:anchorId="4B8C9695" id="Zone de texte 46" o:spid="_x0000_s1039" type="#_x0000_t202" style="position:absolute;margin-left:282.4pt;margin-top:351.4pt;width:200.25pt;height:36.75pt;z-index:251718656;visibility:visible;mso-wrap-style:square;mso-width-percent:0;mso-height-percent:0;mso-wrap-distance-left:9pt;mso-wrap-distance-top:0;mso-wrap-distance-right:9pt;mso-wrap-distance-bottom:0;mso-position-horizontal:absolute;mso-position-horizontal-relative:margin;mso-position-vertical:absolute;mso-position-vertical-relative:text;mso-width-percent:0;mso-height-percent:0;mso-width-relative:margin;mso-height-relative:margin;v-text-anchor:top" o:gfxdata="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" filled="f" stroked="f" strokeweight=".5pt">
+              <v:shape w14:anchorId="5AB69C86" id="Zone de texte 46" o:spid="_x0000_s1041" type="#_x0000_t202" style="position:absolute;margin-left:282.4pt;margin-top:351.4pt;width:200.25pt;height:36.75pt;z-index:251718656;visibility:visible;mso-wrap-style:square;mso-width-percent:0;mso-height-percent:0;mso-wrap-distance-left:9pt;mso-wrap-distance-top:0;mso-wrap-distance-right:9pt;mso-wrap-distance-bottom:0;mso-position-horizontal:absolute;mso-position-horizontal-relative:margin;mso-position-vertical:absolute;mso-position-vertical-relative:text;mso-width-percent:0;mso-height-percent:0;mso-width-relative:margin;mso-height-relative:margin;v-text-anchor:top" o:gfxdata="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" filled="f" stroked="f" strokeweight=".5pt">
                 <v:textbox>
                   <w:txbxContent>
                     <w:p>
@@ -6808,13 +7372,7 @@
                         <w:rPr>
                           <w:color w:val="1481AB" w:themeColor="accent1" w:themeShade="BF"/>
                         </w:rPr>
-                        <w:t>On ignore les lignes qui sont en  commentaire</w:t>
-                      </w:r>
-                      <w:r>
-                        <w:rPr>
-                          <w:color w:val="1481AB" w:themeColor="accent1" w:themeShade="BF"/>
-                        </w:rPr>
-                        <w:t xml:space="preserve"> ou les lignes vides</w:t>
+                        <w:t>On ignore les lignes qui sont en  commentaire ou les lignes vides</w:t>
                       </w:r>
                     </w:p>
                   </w:txbxContent>
@@ -6826,10 +7384,14 @@
         </mc:AlternateContent>
       </w:r>
       <w:r>
+        <w:rPr>
+          <w:noProof/>
+          <w:lang w:eastAsia="fr-FR"/>
+        </w:rPr>
         <mc:AlternateContent>
           <mc:Choice Requires="wps">
             <w:drawing>
-              <wp:anchor distT="0" distB="0" distL="114300" distR="114300" simplePos="0" relativeHeight="251717632" behindDoc="0" locked="0" layoutInCell="1" allowOverlap="1" wp14:anchorId="54E3F1A5" wp14:editId="47BA34A3">
+              <wp:anchor distT="0" distB="0" distL="114300" distR="114300" simplePos="0" relativeHeight="251717632" behindDoc="0" locked="0" layoutInCell="1" allowOverlap="1" wp14:anchorId="494DC299" wp14:editId="472F494A">
                 <wp:simplePos x="0" y="0"/>
                 <wp:positionH relativeFrom="column">
                   <wp:posOffset>2514600</wp:posOffset>
@@ -6887,7 +7449,7 @@
           </mc:Choice>
           <mc:Fallback>
             <w:pict>
-              <v:shape w14:anchorId="2959A4C0" id="Connecteur droit avec flèche 45" o:spid="_x0000_s1026" type="#_x0000_t32" style="position:absolute;margin-left:198pt;margin-top:362.95pt;width:78.75pt;height:0;flip:x y;z-index:251717632;visibility:visible;mso-wrap-style:square;mso-width-percent:0;mso-height-percent:0;mso-wrap-distance-left:9pt;mso-wrap-distance-top:0;mso-wrap-distance-right:9pt;mso-wrap-distance-bottom:0;mso-position-horizontal:absolute;mso-position-horizontal-relative:text;mso-position-vertical:absolute;mso-position-vertical-relative:text;mso-width-percent:0;mso-height-percent:0;mso-width-relative:margin;mso-height-relative:margin" o:gfxdata="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" strokecolor="#1cade4 [3204]" strokeweight=".5pt">
+              <v:shape w14:anchorId="65A460E1" id="Connecteur droit avec flèche 45" o:spid="_x0000_s1026" type="#_x0000_t32" style="position:absolute;margin-left:198pt;margin-top:362.95pt;width:78.75pt;height:0;flip:x y;z-index:251717632;visibility:visible;mso-wrap-style:square;mso-width-percent:0;mso-height-percent:0;mso-wrap-distance-left:9pt;mso-wrap-distance-top:0;mso-wrap-distance-right:9pt;mso-wrap-distance-bottom:0;mso-position-horizontal:absolute;mso-position-horizontal-relative:text;mso-position-vertical:absolute;mso-position-vertical-relative:text;mso-width-percent:0;mso-height-percent:0;mso-width-relative:margin;mso-height-relative:margin" o:gfxdata="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" strokecolor="#1cade4 [3204]" strokeweight=".5pt">
                 <v:stroke endarrow="block" joinstyle="miter"/>
               </v:shape>
             </w:pict>
@@ -6902,7 +7464,7 @@
         <mc:AlternateContent>
           <mc:Choice Requires="wps">
             <w:drawing>
-              <wp:anchor distT="0" distB="0" distL="114300" distR="114300" simplePos="0" relativeHeight="251715584" behindDoc="0" locked="0" layoutInCell="1" allowOverlap="1" wp14:anchorId="6266D83A" wp14:editId="1E820695">
+              <wp:anchor distT="0" distB="0" distL="114300" distR="114300" simplePos="0" relativeHeight="251715584" behindDoc="0" locked="0" layoutInCell="1" allowOverlap="1" wp14:anchorId="7C1B7053" wp14:editId="43B11531">
                 <wp:simplePos x="0" y="0"/>
                 <wp:positionH relativeFrom="column">
                   <wp:posOffset>4453255</wp:posOffset>
@@ -6959,13 +7521,7 @@
                               <w:rPr>
                                 <w:color w:val="1481AB" w:themeColor="accent1" w:themeShade="BF"/>
                               </w:rPr>
-                              <w:t>On récupère le</w:t>
-                            </w:r>
-                            <w:r>
-                              <w:rPr>
-                                <w:color w:val="1481AB" w:themeColor="accent1" w:themeShade="BF"/>
-                              </w:rPr>
-                              <w:t>s informations sur les images, que l’on garde en  mémoire.</w:t>
+                              <w:t>On récupère les informations sur les images, que l’on garde en  mémoire.</w:t>
                             </w:r>
                           </w:p>
                         </w:txbxContent>
@@ -6990,7 +7546,7 @@
           </mc:Choice>
           <mc:Fallback>
             <w:pict>
-              <v:shape w14:anchorId="6266D83A" id="Zone de texte 42" o:spid="_x0000_s1040" type="#_x0000_t202" style="position:absolute;margin-left:350.65pt;margin-top:226.9pt;width:128.25pt;height:63pt;z-index:251715584;visibility:visible;mso-wrap-style:square;mso-width-percent:0;mso-height-percent:0;mso-wrap-distance-left:9pt;mso-wrap-distance-top:0;mso-wrap-distance-right:9pt;mso-wrap-distance-bottom:0;mso-position-horizontal:absolute;mso-position-horizontal-relative:text;mso-position-vertical:absolute;mso-position-vertical-relative:text;mso-width-percent:0;mso-height-percent:0;mso-width-relative:margin;mso-height-relative:margin;v-text-anchor:top" o:gfxdata="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" filled="f" stroked="f" strokeweight=".5pt">
+              <v:shape w14:anchorId="7C1B7053" id="Zone de texte 42" o:spid="_x0000_s1042" type="#_x0000_t202" style="position:absolute;margin-left:350.65pt;margin-top:226.9pt;width:128.25pt;height:63pt;z-index:251715584;visibility:visible;mso-wrap-style:square;mso-width-percent:0;mso-height-percent:0;mso-wrap-distance-left:9pt;mso-wrap-distance-top:0;mso-wrap-distance-right:9pt;mso-wrap-distance-bottom:0;mso-position-horizontal:absolute;mso-position-horizontal-relative:text;mso-position-vertical:absolute;mso-position-vertical-relative:text;mso-width-percent:0;mso-height-percent:0;mso-width-relative:margin;mso-height-relative:margin;v-text-anchor:top" o:gfxdata="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" filled="f" stroked="f" strokeweight=".5pt">
                 <v:textbox>
                   <w:txbxContent>
                     <w:p>
@@ -7003,13 +7559,7 @@
                         <w:rPr>
                           <w:color w:val="1481AB" w:themeColor="accent1" w:themeShade="BF"/>
                         </w:rPr>
-                        <w:t>On récupère le</w:t>
-                      </w:r>
-                      <w:r>
-                        <w:rPr>
-                          <w:color w:val="1481AB" w:themeColor="accent1" w:themeShade="BF"/>
-                        </w:rPr>
-                        <w:t>s informations sur les images, que l’on garde en  mémoire.</w:t>
+                        <w:t>On récupère les informations sur les images, que l’on garde en  mémoire.</w:t>
                       </w:r>
                     </w:p>
                   </w:txbxContent>
@@ -7027,7 +7577,7 @@
         <mc:AlternateContent>
           <mc:Choice Requires="wps">
             <w:drawing>
-              <wp:anchor distT="0" distB="0" distL="114300" distR="114300" simplePos="0" relativeHeight="251713536" behindDoc="0" locked="0" layoutInCell="1" allowOverlap="1" wp14:anchorId="7D434FFA" wp14:editId="1A601F76">
+              <wp:anchor distT="0" distB="0" distL="114300" distR="114300" simplePos="0" relativeHeight="251713536" behindDoc="0" locked="0" layoutInCell="1" allowOverlap="1" wp14:anchorId="7B86C826" wp14:editId="7CB9415A">
                 <wp:simplePos x="0" y="0"/>
                 <wp:positionH relativeFrom="column">
                   <wp:posOffset>2776855</wp:posOffset>
@@ -7084,13 +7634,7 @@
                               <w:rPr>
                                 <w:color w:val="1481AB" w:themeColor="accent1" w:themeShade="BF"/>
                               </w:rPr>
-                              <w:t xml:space="preserve">On </w:t>
-                            </w:r>
-                            <w:r>
-                              <w:rPr>
-                                <w:color w:val="1481AB" w:themeColor="accent1" w:themeShade="BF"/>
-                              </w:rPr>
-                              <w:t>itère sur les lignes pour récupérer toutes les caractéristiques des images</w:t>
+                              <w:t>On itère sur les lignes pour récupérer toutes les caractéristiques des images</w:t>
                             </w:r>
                             <w:r>
                               <w:rPr>
@@ -7099,7 +7643,7 @@
                                 <w:lang w:eastAsia="fr-FR"/>
                               </w:rPr>
                               <w:drawing>
-                                <wp:inline distT="0" distB="0" distL="0" distR="0" wp14:anchorId="31860F4A" wp14:editId="7F055EEC">
+                                <wp:inline distT="0" distB="0" distL="0" distR="0" wp14:anchorId="2F558E9A" wp14:editId="004C885C">
                                   <wp:extent cx="3230245" cy="233945"/>
                                   <wp:effectExtent l="0" t="0" r="0" b="0"/>
                                   <wp:docPr id="41" name="Image 41"/>
@@ -7116,7 +7660,7 @@
                                           </pic:cNvPicPr>
                                         </pic:nvPicPr>
                                         <pic:blipFill>
-                                          <a:blip r:embed="rId16">
+                                          <a:blip r:embed="rId17">
                                             <a:extLst>
                                               <a:ext uri="{28A0092B-C50C-407E-A947-70E740481C1C}">
                                                 <a14:useLocalDpi xmlns:a14="http://schemas.microsoft.com/office/drawing/2010/main" val="0"/>
@@ -7170,7 +7714,7 @@
           </mc:Choice>
           <mc:Fallback>
             <w:pict>
-              <v:shape w14:anchorId="7D434FFA" id="Zone de texte 40" o:spid="_x0000_s1041" type="#_x0000_t202" style="position:absolute;margin-left:218.65pt;margin-top:148.9pt;width:269.25pt;height:34.5pt;z-index:251713536;visibility:visible;mso-wrap-style:square;mso-width-percent:0;mso-height-percent:0;mso-wrap-distance-left:9pt;mso-wrap-distance-top:0;mso-wrap-distance-right:9pt;mso-wrap-distance-bottom:0;mso-position-horizontal:absolute;mso-position-horizontal-relative:text;mso-position-vertical:absolute;mso-position-vertical-relative:text;mso-width-percent:0;mso-height-percent:0;mso-width-relative:margin;mso-height-relative:margin;v-text-anchor:top" o:gfxdata="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" filled="f" stroked="f" strokeweight=".5pt">
+              <v:shape w14:anchorId="7B86C826" id="Zone de texte 40" o:spid="_x0000_s1043" type="#_x0000_t202" style="position:absolute;margin-left:218.65pt;margin-top:148.9pt;width:269.25pt;height:34.5pt;z-index:251713536;visibility:visible;mso-wrap-style:square;mso-width-percent:0;mso-height-percent:0;mso-wrap-distance-left:9pt;mso-wrap-distance-top:0;mso-wrap-distance-right:9pt;mso-wrap-distance-bottom:0;mso-position-horizontal:absolute;mso-position-horizontal-relative:text;mso-position-vertical:absolute;mso-position-vertical-relative:text;mso-width-percent:0;mso-height-percent:0;mso-width-relative:margin;mso-height-relative:margin;v-text-anchor:top" o:gfxdata="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" filled="f" stroked="f" strokeweight=".5pt">
                 <v:textbox>
                   <w:txbxContent>
                     <w:p>
@@ -7183,13 +7727,7 @@
                         <w:rPr>
                           <w:color w:val="1481AB" w:themeColor="accent1" w:themeShade="BF"/>
                         </w:rPr>
-                        <w:t xml:space="preserve">On </w:t>
-                      </w:r>
-                      <w:r>
-                        <w:rPr>
-                          <w:color w:val="1481AB" w:themeColor="accent1" w:themeShade="BF"/>
-                        </w:rPr>
-                        <w:t>itère sur les lignes pour récupérer toutes les caractéristiques des images</w:t>
+                        <w:t>On itère sur les lignes pour récupérer toutes les caractéristiques des images</w:t>
                       </w:r>
                       <w:r>
                         <w:rPr>
@@ -7198,7 +7736,7 @@
                           <w:lang w:eastAsia="fr-FR"/>
                         </w:rPr>
                         <w:drawing>
-                          <wp:inline distT="0" distB="0" distL="0" distR="0" wp14:anchorId="31860F4A" wp14:editId="7F055EEC">
+                          <wp:inline distT="0" distB="0" distL="0" distR="0" wp14:anchorId="2F558E9A" wp14:editId="004C885C">
                             <wp:extent cx="3230245" cy="233945"/>
                             <wp:effectExtent l="0" t="0" r="0" b="0"/>
                             <wp:docPr id="41" name="Image 41"/>
@@ -7215,7 +7753,7 @@
                                     </pic:cNvPicPr>
                                   </pic:nvPicPr>
                                   <pic:blipFill>
-                                    <a:blip r:embed="rId16">
+                                    <a:blip r:embed="rId17">
                                       <a:extLst>
                                         <a:ext uri="{28A0092B-C50C-407E-A947-70E740481C1C}">
                                           <a14:useLocalDpi xmlns:a14="http://schemas.microsoft.com/office/drawing/2010/main" val="0"/>
@@ -7262,7 +7800,7 @@
         <mc:AlternateContent>
           <mc:Choice Requires="wps">
             <w:drawing>
-              <wp:anchor distT="0" distB="0" distL="114300" distR="114300" simplePos="0" relativeHeight="251711488" behindDoc="0" locked="0" layoutInCell="1" allowOverlap="1" wp14:anchorId="74A3AC3C" wp14:editId="461366BE">
+              <wp:anchor distT="0" distB="0" distL="114300" distR="114300" simplePos="0" relativeHeight="251711488" behindDoc="0" locked="0" layoutInCell="1" allowOverlap="1" wp14:anchorId="6A0D1B18" wp14:editId="13D55C3C">
                 <wp:simplePos x="0" y="0"/>
                 <wp:positionH relativeFrom="column">
                   <wp:posOffset>2657475</wp:posOffset>
@@ -7319,13 +7857,7 @@
                               <w:rPr>
                                 <w:color w:val="1481AB" w:themeColor="accent1" w:themeShade="BF"/>
                               </w:rPr>
-                              <w:t xml:space="preserve">On </w:t>
-                            </w:r>
-                            <w:r>
-                              <w:rPr>
-                                <w:color w:val="1481AB" w:themeColor="accent1" w:themeShade="BF"/>
-                              </w:rPr>
-                              <w:t>récupère le nombre d’images à traiter</w:t>
+                              <w:t>On récupère le nombre d’images à traiter</w:t>
                             </w:r>
                             <w:r>
                               <w:rPr>
@@ -7334,7 +7866,7 @@
                                 <w:lang w:eastAsia="fr-FR"/>
                               </w:rPr>
                               <w:drawing>
-                                <wp:inline distT="0" distB="0" distL="0" distR="0" wp14:anchorId="119D68FB" wp14:editId="5ED1240C">
+                                <wp:inline distT="0" distB="0" distL="0" distR="0" wp14:anchorId="727B0142" wp14:editId="73EC4581">
                                   <wp:extent cx="3230245" cy="233945"/>
                                   <wp:effectExtent l="0" t="0" r="0" b="0"/>
                                   <wp:docPr id="39" name="Image 39"/>
@@ -7351,7 +7883,7 @@
                                           </pic:cNvPicPr>
                                         </pic:nvPicPr>
                                         <pic:blipFill>
-                                          <a:blip r:embed="rId16">
+                                          <a:blip r:embed="rId17">
                                             <a:extLst>
                                               <a:ext uri="{28A0092B-C50C-407E-A947-70E740481C1C}">
                                                 <a14:useLocalDpi xmlns:a14="http://schemas.microsoft.com/office/drawing/2010/main" val="0"/>
@@ -7405,7 +7937,7 @@
           </mc:Choice>
           <mc:Fallback>
             <w:pict>
-              <v:shape w14:anchorId="74A3AC3C" id="Zone de texte 38" o:spid="_x0000_s1042" type="#_x0000_t202" style="position:absolute;margin-left:209.25pt;margin-top:128.25pt;width:269.25pt;height:19.5pt;z-index:251711488;visibility:visible;mso-wrap-style:square;mso-width-percent:0;mso-height-percent:0;mso-wrap-distance-left:9pt;mso-wrap-distance-top:0;mso-wrap-distance-right:9pt;mso-wrap-distance-bottom:0;mso-position-horizontal:absolute;mso-position-horizontal-relative:text;mso-position-vertical:absolute;mso-position-vertical-relative:text;mso-width-percent:0;mso-height-percent:0;mso-width-relative:margin;mso-height-relative:margin;v-text-anchor:top" o:gfxdata="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" filled="f" stroked="f" strokeweight=".5pt">
+              <v:shape w14:anchorId="6A0D1B18" id="Zone de texte 38" o:spid="_x0000_s1044" type="#_x0000_t202" style="position:absolute;margin-left:209.25pt;margin-top:128.25pt;width:269.25pt;height:19.5pt;z-index:251711488;visibility:visible;mso-wrap-style:square;mso-width-percent:0;mso-height-percent:0;mso-wrap-distance-left:9pt;mso-wrap-distance-top:0;mso-wrap-distance-right:9pt;mso-wrap-distance-bottom:0;mso-position-horizontal:absolute;mso-position-horizontal-relative:text;mso-position-vertical:absolute;mso-position-vertical-relative:text;mso-width-percent:0;mso-height-percent:0;mso-width-relative:margin;mso-height-relative:margin;v-text-anchor:top" o:gfxdata="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" filled="f" stroked="f" strokeweight=".5pt">
                 <v:textbox>
                   <w:txbxContent>
                     <w:p>
@@ -7418,13 +7950,7 @@
                         <w:rPr>
                           <w:color w:val="1481AB" w:themeColor="accent1" w:themeShade="BF"/>
                         </w:rPr>
-                        <w:t xml:space="preserve">On </w:t>
-                      </w:r>
-                      <w:r>
-                        <w:rPr>
-                          <w:color w:val="1481AB" w:themeColor="accent1" w:themeShade="BF"/>
-                        </w:rPr>
-                        <w:t>récupère le nombre d’images à traiter</w:t>
+                        <w:t>On récupère le nombre d’images à traiter</w:t>
                       </w:r>
                       <w:r>
                         <w:rPr>
@@ -7433,7 +7959,7 @@
                           <w:lang w:eastAsia="fr-FR"/>
                         </w:rPr>
                         <w:drawing>
-                          <wp:inline distT="0" distB="0" distL="0" distR="0" wp14:anchorId="119D68FB" wp14:editId="5ED1240C">
+                          <wp:inline distT="0" distB="0" distL="0" distR="0" wp14:anchorId="727B0142" wp14:editId="73EC4581">
                             <wp:extent cx="3230245" cy="233945"/>
                             <wp:effectExtent l="0" t="0" r="0" b="0"/>
                             <wp:docPr id="39" name="Image 39"/>
@@ -7450,7 +7976,7 @@
                                     </pic:cNvPicPr>
                                   </pic:nvPicPr>
                                   <pic:blipFill>
-                                    <a:blip r:embed="rId16">
+                                    <a:blip r:embed="rId17">
                                       <a:extLst>
                                         <a:ext uri="{28A0092B-C50C-407E-A947-70E740481C1C}">
                                           <a14:useLocalDpi xmlns:a14="http://schemas.microsoft.com/office/drawing/2010/main" val="0"/>
@@ -7497,7 +8023,7 @@
         <mc:AlternateContent>
           <mc:Choice Requires="wps">
             <w:drawing>
-              <wp:anchor distT="0" distB="0" distL="114300" distR="114300" simplePos="0" relativeHeight="251709440" behindDoc="0" locked="0" layoutInCell="1" allowOverlap="1" wp14:anchorId="7159650E" wp14:editId="0D86C8B8">
+              <wp:anchor distT="0" distB="0" distL="114300" distR="114300" simplePos="0" relativeHeight="251709440" behindDoc="0" locked="0" layoutInCell="1" allowOverlap="1" wp14:anchorId="7B402E94" wp14:editId="6847DA3A">
                 <wp:simplePos x="0" y="0"/>
                 <wp:positionH relativeFrom="page">
                   <wp:align>right</wp:align>
@@ -7554,13 +8080,7 @@
                               <w:rPr>
                                 <w:color w:val="1481AB" w:themeColor="accent1" w:themeShade="BF"/>
                               </w:rPr>
-                              <w:t>On ignore les lignes qui sont en  commentaire</w:t>
-                            </w:r>
-                            <w:r>
-                              <w:rPr>
-                                <w:color w:val="1481AB" w:themeColor="accent1" w:themeShade="BF"/>
-                              </w:rPr>
-                              <w:t xml:space="preserve"> et on n’incrémente pas le compteur</w:t>
+                              <w:t>On ignore les lignes qui sont en  commentaire et on n’incrémente pas le compteur</w:t>
                             </w:r>
                           </w:p>
                         </w:txbxContent>
@@ -7585,7 +8105,7 @@
           </mc:Choice>
           <mc:Fallback>
             <w:pict>
-              <v:shape w14:anchorId="7159650E" id="Zone de texte 37" o:spid="_x0000_s1043" type="#_x0000_t202" style="position:absolute;margin-left:218.05pt;margin-top:195.4pt;width:269.25pt;height:32.25pt;z-index:251709440;visibility:visible;mso-wrap-style:square;mso-width-percent:0;mso-height-percent:0;mso-wrap-distance-left:9pt;mso-wrap-distance-top:0;mso-wrap-distance-right:9pt;mso-wrap-distance-bottom:0;mso-position-horizontal:right;mso-position-horizontal-relative:page;mso-position-vertical:absolute;mso-position-vertical-relative:text;mso-width-percent:0;mso-height-percent:0;mso-width-relative:margin;mso-height-relative:margin;v-text-anchor:top" o:gfxdata="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" filled="f" stroked="f" strokeweight=".5pt">
+              <v:shape w14:anchorId="7B402E94" id="Zone de texte 37" o:spid="_x0000_s1045" type="#_x0000_t202" style="position:absolute;margin-left:218.05pt;margin-top:195.4pt;width:269.25pt;height:32.25pt;z-index:251709440;visibility:visible;mso-wrap-style:square;mso-width-percent:0;mso-height-percent:0;mso-wrap-distance-left:9pt;mso-wrap-distance-top:0;mso-wrap-distance-right:9pt;mso-wrap-distance-bottom:0;mso-position-horizontal:right;mso-position-horizontal-relative:page;mso-position-vertical:absolute;mso-position-vertical-relative:text;mso-width-percent:0;mso-height-percent:0;mso-width-relative:margin;mso-height-relative:margin;v-text-anchor:top" o:gfxdata="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" filled="f" stroked="f" strokeweight=".5pt">
                 <v:textbox>
                   <w:txbxContent>
                     <w:p>
@@ -7598,13 +8118,7 @@
                         <w:rPr>
                           <w:color w:val="1481AB" w:themeColor="accent1" w:themeShade="BF"/>
                         </w:rPr>
-                        <w:t>On ignore les lignes qui sont en  commentaire</w:t>
-                      </w:r>
-                      <w:r>
-                        <w:rPr>
-                          <w:color w:val="1481AB" w:themeColor="accent1" w:themeShade="BF"/>
-                        </w:rPr>
-                        <w:t xml:space="preserve"> et on n’incrémente pas le compteur</w:t>
+                        <w:t>On ignore les lignes qui sont en  commentaire et on n’incrémente pas le compteur</w:t>
                       </w:r>
                     </w:p>
                   </w:txbxContent>
@@ -7623,7 +8137,7 @@
         <mc:AlternateContent>
           <mc:Choice Requires="wps">
             <w:drawing>
-              <wp:anchor distT="0" distB="0" distL="114300" distR="114300" simplePos="0" relativeHeight="251707392" behindDoc="0" locked="0" layoutInCell="1" allowOverlap="1" wp14:anchorId="06CEED6D" wp14:editId="4B771303">
+              <wp:anchor distT="0" distB="0" distL="114300" distR="114300" simplePos="0" relativeHeight="251707392" behindDoc="0" locked="0" layoutInCell="1" allowOverlap="1" wp14:anchorId="278BC3A8" wp14:editId="37DDBCAE">
                 <wp:simplePos x="0" y="0"/>
                 <wp:positionH relativeFrom="column">
                   <wp:posOffset>3653155</wp:posOffset>
@@ -7681,7 +8195,7 @@
           </mc:Choice>
           <mc:Fallback>
             <w:pict>
-              <v:shape w14:anchorId="581A01B4" id="Connecteur droit avec flèche 36" o:spid="_x0000_s1026" type="#_x0000_t32" style="position:absolute;margin-left:287.65pt;margin-top:235.9pt;width:56.7pt;height:0;flip:x y;z-index:251707392;visibility:visible;mso-wrap-style:square;mso-width-percent:0;mso-height-percent:0;mso-wrap-distance-left:9pt;mso-wrap-distance-top:0;mso-wrap-distance-right:9pt;mso-wrap-distance-bottom:0;mso-position-horizontal:absolute;mso-position-horizontal-relative:text;mso-position-vertical:absolute;mso-position-vertical-relative:text;mso-width-percent:0;mso-height-percent:0;mso-width-relative:margin;mso-height-relative:margin" o:gfxdata="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" strokecolor="#1cade4 [3204]" strokeweight=".5pt">
+              <v:shape w14:anchorId="20F0AA4A" id="Connecteur droit avec flèche 36" o:spid="_x0000_s1026" type="#_x0000_t32" style="position:absolute;margin-left:287.65pt;margin-top:235.9pt;width:56.7pt;height:0;flip:x y;z-index:251707392;visibility:visible;mso-wrap-style:square;mso-width-percent:0;mso-height-percent:0;mso-wrap-distance-left:9pt;mso-wrap-distance-top:0;mso-wrap-distance-right:9pt;mso-wrap-distance-bottom:0;mso-position-horizontal:absolute;mso-position-horizontal-relative:text;mso-position-vertical:absolute;mso-position-vertical-relative:text;mso-width-percent:0;mso-height-percent:0;mso-width-relative:margin;mso-height-relative:margin" o:gfxdata="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" strokecolor="#1cade4 [3204]" strokeweight=".5pt">
                 <v:stroke endarrow="block" joinstyle="miter"/>
               </v:shape>
             </w:pict>
@@ -7696,7 +8210,7 @@
         <mc:AlternateContent>
           <mc:Choice Requires="wps">
             <w:drawing>
-              <wp:anchor distT="0" distB="0" distL="114300" distR="114300" simplePos="0" relativeHeight="251705344" behindDoc="0" locked="0" layoutInCell="1" allowOverlap="1" wp14:anchorId="32213E92" wp14:editId="406A30C5">
+              <wp:anchor distT="0" distB="0" distL="114300" distR="114300" simplePos="0" relativeHeight="251705344" behindDoc="0" locked="0" layoutInCell="1" allowOverlap="1" wp14:anchorId="509C1EF9" wp14:editId="105D2667">
                 <wp:simplePos x="0" y="0"/>
                 <wp:positionH relativeFrom="column">
                   <wp:posOffset>2472055</wp:posOffset>
@@ -7754,7 +8268,7 @@
           </mc:Choice>
           <mc:Fallback>
             <w:pict>
-              <v:shape w14:anchorId="57DECD6D" id="Connecteur droit avec flèche 35" o:spid="_x0000_s1026" type="#_x0000_t32" style="position:absolute;margin-left:194.65pt;margin-top:205.15pt;width:56.7pt;height:0;flip:x y;z-index:251705344;visibility:visible;mso-wrap-style:square;mso-width-percent:0;mso-height-percent:0;mso-wrap-distance-left:9pt;mso-wrap-distance-top:0;mso-wrap-distance-right:9pt;mso-wrap-distance-bottom:0;mso-position-horizontal:absolute;mso-position-horizontal-relative:text;mso-position-vertical:absolute;mso-position-vertical-relative:text;mso-width-percent:0;mso-height-percent:0;mso-width-relative:margin;mso-height-relative:margin" o:gfxdata="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" strokecolor="#1cade4 [3204]" strokeweight=".5pt">
+              <v:shape w14:anchorId="29E2E3C4" id="Connecteur droit avec flèche 35" o:spid="_x0000_s1026" type="#_x0000_t32" style="position:absolute;margin-left:194.65pt;margin-top:205.15pt;width:56.7pt;height:0;flip:x y;z-index:251705344;visibility:visible;mso-wrap-style:square;mso-width-percent:0;mso-height-percent:0;mso-wrap-distance-left:9pt;mso-wrap-distance-top:0;mso-wrap-distance-right:9pt;mso-wrap-distance-bottom:0;mso-position-horizontal:absolute;mso-position-horizontal-relative:text;mso-position-vertical:absolute;mso-position-vertical-relative:text;mso-width-percent:0;mso-height-percent:0;mso-width-relative:margin;mso-height-relative:margin" o:gfxdata="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" strokecolor="#1cade4 [3204]" strokeweight=".5pt">
                 <v:stroke endarrow="block" joinstyle="miter"/>
               </v:shape>
             </w:pict>
@@ -7769,7 +8283,7 @@
         <mc:AlternateContent>
           <mc:Choice Requires="wps">
             <w:drawing>
-              <wp:anchor distT="0" distB="0" distL="114300" distR="114300" simplePos="0" relativeHeight="251703296" behindDoc="0" locked="0" layoutInCell="1" allowOverlap="1" wp14:anchorId="44DDC537" wp14:editId="0AE3AC0C">
+              <wp:anchor distT="0" distB="0" distL="114300" distR="114300" simplePos="0" relativeHeight="251703296" behindDoc="0" locked="0" layoutInCell="1" allowOverlap="1" wp14:anchorId="6096FF21" wp14:editId="1BC67A4B">
                 <wp:simplePos x="0" y="0"/>
                 <wp:positionH relativeFrom="column">
                   <wp:posOffset>1833880</wp:posOffset>
@@ -7827,7 +8341,7 @@
           </mc:Choice>
           <mc:Fallback>
             <w:pict>
-              <v:shape w14:anchorId="40C597D7" id="Connecteur droit avec flèche 34" o:spid="_x0000_s1026" type="#_x0000_t32" style="position:absolute;margin-left:144.4pt;margin-top:160.15pt;width:78.75pt;height:0;flip:x y;z-index:251703296;visibility:visible;mso-wrap-style:square;mso-width-percent:0;mso-height-percent:0;mso-wrap-distance-left:9pt;mso-wrap-distance-top:0;mso-wrap-distance-right:9pt;mso-wrap-distance-bottom:0;mso-position-horizontal:absolute;mso-position-horizontal-relative:text;mso-position-vertical:absolute;mso-position-vertical-relative:text;mso-width-percent:0;mso-height-percent:0;mso-width-relative:margin;mso-height-relative:margin" o:gfxdata="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" strokecolor="#1cade4 [3204]" strokeweight=".5pt">
+              <v:shape w14:anchorId="52E09DF4" id="Connecteur droit avec flèche 34" o:spid="_x0000_s1026" type="#_x0000_t32" style="position:absolute;margin-left:144.4pt;margin-top:160.15pt;width:78.75pt;height:0;flip:x y;z-index:251703296;visibility:visible;mso-wrap-style:square;mso-width-percent:0;mso-height-percent:0;mso-wrap-distance-left:9pt;mso-wrap-distance-top:0;mso-wrap-distance-right:9pt;mso-wrap-distance-bottom:0;mso-position-horizontal:absolute;mso-position-horizontal-relative:text;mso-position-vertical:absolute;mso-position-vertical-relative:text;mso-width-percent:0;mso-height-percent:0;mso-width-relative:margin;mso-height-relative:margin" o:gfxdata="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" strokecolor="#1cade4 [3204]" strokeweight=".5pt">
                 <v:stroke endarrow="block" joinstyle="miter"/>
               </v:shape>
             </w:pict>
@@ -7842,7 +8356,7 @@
         <mc:AlternateContent>
           <mc:Choice Requires="wps">
             <w:drawing>
-              <wp:anchor distT="0" distB="0" distL="114300" distR="114300" simplePos="0" relativeHeight="251701248" behindDoc="0" locked="0" layoutInCell="1" allowOverlap="1" wp14:anchorId="5B4BEC66" wp14:editId="0AB8ED0F">
+              <wp:anchor distT="0" distB="0" distL="114300" distR="114300" simplePos="0" relativeHeight="251701248" behindDoc="0" locked="0" layoutInCell="1" allowOverlap="1" wp14:anchorId="284E58E7" wp14:editId="60B55E99">
                 <wp:simplePos x="0" y="0"/>
                 <wp:positionH relativeFrom="column">
                   <wp:posOffset>2147570</wp:posOffset>
@@ -7900,7 +8414,7 @@
           </mc:Choice>
           <mc:Fallback>
             <w:pict>
-              <v:shape w14:anchorId="340C92CE" id="Connecteur droit avec flèche 33" o:spid="_x0000_s1026" type="#_x0000_t32" style="position:absolute;margin-left:169.1pt;margin-top:139.1pt;width:44.25pt;height:0;flip:x y;z-index:251701248;visibility:visible;mso-wrap-style:square;mso-width-percent:0;mso-height-percent:0;mso-wrap-distance-left:9pt;mso-wrap-distance-top:0;mso-wrap-distance-right:9pt;mso-wrap-distance-bottom:0;mso-position-horizontal:absolute;mso-position-horizontal-relative:text;mso-position-vertical:absolute;mso-position-vertical-relative:text;mso-width-percent:0;mso-height-percent:0;mso-width-relative:margin;mso-height-relative:margin" o:gfxdata="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" strokecolor="#1cade4 [3204]" strokeweight=".5pt">
+              <v:shape w14:anchorId="307BABA9" id="Connecteur droit avec flèche 33" o:spid="_x0000_s1026" type="#_x0000_t32" style="position:absolute;margin-left:169.1pt;margin-top:139.1pt;width:44.25pt;height:0;flip:x y;z-index:251701248;visibility:visible;mso-wrap-style:square;mso-width-percent:0;mso-height-percent:0;mso-wrap-distance-left:9pt;mso-wrap-distance-top:0;mso-wrap-distance-right:9pt;mso-wrap-distance-bottom:0;mso-position-horizontal:absolute;mso-position-horizontal-relative:text;mso-position-vertical:absolute;mso-position-vertical-relative:text;mso-width-percent:0;mso-height-percent:0;mso-width-relative:margin;mso-height-relative:margin" o:gfxdata="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" strokecolor="#1cade4 [3204]" strokeweight=".5pt">
                 <v:stroke endarrow="block" joinstyle="miter"/>
               </v:shape>
             </w:pict>
@@ -7915,7 +8429,7 @@
         <mc:AlternateContent>
           <mc:Choice Requires="wps">
             <w:drawing>
-              <wp:anchor distT="0" distB="0" distL="114300" distR="114300" simplePos="0" relativeHeight="251699200" behindDoc="0" locked="0" layoutInCell="1" allowOverlap="1" wp14:anchorId="2D329841" wp14:editId="0907AFE9">
+              <wp:anchor distT="0" distB="0" distL="114300" distR="114300" simplePos="0" relativeHeight="251699200" behindDoc="0" locked="0" layoutInCell="1" allowOverlap="1" wp14:anchorId="28FAF4C4" wp14:editId="3E8CCD3C">
                 <wp:simplePos x="0" y="0"/>
                 <wp:positionH relativeFrom="column">
                   <wp:posOffset>2500630</wp:posOffset>
@@ -7972,13 +8486,7 @@
                               <w:rPr>
                                 <w:color w:val="1481AB" w:themeColor="accent1" w:themeShade="BF"/>
                               </w:rPr>
-                              <w:t xml:space="preserve">On </w:t>
-                            </w:r>
-                            <w:r>
-                              <w:rPr>
-                                <w:color w:val="1481AB" w:themeColor="accent1" w:themeShade="BF"/>
-                              </w:rPr>
-                              <w:t>ignore les premières lignes qui sont en  commentaire</w:t>
+                              <w:t>On ignore les premières lignes qui sont en  commentaire</w:t>
                             </w:r>
                           </w:p>
                         </w:txbxContent>
@@ -8003,7 +8511,7 @@
           </mc:Choice>
           <mc:Fallback>
             <w:pict>
-              <v:shape w14:anchorId="2D329841" id="Zone de texte 32" o:spid="_x0000_s1044" type="#_x0000_t202" style="position:absolute;margin-left:196.9pt;margin-top:109.9pt;width:269.25pt;height:19.5pt;z-index:251699200;visibility:visible;mso-wrap-style:square;mso-width-percent:0;mso-height-percent:0;mso-wrap-distance-left:9pt;mso-wrap-distance-top:0;mso-wrap-distance-right:9pt;mso-wrap-distance-bottom:0;mso-position-horizontal:absolute;mso-position-horizontal-relative:text;mso-position-vertical:absolute;mso-position-vertical-relative:text;mso-width-percent:0;mso-height-percent:0;mso-width-relative:margin;mso-height-relative:margin;v-text-anchor:top" o:gfxdata="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" filled="f" stroked="f" strokeweight=".5pt">
+              <v:shape w14:anchorId="28FAF4C4" id="Zone de texte 32" o:spid="_x0000_s1046" type="#_x0000_t202" style="position:absolute;margin-left:196.9pt;margin-top:109.9pt;width:269.25pt;height:19.5pt;z-index:251699200;visibility:visible;mso-wrap-style:square;mso-width-percent:0;mso-height-percent:0;mso-wrap-distance-left:9pt;mso-wrap-distance-top:0;mso-wrap-distance-right:9pt;mso-wrap-distance-bottom:0;mso-position-horizontal:absolute;mso-position-horizontal-relative:text;mso-position-vertical:absolute;mso-position-vertical-relative:text;mso-width-percent:0;mso-height-percent:0;mso-width-relative:margin;mso-height-relative:margin;v-text-anchor:top" o:gfxdata="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" filled="f" stroked="f" strokeweight=".5pt">
                 <v:textbox>
                   <w:txbxContent>
                     <w:p>
@@ -8016,13 +8524,7 @@
                         <w:rPr>
                           <w:color w:val="1481AB" w:themeColor="accent1" w:themeShade="BF"/>
                         </w:rPr>
-                        <w:t xml:space="preserve">On </w:t>
-                      </w:r>
-                      <w:r>
-                        <w:rPr>
-                          <w:color w:val="1481AB" w:themeColor="accent1" w:themeShade="BF"/>
-                        </w:rPr>
-                        <w:t>ignore les premières lignes qui sont en  commentaire</w:t>
+                        <w:t>On ignore les premières lignes qui sont en  commentaire</w:t>
                       </w:r>
                     </w:p>
                   </w:txbxContent>
@@ -8040,7 +8542,7 @@
         <mc:AlternateContent>
           <mc:Choice Requires="wps">
             <w:drawing>
-              <wp:anchor distT="0" distB="0" distL="114300" distR="114300" simplePos="0" relativeHeight="251697152" behindDoc="0" locked="0" layoutInCell="1" allowOverlap="1" wp14:anchorId="06F43D43" wp14:editId="62DEEEFB">
+              <wp:anchor distT="0" distB="0" distL="114300" distR="114300" simplePos="0" relativeHeight="251697152" behindDoc="0" locked="0" layoutInCell="1" allowOverlap="1" wp14:anchorId="3AAA3BF5" wp14:editId="2FCAF295">
                 <wp:simplePos x="0" y="0"/>
                 <wp:positionH relativeFrom="column">
                   <wp:posOffset>1462405</wp:posOffset>
@@ -8098,7 +8600,7 @@
           </mc:Choice>
           <mc:Fallback>
             <w:pict>
-              <v:shape w14:anchorId="55D6366F" id="Connecteur droit avec flèche 31" o:spid="_x0000_s1026" type="#_x0000_t32" style="position:absolute;margin-left:115.15pt;margin-top:119.6pt;width:78.75pt;height:0;flip:x y;z-index:251697152;visibility:visible;mso-wrap-style:square;mso-width-percent:0;mso-height-percent:0;mso-wrap-distance-left:9pt;mso-wrap-distance-top:0;mso-wrap-distance-right:9pt;mso-wrap-distance-bottom:0;mso-position-horizontal:absolute;mso-position-horizontal-relative:text;mso-position-vertical:absolute;mso-position-vertical-relative:text;mso-width-percent:0;mso-height-percent:0;mso-width-relative:margin;mso-height-relative:margin" o:gfxdata="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" strokecolor="#1cade4 [3204]" strokeweight=".5pt">
+              <v:shape w14:anchorId="1DC71894" id="Connecteur droit avec flèche 31" o:spid="_x0000_s1026" type="#_x0000_t32" style="position:absolute;margin-left:115.15pt;margin-top:119.6pt;width:78.75pt;height:0;flip:x y;z-index:251697152;visibility:visible;mso-wrap-style:square;mso-width-percent:0;mso-height-percent:0;mso-wrap-distance-left:9pt;mso-wrap-distance-top:0;mso-wrap-distance-right:9pt;mso-wrap-distance-bottom:0;mso-position-horizontal:absolute;mso-position-horizontal-relative:text;mso-position-vertical:absolute;mso-position-vertical-relative:text;mso-width-percent:0;mso-height-percent:0;mso-width-relative:margin;mso-height-relative:margin" o:gfxdata="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" strokecolor="#1cade4 [3204]" strokeweight=".5pt">
                 <v:stroke endarrow="block" joinstyle="miter"/>
               </v:shape>
             </w:pict>
@@ -8113,7 +8615,7 @@
         <mc:AlternateContent>
           <mc:Choice Requires="wps">
             <w:drawing>
-              <wp:anchor distT="0" distB="0" distL="114300" distR="114300" simplePos="0" relativeHeight="251695104" behindDoc="0" locked="0" layoutInCell="1" allowOverlap="1" wp14:anchorId="02922AAB" wp14:editId="3C7B9EAA">
+              <wp:anchor distT="0" distB="0" distL="114300" distR="114300" simplePos="0" relativeHeight="251695104" behindDoc="0" locked="0" layoutInCell="1" allowOverlap="1" wp14:anchorId="17C90A09" wp14:editId="1692AED3">
                 <wp:simplePos x="0" y="0"/>
                 <wp:positionH relativeFrom="column">
                   <wp:posOffset>3538855</wp:posOffset>
@@ -8195,7 +8697,7 @@
           </mc:Choice>
           <mc:Fallback>
             <w:pict>
-              <v:shape w14:anchorId="02922AAB" id="Zone de texte 30" o:spid="_x0000_s1045" type="#_x0000_t202" style="position:absolute;margin-left:278.65pt;margin-top:52.9pt;width:231pt;height:18.75pt;z-index:251695104;visibility:visible;mso-wrap-style:square;mso-width-percent:0;mso-height-percent:0;mso-wrap-distance-left:9pt;mso-wrap-distance-top:0;mso-wrap-distance-right:9pt;mso-wrap-distance-bottom:0;mso-position-horizontal:absolute;mso-position-horizontal-relative:text;mso-position-vertical:absolute;mso-position-vertical-relative:text;mso-width-percent:0;mso-height-percent:0;mso-width-relative:margin;mso-height-relative:margin;v-text-anchor:top" o:gfxdata="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" filled="f" stroked="f" strokeweight=".5pt">
+              <v:shape w14:anchorId="17C90A09" id="Zone de texte 30" o:spid="_x0000_s1047" type="#_x0000_t202" style="position:absolute;margin-left:278.65pt;margin-top:52.9pt;width:231pt;height:18.75pt;z-index:251695104;visibility:visible;mso-wrap-style:square;mso-width-percent:0;mso-height-percent:0;mso-wrap-distance-left:9pt;mso-wrap-distance-top:0;mso-wrap-distance-right:9pt;mso-wrap-distance-bottom:0;mso-position-horizontal:absolute;mso-position-horizontal-relative:text;mso-position-vertical:absolute;mso-position-vertical-relative:text;mso-width-percent:0;mso-height-percent:0;mso-width-relative:margin;mso-height-relative:margin;v-text-anchor:top" o:gfxdata="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" filled="f" stroked="f" strokeweight=".5pt">
                 <v:textbox>
                   <w:txbxContent>
                     <w:p>
@@ -8226,7 +8728,7 @@
         <mc:AlternateContent>
           <mc:Choice Requires="wps">
             <w:drawing>
-              <wp:anchor distT="0" distB="0" distL="114300" distR="114300" simplePos="0" relativeHeight="251693056" behindDoc="0" locked="0" layoutInCell="1" allowOverlap="1" wp14:anchorId="6D82B09B" wp14:editId="49BE1AC7">
+              <wp:anchor distT="0" distB="0" distL="114300" distR="114300" simplePos="0" relativeHeight="251693056" behindDoc="0" locked="0" layoutInCell="1" allowOverlap="1" wp14:anchorId="144986EF" wp14:editId="63CA2DBA">
                 <wp:simplePos x="0" y="0"/>
                 <wp:positionH relativeFrom="column">
                   <wp:posOffset>833755</wp:posOffset>
@@ -8284,7 +8786,7 @@
           </mc:Choice>
           <mc:Fallback>
             <w:pict>
-              <v:shape w14:anchorId="03E16F01" id="Connecteur droit avec flèche 29" o:spid="_x0000_s1026" type="#_x0000_t32" style="position:absolute;margin-left:65.65pt;margin-top:61.1pt;width:208.5pt;height:0;flip:x y;z-index:251693056;visibility:visible;mso-wrap-style:square;mso-width-percent:0;mso-height-percent:0;mso-wrap-distance-left:9pt;mso-wrap-distance-top:0;mso-wrap-distance-right:9pt;mso-wrap-distance-bottom:0;mso-position-horizontal:absolute;mso-position-horizontal-relative:text;mso-position-vertical:absolute;mso-position-vertical-relative:text;mso-width-percent:0;mso-height-percent:0;mso-width-relative:margin;mso-height-relative:margin" o:gfxdata="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" strokecolor="#1cade4 [3204]" strokeweight=".5pt">
+              <v:shape w14:anchorId="0ED83BAC" id="Connecteur droit avec flèche 29" o:spid="_x0000_s1026" type="#_x0000_t32" style="position:absolute;margin-left:65.65pt;margin-top:61.1pt;width:208.5pt;height:0;flip:x y;z-index:251693056;visibility:visible;mso-wrap-style:square;mso-width-percent:0;mso-height-percent:0;mso-wrap-distance-left:9pt;mso-wrap-distance-top:0;mso-wrap-distance-right:9pt;mso-wrap-distance-bottom:0;mso-position-horizontal:absolute;mso-position-horizontal-relative:text;mso-position-vertical:absolute;mso-position-vertical-relative:text;mso-width-percent:0;mso-height-percent:0;mso-width-relative:margin;mso-height-relative:margin" o:gfxdata="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" strokecolor="#1cade4 [3204]" strokeweight=".5pt">
                 <v:stroke endarrow="block" joinstyle="miter"/>
               </v:shape>
             </w:pict>
@@ -8292,8 +8794,12 @@
         </mc:AlternateContent>
       </w:r>
       <w:r>
+        <w:rPr>
+          <w:noProof/>
+          <w:lang w:eastAsia="fr-FR"/>
+        </w:rPr>
         <w:drawing>
-          <wp:inline distT="0" distB="0" distL="0" distR="0" wp14:anchorId="4911CD87" wp14:editId="113ABB1E">
+          <wp:inline distT="0" distB="0" distL="0" distR="0" wp14:anchorId="5E492D88" wp14:editId="3864A900">
             <wp:extent cx="4681220" cy="8892540"/>
             <wp:effectExtent l="0" t="0" r="5080" b="3810"/>
             <wp:docPr id="44" name="Image 44"/>
@@ -8308,7 +8814,7 @@
                     <pic:cNvPicPr/>
                   </pic:nvPicPr>
                   <pic:blipFill>
-                    <a:blip r:embed="rId17"/>
+                    <a:blip r:embed="rId18"/>
                     <a:stretch>
                       <a:fillRect/>
                     </a:stretch>
@@ -8328,11 +8834,7 @@
           </wp:inline>
         </w:drawing>
       </w:r>
-      <w:bookmarkStart w:id="4" w:name="_GoBack"/>
-      <w:bookmarkEnd w:id="4"/>
     </w:p>
-    <w:p/>
-    <w:p/>
     <w:p>
       <w:pPr>
         <w:pStyle w:val="Titre2"/>
@@ -8341,12 +8843,2227 @@
           <w:numId w:val="1"/>
         </w:numPr>
       </w:pPr>
-      <w:bookmarkStart w:id="5" w:name="_Toc375313462"/>
+      <w:bookmarkStart w:id="4" w:name="_Toc375313462"/>
       <w:r>
+        <w:lastRenderedPageBreak/>
         <w:t>Calcul de la matrice d’homographie</w:t>
       </w:r>
+      <w:bookmarkEnd w:id="4"/>
+    </w:p>
+    <w:p/>
+    <w:p>
+      <w:r>
+        <w:t>Comme nous l’avons vu précédemment, nous cherchons à résoudre l’équation suivante :</w:t>
+      </w:r>
+    </w:p>
+    <w:p>
+      <m:oMathPara>
+        <m:oMath>
+          <m:r>
+            <w:rPr>
+              <w:rFonts w:ascii="Cambria Math" w:hAnsi="Cambria Math"/>
+            </w:rPr>
+            <m:t>AX=</m:t>
+          </m:r>
+          <m:d>
+            <m:dPr>
+              <m:ctrlPr>
+                <w:rPr>
+                  <w:rFonts w:ascii="Cambria Math" w:hAnsi="Cambria Math"/>
+                  <w:i/>
+                </w:rPr>
+              </m:ctrlPr>
+            </m:dPr>
+            <m:e>
+              <m:m>
+                <m:mPr>
+                  <m:mcs>
+                    <m:mc>
+                      <m:mcPr>
+                        <m:count m:val="2"/>
+                        <m:mcJc m:val="center"/>
+                      </m:mcPr>
+                    </m:mc>
+                  </m:mcs>
+                  <m:ctrlPr>
+                    <w:rPr>
+                      <w:rFonts w:ascii="Cambria Math" w:hAnsi="Cambria Math"/>
+                      <w:i/>
+                    </w:rPr>
+                  </m:ctrlPr>
+                </m:mPr>
+                <m:mr>
+                  <m:e>
+                    <m:r>
+                      <w:rPr>
+                        <w:rFonts w:ascii="Cambria Math" w:hAnsi="Cambria Math"/>
+                      </w:rPr>
+                      <m:t>0</m:t>
+                    </m:r>
+                  </m:e>
+                  <m:e>
+                    <m:m>
+                      <m:mPr>
+                        <m:mcs>
+                          <m:mc>
+                            <m:mcPr>
+                              <m:count m:val="3"/>
+                              <m:mcJc m:val="center"/>
+                            </m:mcPr>
+                          </m:mc>
+                        </m:mcs>
+                        <m:ctrlPr>
+                          <w:rPr>
+                            <w:rFonts w:ascii="Cambria Math" w:hAnsi="Cambria Math"/>
+                            <w:i/>
+                          </w:rPr>
+                        </m:ctrlPr>
+                      </m:mPr>
+                      <m:mr>
+                        <m:e>
+                          <m:r>
+                            <w:rPr>
+                              <w:rFonts w:ascii="Cambria Math" w:hAnsi="Cambria Math"/>
+                            </w:rPr>
+                            <m:t>0</m:t>
+                          </m:r>
+                        </m:e>
+                        <m:e>
+                          <m:r>
+                            <w:rPr>
+                              <w:rFonts w:ascii="Cambria Math" w:hAnsi="Cambria Math"/>
+                            </w:rPr>
+                            <m:t>0</m:t>
+                          </m:r>
+                        </m:e>
+                        <m:e>
+                          <m:m>
+                            <m:mPr>
+                              <m:mcs>
+                                <m:mc>
+                                  <m:mcPr>
+                                    <m:count m:val="3"/>
+                                    <m:mcJc m:val="center"/>
+                                  </m:mcPr>
+                                </m:mc>
+                              </m:mcs>
+                              <m:ctrlPr>
+                                <w:rPr>
+                                  <w:rFonts w:ascii="Cambria Math" w:hAnsi="Cambria Math"/>
+                                  <w:i/>
+                                </w:rPr>
+                              </m:ctrlPr>
+                            </m:mPr>
+                            <m:mr>
+                              <m:e>
+                                <m:r>
+                                  <w:rPr>
+                                    <w:rFonts w:ascii="Cambria Math" w:hAnsi="Cambria Math"/>
+                                  </w:rPr>
+                                  <m:t>-x</m:t>
+                                </m:r>
+                              </m:e>
+                              <m:e>
+                                <m:r>
+                                  <w:rPr>
+                                    <w:rFonts w:ascii="Cambria Math" w:hAnsi="Cambria Math"/>
+                                  </w:rPr>
+                                  <m:t>-y</m:t>
+                                </m:r>
+                              </m:e>
+                              <m:e>
+                                <m:m>
+                                  <m:mPr>
+                                    <m:mcs>
+                                      <m:mc>
+                                        <m:mcPr>
+                                          <m:count m:val="3"/>
+                                          <m:mcJc m:val="center"/>
+                                        </m:mcPr>
+                                      </m:mc>
+                                    </m:mcs>
+                                    <m:ctrlPr>
+                                      <w:rPr>
+                                        <w:rFonts w:ascii="Cambria Math" w:hAnsi="Cambria Math"/>
+                                        <w:i/>
+                                      </w:rPr>
+                                    </m:ctrlPr>
+                                  </m:mPr>
+                                  <m:mr>
+                                    <m:e>
+                                      <m:r>
+                                        <w:rPr>
+                                          <w:rFonts w:ascii="Cambria Math" w:hAnsi="Cambria Math"/>
+                                        </w:rPr>
+                                        <m:t>-1</m:t>
+                                      </m:r>
+                                    </m:e>
+                                    <m:e>
+                                      <m:r>
+                                        <w:rPr>
+                                          <w:rFonts w:ascii="Cambria Math" w:hAnsi="Cambria Math"/>
+                                        </w:rPr>
+                                        <m:t>tx</m:t>
+                                      </m:r>
+                                    </m:e>
+                                    <m:e>
+                                      <m:m>
+                                        <m:mPr>
+                                          <m:mcs>
+                                            <m:mc>
+                                              <m:mcPr>
+                                                <m:count m:val="2"/>
+                                                <m:mcJc m:val="center"/>
+                                              </m:mcPr>
+                                            </m:mc>
+                                          </m:mcs>
+                                          <m:ctrlPr>
+                                            <w:rPr>
+                                              <w:rFonts w:ascii="Cambria Math" w:hAnsi="Cambria Math"/>
+                                              <w:i/>
+                                            </w:rPr>
+                                          </m:ctrlPr>
+                                        </m:mPr>
+                                        <m:mr>
+                                          <m:e>
+                                            <m:r>
+                                              <w:rPr>
+                                                <w:rFonts w:ascii="Cambria Math" w:hAnsi="Cambria Math"/>
+                                              </w:rPr>
+                                              <m:t>ty</m:t>
+                                            </m:r>
+                                          </m:e>
+                                          <m:e>
+                                            <m:r>
+                                              <w:rPr>
+                                                <w:rFonts w:ascii="Cambria Math" w:hAnsi="Cambria Math"/>
+                                              </w:rPr>
+                                              <m:t>t</m:t>
+                                            </m:r>
+                                          </m:e>
+                                        </m:mr>
+                                      </m:m>
+                                    </m:e>
+                                  </m:mr>
+                                </m:m>
+                              </m:e>
+                            </m:mr>
+                          </m:m>
+                        </m:e>
+                      </m:mr>
+                    </m:m>
+                  </m:e>
+                </m:mr>
+                <m:mr>
+                  <m:e>
+                    <m:r>
+                      <w:rPr>
+                        <w:rFonts w:ascii="Cambria Math" w:hAnsi="Cambria Math"/>
+                      </w:rPr>
+                      <m:t>x</m:t>
+                    </m:r>
+                  </m:e>
+                  <m:e>
+                    <m:m>
+                      <m:mPr>
+                        <m:mcs>
+                          <m:mc>
+                            <m:mcPr>
+                              <m:count m:val="3"/>
+                              <m:mcJc m:val="center"/>
+                            </m:mcPr>
+                          </m:mc>
+                        </m:mcs>
+                        <m:ctrlPr>
+                          <w:rPr>
+                            <w:rFonts w:ascii="Cambria Math" w:hAnsi="Cambria Math"/>
+                            <w:i/>
+                          </w:rPr>
+                        </m:ctrlPr>
+                      </m:mPr>
+                      <m:mr>
+                        <m:e>
+                          <m:r>
+                            <w:rPr>
+                              <w:rFonts w:ascii="Cambria Math" w:hAnsi="Cambria Math"/>
+                            </w:rPr>
+                            <m:t>y</m:t>
+                          </m:r>
+                        </m:e>
+                        <m:e>
+                          <m:r>
+                            <w:rPr>
+                              <w:rFonts w:ascii="Cambria Math" w:hAnsi="Cambria Math"/>
+                            </w:rPr>
+                            <m:t>1</m:t>
+                          </m:r>
+                        </m:e>
+                        <m:e>
+                          <m:m>
+                            <m:mPr>
+                              <m:mcs>
+                                <m:mc>
+                                  <m:mcPr>
+                                    <m:count m:val="3"/>
+                                    <m:mcJc m:val="center"/>
+                                  </m:mcPr>
+                                </m:mc>
+                              </m:mcs>
+                              <m:ctrlPr>
+                                <w:rPr>
+                                  <w:rFonts w:ascii="Cambria Math" w:hAnsi="Cambria Math"/>
+                                  <w:i/>
+                                </w:rPr>
+                              </m:ctrlPr>
+                            </m:mPr>
+                            <m:mr>
+                              <m:e>
+                                <m:r>
+                                  <w:rPr>
+                                    <w:rFonts w:ascii="Cambria Math" w:hAnsi="Cambria Math"/>
+                                  </w:rPr>
+                                  <m:t>0</m:t>
+                                </m:r>
+                              </m:e>
+                              <m:e>
+                                <m:r>
+                                  <w:rPr>
+                                    <w:rFonts w:ascii="Cambria Math" w:hAnsi="Cambria Math"/>
+                                  </w:rPr>
+                                  <m:t>0</m:t>
+                                </m:r>
+                              </m:e>
+                              <m:e>
+                                <m:m>
+                                  <m:mPr>
+                                    <m:mcs>
+                                      <m:mc>
+                                        <m:mcPr>
+                                          <m:count m:val="3"/>
+                                          <m:mcJc m:val="center"/>
+                                        </m:mcPr>
+                                      </m:mc>
+                                    </m:mcs>
+                                    <m:ctrlPr>
+                                      <w:rPr>
+                                        <w:rFonts w:ascii="Cambria Math" w:hAnsi="Cambria Math"/>
+                                        <w:i/>
+                                      </w:rPr>
+                                    </m:ctrlPr>
+                                  </m:mPr>
+                                  <m:mr>
+                                    <m:e>
+                                      <m:r>
+                                        <w:rPr>
+                                          <w:rFonts w:ascii="Cambria Math" w:hAnsi="Cambria Math"/>
+                                        </w:rPr>
+                                        <m:t>0</m:t>
+                                      </m:r>
+                                    </m:e>
+                                    <m:e>
+                                      <m:r>
+                                        <w:rPr>
+                                          <w:rFonts w:ascii="Cambria Math" w:hAnsi="Cambria Math"/>
+                                        </w:rPr>
+                                        <m:t>-zx</m:t>
+                                      </m:r>
+                                    </m:e>
+                                    <m:e>
+                                      <m:m>
+                                        <m:mPr>
+                                          <m:mcs>
+                                            <m:mc>
+                                              <m:mcPr>
+                                                <m:count m:val="2"/>
+                                                <m:mcJc m:val="center"/>
+                                              </m:mcPr>
+                                            </m:mc>
+                                          </m:mcs>
+                                          <m:ctrlPr>
+                                            <w:rPr>
+                                              <w:rFonts w:ascii="Cambria Math" w:hAnsi="Cambria Math"/>
+                                              <w:i/>
+                                            </w:rPr>
+                                          </m:ctrlPr>
+                                        </m:mPr>
+                                        <m:mr>
+                                          <m:e>
+                                            <m:r>
+                                              <w:rPr>
+                                                <w:rFonts w:ascii="Cambria Math" w:hAnsi="Cambria Math"/>
+                                              </w:rPr>
+                                              <m:t>-zy</m:t>
+                                            </m:r>
+                                          </m:e>
+                                          <m:e>
+                                            <m:r>
+                                              <w:rPr>
+                                                <w:rFonts w:ascii="Cambria Math" w:hAnsi="Cambria Math"/>
+                                              </w:rPr>
+                                              <m:t>-z</m:t>
+                                            </m:r>
+                                          </m:e>
+                                        </m:mr>
+                                      </m:m>
+                                    </m:e>
+                                  </m:mr>
+                                </m:m>
+                              </m:e>
+                            </m:mr>
+                          </m:m>
+                        </m:e>
+                      </m:mr>
+                    </m:m>
+                  </m:e>
+                </m:mr>
+                <m:mr>
+                  <m:e>
+                    <m:r>
+                      <w:rPr>
+                        <w:rFonts w:ascii="Cambria Math" w:hAnsi="Cambria Math"/>
+                      </w:rPr>
+                      <m:t>-tx</m:t>
+                    </m:r>
+                  </m:e>
+                  <m:e>
+                    <m:m>
+                      <m:mPr>
+                        <m:mcs>
+                          <m:mc>
+                            <m:mcPr>
+                              <m:count m:val="3"/>
+                              <m:mcJc m:val="center"/>
+                            </m:mcPr>
+                          </m:mc>
+                        </m:mcs>
+                        <m:ctrlPr>
+                          <w:rPr>
+                            <w:rFonts w:ascii="Cambria Math" w:hAnsi="Cambria Math"/>
+                            <w:i/>
+                          </w:rPr>
+                        </m:ctrlPr>
+                      </m:mPr>
+                      <m:mr>
+                        <m:e>
+                          <m:r>
+                            <w:rPr>
+                              <w:rFonts w:ascii="Cambria Math" w:hAnsi="Cambria Math"/>
+                            </w:rPr>
+                            <m:t>-ty</m:t>
+                          </m:r>
+                        </m:e>
+                        <m:e>
+                          <m:r>
+                            <w:rPr>
+                              <w:rFonts w:ascii="Cambria Math" w:hAnsi="Cambria Math"/>
+                            </w:rPr>
+                            <m:t>-t</m:t>
+                          </m:r>
+                        </m:e>
+                        <m:e>
+                          <m:m>
+                            <m:mPr>
+                              <m:mcs>
+                                <m:mc>
+                                  <m:mcPr>
+                                    <m:count m:val="3"/>
+                                    <m:mcJc m:val="center"/>
+                                  </m:mcPr>
+                                </m:mc>
+                              </m:mcs>
+                              <m:ctrlPr>
+                                <w:rPr>
+                                  <w:rFonts w:ascii="Cambria Math" w:hAnsi="Cambria Math"/>
+                                  <w:i/>
+                                </w:rPr>
+                              </m:ctrlPr>
+                            </m:mPr>
+                            <m:mr>
+                              <m:e>
+                                <m:r>
+                                  <w:rPr>
+                                    <w:rFonts w:ascii="Cambria Math" w:hAnsi="Cambria Math"/>
+                                  </w:rPr>
+                                  <m:t>zx</m:t>
+                                </m:r>
+                              </m:e>
+                              <m:e>
+                                <m:r>
+                                  <w:rPr>
+                                    <w:rFonts w:ascii="Cambria Math" w:hAnsi="Cambria Math"/>
+                                  </w:rPr>
+                                  <m:t>zy</m:t>
+                                </m:r>
+                              </m:e>
+                              <m:e>
+                                <m:m>
+                                  <m:mPr>
+                                    <m:mcs>
+                                      <m:mc>
+                                        <m:mcPr>
+                                          <m:count m:val="3"/>
+                                          <m:mcJc m:val="center"/>
+                                        </m:mcPr>
+                                      </m:mc>
+                                    </m:mcs>
+                                    <m:ctrlPr>
+                                      <w:rPr>
+                                        <w:rFonts w:ascii="Cambria Math" w:hAnsi="Cambria Math"/>
+                                        <w:i/>
+                                      </w:rPr>
+                                    </m:ctrlPr>
+                                  </m:mPr>
+                                  <m:mr>
+                                    <m:e>
+                                      <m:r>
+                                        <w:rPr>
+                                          <w:rFonts w:ascii="Cambria Math" w:hAnsi="Cambria Math"/>
+                                        </w:rPr>
+                                        <m:t>z</m:t>
+                                      </m:r>
+                                    </m:e>
+                                    <m:e>
+                                      <m:r>
+                                        <w:rPr>
+                                          <w:rFonts w:ascii="Cambria Math" w:hAnsi="Cambria Math"/>
+                                        </w:rPr>
+                                        <m:t>0</m:t>
+                                      </m:r>
+                                    </m:e>
+                                    <m:e>
+                                      <m:m>
+                                        <m:mPr>
+                                          <m:mcs>
+                                            <m:mc>
+                                              <m:mcPr>
+                                                <m:count m:val="2"/>
+                                                <m:mcJc m:val="center"/>
+                                              </m:mcPr>
+                                            </m:mc>
+                                          </m:mcs>
+                                          <m:ctrlPr>
+                                            <w:rPr>
+                                              <w:rFonts w:ascii="Cambria Math" w:hAnsi="Cambria Math"/>
+                                              <w:i/>
+                                            </w:rPr>
+                                          </m:ctrlPr>
+                                        </m:mPr>
+                                        <m:mr>
+                                          <m:e>
+                                            <m:r>
+                                              <w:rPr>
+                                                <w:rFonts w:ascii="Cambria Math" w:hAnsi="Cambria Math"/>
+                                              </w:rPr>
+                                              <m:t>0</m:t>
+                                            </m:r>
+                                          </m:e>
+                                          <m:e>
+                                            <m:r>
+                                              <w:rPr>
+                                                <w:rFonts w:ascii="Cambria Math" w:hAnsi="Cambria Math"/>
+                                              </w:rPr>
+                                              <m:t>0</m:t>
+                                            </m:r>
+                                          </m:e>
+                                        </m:mr>
+                                      </m:m>
+                                    </m:e>
+                                  </m:mr>
+                                </m:m>
+                              </m:e>
+                            </m:mr>
+                          </m:m>
+                        </m:e>
+                      </m:mr>
+                    </m:m>
+                  </m:e>
+                </m:mr>
+              </m:m>
+            </m:e>
+          </m:d>
+          <m:d>
+            <m:dPr>
+              <m:ctrlPr>
+                <w:rPr>
+                  <w:rFonts w:ascii="Cambria Math" w:hAnsi="Cambria Math"/>
+                  <w:i/>
+                </w:rPr>
+              </m:ctrlPr>
+            </m:dPr>
+            <m:e>
+              <m:m>
+                <m:mPr>
+                  <m:mcs>
+                    <m:mc>
+                      <m:mcPr>
+                        <m:count m:val="1"/>
+                        <m:mcJc m:val="center"/>
+                      </m:mcPr>
+                    </m:mc>
+                  </m:mcs>
+                  <m:ctrlPr>
+                    <w:rPr>
+                      <w:rFonts w:ascii="Cambria Math" w:hAnsi="Cambria Math"/>
+                      <w:i/>
+                    </w:rPr>
+                  </m:ctrlPr>
+                </m:mPr>
+                <m:mr>
+                  <m:e>
+                    <m:sSub>
+                      <m:sSubPr>
+                        <m:ctrlPr>
+                          <w:rPr>
+                            <w:rFonts w:ascii="Cambria Math" w:hAnsi="Cambria Math"/>
+                            <w:i/>
+                          </w:rPr>
+                        </m:ctrlPr>
+                      </m:sSubPr>
+                      <m:e>
+                        <m:r>
+                          <w:rPr>
+                            <w:rFonts w:ascii="Cambria Math" w:hAnsi="Cambria Math"/>
+                          </w:rPr>
+                          <m:t>α</m:t>
+                        </m:r>
+                      </m:e>
+                      <m:sub>
+                        <m:r>
+                          <w:rPr>
+                            <w:rFonts w:ascii="Cambria Math" w:hAnsi="Cambria Math"/>
+                          </w:rPr>
+                          <m:t>1</m:t>
+                        </m:r>
+                      </m:sub>
+                    </m:sSub>
+                  </m:e>
+                </m:mr>
+                <m:mr>
+                  <m:e>
+                    <m:sSub>
+                      <m:sSubPr>
+                        <m:ctrlPr>
+                          <w:rPr>
+                            <w:rFonts w:ascii="Cambria Math" w:hAnsi="Cambria Math"/>
+                            <w:i/>
+                          </w:rPr>
+                        </m:ctrlPr>
+                      </m:sSubPr>
+                      <m:e>
+                        <m:r>
+                          <w:rPr>
+                            <w:rFonts w:ascii="Cambria Math" w:hAnsi="Cambria Math"/>
+                          </w:rPr>
+                          <m:t>α</m:t>
+                        </m:r>
+                      </m:e>
+                      <m:sub>
+                        <m:r>
+                          <w:rPr>
+                            <w:rFonts w:ascii="Cambria Math" w:hAnsi="Cambria Math"/>
+                          </w:rPr>
+                          <m:t>2</m:t>
+                        </m:r>
+                      </m:sub>
+                    </m:sSub>
+                  </m:e>
+                </m:mr>
+                <m:mr>
+                  <m:e>
+                    <m:m>
+                      <m:mPr>
+                        <m:mcs>
+                          <m:mc>
+                            <m:mcPr>
+                              <m:count m:val="1"/>
+                              <m:mcJc m:val="center"/>
+                            </m:mcPr>
+                          </m:mc>
+                        </m:mcs>
+                        <m:ctrlPr>
+                          <w:rPr>
+                            <w:rFonts w:ascii="Cambria Math" w:hAnsi="Cambria Math"/>
+                            <w:i/>
+                          </w:rPr>
+                        </m:ctrlPr>
+                      </m:mPr>
+                      <m:mr>
+                        <m:e>
+                          <m:sSub>
+                            <m:sSubPr>
+                              <m:ctrlPr>
+                                <w:rPr>
+                                  <w:rFonts w:ascii="Cambria Math" w:hAnsi="Cambria Math"/>
+                                  <w:i/>
+                                </w:rPr>
+                              </m:ctrlPr>
+                            </m:sSubPr>
+                            <m:e>
+                              <m:r>
+                                <w:rPr>
+                                  <w:rFonts w:ascii="Cambria Math" w:hAnsi="Cambria Math"/>
+                                </w:rPr>
+                                <m:t>α</m:t>
+                              </m:r>
+                            </m:e>
+                            <m:sub>
+                              <m:r>
+                                <w:rPr>
+                                  <w:rFonts w:ascii="Cambria Math" w:hAnsi="Cambria Math"/>
+                                </w:rPr>
+                                <m:t>3</m:t>
+                              </m:r>
+                            </m:sub>
+                          </m:sSub>
+                        </m:e>
+                      </m:mr>
+                      <m:mr>
+                        <m:e>
+                          <m:sSub>
+                            <m:sSubPr>
+                              <m:ctrlPr>
+                                <w:rPr>
+                                  <w:rFonts w:ascii="Cambria Math" w:hAnsi="Cambria Math"/>
+                                  <w:i/>
+                                </w:rPr>
+                              </m:ctrlPr>
+                            </m:sSubPr>
+                            <m:e>
+                              <m:r>
+                                <w:rPr>
+                                  <w:rFonts w:ascii="Cambria Math" w:hAnsi="Cambria Math"/>
+                                </w:rPr>
+                                <m:t>α</m:t>
+                              </m:r>
+                            </m:e>
+                            <m:sub>
+                              <m:r>
+                                <w:rPr>
+                                  <w:rFonts w:ascii="Cambria Math" w:hAnsi="Cambria Math"/>
+                                </w:rPr>
+                                <m:t>4</m:t>
+                              </m:r>
+                            </m:sub>
+                          </m:sSub>
+                        </m:e>
+                      </m:mr>
+                      <m:mr>
+                        <m:e>
+                          <m:m>
+                            <m:mPr>
+                              <m:mcs>
+                                <m:mc>
+                                  <m:mcPr>
+                                    <m:count m:val="1"/>
+                                    <m:mcJc m:val="center"/>
+                                  </m:mcPr>
+                                </m:mc>
+                              </m:mcs>
+                              <m:ctrlPr>
+                                <w:rPr>
+                                  <w:rFonts w:ascii="Cambria Math" w:hAnsi="Cambria Math"/>
+                                  <w:i/>
+                                </w:rPr>
+                              </m:ctrlPr>
+                            </m:mPr>
+                            <m:mr>
+                              <m:e>
+                                <m:sSub>
+                                  <m:sSubPr>
+                                    <m:ctrlPr>
+                                      <w:rPr>
+                                        <w:rFonts w:ascii="Cambria Math" w:hAnsi="Cambria Math"/>
+                                        <w:i/>
+                                      </w:rPr>
+                                    </m:ctrlPr>
+                                  </m:sSubPr>
+                                  <m:e>
+                                    <m:r>
+                                      <w:rPr>
+                                        <w:rFonts w:ascii="Cambria Math" w:hAnsi="Cambria Math"/>
+                                      </w:rPr>
+                                      <m:t>α</m:t>
+                                    </m:r>
+                                  </m:e>
+                                  <m:sub>
+                                    <m:r>
+                                      <w:rPr>
+                                        <w:rFonts w:ascii="Cambria Math" w:hAnsi="Cambria Math"/>
+                                      </w:rPr>
+                                      <m:t>5</m:t>
+                                    </m:r>
+                                  </m:sub>
+                                </m:sSub>
+                              </m:e>
+                            </m:mr>
+                            <m:mr>
+                              <m:e>
+                                <m:sSub>
+                                  <m:sSubPr>
+                                    <m:ctrlPr>
+                                      <w:rPr>
+                                        <w:rFonts w:ascii="Cambria Math" w:hAnsi="Cambria Math"/>
+                                        <w:i/>
+                                      </w:rPr>
+                                    </m:ctrlPr>
+                                  </m:sSubPr>
+                                  <m:e>
+                                    <m:r>
+                                      <w:rPr>
+                                        <w:rFonts w:ascii="Cambria Math" w:hAnsi="Cambria Math"/>
+                                      </w:rPr>
+                                      <m:t>α</m:t>
+                                    </m:r>
+                                  </m:e>
+                                  <m:sub>
+                                    <m:r>
+                                      <w:rPr>
+                                        <w:rFonts w:ascii="Cambria Math" w:hAnsi="Cambria Math"/>
+                                      </w:rPr>
+                                      <m:t>6</m:t>
+                                    </m:r>
+                                  </m:sub>
+                                </m:sSub>
+                              </m:e>
+                            </m:mr>
+                            <m:mr>
+                              <m:e>
+                                <m:m>
+                                  <m:mPr>
+                                    <m:mcs>
+                                      <m:mc>
+                                        <m:mcPr>
+                                          <m:count m:val="1"/>
+                                          <m:mcJc m:val="center"/>
+                                        </m:mcPr>
+                                      </m:mc>
+                                    </m:mcs>
+                                    <m:ctrlPr>
+                                      <w:rPr>
+                                        <w:rFonts w:ascii="Cambria Math" w:hAnsi="Cambria Math"/>
+                                        <w:i/>
+                                      </w:rPr>
+                                    </m:ctrlPr>
+                                  </m:mPr>
+                                  <m:mr>
+                                    <m:e>
+                                      <m:sSub>
+                                        <m:sSubPr>
+                                          <m:ctrlPr>
+                                            <w:rPr>
+                                              <w:rFonts w:ascii="Cambria Math" w:hAnsi="Cambria Math"/>
+                                              <w:i/>
+                                            </w:rPr>
+                                          </m:ctrlPr>
+                                        </m:sSubPr>
+                                        <m:e>
+                                          <m:r>
+                                            <w:rPr>
+                                              <w:rFonts w:ascii="Cambria Math" w:hAnsi="Cambria Math"/>
+                                            </w:rPr>
+                                            <m:t>α</m:t>
+                                          </m:r>
+                                        </m:e>
+                                        <m:sub>
+                                          <m:r>
+                                            <w:rPr>
+                                              <w:rFonts w:ascii="Cambria Math" w:hAnsi="Cambria Math"/>
+                                            </w:rPr>
+                                            <m:t>7</m:t>
+                                          </m:r>
+                                        </m:sub>
+                                      </m:sSub>
+                                    </m:e>
+                                  </m:mr>
+                                  <m:mr>
+                                    <m:e>
+                                      <m:sSub>
+                                        <m:sSubPr>
+                                          <m:ctrlPr>
+                                            <w:rPr>
+                                              <w:rFonts w:ascii="Cambria Math" w:hAnsi="Cambria Math"/>
+                                              <w:i/>
+                                            </w:rPr>
+                                          </m:ctrlPr>
+                                        </m:sSubPr>
+                                        <m:e>
+                                          <m:r>
+                                            <w:rPr>
+                                              <w:rFonts w:ascii="Cambria Math" w:hAnsi="Cambria Math"/>
+                                            </w:rPr>
+                                            <m:t>α</m:t>
+                                          </m:r>
+                                        </m:e>
+                                        <m:sub>
+                                          <m:r>
+                                            <w:rPr>
+                                              <w:rFonts w:ascii="Cambria Math" w:hAnsi="Cambria Math"/>
+                                            </w:rPr>
+                                            <m:t>8</m:t>
+                                          </m:r>
+                                        </m:sub>
+                                      </m:sSub>
+                                    </m:e>
+                                  </m:mr>
+                                  <m:mr>
+                                    <m:e>
+                                      <m:sSub>
+                                        <m:sSubPr>
+                                          <m:ctrlPr>
+                                            <w:rPr>
+                                              <w:rFonts w:ascii="Cambria Math" w:hAnsi="Cambria Math"/>
+                                              <w:i/>
+                                            </w:rPr>
+                                          </m:ctrlPr>
+                                        </m:sSubPr>
+                                        <m:e>
+                                          <m:r>
+                                            <w:rPr>
+                                              <w:rFonts w:ascii="Cambria Math" w:hAnsi="Cambria Math"/>
+                                            </w:rPr>
+                                            <m:t>α</m:t>
+                                          </m:r>
+                                        </m:e>
+                                        <m:sub>
+                                          <m:r>
+                                            <w:rPr>
+                                              <w:rFonts w:ascii="Cambria Math" w:hAnsi="Cambria Math"/>
+                                            </w:rPr>
+                                            <m:t>9</m:t>
+                                          </m:r>
+                                        </m:sub>
+                                      </m:sSub>
+                                    </m:e>
+                                  </m:mr>
+                                </m:m>
+                              </m:e>
+                            </m:mr>
+                          </m:m>
+                        </m:e>
+                      </m:mr>
+                    </m:m>
+                  </m:e>
+                </m:mr>
+              </m:m>
+            </m:e>
+          </m:d>
+          <m:r>
+            <w:rPr>
+              <w:rFonts w:ascii="Cambria Math" w:hAnsi="Cambria Math"/>
+            </w:rPr>
+            <m:t>=0</m:t>
+          </m:r>
+        </m:oMath>
+      </m:oMathPara>
+    </w:p>
+    <w:p>
+      <w:proofErr w:type="gramStart"/>
+      <w:r>
+        <w:t xml:space="preserve">Où </w:t>
+      </w:r>
+      <w:proofErr w:type="gramEnd"/>
+      <m:oMath>
+        <m:r>
+          <w:rPr>
+            <w:rFonts w:ascii="Cambria Math" w:hAnsi="Cambria Math"/>
+          </w:rPr>
+          <m:t>H=</m:t>
+        </m:r>
+        <m:d>
+          <m:dPr>
+            <m:ctrlPr>
+              <w:rPr>
+                <w:rFonts w:ascii="Cambria Math" w:hAnsi="Cambria Math"/>
+                <w:i/>
+              </w:rPr>
+            </m:ctrlPr>
+          </m:dPr>
+          <m:e>
+            <m:m>
+              <m:mPr>
+                <m:mcs>
+                  <m:mc>
+                    <m:mcPr>
+                      <m:count m:val="3"/>
+                      <m:mcJc m:val="center"/>
+                    </m:mcPr>
+                  </m:mc>
+                </m:mcs>
+                <m:ctrlPr>
+                  <w:rPr>
+                    <w:rFonts w:ascii="Cambria Math" w:hAnsi="Cambria Math"/>
+                    <w:i/>
+                  </w:rPr>
+                </m:ctrlPr>
+              </m:mPr>
+              <m:mr>
+                <m:e>
+                  <m:sSub>
+                    <m:sSubPr>
+                      <m:ctrlPr>
+                        <w:rPr>
+                          <w:rFonts w:ascii="Cambria Math" w:hAnsi="Cambria Math"/>
+                          <w:i/>
+                        </w:rPr>
+                      </m:ctrlPr>
+                    </m:sSubPr>
+                    <m:e>
+                      <m:r>
+                        <w:rPr>
+                          <w:rFonts w:ascii="Cambria Math" w:hAnsi="Cambria Math"/>
+                        </w:rPr>
+                        <m:t>α</m:t>
+                      </m:r>
+                    </m:e>
+                    <m:sub>
+                      <m:r>
+                        <w:rPr>
+                          <w:rFonts w:ascii="Cambria Math" w:hAnsi="Cambria Math"/>
+                        </w:rPr>
+                        <m:t>1</m:t>
+                      </m:r>
+                    </m:sub>
+                  </m:sSub>
+                </m:e>
+                <m:e>
+                  <m:sSub>
+                    <m:sSubPr>
+                      <m:ctrlPr>
+                        <w:rPr>
+                          <w:rFonts w:ascii="Cambria Math" w:hAnsi="Cambria Math"/>
+                          <w:i/>
+                        </w:rPr>
+                      </m:ctrlPr>
+                    </m:sSubPr>
+                    <m:e>
+                      <m:r>
+                        <w:rPr>
+                          <w:rFonts w:ascii="Cambria Math" w:hAnsi="Cambria Math"/>
+                        </w:rPr>
+                        <m:t>α</m:t>
+                      </m:r>
+                    </m:e>
+                    <m:sub>
+                      <m:r>
+                        <w:rPr>
+                          <w:rFonts w:ascii="Cambria Math" w:hAnsi="Cambria Math"/>
+                        </w:rPr>
+                        <m:t>2</m:t>
+                      </m:r>
+                    </m:sub>
+                  </m:sSub>
+                </m:e>
+                <m:e>
+                  <m:sSub>
+                    <m:sSubPr>
+                      <m:ctrlPr>
+                        <w:rPr>
+                          <w:rFonts w:ascii="Cambria Math" w:hAnsi="Cambria Math"/>
+                          <w:i/>
+                        </w:rPr>
+                      </m:ctrlPr>
+                    </m:sSubPr>
+                    <m:e>
+                      <m:r>
+                        <w:rPr>
+                          <w:rFonts w:ascii="Cambria Math" w:hAnsi="Cambria Math"/>
+                        </w:rPr>
+                        <m:t>α</m:t>
+                      </m:r>
+                    </m:e>
+                    <m:sub>
+                      <m:r>
+                        <w:rPr>
+                          <w:rFonts w:ascii="Cambria Math" w:hAnsi="Cambria Math"/>
+                        </w:rPr>
+                        <m:t>3</m:t>
+                      </m:r>
+                    </m:sub>
+                  </m:sSub>
+                </m:e>
+              </m:mr>
+              <m:mr>
+                <m:e>
+                  <m:sSub>
+                    <m:sSubPr>
+                      <m:ctrlPr>
+                        <w:rPr>
+                          <w:rFonts w:ascii="Cambria Math" w:hAnsi="Cambria Math"/>
+                          <w:i/>
+                        </w:rPr>
+                      </m:ctrlPr>
+                    </m:sSubPr>
+                    <m:e>
+                      <m:r>
+                        <w:rPr>
+                          <w:rFonts w:ascii="Cambria Math" w:hAnsi="Cambria Math"/>
+                        </w:rPr>
+                        <m:t>α</m:t>
+                      </m:r>
+                    </m:e>
+                    <m:sub>
+                      <m:r>
+                        <w:rPr>
+                          <w:rFonts w:ascii="Cambria Math" w:hAnsi="Cambria Math"/>
+                        </w:rPr>
+                        <m:t>4</m:t>
+                      </m:r>
+                    </m:sub>
+                  </m:sSub>
+                </m:e>
+                <m:e>
+                  <m:sSub>
+                    <m:sSubPr>
+                      <m:ctrlPr>
+                        <w:rPr>
+                          <w:rFonts w:ascii="Cambria Math" w:hAnsi="Cambria Math"/>
+                          <w:i/>
+                        </w:rPr>
+                      </m:ctrlPr>
+                    </m:sSubPr>
+                    <m:e>
+                      <m:r>
+                        <w:rPr>
+                          <w:rFonts w:ascii="Cambria Math" w:hAnsi="Cambria Math"/>
+                        </w:rPr>
+                        <m:t>α</m:t>
+                      </m:r>
+                    </m:e>
+                    <m:sub>
+                      <m:r>
+                        <w:rPr>
+                          <w:rFonts w:ascii="Cambria Math" w:hAnsi="Cambria Math"/>
+                        </w:rPr>
+                        <m:t>5</m:t>
+                      </m:r>
+                    </m:sub>
+                  </m:sSub>
+                </m:e>
+                <m:e>
+                  <m:sSub>
+                    <m:sSubPr>
+                      <m:ctrlPr>
+                        <w:rPr>
+                          <w:rFonts w:ascii="Cambria Math" w:hAnsi="Cambria Math"/>
+                          <w:i/>
+                        </w:rPr>
+                      </m:ctrlPr>
+                    </m:sSubPr>
+                    <m:e>
+                      <m:r>
+                        <w:rPr>
+                          <w:rFonts w:ascii="Cambria Math" w:hAnsi="Cambria Math"/>
+                        </w:rPr>
+                        <m:t>α</m:t>
+                      </m:r>
+                    </m:e>
+                    <m:sub>
+                      <m:r>
+                        <w:rPr>
+                          <w:rFonts w:ascii="Cambria Math" w:hAnsi="Cambria Math"/>
+                        </w:rPr>
+                        <m:t>6</m:t>
+                      </m:r>
+                    </m:sub>
+                  </m:sSub>
+                </m:e>
+              </m:mr>
+              <m:mr>
+                <m:e>
+                  <m:sSub>
+                    <m:sSubPr>
+                      <m:ctrlPr>
+                        <w:rPr>
+                          <w:rFonts w:ascii="Cambria Math" w:hAnsi="Cambria Math"/>
+                          <w:i/>
+                        </w:rPr>
+                      </m:ctrlPr>
+                    </m:sSubPr>
+                    <m:e>
+                      <m:r>
+                        <w:rPr>
+                          <w:rFonts w:ascii="Cambria Math" w:hAnsi="Cambria Math"/>
+                        </w:rPr>
+                        <m:t>α</m:t>
+                      </m:r>
+                    </m:e>
+                    <m:sub>
+                      <m:r>
+                        <w:rPr>
+                          <w:rFonts w:ascii="Cambria Math" w:hAnsi="Cambria Math"/>
+                        </w:rPr>
+                        <m:t>7</m:t>
+                      </m:r>
+                    </m:sub>
+                  </m:sSub>
+                </m:e>
+                <m:e>
+                  <m:sSub>
+                    <m:sSubPr>
+                      <m:ctrlPr>
+                        <w:rPr>
+                          <w:rFonts w:ascii="Cambria Math" w:hAnsi="Cambria Math"/>
+                          <w:i/>
+                        </w:rPr>
+                      </m:ctrlPr>
+                    </m:sSubPr>
+                    <m:e>
+                      <m:r>
+                        <w:rPr>
+                          <w:rFonts w:ascii="Cambria Math" w:hAnsi="Cambria Math"/>
+                        </w:rPr>
+                        <m:t>α</m:t>
+                      </m:r>
+                    </m:e>
+                    <m:sub>
+                      <m:r>
+                        <w:rPr>
+                          <w:rFonts w:ascii="Cambria Math" w:hAnsi="Cambria Math"/>
+                        </w:rPr>
+                        <m:t>8</m:t>
+                      </m:r>
+                    </m:sub>
+                  </m:sSub>
+                </m:e>
+                <m:e>
+                  <m:sSub>
+                    <m:sSubPr>
+                      <m:ctrlPr>
+                        <w:rPr>
+                          <w:rFonts w:ascii="Cambria Math" w:hAnsi="Cambria Math"/>
+                          <w:i/>
+                        </w:rPr>
+                      </m:ctrlPr>
+                    </m:sSubPr>
+                    <m:e>
+                      <m:r>
+                        <w:rPr>
+                          <w:rFonts w:ascii="Cambria Math" w:hAnsi="Cambria Math"/>
+                        </w:rPr>
+                        <m:t>α</m:t>
+                      </m:r>
+                    </m:e>
+                    <m:sub>
+                      <m:r>
+                        <w:rPr>
+                          <w:rFonts w:ascii="Cambria Math" w:hAnsi="Cambria Math"/>
+                        </w:rPr>
+                        <m:t>9</m:t>
+                      </m:r>
+                    </m:sub>
+                  </m:sSub>
+                </m:e>
+              </m:mr>
+            </m:m>
+          </m:e>
+        </m:d>
+      </m:oMath>
+      <w:r>
+        <w:t>.</w:t>
+      </w:r>
+    </w:p>
+    <w:p>
+      <w:r>
+        <w:t>Ce qui nous donne l’algorithme suivant :</w:t>
+      </w:r>
+    </w:p>
+    <w:p>
+      <w:r>
+        <mc:AlternateContent>
+          <mc:Choice Requires="wps">
+            <w:drawing>
+              <wp:anchor distT="0" distB="0" distL="114300" distR="114300" simplePos="0" relativeHeight="251741184" behindDoc="0" locked="0" layoutInCell="1" allowOverlap="1" wp14:anchorId="2946E180" wp14:editId="1F45A38C">
+                <wp:simplePos x="0" y="0"/>
+                <wp:positionH relativeFrom="margin">
+                  <wp:posOffset>2005330</wp:posOffset>
+                </wp:positionH>
+                <wp:positionV relativeFrom="paragraph">
+                  <wp:posOffset>3816985</wp:posOffset>
+                </wp:positionV>
+                <wp:extent cx="2400300" cy="428625"/>
+                <wp:effectExtent l="0" t="0" r="0" b="0"/>
+                <wp:wrapNone/>
+                <wp:docPr id="55" name="Zone de texte 55"/>
+                <wp:cNvGraphicFramePr/>
+                <a:graphic xmlns:a="http://schemas.openxmlformats.org/drawingml/2006/main">
+                  <a:graphicData uri="http://schemas.microsoft.com/office/word/2010/wordprocessingShape">
+                    <wps:wsp>
+                      <wps:cNvSpPr txBox="1"/>
+                      <wps:spPr>
+                        <a:xfrm>
+                          <a:off x="0" y="0"/>
+                          <a:ext cx="2400300" cy="428625"/>
+                        </a:xfrm>
+                        <a:prstGeom prst="rect">
+                          <a:avLst/>
+                        </a:prstGeom>
+                        <a:noFill/>
+                        <a:ln w="6350">
+                          <a:noFill/>
+                        </a:ln>
+                        <a:effectLst/>
+                      </wps:spPr>
+                      <wps:style>
+                        <a:lnRef idx="0">
+                          <a:schemeClr val="accent1"/>
+                        </a:lnRef>
+                        <a:fillRef idx="0">
+                          <a:schemeClr val="accent1"/>
+                        </a:fillRef>
+                        <a:effectRef idx="0">
+                          <a:schemeClr val="accent1"/>
+                        </a:effectRef>
+                        <a:fontRef idx="minor">
+                          <a:schemeClr val="dk1"/>
+                        </a:fontRef>
+                      </wps:style>
+                      <wps:txbx>
+                        <w:txbxContent>
+                          <w:p>
+                            <w:pPr>
+                              <w:rPr>
+                                <w:color w:val="1481AB" w:themeColor="accent1" w:themeShade="BF"/>
+                              </w:rPr>
+                            </w:pPr>
+                            <w:r>
+                              <w:rPr>
+                                <w:color w:val="1481AB" w:themeColor="accent1" w:themeShade="BF"/>
+                              </w:rPr>
+                              <w:t>Redimensionnement de H pour avoir une matrice 3x3</w:t>
+                            </w:r>
+                          </w:p>
+                        </w:txbxContent>
+                      </wps:txbx>
+                      <wps:bodyPr rot="0" spcFirstLastPara="0" vertOverflow="overflow" horzOverflow="overflow" vert="horz" wrap="square" lIns="91440" tIns="45720" rIns="91440" bIns="45720" numCol="1" spcCol="0" rtlCol="0" fromWordArt="0" anchor="t" anchorCtr="0" forceAA="0" compatLnSpc="1">
+                        <a:prstTxWarp prst="textNoShape">
+                          <a:avLst/>
+                        </a:prstTxWarp>
+                        <a:noAutofit/>
+                      </wps:bodyPr>
+                    </wps:wsp>
+                  </a:graphicData>
+                </a:graphic>
+                <wp14:sizeRelH relativeFrom="margin">
+                  <wp14:pctWidth>0</wp14:pctWidth>
+                </wp14:sizeRelH>
+                <wp14:sizeRelV relativeFrom="margin">
+                  <wp14:pctHeight>0</wp14:pctHeight>
+                </wp14:sizeRelV>
+              </wp:anchor>
+            </w:drawing>
+          </mc:Choice>
+          <mc:Fallback>
+            <w:pict>
+              <v:shape w14:anchorId="2946E180" id="Zone de texte 55" o:spid="_x0000_s1048" type="#_x0000_t202" style="position:absolute;margin-left:157.9pt;margin-top:300.55pt;width:189pt;height:33.75pt;z-index:251741184;visibility:visible;mso-wrap-style:square;mso-width-percent:0;mso-height-percent:0;mso-wrap-distance-left:9pt;mso-wrap-distance-top:0;mso-wrap-distance-right:9pt;mso-wrap-distance-bottom:0;mso-position-horizontal:absolute;mso-position-horizontal-relative:margin;mso-position-vertical:absolute;mso-position-vertical-relative:text;mso-width-percent:0;mso-height-percent:0;mso-width-relative:margin;mso-height-relative:margin;v-text-anchor:top" o:gfxdata="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" filled="f" stroked="f" strokeweight=".5pt">
+                <v:textbox>
+                  <w:txbxContent>
+                    <w:p>
+                      <w:pPr>
+                        <w:rPr>
+                          <w:color w:val="1481AB" w:themeColor="accent1" w:themeShade="BF"/>
+                        </w:rPr>
+                      </w:pPr>
+                      <w:r>
+                        <w:rPr>
+                          <w:color w:val="1481AB" w:themeColor="accent1" w:themeShade="BF"/>
+                        </w:rPr>
+                        <w:t>Redimensionnement de H pour avoir une matrice 3x3</w:t>
+                      </w:r>
+                    </w:p>
+                  </w:txbxContent>
+                </v:textbox>
+                <w10:wrap anchorx="margin"/>
+              </v:shape>
+            </w:pict>
+          </mc:Fallback>
+        </mc:AlternateContent>
+      </w:r>
+      <w:bookmarkStart w:id="5" w:name="_GoBack"/>
+      <w:r>
+        <mc:AlternateContent>
+          <mc:Choice Requires="wps">
+            <w:drawing>
+              <wp:anchor distT="0" distB="0" distL="114300" distR="114300" simplePos="0" relativeHeight="251740160" behindDoc="0" locked="0" layoutInCell="1" allowOverlap="1" wp14:anchorId="7A08B58D" wp14:editId="3B29D59D">
+                <wp:simplePos x="0" y="0"/>
+                <wp:positionH relativeFrom="column">
+                  <wp:posOffset>1309370</wp:posOffset>
+                </wp:positionH>
+                <wp:positionV relativeFrom="paragraph">
+                  <wp:posOffset>3943350</wp:posOffset>
+                </wp:positionV>
+                <wp:extent cx="719455" cy="0"/>
+                <wp:effectExtent l="38100" t="76200" r="0" b="95250"/>
+                <wp:wrapNone/>
+                <wp:docPr id="54" name="Connecteur droit avec flèche 54"/>
+                <wp:cNvGraphicFramePr/>
+                <a:graphic xmlns:a="http://schemas.openxmlformats.org/drawingml/2006/main">
+                  <a:graphicData uri="http://schemas.microsoft.com/office/word/2010/wordprocessingShape">
+                    <wps:wsp>
+                      <wps:cNvCnPr/>
+                      <wps:spPr>
+                        <a:xfrm flipH="1" flipV="1">
+                          <a:off x="0" y="0"/>
+                          <a:ext cx="719455" cy="0"/>
+                        </a:xfrm>
+                        <a:prstGeom prst="straightConnector1">
+                          <a:avLst/>
+                        </a:prstGeom>
+                        <a:ln>
+                          <a:tailEnd type="triangle"/>
+                        </a:ln>
+                      </wps:spPr>
+                      <wps:style>
+                        <a:lnRef idx="1">
+                          <a:schemeClr val="accent1"/>
+                        </a:lnRef>
+                        <a:fillRef idx="0">
+                          <a:schemeClr val="accent1"/>
+                        </a:fillRef>
+                        <a:effectRef idx="0">
+                          <a:schemeClr val="accent1"/>
+                        </a:effectRef>
+                        <a:fontRef idx="minor">
+                          <a:schemeClr val="tx1"/>
+                        </a:fontRef>
+                      </wps:style>
+                      <wps:bodyPr/>
+                    </wps:wsp>
+                  </a:graphicData>
+                </a:graphic>
+                <wp14:sizeRelH relativeFrom="margin">
+                  <wp14:pctWidth>0</wp14:pctWidth>
+                </wp14:sizeRelH>
+                <wp14:sizeRelV relativeFrom="margin">
+                  <wp14:pctHeight>0</wp14:pctHeight>
+                </wp14:sizeRelV>
+              </wp:anchor>
+            </w:drawing>
+          </mc:Choice>
+          <mc:Fallback>
+            <w:pict>
+              <v:shape w14:anchorId="48A34310" id="Connecteur droit avec flèche 54" o:spid="_x0000_s1026" type="#_x0000_t32" style="position:absolute;margin-left:103.1pt;margin-top:310.5pt;width:56.65pt;height:0;flip:x y;z-index:251740160;visibility:visible;mso-wrap-style:square;mso-width-percent:0;mso-height-percent:0;mso-wrap-distance-left:9pt;mso-wrap-distance-top:0;mso-wrap-distance-right:9pt;mso-wrap-distance-bottom:0;mso-position-horizontal:absolute;mso-position-horizontal-relative:text;mso-position-vertical:absolute;mso-position-vertical-relative:text;mso-width-percent:0;mso-height-percent:0;mso-width-relative:margin;mso-height-relative:margin" o:gfxdata="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" strokecolor="#1cade4 [3204]" strokeweight=".5pt">
+                <v:stroke endarrow="block" joinstyle="miter"/>
+              </v:shape>
+            </w:pict>
+          </mc:Fallback>
+        </mc:AlternateContent>
+      </w:r>
       <w:bookmarkEnd w:id="5"/>
+      <w:r>
+        <mc:AlternateContent>
+          <mc:Choice Requires="wps">
+            <w:drawing>
+              <wp:anchor distT="0" distB="0" distL="114300" distR="114300" simplePos="0" relativeHeight="251738112" behindDoc="0" locked="0" layoutInCell="1" allowOverlap="1" wp14:anchorId="50FE6A21" wp14:editId="4B3A63DB">
+                <wp:simplePos x="0" y="0"/>
+                <wp:positionH relativeFrom="margin">
+                  <wp:posOffset>2258060</wp:posOffset>
+                </wp:positionH>
+                <wp:positionV relativeFrom="paragraph">
+                  <wp:posOffset>3645535</wp:posOffset>
+                </wp:positionV>
+                <wp:extent cx="1819275" cy="219075"/>
+                <wp:effectExtent l="0" t="0" r="0" b="0"/>
+                <wp:wrapNone/>
+                <wp:docPr id="53" name="Zone de texte 53"/>
+                <wp:cNvGraphicFramePr/>
+                <a:graphic xmlns:a="http://schemas.openxmlformats.org/drawingml/2006/main">
+                  <a:graphicData uri="http://schemas.microsoft.com/office/word/2010/wordprocessingShape">
+                    <wps:wsp>
+                      <wps:cNvSpPr txBox="1"/>
+                      <wps:spPr>
+                        <a:xfrm>
+                          <a:off x="0" y="0"/>
+                          <a:ext cx="1819275" cy="219075"/>
+                        </a:xfrm>
+                        <a:prstGeom prst="rect">
+                          <a:avLst/>
+                        </a:prstGeom>
+                        <a:noFill/>
+                        <a:ln w="6350">
+                          <a:noFill/>
+                        </a:ln>
+                        <a:effectLst/>
+                      </wps:spPr>
+                      <wps:style>
+                        <a:lnRef idx="0">
+                          <a:schemeClr val="accent1"/>
+                        </a:lnRef>
+                        <a:fillRef idx="0">
+                          <a:schemeClr val="accent1"/>
+                        </a:fillRef>
+                        <a:effectRef idx="0">
+                          <a:schemeClr val="accent1"/>
+                        </a:effectRef>
+                        <a:fontRef idx="minor">
+                          <a:schemeClr val="dk1"/>
+                        </a:fontRef>
+                      </wps:style>
+                      <wps:txbx>
+                        <w:txbxContent>
+                          <w:p>
+                            <w:pPr>
+                              <w:rPr>
+                                <w:color w:val="1481AB" w:themeColor="accent1" w:themeShade="BF"/>
+                              </w:rPr>
+                            </w:pPr>
+                            <w:r>
+                              <w:rPr>
+                                <w:color w:val="1481AB" w:themeColor="accent1" w:themeShade="BF"/>
+                              </w:rPr>
+                              <w:t>Résolution de l’équation</w:t>
+                            </w:r>
+                          </w:p>
+                        </w:txbxContent>
+                      </wps:txbx>
+                      <wps:bodyPr rot="0" spcFirstLastPara="0" vertOverflow="overflow" horzOverflow="overflow" vert="horz" wrap="square" lIns="91440" tIns="45720" rIns="91440" bIns="45720" numCol="1" spcCol="0" rtlCol="0" fromWordArt="0" anchor="t" anchorCtr="0" forceAA="0" compatLnSpc="1">
+                        <a:prstTxWarp prst="textNoShape">
+                          <a:avLst/>
+                        </a:prstTxWarp>
+                        <a:noAutofit/>
+                      </wps:bodyPr>
+                    </wps:wsp>
+                  </a:graphicData>
+                </a:graphic>
+                <wp14:sizeRelH relativeFrom="margin">
+                  <wp14:pctWidth>0</wp14:pctWidth>
+                </wp14:sizeRelH>
+                <wp14:sizeRelV relativeFrom="margin">
+                  <wp14:pctHeight>0</wp14:pctHeight>
+                </wp14:sizeRelV>
+              </wp:anchor>
+            </w:drawing>
+          </mc:Choice>
+          <mc:Fallback>
+            <w:pict>
+              <v:shape w14:anchorId="50FE6A21" id="Zone de texte 53" o:spid="_x0000_s1049" type="#_x0000_t202" style="position:absolute;margin-left:177.8pt;margin-top:287.05pt;width:143.25pt;height:17.25pt;z-index:251738112;visibility:visible;mso-wrap-style:square;mso-width-percent:0;mso-height-percent:0;mso-wrap-distance-left:9pt;mso-wrap-distance-top:0;mso-wrap-distance-right:9pt;mso-wrap-distance-bottom:0;mso-position-horizontal:absolute;mso-position-horizontal-relative:margin;mso-position-vertical:absolute;mso-position-vertical-relative:text;mso-width-percent:0;mso-height-percent:0;mso-width-relative:margin;mso-height-relative:margin;v-text-anchor:top" o:gfxdata="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" filled="f" stroked="f" strokeweight=".5pt">
+                <v:textbox>
+                  <w:txbxContent>
+                    <w:p>
+                      <w:pPr>
+                        <w:rPr>
+                          <w:color w:val="1481AB" w:themeColor="accent1" w:themeShade="BF"/>
+                        </w:rPr>
+                      </w:pPr>
+                      <w:r>
+                        <w:rPr>
+                          <w:color w:val="1481AB" w:themeColor="accent1" w:themeShade="BF"/>
+                        </w:rPr>
+                        <w:t>Résolution de l’équation</w:t>
+                      </w:r>
+                    </w:p>
+                  </w:txbxContent>
+                </v:textbox>
+                <w10:wrap anchorx="margin"/>
+              </v:shape>
+            </w:pict>
+          </mc:Fallback>
+        </mc:AlternateContent>
+      </w:r>
+      <w:r>
+        <mc:AlternateContent>
+          <mc:Choice Requires="wps">
+            <w:drawing>
+              <wp:anchor distT="0" distB="0" distL="114300" distR="114300" simplePos="0" relativeHeight="251736064" behindDoc="0" locked="0" layoutInCell="1" allowOverlap="1" wp14:anchorId="44628DDE" wp14:editId="13E95E75">
+                <wp:simplePos x="0" y="0"/>
+                <wp:positionH relativeFrom="column">
+                  <wp:posOffset>1586230</wp:posOffset>
+                </wp:positionH>
+                <wp:positionV relativeFrom="paragraph">
+                  <wp:posOffset>3769360</wp:posOffset>
+                </wp:positionV>
+                <wp:extent cx="719455" cy="0"/>
+                <wp:effectExtent l="38100" t="76200" r="0" b="95250"/>
+                <wp:wrapNone/>
+                <wp:docPr id="52" name="Connecteur droit avec flèche 52"/>
+                <wp:cNvGraphicFramePr/>
+                <a:graphic xmlns:a="http://schemas.openxmlformats.org/drawingml/2006/main">
+                  <a:graphicData uri="http://schemas.microsoft.com/office/word/2010/wordprocessingShape">
+                    <wps:wsp>
+                      <wps:cNvCnPr/>
+                      <wps:spPr>
+                        <a:xfrm flipH="1" flipV="1">
+                          <a:off x="0" y="0"/>
+                          <a:ext cx="719455" cy="0"/>
+                        </a:xfrm>
+                        <a:prstGeom prst="straightConnector1">
+                          <a:avLst/>
+                        </a:prstGeom>
+                        <a:ln>
+                          <a:tailEnd type="triangle"/>
+                        </a:ln>
+                      </wps:spPr>
+                      <wps:style>
+                        <a:lnRef idx="1">
+                          <a:schemeClr val="accent1"/>
+                        </a:lnRef>
+                        <a:fillRef idx="0">
+                          <a:schemeClr val="accent1"/>
+                        </a:fillRef>
+                        <a:effectRef idx="0">
+                          <a:schemeClr val="accent1"/>
+                        </a:effectRef>
+                        <a:fontRef idx="minor">
+                          <a:schemeClr val="tx1"/>
+                        </a:fontRef>
+                      </wps:style>
+                      <wps:bodyPr/>
+                    </wps:wsp>
+                  </a:graphicData>
+                </a:graphic>
+                <wp14:sizeRelH relativeFrom="margin">
+                  <wp14:pctWidth>0</wp14:pctWidth>
+                </wp14:sizeRelH>
+                <wp14:sizeRelV relativeFrom="margin">
+                  <wp14:pctHeight>0</wp14:pctHeight>
+                </wp14:sizeRelV>
+              </wp:anchor>
+            </w:drawing>
+          </mc:Choice>
+          <mc:Fallback>
+            <w:pict>
+              <v:shape w14:anchorId="5E4556CF" id="Connecteur droit avec flèche 52" o:spid="_x0000_s1026" type="#_x0000_t32" style="position:absolute;margin-left:124.9pt;margin-top:296.8pt;width:56.65pt;height:0;flip:x y;z-index:251736064;visibility:visible;mso-wrap-style:square;mso-width-percent:0;mso-height-percent:0;mso-wrap-distance-left:9pt;mso-wrap-distance-top:0;mso-wrap-distance-right:9pt;mso-wrap-distance-bottom:0;mso-position-horizontal:absolute;mso-position-horizontal-relative:text;mso-position-vertical:absolute;mso-position-vertical-relative:text;mso-width-percent:0;mso-height-percent:0;mso-width-relative:margin;mso-height-relative:margin" o:gfxdata="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" strokecolor="#1cade4 [3204]" strokeweight=".5pt">
+                <v:stroke endarrow="block" joinstyle="miter"/>
+              </v:shape>
+            </w:pict>
+          </mc:Fallback>
+        </mc:AlternateContent>
+      </w:r>
+      <w:r>
+        <mc:AlternateContent>
+          <mc:Choice Requires="wps">
+            <w:drawing>
+              <wp:anchor distT="0" distB="0" distL="114300" distR="114300" simplePos="0" relativeHeight="251734016" behindDoc="0" locked="0" layoutInCell="1" allowOverlap="1" wp14:anchorId="7AD97C0D" wp14:editId="0478FEDB">
+                <wp:simplePos x="0" y="0"/>
+                <wp:positionH relativeFrom="margin">
+                  <wp:posOffset>4558030</wp:posOffset>
+                </wp:positionH>
+                <wp:positionV relativeFrom="paragraph">
+                  <wp:posOffset>3321685</wp:posOffset>
+                </wp:positionV>
+                <wp:extent cx="1847850" cy="1181100"/>
+                <wp:effectExtent l="0" t="0" r="0" b="0"/>
+                <wp:wrapNone/>
+                <wp:docPr id="51" name="Zone de texte 51"/>
+                <wp:cNvGraphicFramePr/>
+                <a:graphic xmlns:a="http://schemas.openxmlformats.org/drawingml/2006/main">
+                  <a:graphicData uri="http://schemas.microsoft.com/office/word/2010/wordprocessingShape">
+                    <wps:wsp>
+                      <wps:cNvSpPr txBox="1"/>
+                      <wps:spPr>
+                        <a:xfrm>
+                          <a:off x="0" y="0"/>
+                          <a:ext cx="1847850" cy="1181100"/>
+                        </a:xfrm>
+                        <a:prstGeom prst="rect">
+                          <a:avLst/>
+                        </a:prstGeom>
+                        <a:noFill/>
+                        <a:ln w="6350">
+                          <a:noFill/>
+                        </a:ln>
+                        <a:effectLst/>
+                      </wps:spPr>
+                      <wps:style>
+                        <a:lnRef idx="0">
+                          <a:schemeClr val="accent1"/>
+                        </a:lnRef>
+                        <a:fillRef idx="0">
+                          <a:schemeClr val="accent1"/>
+                        </a:fillRef>
+                        <a:effectRef idx="0">
+                          <a:schemeClr val="accent1"/>
+                        </a:effectRef>
+                        <a:fontRef idx="minor">
+                          <a:schemeClr val="dk1"/>
+                        </a:fontRef>
+                      </wps:style>
+                      <wps:txbx>
+                        <w:txbxContent>
+                          <w:p>
+                            <w:pPr>
+                              <w:rPr>
+                                <w:color w:val="1481AB" w:themeColor="accent1" w:themeShade="BF"/>
+                              </w:rPr>
+                            </w:pPr>
+                            <w:r>
+                              <w:rPr>
+                                <w:color w:val="1481AB" w:themeColor="accent1" w:themeShade="BF"/>
+                              </w:rPr>
+                              <w:t xml:space="preserve">On </w:t>
+                            </w:r>
+                            <w:r>
+                              <w:rPr>
+                                <w:color w:val="1481AB" w:themeColor="accent1" w:themeShade="BF"/>
+                              </w:rPr>
+                              <w:t>divise A par 1000 pour éviter d’avoir des éléments d’ordre de grandeur trop différent dans A et améliorer ainsi la stabilité de notre algorithme.</w:t>
+                            </w:r>
+                          </w:p>
+                        </w:txbxContent>
+                      </wps:txbx>
+                      <wps:bodyPr rot="0" spcFirstLastPara="0" vertOverflow="overflow" horzOverflow="overflow" vert="horz" wrap="square" lIns="91440" tIns="45720" rIns="91440" bIns="45720" numCol="1" spcCol="0" rtlCol="0" fromWordArt="0" anchor="t" anchorCtr="0" forceAA="0" compatLnSpc="1">
+                        <a:prstTxWarp prst="textNoShape">
+                          <a:avLst/>
+                        </a:prstTxWarp>
+                        <a:noAutofit/>
+                      </wps:bodyPr>
+                    </wps:wsp>
+                  </a:graphicData>
+                </a:graphic>
+                <wp14:sizeRelH relativeFrom="margin">
+                  <wp14:pctWidth>0</wp14:pctWidth>
+                </wp14:sizeRelH>
+                <wp14:sizeRelV relativeFrom="margin">
+                  <wp14:pctHeight>0</wp14:pctHeight>
+                </wp14:sizeRelV>
+              </wp:anchor>
+            </w:drawing>
+          </mc:Choice>
+          <mc:Fallback>
+            <w:pict>
+              <v:shape w14:anchorId="7AD97C0D" id="Zone de texte 51" o:spid="_x0000_s1050" type="#_x0000_t202" style="position:absolute;margin-left:358.9pt;margin-top:261.55pt;width:145.5pt;height:93pt;z-index:251734016;visibility:visible;mso-wrap-style:square;mso-width-percent:0;mso-height-percent:0;mso-wrap-distance-left:9pt;mso-wrap-distance-top:0;mso-wrap-distance-right:9pt;mso-wrap-distance-bottom:0;mso-position-horizontal:absolute;mso-position-horizontal-relative:margin;mso-position-vertical:absolute;mso-position-vertical-relative:text;mso-width-percent:0;mso-height-percent:0;mso-width-relative:margin;mso-height-relative:margin;v-text-anchor:top" o:gfxdata="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" filled="f" stroked="f" strokeweight=".5pt">
+                <v:textbox>
+                  <w:txbxContent>
+                    <w:p>
+                      <w:pPr>
+                        <w:rPr>
+                          <w:color w:val="1481AB" w:themeColor="accent1" w:themeShade="BF"/>
+                        </w:rPr>
+                      </w:pPr>
+                      <w:r>
+                        <w:rPr>
+                          <w:color w:val="1481AB" w:themeColor="accent1" w:themeShade="BF"/>
+                        </w:rPr>
+                        <w:t xml:space="preserve">On </w:t>
+                      </w:r>
+                      <w:r>
+                        <w:rPr>
+                          <w:color w:val="1481AB" w:themeColor="accent1" w:themeShade="BF"/>
+                        </w:rPr>
+                        <w:t>divise A par 1000 pour éviter d’avoir des éléments d’ordre de grandeur trop différent dans A et améliorer ainsi la stabilité de notre algorithme.</w:t>
+                      </w:r>
+                    </w:p>
+                  </w:txbxContent>
+                </v:textbox>
+                <w10:wrap anchorx="margin"/>
+              </v:shape>
+            </w:pict>
+          </mc:Fallback>
+        </mc:AlternateContent>
+      </w:r>
+      <w:r>
+        <mc:AlternateContent>
+          <mc:Choice Requires="wps">
+            <w:drawing>
+              <wp:anchor distT="0" distB="0" distL="114300" distR="114300" simplePos="0" relativeHeight="251732992" behindDoc="0" locked="0" layoutInCell="1" allowOverlap="1" wp14:anchorId="30D5BC0D" wp14:editId="129C03CF">
+                <wp:simplePos x="0" y="0"/>
+                <wp:positionH relativeFrom="column">
+                  <wp:posOffset>871220</wp:posOffset>
+                </wp:positionH>
+                <wp:positionV relativeFrom="paragraph">
+                  <wp:posOffset>3480435</wp:posOffset>
+                </wp:positionV>
+                <wp:extent cx="3600000" cy="0"/>
+                <wp:effectExtent l="38100" t="76200" r="0" b="95250"/>
+                <wp:wrapNone/>
+                <wp:docPr id="50" name="Connecteur droit avec flèche 50"/>
+                <wp:cNvGraphicFramePr/>
+                <a:graphic xmlns:a="http://schemas.openxmlformats.org/drawingml/2006/main">
+                  <a:graphicData uri="http://schemas.microsoft.com/office/word/2010/wordprocessingShape">
+                    <wps:wsp>
+                      <wps:cNvCnPr/>
+                      <wps:spPr>
+                        <a:xfrm flipH="1" flipV="1">
+                          <a:off x="0" y="0"/>
+                          <a:ext cx="3600000" cy="0"/>
+                        </a:xfrm>
+                        <a:prstGeom prst="straightConnector1">
+                          <a:avLst/>
+                        </a:prstGeom>
+                        <a:ln>
+                          <a:tailEnd type="triangle"/>
+                        </a:ln>
+                      </wps:spPr>
+                      <wps:style>
+                        <a:lnRef idx="1">
+                          <a:schemeClr val="accent1"/>
+                        </a:lnRef>
+                        <a:fillRef idx="0">
+                          <a:schemeClr val="accent1"/>
+                        </a:fillRef>
+                        <a:effectRef idx="0">
+                          <a:schemeClr val="accent1"/>
+                        </a:effectRef>
+                        <a:fontRef idx="minor">
+                          <a:schemeClr val="tx1"/>
+                        </a:fontRef>
+                      </wps:style>
+                      <wps:bodyPr/>
+                    </wps:wsp>
+                  </a:graphicData>
+                </a:graphic>
+                <wp14:sizeRelH relativeFrom="margin">
+                  <wp14:pctWidth>0</wp14:pctWidth>
+                </wp14:sizeRelH>
+                <wp14:sizeRelV relativeFrom="margin">
+                  <wp14:pctHeight>0</wp14:pctHeight>
+                </wp14:sizeRelV>
+              </wp:anchor>
+            </w:drawing>
+          </mc:Choice>
+          <mc:Fallback>
+            <w:pict>
+              <v:shape w14:anchorId="29DA3298" id="Connecteur droit avec flèche 50" o:spid="_x0000_s1026" type="#_x0000_t32" style="position:absolute;margin-left:68.6pt;margin-top:274.05pt;width:283.45pt;height:0;flip:x y;z-index:251732992;visibility:visible;mso-wrap-style:square;mso-width-percent:0;mso-height-percent:0;mso-wrap-distance-left:9pt;mso-wrap-distance-top:0;mso-wrap-distance-right:9pt;mso-wrap-distance-bottom:0;mso-position-horizontal:absolute;mso-position-horizontal-relative:text;mso-position-vertical:absolute;mso-position-vertical-relative:text;mso-width-percent:0;mso-height-percent:0;mso-width-relative:margin;mso-height-relative:margin" o:gfxdata="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" strokecolor="#1cade4 [3204]" strokeweight=".5pt">
+                <v:stroke endarrow="block" joinstyle="miter"/>
+              </v:shape>
+            </w:pict>
+          </mc:Fallback>
+        </mc:AlternateContent>
+      </w:r>
+      <w:r>
+        <mc:AlternateContent>
+          <mc:Choice Requires="wps">
+            <w:drawing>
+              <wp:anchor distT="0" distB="0" distL="114300" distR="114300" simplePos="0" relativeHeight="251730944" behindDoc="0" locked="0" layoutInCell="1" allowOverlap="1" wp14:anchorId="6ACD81F3" wp14:editId="68FF3F3C">
+                <wp:simplePos x="0" y="0"/>
+                <wp:positionH relativeFrom="margin">
+                  <wp:posOffset>3329305</wp:posOffset>
+                </wp:positionH>
+                <wp:positionV relativeFrom="paragraph">
+                  <wp:posOffset>530860</wp:posOffset>
+                </wp:positionV>
+                <wp:extent cx="1819275" cy="219075"/>
+                <wp:effectExtent l="0" t="0" r="0" b="0"/>
+                <wp:wrapNone/>
+                <wp:docPr id="49" name="Zone de texte 49"/>
+                <wp:cNvGraphicFramePr/>
+                <a:graphic xmlns:a="http://schemas.openxmlformats.org/drawingml/2006/main">
+                  <a:graphicData uri="http://schemas.microsoft.com/office/word/2010/wordprocessingShape">
+                    <wps:wsp>
+                      <wps:cNvSpPr txBox="1"/>
+                      <wps:spPr>
+                        <a:xfrm>
+                          <a:off x="0" y="0"/>
+                          <a:ext cx="1819275" cy="219075"/>
+                        </a:xfrm>
+                        <a:prstGeom prst="rect">
+                          <a:avLst/>
+                        </a:prstGeom>
+                        <a:noFill/>
+                        <a:ln w="6350">
+                          <a:noFill/>
+                        </a:ln>
+                        <a:effectLst/>
+                      </wps:spPr>
+                      <wps:style>
+                        <a:lnRef idx="0">
+                          <a:schemeClr val="accent1"/>
+                        </a:lnRef>
+                        <a:fillRef idx="0">
+                          <a:schemeClr val="accent1"/>
+                        </a:fillRef>
+                        <a:effectRef idx="0">
+                          <a:schemeClr val="accent1"/>
+                        </a:effectRef>
+                        <a:fontRef idx="minor">
+                          <a:schemeClr val="dk1"/>
+                        </a:fontRef>
+                      </wps:style>
+                      <wps:txbx>
+                        <w:txbxContent>
+                          <w:p>
+                            <w:pPr>
+                              <w:rPr>
+                                <w:color w:val="1481AB" w:themeColor="accent1" w:themeShade="BF"/>
+                              </w:rPr>
+                            </w:pPr>
+                            <w:r>
+                              <w:rPr>
+                                <w:color w:val="1481AB" w:themeColor="accent1" w:themeShade="BF"/>
+                              </w:rPr>
+                              <w:t>Initialisation des paramètres</w:t>
+                            </w:r>
+                          </w:p>
+                        </w:txbxContent>
+                      </wps:txbx>
+                      <wps:bodyPr rot="0" spcFirstLastPara="0" vertOverflow="overflow" horzOverflow="overflow" vert="horz" wrap="square" lIns="91440" tIns="45720" rIns="91440" bIns="45720" numCol="1" spcCol="0" rtlCol="0" fromWordArt="0" anchor="t" anchorCtr="0" forceAA="0" compatLnSpc="1">
+                        <a:prstTxWarp prst="textNoShape">
+                          <a:avLst/>
+                        </a:prstTxWarp>
+                        <a:noAutofit/>
+                      </wps:bodyPr>
+                    </wps:wsp>
+                  </a:graphicData>
+                </a:graphic>
+                <wp14:sizeRelH relativeFrom="margin">
+                  <wp14:pctWidth>0</wp14:pctWidth>
+                </wp14:sizeRelH>
+                <wp14:sizeRelV relativeFrom="margin">
+                  <wp14:pctHeight>0</wp14:pctHeight>
+                </wp14:sizeRelV>
+              </wp:anchor>
+            </w:drawing>
+          </mc:Choice>
+          <mc:Fallback>
+            <w:pict>
+              <v:shape w14:anchorId="6ACD81F3" id="Zone de texte 49" o:spid="_x0000_s1051" type="#_x0000_t202" style="position:absolute;margin-left:262.15pt;margin-top:41.8pt;width:143.25pt;height:17.25pt;z-index:251730944;visibility:visible;mso-wrap-style:square;mso-width-percent:0;mso-height-percent:0;mso-wrap-distance-left:9pt;mso-wrap-distance-top:0;mso-wrap-distance-right:9pt;mso-wrap-distance-bottom:0;mso-position-horizontal:absolute;mso-position-horizontal-relative:margin;mso-position-vertical:absolute;mso-position-vertical-relative:text;mso-width-percent:0;mso-height-percent:0;mso-width-relative:margin;mso-height-relative:margin;v-text-anchor:top" o:gfxdata="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" filled="f" stroked="f" strokeweight=".5pt">
+                <v:textbox>
+                  <w:txbxContent>
+                    <w:p>
+                      <w:pPr>
+                        <w:rPr>
+                          <w:color w:val="1481AB" w:themeColor="accent1" w:themeShade="BF"/>
+                        </w:rPr>
+                      </w:pPr>
+                      <w:r>
+                        <w:rPr>
+                          <w:color w:val="1481AB" w:themeColor="accent1" w:themeShade="BF"/>
+                        </w:rPr>
+                        <w:t>Initialisation des paramètres</w:t>
+                      </w:r>
+                    </w:p>
+                  </w:txbxContent>
+                </v:textbox>
+                <w10:wrap anchorx="margin"/>
+              </v:shape>
+            </w:pict>
+          </mc:Fallback>
+        </mc:AlternateContent>
+      </w:r>
+      <w:r>
+        <mc:AlternateContent>
+          <mc:Choice Requires="wps">
+            <w:drawing>
+              <wp:anchor distT="0" distB="0" distL="114300" distR="114300" simplePos="0" relativeHeight="251729920" behindDoc="0" locked="0" layoutInCell="1" allowOverlap="1" wp14:anchorId="320C1D66" wp14:editId="15D0AC45">
+                <wp:simplePos x="0" y="0"/>
+                <wp:positionH relativeFrom="column">
+                  <wp:posOffset>2533650</wp:posOffset>
+                </wp:positionH>
+                <wp:positionV relativeFrom="paragraph">
+                  <wp:posOffset>648970</wp:posOffset>
+                </wp:positionV>
+                <wp:extent cx="719455" cy="0"/>
+                <wp:effectExtent l="38100" t="76200" r="0" b="95250"/>
+                <wp:wrapNone/>
+                <wp:docPr id="48" name="Connecteur droit avec flèche 48"/>
+                <wp:cNvGraphicFramePr/>
+                <a:graphic xmlns:a="http://schemas.openxmlformats.org/drawingml/2006/main">
+                  <a:graphicData uri="http://schemas.microsoft.com/office/word/2010/wordprocessingShape">
+                    <wps:wsp>
+                      <wps:cNvCnPr/>
+                      <wps:spPr>
+                        <a:xfrm flipH="1" flipV="1">
+                          <a:off x="0" y="0"/>
+                          <a:ext cx="719455" cy="0"/>
+                        </a:xfrm>
+                        <a:prstGeom prst="straightConnector1">
+                          <a:avLst/>
+                        </a:prstGeom>
+                        <a:ln>
+                          <a:tailEnd type="triangle"/>
+                        </a:ln>
+                      </wps:spPr>
+                      <wps:style>
+                        <a:lnRef idx="1">
+                          <a:schemeClr val="accent1"/>
+                        </a:lnRef>
+                        <a:fillRef idx="0">
+                          <a:schemeClr val="accent1"/>
+                        </a:fillRef>
+                        <a:effectRef idx="0">
+                          <a:schemeClr val="accent1"/>
+                        </a:effectRef>
+                        <a:fontRef idx="minor">
+                          <a:schemeClr val="tx1"/>
+                        </a:fontRef>
+                      </wps:style>
+                      <wps:bodyPr/>
+                    </wps:wsp>
+                  </a:graphicData>
+                </a:graphic>
+                <wp14:sizeRelH relativeFrom="margin">
+                  <wp14:pctWidth>0</wp14:pctWidth>
+                </wp14:sizeRelH>
+                <wp14:sizeRelV relativeFrom="margin">
+                  <wp14:pctHeight>0</wp14:pctHeight>
+                </wp14:sizeRelV>
+              </wp:anchor>
+            </w:drawing>
+          </mc:Choice>
+          <mc:Fallback>
+            <w:pict>
+              <v:shape w14:anchorId="2300CD78" id="Connecteur droit avec flèche 48" o:spid="_x0000_s1026" type="#_x0000_t32" style="position:absolute;margin-left:199.5pt;margin-top:51.1pt;width:56.65pt;height:0;flip:x y;z-index:251729920;visibility:visible;mso-wrap-style:square;mso-width-percent:0;mso-height-percent:0;mso-wrap-distance-left:9pt;mso-wrap-distance-top:0;mso-wrap-distance-right:9pt;mso-wrap-distance-bottom:0;mso-position-horizontal:absolute;mso-position-horizontal-relative:text;mso-position-vertical:absolute;mso-position-vertical-relative:text;mso-width-percent:0;mso-height-percent:0;mso-width-relative:margin;mso-height-relative:margin" o:gfxdata="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" strokecolor="#1cade4 [3204]" strokeweight=".5pt">
+                <v:stroke endarrow="block" joinstyle="miter"/>
+              </v:shape>
+            </w:pict>
+          </mc:Fallback>
+        </mc:AlternateContent>
+      </w:r>
+      <w:r>
+        <w:rPr>
+          <w:noProof/>
+          <w:lang w:eastAsia="fr-FR"/>
+        </w:rPr>
+        <mc:AlternateContent>
+          <mc:Choice Requires="wps">
+            <w:drawing>
+              <wp:anchor distT="0" distB="0" distL="114300" distR="114300" simplePos="0" relativeHeight="251727872" behindDoc="0" locked="0" layoutInCell="1" allowOverlap="1" wp14:anchorId="016DA139" wp14:editId="65CEA620">
+                <wp:simplePos x="0" y="0"/>
+                <wp:positionH relativeFrom="margin">
+                  <wp:posOffset>3615055</wp:posOffset>
+                </wp:positionH>
+                <wp:positionV relativeFrom="paragraph">
+                  <wp:posOffset>2312035</wp:posOffset>
+                </wp:positionV>
+                <wp:extent cx="1504950" cy="219075"/>
+                <wp:effectExtent l="0" t="0" r="0" b="0"/>
+                <wp:wrapNone/>
+                <wp:docPr id="47" name="Zone de texte 47"/>
+                <wp:cNvGraphicFramePr/>
+                <a:graphic xmlns:a="http://schemas.openxmlformats.org/drawingml/2006/main">
+                  <a:graphicData uri="http://schemas.microsoft.com/office/word/2010/wordprocessingShape">
+                    <wps:wsp>
+                      <wps:cNvSpPr txBox="1"/>
+                      <wps:spPr>
+                        <a:xfrm>
+                          <a:off x="0" y="0"/>
+                          <a:ext cx="1504950" cy="219075"/>
+                        </a:xfrm>
+                        <a:prstGeom prst="rect">
+                          <a:avLst/>
+                        </a:prstGeom>
+                        <a:noFill/>
+                        <a:ln w="6350">
+                          <a:noFill/>
+                        </a:ln>
+                        <a:effectLst/>
+                      </wps:spPr>
+                      <wps:style>
+                        <a:lnRef idx="0">
+                          <a:schemeClr val="accent1"/>
+                        </a:lnRef>
+                        <a:fillRef idx="0">
+                          <a:schemeClr val="accent1"/>
+                        </a:fillRef>
+                        <a:effectRef idx="0">
+                          <a:schemeClr val="accent1"/>
+                        </a:effectRef>
+                        <a:fontRef idx="minor">
+                          <a:schemeClr val="dk1"/>
+                        </a:fontRef>
+                      </wps:style>
+                      <wps:txbx>
+                        <w:txbxContent>
+                          <w:p>
+                            <w:pPr>
+                              <w:rPr>
+                                <w:color w:val="1481AB" w:themeColor="accent1" w:themeShade="BF"/>
+                              </w:rPr>
+                            </w:pPr>
+                            <w:r>
+                              <w:rPr>
+                                <w:color w:val="1481AB" w:themeColor="accent1" w:themeShade="BF"/>
+                              </w:rPr>
+                              <w:t xml:space="preserve">On </w:t>
+                            </w:r>
+                            <w:r>
+                              <w:rPr>
+                                <w:color w:val="1481AB" w:themeColor="accent1" w:themeShade="BF"/>
+                              </w:rPr>
+                              <w:t>initialise la matrice A</w:t>
+                            </w:r>
+                          </w:p>
+                        </w:txbxContent>
+                      </wps:txbx>
+                      <wps:bodyPr rot="0" spcFirstLastPara="0" vertOverflow="overflow" horzOverflow="overflow" vert="horz" wrap="square" lIns="91440" tIns="45720" rIns="91440" bIns="45720" numCol="1" spcCol="0" rtlCol="0" fromWordArt="0" anchor="t" anchorCtr="0" forceAA="0" compatLnSpc="1">
+                        <a:prstTxWarp prst="textNoShape">
+                          <a:avLst/>
+                        </a:prstTxWarp>
+                        <a:noAutofit/>
+                      </wps:bodyPr>
+                    </wps:wsp>
+                  </a:graphicData>
+                </a:graphic>
+                <wp14:sizeRelH relativeFrom="margin">
+                  <wp14:pctWidth>0</wp14:pctWidth>
+                </wp14:sizeRelH>
+                <wp14:sizeRelV relativeFrom="margin">
+                  <wp14:pctHeight>0</wp14:pctHeight>
+                </wp14:sizeRelV>
+              </wp:anchor>
+            </w:drawing>
+          </mc:Choice>
+          <mc:Fallback>
+            <w:pict>
+              <v:shape w14:anchorId="016DA139" id="Zone de texte 47" o:spid="_x0000_s1052" type="#_x0000_t202" style="position:absolute;margin-left:284.65pt;margin-top:182.05pt;width:118.5pt;height:17.25pt;z-index:251727872;visibility:visible;mso-wrap-style:square;mso-width-percent:0;mso-height-percent:0;mso-wrap-distance-left:9pt;mso-wrap-distance-top:0;mso-wrap-distance-right:9pt;mso-wrap-distance-bottom:0;mso-position-horizontal:absolute;mso-position-horizontal-relative:margin;mso-position-vertical:absolute;mso-position-vertical-relative:text;mso-width-percent:0;mso-height-percent:0;mso-width-relative:margin;mso-height-relative:margin;v-text-anchor:top" o:gfxdata="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" filled="f" stroked="f" strokeweight=".5pt">
+                <v:textbox>
+                  <w:txbxContent>
+                    <w:p>
+                      <w:pPr>
+                        <w:rPr>
+                          <w:color w:val="1481AB" w:themeColor="accent1" w:themeShade="BF"/>
+                        </w:rPr>
+                      </w:pPr>
+                      <w:r>
+                        <w:rPr>
+                          <w:color w:val="1481AB" w:themeColor="accent1" w:themeShade="BF"/>
+                        </w:rPr>
+                        <w:t xml:space="preserve">On </w:t>
+                      </w:r>
+                      <w:r>
+                        <w:rPr>
+                          <w:color w:val="1481AB" w:themeColor="accent1" w:themeShade="BF"/>
+                        </w:rPr>
+                        <w:t>initialise la matrice A</w:t>
+                      </w:r>
+                    </w:p>
+                  </w:txbxContent>
+                </v:textbox>
+                <w10:wrap anchorx="margin"/>
+              </v:shape>
+            </w:pict>
+          </mc:Fallback>
+        </mc:AlternateContent>
+      </w:r>
+      <w:r>
+        <w:rPr>
+          <w:noProof/>
+          <w:lang w:eastAsia="fr-FR"/>
+        </w:rPr>
+        <mc:AlternateContent>
+          <mc:Choice Requires="wps">
+            <w:drawing>
+              <wp:anchor distT="0" distB="0" distL="114300" distR="114300" simplePos="0" relativeHeight="251725824" behindDoc="0" locked="0" layoutInCell="1" allowOverlap="1" wp14:anchorId="43C81016" wp14:editId="6D1E07F6">
+                <wp:simplePos x="0" y="0"/>
+                <wp:positionH relativeFrom="column">
+                  <wp:posOffset>3272155</wp:posOffset>
+                </wp:positionH>
+                <wp:positionV relativeFrom="paragraph">
+                  <wp:posOffset>1426210</wp:posOffset>
+                </wp:positionV>
+                <wp:extent cx="228600" cy="1962150"/>
+                <wp:effectExtent l="0" t="0" r="38100" b="19050"/>
+                <wp:wrapNone/>
+                <wp:docPr id="43" name="Accolade fermante 43"/>
+                <wp:cNvGraphicFramePr/>
+                <a:graphic xmlns:a="http://schemas.openxmlformats.org/drawingml/2006/main">
+                  <a:graphicData uri="http://schemas.microsoft.com/office/word/2010/wordprocessingShape">
+                    <wps:wsp>
+                      <wps:cNvSpPr/>
+                      <wps:spPr>
+                        <a:xfrm>
+                          <a:off x="0" y="0"/>
+                          <a:ext cx="228600" cy="1962150"/>
+                        </a:xfrm>
+                        <a:prstGeom prst="rightBrace">
+                          <a:avLst/>
+                        </a:prstGeom>
+                      </wps:spPr>
+                      <wps:style>
+                        <a:lnRef idx="1">
+                          <a:schemeClr val="accent1"/>
+                        </a:lnRef>
+                        <a:fillRef idx="0">
+                          <a:schemeClr val="accent1"/>
+                        </a:fillRef>
+                        <a:effectRef idx="0">
+                          <a:schemeClr val="accent1"/>
+                        </a:effectRef>
+                        <a:fontRef idx="minor">
+                          <a:schemeClr val="tx1"/>
+                        </a:fontRef>
+                      </wps:style>
+                      <wps:bodyPr rot="0" spcFirstLastPara="0" vertOverflow="overflow" horzOverflow="overflow" vert="horz" wrap="square" lIns="91440" tIns="45720" rIns="91440" bIns="45720" numCol="1" spcCol="0" rtlCol="0" fromWordArt="0" anchor="ctr" anchorCtr="0" forceAA="0" compatLnSpc="1">
+                        <a:prstTxWarp prst="textNoShape">
+                          <a:avLst/>
+                        </a:prstTxWarp>
+                        <a:noAutofit/>
+                      </wps:bodyPr>
+                    </wps:wsp>
+                  </a:graphicData>
+                </a:graphic>
+              </wp:anchor>
+            </w:drawing>
+          </mc:Choice>
+          <mc:Fallback>
+            <w:pict>
+              <v:shapetype w14:anchorId="645082B5" id="_x0000_t88" coordsize="21600,21600" o:spt="88" adj="1800,10800" path="m,qx10800@0l10800@2qy21600@11,10800@3l10800@1qy,21600e" filled="f">
+                <v:formulas>
+                  <v:f eqn="val #0"/>
+                  <v:f eqn="sum 21600 0 #0"/>
+                  <v:f eqn="sum #1 0 #0"/>
+                  <v:f eqn="sum #1 #0 0"/>
+                  <v:f eqn="prod #0 9598 32768"/>
+                  <v:f eqn="sum 21600 0 @4"/>
+                  <v:f eqn="sum 21600 0 #1"/>
+                  <v:f eqn="min #1 @6"/>
+                  <v:f eqn="prod @7 1 2"/>
+                  <v:f eqn="prod #0 2 1"/>
+                  <v:f eqn="sum 21600 0 @9"/>
+                  <v:f eqn="val #1"/>
+                </v:formulas>
+                <v:path arrowok="t" o:connecttype="custom" o:connectlocs="0,0;21600,@11;0,21600" textboxrect="0,@4,7637,@5"/>
+                <v:handles>
+                  <v:h position="center,#0" yrange="0,@8"/>
+                  <v:h position="bottomRight,#1" yrange="@9,@10"/>
+                </v:handles>
+              </v:shapetype>
+              <v:shape id="Accolade fermante 43" o:spid="_x0000_s1026" type="#_x0000_t88" style="position:absolute;margin-left:257.65pt;margin-top:112.3pt;width:18pt;height:154.5pt;z-index:251725824;visibility:visible;mso-wrap-style:square;mso-wrap-distance-left:9pt;mso-wrap-distance-top:0;mso-wrap-distance-right:9pt;mso-wrap-distance-bottom:0;mso-position-horizontal:absolute;mso-position-horizontal-relative:text;mso-position-vertical:absolute;mso-position-vertical-relative:text;v-text-anchor:middle" o:gfxdata="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" adj="210" strokecolor="#1cade4 [3204]" strokeweight=".5pt">
+                <v:stroke joinstyle="miter"/>
+              </v:shape>
+            </w:pict>
+          </mc:Fallback>
+        </mc:AlternateContent>
+      </w:r>
+      <w:r>
+        <w:rPr>
+          <w:noProof/>
+          <w:lang w:eastAsia="fr-FR"/>
+        </w:rPr>
+        <w:drawing>
+          <wp:inline distT="0" distB="0" distL="0" distR="0" wp14:anchorId="30A1F7E2" wp14:editId="50AF7364">
+            <wp:extent cx="5512637" cy="4190365"/>
+            <wp:effectExtent l="0" t="0" r="0" b="635"/>
+            <wp:docPr id="28" name="Image 28"/>
+            <wp:cNvGraphicFramePr>
+              <a:graphicFrameLocks xmlns:a="http://schemas.openxmlformats.org/drawingml/2006/main" noChangeAspect="1"/>
+            </wp:cNvGraphicFramePr>
+            <a:graphic xmlns:a="http://schemas.openxmlformats.org/drawingml/2006/main">
+              <a:graphicData uri="http://schemas.openxmlformats.org/drawingml/2006/picture">
+                <pic:pic xmlns:pic="http://schemas.openxmlformats.org/drawingml/2006/picture">
+                  <pic:nvPicPr>
+                    <pic:cNvPr id="1" name=""/>
+                    <pic:cNvPicPr/>
+                  </pic:nvPicPr>
+                  <pic:blipFill rotWithShape="1">
+                    <a:blip r:embed="rId19"/>
+                    <a:srcRect l="3778" t="31491" r="55358" b="13287"/>
+                    <a:stretch/>
+                  </pic:blipFill>
+                  <pic:spPr bwMode="auto">
+                    <a:xfrm>
+                      <a:off x="0" y="0"/>
+                      <a:ext cx="5547458" cy="4216834"/>
+                    </a:xfrm>
+                    <a:prstGeom prst="rect">
+                      <a:avLst/>
+                    </a:prstGeom>
+                    <a:ln>
+                      <a:noFill/>
+                    </a:ln>
+                    <a:extLst>
+                      <a:ext uri="{53640926-AAD7-44D8-BBD7-CCE9431645EC}">
+                        <a14:shadowObscured xmlns:a14="http://schemas.microsoft.com/office/drawing/2010/main"/>
+                      </a:ext>
+                    </a:extLst>
+                  </pic:spPr>
+                </pic:pic>
+              </a:graphicData>
+            </a:graphic>
+          </wp:inline>
+        </w:drawing>
+      </w:r>
     </w:p>
+    <w:p/>
     <w:p/>
     <w:p>
       <w:pPr>
@@ -9868,7 +12585,7 @@
 </file>
 
 <file path=customXml/itemProps2.xml><?xml version="1.0" encoding="utf-8"?>
-<ds:datastoreItem xmlns:ds="http://schemas.openxmlformats.org/officeDocument/2006/customXml" ds:itemID="{A6248BDB-6E93-45B9-8E4C-F46A50F7DC80}">
+<ds:datastoreItem xmlns:ds="http://schemas.openxmlformats.org/officeDocument/2006/customXml" ds:itemID="{D4F8E33E-B445-4D19-B144-775EE527D446}">
   <ds:schemaRefs>
     <ds:schemaRef ds:uri="http://schemas.openxmlformats.org/officeDocument/2006/bibliography"/>
   </ds:schemaRefs>

--- a/mosaiques.docx
+++ b/mosaiques.docx
@@ -10,7 +10,6 @@
           <w:docPartUnique/>
         </w:docPartObj>
       </w:sdtPr>
-      <w:sdtEndPr/>
       <w:sdtContent>
         <w:p>
           <w:r>
@@ -255,7 +254,6 @@
                                     <w:dataBinding w:prefixMappings="xmlns:ns0='http://schemas.openxmlformats.org/package/2006/metadata/core-properties' xmlns:ns1='http://purl.org/dc/elements/1.1/'" w:xpath="/ns0:coreProperties[1]/ns1:creator[1]" w:storeItemID="{6C3C8BC8-F283-45AE-878A-BAB7291924A1}"/>
                                     <w:text/>
                                   </w:sdtPr>
-                                  <w:sdtEndPr/>
                                   <w:sdtContent>
                                     <w:p>
                                       <w:pPr>
@@ -284,7 +282,6 @@
                                     <w:dataBinding w:prefixMappings="xmlns:ns0='http://schemas.openxmlformats.org/officeDocument/2006/extended-properties'" w:xpath="/ns0:Properties[1]/ns0:Company[1]" w:storeItemID="{6668398D-A668-4E3E-A5EB-62B293D839F1}"/>
                                     <w:text/>
                                   </w:sdtPr>
-                                  <w:sdtEndPr/>
                                   <w:sdtContent>
                                     <w:p>
                                       <w:pPr>
@@ -318,7 +315,6 @@
                                       <w:calendar w:val="gregorian"/>
                                     </w:date>
                                   </w:sdtPr>
-                                  <w:sdtEndPr/>
                                   <w:sdtContent>
                                     <w:p>
                                       <w:pPr>
@@ -556,7 +552,6 @@
                                   <w:dataBinding w:prefixMappings="xmlns:ns0='http://schemas.openxmlformats.org/package/2006/metadata/core-properties' xmlns:ns1='http://purl.org/dc/elements/1.1/'" w:xpath="/ns0:coreProperties[1]/ns1:title[1]" w:storeItemID="{6C3C8BC8-F283-45AE-878A-BAB7291924A1}"/>
                                   <w:text/>
                                 </w:sdtPr>
-                                <w:sdtEndPr/>
                                 <w:sdtContent>
                                   <w:p>
                                     <w:pPr>
@@ -3220,13 +3215,7 @@
             <w:rPr>
               <w:rFonts w:ascii="Cambria Math" w:hAnsi="Cambria Math"/>
             </w:rPr>
-            <m:t>^</m:t>
-          </m:r>
-          <m:r>
-            <w:rPr>
-              <w:rFonts w:ascii="Cambria Math" w:hAnsi="Cambria Math"/>
-            </w:rPr>
-            <m:t>H</m:t>
+            <m:t>^H</m:t>
           </m:r>
           <m:sSub>
             <m:sSubPr>
@@ -6814,19 +6803,7 @@
                               <w:rPr>
                                 <w:color w:val="1481AB" w:themeColor="accent1" w:themeShade="BF"/>
                               </w:rPr>
-                              <w:t xml:space="preserve">On </w:t>
-                            </w:r>
-                            <w:r>
-                              <w:rPr>
-                                <w:color w:val="1481AB" w:themeColor="accent1" w:themeShade="BF"/>
-                              </w:rPr>
-                              <w:t>associe</w:t>
-                            </w:r>
-                            <w:r>
-                              <w:rPr>
-                                <w:color w:val="1481AB" w:themeColor="accent1" w:themeShade="BF"/>
-                              </w:rPr>
-                              <w:t xml:space="preserve"> les correspondances à l’image dont on a récupéré l’id.</w:t>
+                              <w:t>On associe les correspondances à l’image dont on a récupéré l’id.</w:t>
                             </w:r>
                           </w:p>
                         </w:txbxContent>
@@ -6851,11 +6828,7 @@
           </mc:Choice>
           <mc:Fallback>
             <w:pict>
-              <v:shapetype w14:anchorId="66E5EF7E" id="_x0000_t202" coordsize="21600,21600" o:spt="202" path="m,l,21600r21600,l21600,xe">
-                <v:stroke joinstyle="miter"/>
-                <v:path gradientshapeok="t" o:connecttype="rect"/>
-              </v:shapetype>
-              <v:shape id="Zone de texte 22" o:spid="_x0000_s1039" type="#_x0000_t202" style="position:absolute;margin-left:214.5pt;margin-top:474.75pt;width:200.25pt;height:36.75pt;z-index:251724800;visibility:visible;mso-wrap-style:square;mso-width-percent:0;mso-height-percent:0;mso-wrap-distance-left:9pt;mso-wrap-distance-top:0;mso-wrap-distance-right:9pt;mso-wrap-distance-bottom:0;mso-position-horizontal:absolute;mso-position-horizontal-relative:margin;mso-position-vertical:absolute;mso-position-vertical-relative:text;mso-width-percent:0;mso-height-percent:0;mso-width-relative:margin;mso-height-relative:margin;v-text-anchor:top" o:gfxdata="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" filled="f" stroked="f" strokeweight=".5pt">
+              <v:shape w14:anchorId="66E5EF7E" id="Zone de texte 22" o:spid="_x0000_s1039" type="#_x0000_t202" style="position:absolute;margin-left:214.5pt;margin-top:474.75pt;width:200.25pt;height:36.75pt;z-index:251724800;visibility:visible;mso-wrap-style:square;mso-width-percent:0;mso-height-percent:0;mso-wrap-distance-left:9pt;mso-wrap-distance-top:0;mso-wrap-distance-right:9pt;mso-wrap-distance-bottom:0;mso-position-horizontal:absolute;mso-position-horizontal-relative:margin;mso-position-vertical:absolute;mso-position-vertical-relative:text;mso-width-percent:0;mso-height-percent:0;mso-width-relative:margin;mso-height-relative:margin;v-text-anchor:top" o:gfxdata="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" filled="f" stroked="f" strokeweight=".5pt">
                 <v:textbox>
                   <w:txbxContent>
                     <w:p>
@@ -6868,19 +6841,7 @@
                         <w:rPr>
                           <w:color w:val="1481AB" w:themeColor="accent1" w:themeShade="BF"/>
                         </w:rPr>
-                        <w:t xml:space="preserve">On </w:t>
-                      </w:r>
-                      <w:r>
-                        <w:rPr>
-                          <w:color w:val="1481AB" w:themeColor="accent1" w:themeShade="BF"/>
-                        </w:rPr>
-                        <w:t>associe</w:t>
-                      </w:r>
-                      <w:r>
-                        <w:rPr>
-                          <w:color w:val="1481AB" w:themeColor="accent1" w:themeShade="BF"/>
-                        </w:rPr>
-                        <w:t xml:space="preserve"> les correspondances à l’image dont on a récupéré l’id.</w:t>
+                        <w:t>On associe les correspondances à l’image dont on a récupéré l’id.</w:t>
                       </w:r>
                     </w:p>
                   </w:txbxContent>
@@ -6953,7 +6914,7 @@
           </mc:Choice>
           <mc:Fallback>
             <w:pict>
-              <v:shapetype w14:anchorId="5DB9031C" id="_x0000_t32" coordsize="21600,21600" o:spt="32" o:oned="t" path="m,l21600,21600e" filled="f">
+              <v:shapetype w14:anchorId="3A750F49" id="_x0000_t32" coordsize="21600,21600" o:spt="32" o:oned="t" path="m,l21600,21600e" filled="f">
                 <v:path arrowok="t" fillok="f" o:connecttype="none"/>
                 <o:lock v:ext="edit" shapetype="t"/>
               </v:shapetype>
@@ -7262,7 +7223,7 @@
           </mc:Choice>
           <mc:Fallback>
             <w:pict>
-              <v:shape w14:anchorId="329C9E96" id="Connecteur droit avec flèche 2" o:spid="_x0000_s1026" type="#_x0000_t32" style="position:absolute;margin-left:219.4pt;margin-top:450.35pt;width:28.5pt;height:0;flip:x y;z-index:251720704;visibility:visible;mso-wrap-style:square;mso-width-percent:0;mso-height-percent:0;mso-wrap-distance-left:9pt;mso-wrap-distance-top:0;mso-wrap-distance-right:9pt;mso-wrap-distance-bottom:0;mso-position-horizontal:absolute;mso-position-horizontal-relative:text;mso-position-vertical:absolute;mso-position-vertical-relative:text;mso-width-percent:0;mso-height-percent:0;mso-width-relative:margin;mso-height-relative:margin" o:gfxdata="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" strokecolor="#1cade4 [3204]" strokeweight=".5pt">
+              <v:shape w14:anchorId="017C35CC" id="Connecteur droit avec flèche 2" o:spid="_x0000_s1026" type="#_x0000_t32" style="position:absolute;margin-left:219.4pt;margin-top:450.35pt;width:28.5pt;height:0;flip:x y;z-index:251720704;visibility:visible;mso-wrap-style:square;mso-width-percent:0;mso-height-percent:0;mso-wrap-distance-left:9pt;mso-wrap-distance-top:0;mso-wrap-distance-right:9pt;mso-wrap-distance-bottom:0;mso-position-horizontal:absolute;mso-position-horizontal-relative:text;mso-position-vertical:absolute;mso-position-vertical-relative:text;mso-width-percent:0;mso-height-percent:0;mso-width-relative:margin;mso-height-relative:margin" o:gfxdata="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" strokecolor="#1cade4 [3204]" strokeweight=".5pt">
                 <v:stroke endarrow="block" joinstyle="miter"/>
               </v:shape>
             </w:pict>
@@ -7449,7 +7410,7 @@
           </mc:Choice>
           <mc:Fallback>
             <w:pict>
-              <v:shape w14:anchorId="65A460E1" id="Connecteur droit avec flèche 45" o:spid="_x0000_s1026" type="#_x0000_t32" style="position:absolute;margin-left:198pt;margin-top:362.95pt;width:78.75pt;height:0;flip:x y;z-index:251717632;visibility:visible;mso-wrap-style:square;mso-width-percent:0;mso-height-percent:0;mso-wrap-distance-left:9pt;mso-wrap-distance-top:0;mso-wrap-distance-right:9pt;mso-wrap-distance-bottom:0;mso-position-horizontal:absolute;mso-position-horizontal-relative:text;mso-position-vertical:absolute;mso-position-vertical-relative:text;mso-width-percent:0;mso-height-percent:0;mso-width-relative:margin;mso-height-relative:margin" o:gfxdata="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" strokecolor="#1cade4 [3204]" strokeweight=".5pt">
+              <v:shape w14:anchorId="465B707E" id="Connecteur droit avec flèche 45" o:spid="_x0000_s1026" type="#_x0000_t32" style="position:absolute;margin-left:198pt;margin-top:362.95pt;width:78.75pt;height:0;flip:x y;z-index:251717632;visibility:visible;mso-wrap-style:square;mso-width-percent:0;mso-height-percent:0;mso-wrap-distance-left:9pt;mso-wrap-distance-top:0;mso-wrap-distance-right:9pt;mso-wrap-distance-bottom:0;mso-position-horizontal:absolute;mso-position-horizontal-relative:text;mso-position-vertical:absolute;mso-position-vertical-relative:text;mso-width-percent:0;mso-height-percent:0;mso-width-relative:margin;mso-height-relative:margin" o:gfxdata="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" strokecolor="#1cade4 [3204]" strokeweight=".5pt">
                 <v:stroke endarrow="block" joinstyle="miter"/>
               </v:shape>
             </w:pict>
@@ -8195,7 +8156,7 @@
           </mc:Choice>
           <mc:Fallback>
             <w:pict>
-              <v:shape w14:anchorId="20F0AA4A" id="Connecteur droit avec flèche 36" o:spid="_x0000_s1026" type="#_x0000_t32" style="position:absolute;margin-left:287.65pt;margin-top:235.9pt;width:56.7pt;height:0;flip:x y;z-index:251707392;visibility:visible;mso-wrap-style:square;mso-width-percent:0;mso-height-percent:0;mso-wrap-distance-left:9pt;mso-wrap-distance-top:0;mso-wrap-distance-right:9pt;mso-wrap-distance-bottom:0;mso-position-horizontal:absolute;mso-position-horizontal-relative:text;mso-position-vertical:absolute;mso-position-vertical-relative:text;mso-width-percent:0;mso-height-percent:0;mso-width-relative:margin;mso-height-relative:margin" o:gfxdata="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" strokecolor="#1cade4 [3204]" strokeweight=".5pt">
+              <v:shape w14:anchorId="5318376C" id="Connecteur droit avec flèche 36" o:spid="_x0000_s1026" type="#_x0000_t32" style="position:absolute;margin-left:287.65pt;margin-top:235.9pt;width:56.7pt;height:0;flip:x y;z-index:251707392;visibility:visible;mso-wrap-style:square;mso-width-percent:0;mso-height-percent:0;mso-wrap-distance-left:9pt;mso-wrap-distance-top:0;mso-wrap-distance-right:9pt;mso-wrap-distance-bottom:0;mso-position-horizontal:absolute;mso-position-horizontal-relative:text;mso-position-vertical:absolute;mso-position-vertical-relative:text;mso-width-percent:0;mso-height-percent:0;mso-width-relative:margin;mso-height-relative:margin" o:gfxdata="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" strokecolor="#1cade4 [3204]" strokeweight=".5pt">
                 <v:stroke endarrow="block" joinstyle="miter"/>
               </v:shape>
             </w:pict>
@@ -8268,7 +8229,7 @@
           </mc:Choice>
           <mc:Fallback>
             <w:pict>
-              <v:shape w14:anchorId="29E2E3C4" id="Connecteur droit avec flèche 35" o:spid="_x0000_s1026" type="#_x0000_t32" style="position:absolute;margin-left:194.65pt;margin-top:205.15pt;width:56.7pt;height:0;flip:x y;z-index:251705344;visibility:visible;mso-wrap-style:square;mso-width-percent:0;mso-height-percent:0;mso-wrap-distance-left:9pt;mso-wrap-distance-top:0;mso-wrap-distance-right:9pt;mso-wrap-distance-bottom:0;mso-position-horizontal:absolute;mso-position-horizontal-relative:text;mso-position-vertical:absolute;mso-position-vertical-relative:text;mso-width-percent:0;mso-height-percent:0;mso-width-relative:margin;mso-height-relative:margin" o:gfxdata="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" strokecolor="#1cade4 [3204]" strokeweight=".5pt">
+              <v:shape w14:anchorId="6ECB66B9" id="Connecteur droit avec flèche 35" o:spid="_x0000_s1026" type="#_x0000_t32" style="position:absolute;margin-left:194.65pt;margin-top:205.15pt;width:56.7pt;height:0;flip:x y;z-index:251705344;visibility:visible;mso-wrap-style:square;mso-width-percent:0;mso-height-percent:0;mso-wrap-distance-left:9pt;mso-wrap-distance-top:0;mso-wrap-distance-right:9pt;mso-wrap-distance-bottom:0;mso-position-horizontal:absolute;mso-position-horizontal-relative:text;mso-position-vertical:absolute;mso-position-vertical-relative:text;mso-width-percent:0;mso-height-percent:0;mso-width-relative:margin;mso-height-relative:margin" o:gfxdata="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" strokecolor="#1cade4 [3204]" strokeweight=".5pt">
                 <v:stroke endarrow="block" joinstyle="miter"/>
               </v:shape>
             </w:pict>
@@ -8341,7 +8302,7 @@
           </mc:Choice>
           <mc:Fallback>
             <w:pict>
-              <v:shape w14:anchorId="52E09DF4" id="Connecteur droit avec flèche 34" o:spid="_x0000_s1026" type="#_x0000_t32" style="position:absolute;margin-left:144.4pt;margin-top:160.15pt;width:78.75pt;height:0;flip:x y;z-index:251703296;visibility:visible;mso-wrap-style:square;mso-width-percent:0;mso-height-percent:0;mso-wrap-distance-left:9pt;mso-wrap-distance-top:0;mso-wrap-distance-right:9pt;mso-wrap-distance-bottom:0;mso-position-horizontal:absolute;mso-position-horizontal-relative:text;mso-position-vertical:absolute;mso-position-vertical-relative:text;mso-width-percent:0;mso-height-percent:0;mso-width-relative:margin;mso-height-relative:margin" o:gfxdata="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" strokecolor="#1cade4 [3204]" strokeweight=".5pt">
+              <v:shape w14:anchorId="14E37D8D" id="Connecteur droit avec flèche 34" o:spid="_x0000_s1026" type="#_x0000_t32" style="position:absolute;margin-left:144.4pt;margin-top:160.15pt;width:78.75pt;height:0;flip:x y;z-index:251703296;visibility:visible;mso-wrap-style:square;mso-width-percent:0;mso-height-percent:0;mso-wrap-distance-left:9pt;mso-wrap-distance-top:0;mso-wrap-distance-right:9pt;mso-wrap-distance-bottom:0;mso-position-horizontal:absolute;mso-position-horizontal-relative:text;mso-position-vertical:absolute;mso-position-vertical-relative:text;mso-width-percent:0;mso-height-percent:0;mso-width-relative:margin;mso-height-relative:margin" o:gfxdata="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" strokecolor="#1cade4 [3204]" strokeweight=".5pt">
                 <v:stroke endarrow="block" joinstyle="miter"/>
               </v:shape>
             </w:pict>
@@ -8414,7 +8375,7 @@
           </mc:Choice>
           <mc:Fallback>
             <w:pict>
-              <v:shape w14:anchorId="307BABA9" id="Connecteur droit avec flèche 33" o:spid="_x0000_s1026" type="#_x0000_t32" style="position:absolute;margin-left:169.1pt;margin-top:139.1pt;width:44.25pt;height:0;flip:x y;z-index:251701248;visibility:visible;mso-wrap-style:square;mso-width-percent:0;mso-height-percent:0;mso-wrap-distance-left:9pt;mso-wrap-distance-top:0;mso-wrap-distance-right:9pt;mso-wrap-distance-bottom:0;mso-position-horizontal:absolute;mso-position-horizontal-relative:text;mso-position-vertical:absolute;mso-position-vertical-relative:text;mso-width-percent:0;mso-height-percent:0;mso-width-relative:margin;mso-height-relative:margin" o:gfxdata="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" strokecolor="#1cade4 [3204]" strokeweight=".5pt">
+              <v:shape w14:anchorId="2A018CDD" id="Connecteur droit avec flèche 33" o:spid="_x0000_s1026" type="#_x0000_t32" style="position:absolute;margin-left:169.1pt;margin-top:139.1pt;width:44.25pt;height:0;flip:x y;z-index:251701248;visibility:visible;mso-wrap-style:square;mso-width-percent:0;mso-height-percent:0;mso-wrap-distance-left:9pt;mso-wrap-distance-top:0;mso-wrap-distance-right:9pt;mso-wrap-distance-bottom:0;mso-position-horizontal:absolute;mso-position-horizontal-relative:text;mso-position-vertical:absolute;mso-position-vertical-relative:text;mso-width-percent:0;mso-height-percent:0;mso-width-relative:margin;mso-height-relative:margin" o:gfxdata="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" strokecolor="#1cade4 [3204]" strokeweight=".5pt">
                 <v:stroke endarrow="block" joinstyle="miter"/>
               </v:shape>
             </w:pict>
@@ -8600,7 +8561,7 @@
           </mc:Choice>
           <mc:Fallback>
             <w:pict>
-              <v:shape w14:anchorId="1DC71894" id="Connecteur droit avec flèche 31" o:spid="_x0000_s1026" type="#_x0000_t32" style="position:absolute;margin-left:115.15pt;margin-top:119.6pt;width:78.75pt;height:0;flip:x y;z-index:251697152;visibility:visible;mso-wrap-style:square;mso-width-percent:0;mso-height-percent:0;mso-wrap-distance-left:9pt;mso-wrap-distance-top:0;mso-wrap-distance-right:9pt;mso-wrap-distance-bottom:0;mso-position-horizontal:absolute;mso-position-horizontal-relative:text;mso-position-vertical:absolute;mso-position-vertical-relative:text;mso-width-percent:0;mso-height-percent:0;mso-width-relative:margin;mso-height-relative:margin" o:gfxdata="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" strokecolor="#1cade4 [3204]" strokeweight=".5pt">
+              <v:shape w14:anchorId="42A472F8" id="Connecteur droit avec flèche 31" o:spid="_x0000_s1026" type="#_x0000_t32" style="position:absolute;margin-left:115.15pt;margin-top:119.6pt;width:78.75pt;height:0;flip:x y;z-index:251697152;visibility:visible;mso-wrap-style:square;mso-width-percent:0;mso-height-percent:0;mso-wrap-distance-left:9pt;mso-wrap-distance-top:0;mso-wrap-distance-right:9pt;mso-wrap-distance-bottom:0;mso-position-horizontal:absolute;mso-position-horizontal-relative:text;mso-position-vertical:absolute;mso-position-vertical-relative:text;mso-width-percent:0;mso-height-percent:0;mso-width-relative:margin;mso-height-relative:margin" o:gfxdata="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" strokecolor="#1cade4 [3204]" strokeweight=".5pt">
                 <v:stroke endarrow="block" joinstyle="miter"/>
               </v:shape>
             </w:pict>
@@ -8786,7 +8747,7 @@
           </mc:Choice>
           <mc:Fallback>
             <w:pict>
-              <v:shape w14:anchorId="0ED83BAC" id="Connecteur droit avec flèche 29" o:spid="_x0000_s1026" type="#_x0000_t32" style="position:absolute;margin-left:65.65pt;margin-top:61.1pt;width:208.5pt;height:0;flip:x y;z-index:251693056;visibility:visible;mso-wrap-style:square;mso-width-percent:0;mso-height-percent:0;mso-wrap-distance-left:9pt;mso-wrap-distance-top:0;mso-wrap-distance-right:9pt;mso-wrap-distance-bottom:0;mso-position-horizontal:absolute;mso-position-horizontal-relative:text;mso-position-vertical:absolute;mso-position-vertical-relative:text;mso-width-percent:0;mso-height-percent:0;mso-width-relative:margin;mso-height-relative:margin" o:gfxdata="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" strokecolor="#1cade4 [3204]" strokeweight=".5pt">
+              <v:shape w14:anchorId="4F2D22F6" id="Connecteur droit avec flèche 29" o:spid="_x0000_s1026" type="#_x0000_t32" style="position:absolute;margin-left:65.65pt;margin-top:61.1pt;width:208.5pt;height:0;flip:x y;z-index:251693056;visibility:visible;mso-wrap-style:square;mso-width-percent:0;mso-height-percent:0;mso-wrap-distance-left:9pt;mso-wrap-distance-top:0;mso-wrap-distance-right:9pt;mso-wrap-distance-bottom:0;mso-position-horizontal:absolute;mso-position-horizontal-relative:text;mso-position-vertical:absolute;mso-position-vertical-relative:text;mso-width-percent:0;mso-height-percent:0;mso-width-relative:margin;mso-height-relative:margin" o:gfxdata="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" strokecolor="#1cade4 [3204]" strokeweight=".5pt">
                 <v:stroke endarrow="block" joinstyle="miter"/>
               </v:shape>
             </w:pict>
@@ -10178,7 +10139,6 @@
           </mc:Fallback>
         </mc:AlternateContent>
       </w:r>
-      <w:bookmarkStart w:id="5" w:name="_GoBack"/>
       <w:r>
         <mc:AlternateContent>
           <mc:Choice Requires="wps">
@@ -10241,14 +10201,13 @@
           </mc:Choice>
           <mc:Fallback>
             <w:pict>
-              <v:shape w14:anchorId="48A34310" id="Connecteur droit avec flèche 54" o:spid="_x0000_s1026" type="#_x0000_t32" style="position:absolute;margin-left:103.1pt;margin-top:310.5pt;width:56.65pt;height:0;flip:x y;z-index:251740160;visibility:visible;mso-wrap-style:square;mso-width-percent:0;mso-height-percent:0;mso-wrap-distance-left:9pt;mso-wrap-distance-top:0;mso-wrap-distance-right:9pt;mso-wrap-distance-bottom:0;mso-position-horizontal:absolute;mso-position-horizontal-relative:text;mso-position-vertical:absolute;mso-position-vertical-relative:text;mso-width-percent:0;mso-height-percent:0;mso-width-relative:margin;mso-height-relative:margin" o:gfxdata="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" strokecolor="#1cade4 [3204]" strokeweight=".5pt">
+              <v:shape w14:anchorId="1DD8D7E4" id="Connecteur droit avec flèche 54" o:spid="_x0000_s1026" type="#_x0000_t32" style="position:absolute;margin-left:103.1pt;margin-top:310.5pt;width:56.65pt;height:0;flip:x y;z-index:251740160;visibility:visible;mso-wrap-style:square;mso-width-percent:0;mso-height-percent:0;mso-wrap-distance-left:9pt;mso-wrap-distance-top:0;mso-wrap-distance-right:9pt;mso-wrap-distance-bottom:0;mso-position-horizontal:absolute;mso-position-horizontal-relative:text;mso-position-vertical:absolute;mso-position-vertical-relative:text;mso-width-percent:0;mso-height-percent:0;mso-width-relative:margin;mso-height-relative:margin" o:gfxdata="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" strokecolor="#1cade4 [3204]" strokeweight=".5pt">
                 <v:stroke endarrow="block" joinstyle="miter"/>
               </v:shape>
             </w:pict>
           </mc:Fallback>
         </mc:AlternateContent>
       </w:r>
-      <w:bookmarkEnd w:id="5"/>
       <w:r>
         <mc:AlternateContent>
           <mc:Choice Requires="wps">
@@ -10421,7 +10380,7 @@
           </mc:Choice>
           <mc:Fallback>
             <w:pict>
-              <v:shape w14:anchorId="5E4556CF" id="Connecteur droit avec flèche 52" o:spid="_x0000_s1026" type="#_x0000_t32" style="position:absolute;margin-left:124.9pt;margin-top:296.8pt;width:56.65pt;height:0;flip:x y;z-index:251736064;visibility:visible;mso-wrap-style:square;mso-width-percent:0;mso-height-percent:0;mso-wrap-distance-left:9pt;mso-wrap-distance-top:0;mso-wrap-distance-right:9pt;mso-wrap-distance-bottom:0;mso-position-horizontal:absolute;mso-position-horizontal-relative:text;mso-position-vertical:absolute;mso-position-vertical-relative:text;mso-width-percent:0;mso-height-percent:0;mso-width-relative:margin;mso-height-relative:margin" o:gfxdata="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" strokecolor="#1cade4 [3204]" strokeweight=".5pt">
+              <v:shape w14:anchorId="5A6CA596" id="Connecteur droit avec flèche 52" o:spid="_x0000_s1026" type="#_x0000_t32" style="position:absolute;margin-left:124.9pt;margin-top:296.8pt;width:56.65pt;height:0;flip:x y;z-index:251736064;visibility:visible;mso-wrap-style:square;mso-width-percent:0;mso-height-percent:0;mso-wrap-distance-left:9pt;mso-wrap-distance-top:0;mso-wrap-distance-right:9pt;mso-wrap-distance-bottom:0;mso-position-horizontal:absolute;mso-position-horizontal-relative:text;mso-position-vertical:absolute;mso-position-vertical-relative:text;mso-width-percent:0;mso-height-percent:0;mso-width-relative:margin;mso-height-relative:margin" o:gfxdata="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" strokecolor="#1cade4 [3204]" strokeweight=".5pt">
                 <v:stroke endarrow="block" joinstyle="miter"/>
               </v:shape>
             </w:pict>
@@ -10489,13 +10448,7 @@
                               <w:rPr>
                                 <w:color w:val="1481AB" w:themeColor="accent1" w:themeShade="BF"/>
                               </w:rPr>
-                              <w:t xml:space="preserve">On </w:t>
-                            </w:r>
-                            <w:r>
-                              <w:rPr>
-                                <w:color w:val="1481AB" w:themeColor="accent1" w:themeShade="BF"/>
-                              </w:rPr>
-                              <w:t>divise A par 1000 pour éviter d’avoir des éléments d’ordre de grandeur trop différent dans A et améliorer ainsi la stabilité de notre algorithme.</w:t>
+                              <w:t>On divise A par 1000 pour éviter d’avoir des éléments d’ordre de grandeur trop différent dans A et améliorer ainsi la stabilité de notre algorithme.</w:t>
                             </w:r>
                           </w:p>
                         </w:txbxContent>
@@ -10533,13 +10486,7 @@
                         <w:rPr>
                           <w:color w:val="1481AB" w:themeColor="accent1" w:themeShade="BF"/>
                         </w:rPr>
-                        <w:t xml:space="preserve">On </w:t>
-                      </w:r>
-                      <w:r>
-                        <w:rPr>
-                          <w:color w:val="1481AB" w:themeColor="accent1" w:themeShade="BF"/>
-                        </w:rPr>
-                        <w:t>divise A par 1000 pour éviter d’avoir des éléments d’ordre de grandeur trop différent dans A et améliorer ainsi la stabilité de notre algorithme.</w:t>
+                        <w:t>On divise A par 1000 pour éviter d’avoir des éléments d’ordre de grandeur trop différent dans A et améliorer ainsi la stabilité de notre algorithme.</w:t>
                       </w:r>
                     </w:p>
                   </w:txbxContent>
@@ -10612,7 +10559,7 @@
           </mc:Choice>
           <mc:Fallback>
             <w:pict>
-              <v:shape w14:anchorId="29DA3298" id="Connecteur droit avec flèche 50" o:spid="_x0000_s1026" type="#_x0000_t32" style="position:absolute;margin-left:68.6pt;margin-top:274.05pt;width:283.45pt;height:0;flip:x y;z-index:251732992;visibility:visible;mso-wrap-style:square;mso-width-percent:0;mso-height-percent:0;mso-wrap-distance-left:9pt;mso-wrap-distance-top:0;mso-wrap-distance-right:9pt;mso-wrap-distance-bottom:0;mso-position-horizontal:absolute;mso-position-horizontal-relative:text;mso-position-vertical:absolute;mso-position-vertical-relative:text;mso-width-percent:0;mso-height-percent:0;mso-width-relative:margin;mso-height-relative:margin" o:gfxdata="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" strokecolor="#1cade4 [3204]" strokeweight=".5pt">
+              <v:shape w14:anchorId="09C00B57" id="Connecteur droit avec flèche 50" o:spid="_x0000_s1026" type="#_x0000_t32" style="position:absolute;margin-left:68.6pt;margin-top:274.05pt;width:283.45pt;height:0;flip:x y;z-index:251732992;visibility:visible;mso-wrap-style:square;mso-width-percent:0;mso-height-percent:0;mso-wrap-distance-left:9pt;mso-wrap-distance-top:0;mso-wrap-distance-right:9pt;mso-wrap-distance-bottom:0;mso-position-horizontal:absolute;mso-position-horizontal-relative:text;mso-position-vertical:absolute;mso-position-vertical-relative:text;mso-width-percent:0;mso-height-percent:0;mso-width-relative:margin;mso-height-relative:margin" o:gfxdata="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" strokecolor="#1cade4 [3204]" strokeweight=".5pt">
                 <v:stroke endarrow="block" joinstyle="miter"/>
               </v:shape>
             </w:pict>
@@ -10791,7 +10738,7 @@
           </mc:Choice>
           <mc:Fallback>
             <w:pict>
-              <v:shape w14:anchorId="2300CD78" id="Connecteur droit avec flèche 48" o:spid="_x0000_s1026" type="#_x0000_t32" style="position:absolute;margin-left:199.5pt;margin-top:51.1pt;width:56.65pt;height:0;flip:x y;z-index:251729920;visibility:visible;mso-wrap-style:square;mso-width-percent:0;mso-height-percent:0;mso-wrap-distance-left:9pt;mso-wrap-distance-top:0;mso-wrap-distance-right:9pt;mso-wrap-distance-bottom:0;mso-position-horizontal:absolute;mso-position-horizontal-relative:text;mso-position-vertical:absolute;mso-position-vertical-relative:text;mso-width-percent:0;mso-height-percent:0;mso-width-relative:margin;mso-height-relative:margin" o:gfxdata="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" strokecolor="#1cade4 [3204]" strokeweight=".5pt">
+              <v:shape w14:anchorId="7DEE41CA" id="Connecteur droit avec flèche 48" o:spid="_x0000_s1026" type="#_x0000_t32" style="position:absolute;margin-left:199.5pt;margin-top:51.1pt;width:56.65pt;height:0;flip:x y;z-index:251729920;visibility:visible;mso-wrap-style:square;mso-width-percent:0;mso-height-percent:0;mso-wrap-distance-left:9pt;mso-wrap-distance-top:0;mso-wrap-distance-right:9pt;mso-wrap-distance-bottom:0;mso-position-horizontal:absolute;mso-position-horizontal-relative:text;mso-position-vertical:absolute;mso-position-vertical-relative:text;mso-width-percent:0;mso-height-percent:0;mso-width-relative:margin;mso-height-relative:margin" o:gfxdata="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" strokecolor="#1cade4 [3204]" strokeweight=".5pt">
                 <v:stroke endarrow="block" joinstyle="miter"/>
               </v:shape>
             </w:pict>
@@ -10863,13 +10810,7 @@
                               <w:rPr>
                                 <w:color w:val="1481AB" w:themeColor="accent1" w:themeShade="BF"/>
                               </w:rPr>
-                              <w:t xml:space="preserve">On </w:t>
-                            </w:r>
-                            <w:r>
-                              <w:rPr>
-                                <w:color w:val="1481AB" w:themeColor="accent1" w:themeShade="BF"/>
-                              </w:rPr>
-                              <w:t>initialise la matrice A</w:t>
+                              <w:t>On initialise la matrice A</w:t>
                             </w:r>
                           </w:p>
                         </w:txbxContent>
@@ -10907,13 +10848,7 @@
                         <w:rPr>
                           <w:color w:val="1481AB" w:themeColor="accent1" w:themeShade="BF"/>
                         </w:rPr>
-                        <w:t xml:space="preserve">On </w:t>
-                      </w:r>
-                      <w:r>
-                        <w:rPr>
-                          <w:color w:val="1481AB" w:themeColor="accent1" w:themeShade="BF"/>
-                        </w:rPr>
-                        <w:t>initialise la matrice A</w:t>
+                        <w:t>On initialise la matrice A</w:t>
                       </w:r>
                     </w:p>
                   </w:txbxContent>
@@ -10986,7 +10921,7 @@
           </mc:Choice>
           <mc:Fallback>
             <w:pict>
-              <v:shapetype w14:anchorId="645082B5" id="_x0000_t88" coordsize="21600,21600" o:spt="88" adj="1800,10800" path="m,qx10800@0l10800@2qy21600@11,10800@3l10800@1qy,21600e" filled="f">
+              <v:shapetype w14:anchorId="7657F867" id="_x0000_t88" coordsize="21600,21600" o:spt="88" adj="1800,10800" path="m,qx10800@0l10800@2qy21600@11,10800@3l10800@1qy,21600e" filled="f">
                 <v:formulas>
                   <v:f eqn="val #0"/>
                   <v:f eqn="sum 21600 0 #0"/>
@@ -11063,8 +10998,20 @@
         </w:drawing>
       </w:r>
     </w:p>
-    <w:p/>
-    <w:p/>
+    <w:p>
+      <w:pPr>
+        <w:rPr>
+          <w:rFonts w:asciiTheme="majorHAnsi" w:eastAsiaTheme="majorEastAsia" w:hAnsiTheme="majorHAnsi" w:cstheme="majorBidi"/>
+          <w:color w:val="2683C6" w:themeColor="accent2"/>
+          <w:sz w:val="36"/>
+          <w:szCs w:val="36"/>
+        </w:rPr>
+      </w:pPr>
+      <w:bookmarkStart w:id="5" w:name="_Toc375313463"/>
+      <w:r>
+        <w:br w:type="page"/>
+      </w:r>
+    </w:p>
     <w:p>
       <w:pPr>
         <w:pStyle w:val="Titre2"/>
@@ -11073,10 +11020,15 @@
           <w:numId w:val="1"/>
         </w:numPr>
       </w:pPr>
-      <w:bookmarkStart w:id="6" w:name="_Toc375313463"/>
       <w:r>
+        <w:lastRenderedPageBreak/>
         <w:t>Recollement des images</w:t>
       </w:r>
+      <w:bookmarkEnd w:id="5"/>
+    </w:p>
+    <w:p/>
+    <w:p>
+      <w:bookmarkStart w:id="6" w:name="_GoBack"/>
       <w:bookmarkEnd w:id="6"/>
     </w:p>
     <w:p/>
@@ -12585,7 +12537,7 @@
 </file>
 
 <file path=customXml/itemProps2.xml><?xml version="1.0" encoding="utf-8"?>
-<ds:datastoreItem xmlns:ds="http://schemas.openxmlformats.org/officeDocument/2006/customXml" ds:itemID="{D4F8E33E-B445-4D19-B144-775EE527D446}">
+<ds:datastoreItem xmlns:ds="http://schemas.openxmlformats.org/officeDocument/2006/customXml" ds:itemID="{E913A046-DD33-49D6-9CA7-A753536A9502}">
   <ds:schemaRefs>
     <ds:schemaRef ds:uri="http://schemas.openxmlformats.org/officeDocument/2006/bibliography"/>
   </ds:schemaRefs>

--- a/mosaiques.docx
+++ b/mosaiques.docx
@@ -5833,19 +5833,7 @@
           <w:rPr>
             <w:rFonts w:ascii="Cambria Math" w:hAnsi="Cambria Math"/>
           </w:rPr>
-          <m:t>A</m:t>
-        </m:r>
-        <m:r>
-          <w:rPr>
-            <w:rFonts w:ascii="Cambria Math" w:hAnsi="Cambria Math"/>
-          </w:rPr>
-          <m:t>X</m:t>
-        </m:r>
-        <m:r>
-          <w:rPr>
-            <w:rFonts w:ascii="Cambria Math" w:hAnsi="Cambria Math"/>
-          </w:rPr>
-          <m:t>=0</m:t>
+          <m:t>AX=0</m:t>
         </m:r>
       </m:oMath>
       <w:r>
@@ -6742,6 +6730,10 @@
     </w:p>
     <w:p>
       <w:r>
+        <w:rPr>
+          <w:noProof/>
+          <w:lang w:eastAsia="fr-FR"/>
+        </w:rPr>
         <w:lastRenderedPageBreak/>
         <mc:AlternateContent>
           <mc:Choice Requires="wps">
@@ -6853,6 +6845,10 @@
         </mc:AlternateContent>
       </w:r>
       <w:r>
+        <w:rPr>
+          <w:noProof/>
+          <w:lang w:eastAsia="fr-FR"/>
+        </w:rPr>
         <mc:AlternateContent>
           <mc:Choice Requires="wps">
             <w:drawing>
@@ -6926,6 +6922,10 @@
         </mc:AlternateContent>
       </w:r>
       <w:r>
+        <w:rPr>
+          <w:noProof/>
+          <w:lang w:eastAsia="fr-FR"/>
+        </w:rPr>
         <mc:AlternateContent>
           <mc:Choice Requires="wps">
             <w:drawing>
@@ -7162,6 +7162,10 @@
         </mc:AlternateContent>
       </w:r>
       <w:r>
+        <w:rPr>
+          <w:noProof/>
+          <w:lang w:eastAsia="fr-FR"/>
+        </w:rPr>
         <mc:AlternateContent>
           <mc:Choice Requires="wps">
             <w:drawing>
@@ -10030,6 +10034,10 @@
     </w:p>
     <w:p>
       <w:r>
+        <w:rPr>
+          <w:noProof/>
+          <w:lang w:eastAsia="fr-FR"/>
+        </w:rPr>
         <mc:AlternateContent>
           <mc:Choice Requires="wps">
             <w:drawing>
@@ -10140,6 +10148,10 @@
         </mc:AlternateContent>
       </w:r>
       <w:r>
+        <w:rPr>
+          <w:noProof/>
+          <w:lang w:eastAsia="fr-FR"/>
+        </w:rPr>
         <mc:AlternateContent>
           <mc:Choice Requires="wps">
             <w:drawing>
@@ -10209,6 +10221,10 @@
         </mc:AlternateContent>
       </w:r>
       <w:r>
+        <w:rPr>
+          <w:noProof/>
+          <w:lang w:eastAsia="fr-FR"/>
+        </w:rPr>
         <mc:AlternateContent>
           <mc:Choice Requires="wps">
             <w:drawing>
@@ -10319,6 +10335,10 @@
         </mc:AlternateContent>
       </w:r>
       <w:r>
+        <w:rPr>
+          <w:noProof/>
+          <w:lang w:eastAsia="fr-FR"/>
+        </w:rPr>
         <mc:AlternateContent>
           <mc:Choice Requires="wps">
             <w:drawing>
@@ -10388,6 +10408,10 @@
         </mc:AlternateContent>
       </w:r>
       <w:r>
+        <w:rPr>
+          <w:noProof/>
+          <w:lang w:eastAsia="fr-FR"/>
+        </w:rPr>
         <mc:AlternateContent>
           <mc:Choice Requires="wps">
             <w:drawing>
@@ -10498,6 +10522,10 @@
         </mc:AlternateContent>
       </w:r>
       <w:r>
+        <w:rPr>
+          <w:noProof/>
+          <w:lang w:eastAsia="fr-FR"/>
+        </w:rPr>
         <mc:AlternateContent>
           <mc:Choice Requires="wps">
             <w:drawing>
@@ -10567,6 +10595,10 @@
         </mc:AlternateContent>
       </w:r>
       <w:r>
+        <w:rPr>
+          <w:noProof/>
+          <w:lang w:eastAsia="fr-FR"/>
+        </w:rPr>
         <mc:AlternateContent>
           <mc:Choice Requires="wps">
             <w:drawing>
@@ -10677,6 +10709,10 @@
         </mc:AlternateContent>
       </w:r>
       <w:r>
+        <w:rPr>
+          <w:noProof/>
+          <w:lang w:eastAsia="fr-FR"/>
+        </w:rPr>
         <mc:AlternateContent>
           <mc:Choice Requires="wps">
             <w:drawing>
@@ -11026,25 +11062,9 @@
       </w:r>
       <w:bookmarkEnd w:id="5"/>
     </w:p>
-    <w:p/>
     <w:p>
       <w:bookmarkStart w:id="6" w:name="_GoBack"/>
       <w:bookmarkEnd w:id="6"/>
-    </w:p>
-    <w:p/>
-    <w:p>
-      <w:pPr>
-        <w:pStyle w:val="Titre2"/>
-        <w:numPr>
-          <w:ilvl w:val="0"/>
-          <w:numId w:val="1"/>
-        </w:numPr>
-      </w:pPr>
-      <w:bookmarkStart w:id="7" w:name="_Toc375313464"/>
-      <w:r>
-        <w:t>Résultats</w:t>
-      </w:r>
-      <w:bookmarkEnd w:id="7"/>
     </w:p>
     <w:sectPr>
       <w:pgSz w:w="11906" w:h="16838"/>
@@ -12537,7 +12557,7 @@
 </file>
 
 <file path=customXml/itemProps2.xml><?xml version="1.0" encoding="utf-8"?>
-<ds:datastoreItem xmlns:ds="http://schemas.openxmlformats.org/officeDocument/2006/customXml" ds:itemID="{E913A046-DD33-49D6-9CA7-A753536A9502}">
+<ds:datastoreItem xmlns:ds="http://schemas.openxmlformats.org/officeDocument/2006/customXml" ds:itemID="{D17E70C6-AA71-4C6B-90F3-1D21A53FE451}">
   <ds:schemaRefs>
     <ds:schemaRef ds:uri="http://schemas.openxmlformats.org/officeDocument/2006/bibliography"/>
   </ds:schemaRefs>

--- a/mosaiques.docx
+++ b/mosaiques.docx
@@ -355,7 +355,7 @@
                 <w:pict>
                   <v:group id="Groupe 453" o:spid="_x0000_s1026" style="position:absolute;margin-left:193.95pt;margin-top:0;width:245.15pt;height:11in;z-index:251659264;mso-width-percent:400;mso-height-percent:1000;mso-position-horizontal:right;mso-position-horizontal-relative:page;mso-position-vertical:top;mso-position-vertical-relative:page;mso-width-percent:400;mso-height-percent:1000" coordsize="31136,100584" o:gfxdata="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">
                     <v:rect id="Rectangle 459" o:spid="_x0000_s1027" alt="Light vertical" style="position:absolute;width:1385;height:100584;visibility:visible;mso-wrap-style:square;v-text-anchor:middle" o:gfxdata="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" fillcolor="#a0c7c5 [1945]" stroked="f" strokecolor="white" strokeweight="1pt">
-                      <v:fill r:id="rId7" o:title="" opacity="52428f" color2="white [3212]" o:opacity2="52428f" type="pattern"/>
+                      <v:fill r:id="rId9" o:title="" opacity="52428f" color2="white [3212]" o:opacity2="52428f" type="pattern"/>
                       <v:shadow color="#d8d8d8" offset="3pt,3pt"/>
                     </v:rect>
                     <v:rect id="Rectangle 460" o:spid="_x0000_s1028" style="position:absolute;left:1246;width:29718;height:100584;visibility:visible;mso-wrap-style:square;v-text-anchor:top" o:gfxdata="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" fillcolor="#a0c7c5 [1945]" stroked="f" strokecolor="#d8d8d8"/>
@@ -669,7 +669,7 @@
                         <pic:cNvPicPr/>
                       </pic:nvPicPr>
                       <pic:blipFill rotWithShape="1">
-                        <a:blip r:embed="rId8">
+                        <a:blip r:embed="rId10">
                           <a:extLst>
                             <a:ext uri="{28A0092B-C50C-407E-A947-70E740481C1C}">
                               <a14:useLocalDpi xmlns:a14="http://schemas.microsoft.com/office/drawing/2010/main" val="0"/>
@@ -751,6 +751,9 @@
             </w:tabs>
             <w:rPr>
               <w:noProof/>
+              <w:sz w:val="22"/>
+              <w:szCs w:val="22"/>
+              <w:lang w:eastAsia="fr-FR"/>
             </w:rPr>
           </w:pPr>
           <w:r>
@@ -762,7 +765,7 @@
           <w:r>
             <w:fldChar w:fldCharType="separate"/>
           </w:r>
-          <w:hyperlink w:anchor="_Toc375313458" w:history="1">
+          <w:hyperlink w:anchor="_Toc376514208" w:history="1">
             <w:r>
               <w:rPr>
                 <w:rStyle w:val="Lienhypertexte"/>
@@ -789,7 +792,7 @@
                 <w:noProof/>
                 <w:webHidden/>
               </w:rPr>
-              <w:instrText xml:space="preserve"> PAGEREF _Toc375313458 \h </w:instrText>
+              <w:instrText xml:space="preserve"> PAGEREF _Toc376514208 \h </w:instrText>
             </w:r>
             <w:r>
               <w:rPr>
@@ -828,9 +831,12 @@
             </w:tabs>
             <w:rPr>
               <w:noProof/>
+              <w:sz w:val="22"/>
+              <w:szCs w:val="22"/>
+              <w:lang w:eastAsia="fr-FR"/>
             </w:rPr>
           </w:pPr>
-          <w:hyperlink w:anchor="_Toc375313459" w:history="1">
+          <w:hyperlink w:anchor="_Toc376514209" w:history="1">
             <w:r>
               <w:rPr>
                 <w:rStyle w:val="Lienhypertexte"/>
@@ -857,7 +863,7 @@
                 <w:noProof/>
                 <w:webHidden/>
               </w:rPr>
-              <w:instrText xml:space="preserve"> PAGEREF _Toc375313459 \h </w:instrText>
+              <w:instrText xml:space="preserve"> PAGEREF _Toc376514209 \h </w:instrText>
             </w:r>
             <w:r>
               <w:rPr>
@@ -896,9 +902,12 @@
             </w:tabs>
             <w:rPr>
               <w:noProof/>
+              <w:sz w:val="22"/>
+              <w:szCs w:val="22"/>
+              <w:lang w:eastAsia="fr-FR"/>
             </w:rPr>
           </w:pPr>
-          <w:hyperlink w:anchor="_Toc375313460" w:history="1">
+          <w:hyperlink w:anchor="_Toc376514210" w:history="1">
             <w:r>
               <w:rPr>
                 <w:rStyle w:val="Lienhypertexte"/>
@@ -925,7 +934,7 @@
                 <w:noProof/>
                 <w:webHidden/>
               </w:rPr>
-              <w:instrText xml:space="preserve"> PAGEREF _Toc375313460 \h </w:instrText>
+              <w:instrText xml:space="preserve"> PAGEREF _Toc376514210 \h </w:instrText>
             </w:r>
             <w:r>
               <w:rPr>
@@ -965,9 +974,12 @@
             </w:tabs>
             <w:rPr>
               <w:noProof/>
+              <w:sz w:val="22"/>
+              <w:szCs w:val="22"/>
+              <w:lang w:eastAsia="fr-FR"/>
             </w:rPr>
           </w:pPr>
-          <w:hyperlink w:anchor="_Toc375313461" w:history="1">
+          <w:hyperlink w:anchor="_Toc376514211" w:history="1">
             <w:r>
               <w:rPr>
                 <w:rStyle w:val="Lienhypertexte"/>
@@ -978,6 +990,9 @@
             <w:r>
               <w:rPr>
                 <w:noProof/>
+                <w:sz w:val="22"/>
+                <w:szCs w:val="22"/>
+                <w:lang w:eastAsia="fr-FR"/>
               </w:rPr>
               <w:tab/>
             </w:r>
@@ -986,7 +1001,7 @@
                 <w:rStyle w:val="Lienhypertexte"/>
                 <w:noProof/>
               </w:rPr>
-              <w:t>Lecture du fichier d’appariement</w:t>
+              <w:t>Lecture du fichier d’appariements</w:t>
             </w:r>
             <w:r>
               <w:rPr>
@@ -1007,7 +1022,7 @@
                 <w:noProof/>
                 <w:webHidden/>
               </w:rPr>
-              <w:instrText xml:space="preserve"> PAGEREF _Toc375313461 \h </w:instrText>
+              <w:instrText xml:space="preserve"> PAGEREF _Toc376514211 \h </w:instrText>
             </w:r>
             <w:r>
               <w:rPr>
@@ -1047,9 +1062,12 @@
             </w:tabs>
             <w:rPr>
               <w:noProof/>
+              <w:sz w:val="22"/>
+              <w:szCs w:val="22"/>
+              <w:lang w:eastAsia="fr-FR"/>
             </w:rPr>
           </w:pPr>
-          <w:hyperlink w:anchor="_Toc375313462" w:history="1">
+          <w:hyperlink w:anchor="_Toc376514212" w:history="1">
             <w:r>
               <w:rPr>
                 <w:rStyle w:val="Lienhypertexte"/>
@@ -1060,6 +1078,9 @@
             <w:r>
               <w:rPr>
                 <w:noProof/>
+                <w:sz w:val="22"/>
+                <w:szCs w:val="22"/>
+                <w:lang w:eastAsia="fr-FR"/>
               </w:rPr>
               <w:tab/>
             </w:r>
@@ -1089,7 +1110,7 @@
                 <w:noProof/>
                 <w:webHidden/>
               </w:rPr>
-              <w:instrText xml:space="preserve"> PAGEREF _Toc375313462 \h </w:instrText>
+              <w:instrText xml:space="preserve"> PAGEREF _Toc376514212 \h </w:instrText>
             </w:r>
             <w:r>
               <w:rPr>
@@ -1109,7 +1130,7 @@
                 <w:noProof/>
                 <w:webHidden/>
               </w:rPr>
-              <w:t>4</w:t>
+              <w:t>6</w:t>
             </w:r>
             <w:r>
               <w:rPr>
@@ -1129,9 +1150,12 @@
             </w:tabs>
             <w:rPr>
               <w:noProof/>
+              <w:sz w:val="22"/>
+              <w:szCs w:val="22"/>
+              <w:lang w:eastAsia="fr-FR"/>
             </w:rPr>
           </w:pPr>
-          <w:hyperlink w:anchor="_Toc375313463" w:history="1">
+          <w:hyperlink w:anchor="_Toc376514213" w:history="1">
             <w:r>
               <w:rPr>
                 <w:rStyle w:val="Lienhypertexte"/>
@@ -1142,6 +1166,9 @@
             <w:r>
               <w:rPr>
                 <w:noProof/>
+                <w:sz w:val="22"/>
+                <w:szCs w:val="22"/>
+                <w:lang w:eastAsia="fr-FR"/>
               </w:rPr>
               <w:tab/>
             </w:r>
@@ -1171,7 +1198,7 @@
                 <w:noProof/>
                 <w:webHidden/>
               </w:rPr>
-              <w:instrText xml:space="preserve"> PAGEREF _Toc375313463 \h </w:instrText>
+              <w:instrText xml:space="preserve"> PAGEREF _Toc376514213 \h </w:instrText>
             </w:r>
             <w:r>
               <w:rPr>
@@ -1191,7 +1218,7 @@
                 <w:noProof/>
                 <w:webHidden/>
               </w:rPr>
-              <w:t>4</w:t>
+              <w:t>7</w:t>
             </w:r>
             <w:r>
               <w:rPr>
@@ -1211,9 +1238,12 @@
             </w:tabs>
             <w:rPr>
               <w:noProof/>
+              <w:sz w:val="22"/>
+              <w:szCs w:val="22"/>
+              <w:lang w:eastAsia="fr-FR"/>
             </w:rPr>
           </w:pPr>
-          <w:hyperlink w:anchor="_Toc375313464" w:history="1">
+          <w:hyperlink w:anchor="_Toc376514214" w:history="1">
             <w:r>
               <w:rPr>
                 <w:rStyle w:val="Lienhypertexte"/>
@@ -1224,6 +1254,9 @@
             <w:r>
               <w:rPr>
                 <w:noProof/>
+                <w:sz w:val="22"/>
+                <w:szCs w:val="22"/>
+                <w:lang w:eastAsia="fr-FR"/>
               </w:rPr>
               <w:tab/>
             </w:r>
@@ -1232,7 +1265,21 @@
                 <w:rStyle w:val="Lienhypertexte"/>
                 <w:noProof/>
               </w:rPr>
-              <w:t>Résultats</w:t>
+              <w:t>Rés</w:t>
+            </w:r>
+            <w:r>
+              <w:rPr>
+                <w:rStyle w:val="Lienhypertexte"/>
+                <w:noProof/>
+              </w:rPr>
+              <w:t>u</w:t>
+            </w:r>
+            <w:r>
+              <w:rPr>
+                <w:rStyle w:val="Lienhypertexte"/>
+                <w:noProof/>
+              </w:rPr>
+              <w:t>ltats</w:t>
             </w:r>
             <w:r>
               <w:rPr>
@@ -1253,7 +1300,7 @@
                 <w:noProof/>
                 <w:webHidden/>
               </w:rPr>
-              <w:instrText xml:space="preserve"> PAGEREF _Toc375313464 \h </w:instrText>
+              <w:instrText xml:space="preserve"> PAGEREF _Toc376514214 \h </w:instrText>
             </w:r>
             <w:r>
               <w:rPr>
@@ -1273,7 +1320,7 @@
                 <w:noProof/>
                 <w:webHidden/>
               </w:rPr>
-              <w:t>4</w:t>
+              <w:t>8</w:t>
             </w:r>
             <w:r>
               <w:rPr>
@@ -1304,7 +1351,7 @@
       <w:pPr>
         <w:pStyle w:val="Titre1"/>
       </w:pPr>
-      <w:bookmarkStart w:id="0" w:name="_Toc375313458"/>
+      <w:bookmarkStart w:id="0" w:name="_Toc376514208"/>
       <w:r>
         <w:lastRenderedPageBreak/>
         <w:t>Introduction</w:t>
@@ -1529,7 +1576,7 @@
                     </pic:cNvPicPr>
                   </pic:nvPicPr>
                   <pic:blipFill>
-                    <a:blip r:embed="rId9" cstate="print">
+                    <a:blip r:embed="rId11" cstate="print">
                       <a:extLst>
                         <a:ext uri="{28A0092B-C50C-407E-A947-70E740481C1C}">
                           <a14:useLocalDpi xmlns:a14="http://schemas.microsoft.com/office/drawing/2010/main" val="0"/>
@@ -1592,7 +1639,7 @@
                     </pic:cNvPicPr>
                   </pic:nvPicPr>
                   <pic:blipFill>
-                    <a:blip r:embed="rId10" cstate="print">
+                    <a:blip r:embed="rId12" cstate="print">
                       <a:extLst>
                         <a:ext uri="{28A0092B-C50C-407E-A947-70E740481C1C}">
                           <a14:useLocalDpi xmlns:a14="http://schemas.microsoft.com/office/drawing/2010/main" val="0"/>
@@ -1689,14 +1736,12 @@
                                 <w:b/>
                               </w:rPr>
                             </w:pPr>
-                            <w:proofErr w:type="gramStart"/>
                             <w:r>
                               <w:rPr>
                                 <w:b/>
                               </w:rPr>
                               <w:t>appariements</w:t>
                             </w:r>
-                            <w:proofErr w:type="gramEnd"/>
                           </w:p>
                         </w:txbxContent>
                       </wps:txbx>
@@ -1733,14 +1778,12 @@
                           <w:b/>
                         </w:rPr>
                       </w:pPr>
-                      <w:proofErr w:type="gramStart"/>
                       <w:r>
                         <w:rPr>
                           <w:b/>
                         </w:rPr>
                         <w:t>appariements</w:t>
                       </w:r>
-                      <w:proofErr w:type="gramEnd"/>
                     </w:p>
                   </w:txbxContent>
                 </v:textbox>
@@ -1854,7 +1897,7 @@
                     <pic:cNvPicPr/>
                   </pic:nvPicPr>
                   <pic:blipFill>
-                    <a:blip r:embed="rId11" cstate="print">
+                    <a:blip r:embed="rId13" cstate="print">
                       <a:extLst>
                         <a:ext uri="{28A0092B-C50C-407E-A947-70E740481C1C}">
                           <a14:useLocalDpi xmlns:a14="http://schemas.microsoft.com/office/drawing/2010/main" val="0"/>
@@ -1910,7 +1953,7 @@
                     <pic:cNvPicPr/>
                   </pic:nvPicPr>
                   <pic:blipFill>
-                    <a:blip r:embed="rId12" cstate="print">
+                    <a:blip r:embed="rId14" cstate="print">
                       <a:extLst>
                         <a:ext uri="{28A0092B-C50C-407E-A947-70E740481C1C}">
                           <a14:useLocalDpi xmlns:a14="http://schemas.microsoft.com/office/drawing/2010/main" val="0"/>
@@ -2218,7 +2261,7 @@
                     </pic:cNvPicPr>
                   </pic:nvPicPr>
                   <pic:blipFill>
-                    <a:blip r:embed="rId9" cstate="print">
+                    <a:blip r:embed="rId11" cstate="print">
                       <a:extLst>
                         <a:ext uri="{28A0092B-C50C-407E-A947-70E740481C1C}">
                           <a14:useLocalDpi xmlns:a14="http://schemas.microsoft.com/office/drawing/2010/main" val="0"/>
@@ -2280,7 +2323,7 @@
                     <pic:cNvPicPr/>
                   </pic:nvPicPr>
                   <pic:blipFill rotWithShape="1">
-                    <a:blip r:embed="rId13">
+                    <a:blip r:embed="rId15">
                       <a:extLst>
                         <a:ext uri="{28A0092B-C50C-407E-A947-70E740481C1C}">
                           <a14:useLocalDpi xmlns:a14="http://schemas.microsoft.com/office/drawing/2010/main" val="0"/>
@@ -2347,7 +2390,7 @@
                     </pic:cNvPicPr>
                   </pic:nvPicPr>
                   <pic:blipFill rotWithShape="1">
-                    <a:blip r:embed="rId14">
+                    <a:blip r:embed="rId16">
                       <a:extLst>
                         <a:ext uri="{28A0092B-C50C-407E-A947-70E740481C1C}">
                           <a14:useLocalDpi xmlns:a14="http://schemas.microsoft.com/office/drawing/2010/main" val="0"/>
@@ -2397,7 +2440,7 @@
       <w:pPr>
         <w:pStyle w:val="Titre1"/>
       </w:pPr>
-      <w:bookmarkStart w:id="1" w:name="_Toc375313459"/>
+      <w:bookmarkStart w:id="1" w:name="_Toc376514209"/>
       <w:r>
         <w:lastRenderedPageBreak/>
         <w:t>Calculs théorique de l’homographie</w:t>
@@ -2999,13 +3042,8 @@
         </m:sSub>
       </m:oMath>
       <w:r>
-        <w:t xml:space="preserve"> ayant subit une déformation H pour recoller </w:t>
+        <w:t xml:space="preserve"> ayant subit une déformation H pour recoller à </w:t>
       </w:r>
-      <w:proofErr w:type="gramStart"/>
-      <w:r>
-        <w:t xml:space="preserve">à </w:t>
-      </w:r>
-      <w:proofErr w:type="gramEnd"/>
       <m:oMath>
         <m:sSub>
           <m:sSubPr>
@@ -5251,13 +5289,8 @@
         </m:sSub>
       </m:oMath>
       <w:r>
-        <w:t xml:space="preserve"> est la i-ème composante du </w:t>
+        <w:t xml:space="preserve"> est la i-ème composante du vecteur </w:t>
       </w:r>
-      <w:proofErr w:type="gramStart"/>
-      <w:r>
-        <w:t xml:space="preserve">vecteur </w:t>
-      </w:r>
-      <w:proofErr w:type="gramEnd"/>
       <m:oMath>
         <m:r>
           <w:rPr>
@@ -5875,7 +5908,7 @@
       <w:pPr>
         <w:pStyle w:val="Titre1"/>
       </w:pPr>
-      <w:bookmarkStart w:id="2" w:name="_Toc375313460"/>
+      <w:bookmarkStart w:id="2" w:name="_Toc376514210"/>
       <w:r>
         <w:lastRenderedPageBreak/>
         <w:t>Passage à la pratique</w:t>
@@ -5891,14 +5924,14 @@
           <w:numId w:val="1"/>
         </w:numPr>
       </w:pPr>
-      <w:bookmarkStart w:id="3" w:name="_Toc375313461"/>
+      <w:bookmarkStart w:id="3" w:name="_Toc376514211"/>
       <w:r>
         <w:t>Lecture du fichier d’appariement</w:t>
       </w:r>
-      <w:bookmarkEnd w:id="3"/>
       <w:r>
         <w:t>s</w:t>
       </w:r>
+      <w:bookmarkEnd w:id="3"/>
     </w:p>
     <w:p/>
     <w:p>
@@ -5972,16 +6005,8 @@
                               <w:rPr>
                                 <w:color w:val="1481AB" w:themeColor="accent1" w:themeShade="BF"/>
                               </w:rPr>
-                              <w:t>Chaque appariement est écrit de la manière suivante </w:t>
+                              <w:t>Chaque appariement est écrit de la manière suivante :</w:t>
                             </w:r>
-                            <w:proofErr w:type="gramStart"/>
-                            <w:r>
-                              <w:rPr>
-                                <w:color w:val="1481AB" w:themeColor="accent1" w:themeShade="BF"/>
-                              </w:rPr>
-                              <w:t>:</w:t>
-                            </w:r>
-                            <w:proofErr w:type="gramEnd"/>
                             <w:r>
                               <w:rPr>
                                 <w:color w:val="1481AB" w:themeColor="accent1" w:themeShade="BF"/>
@@ -6038,16 +6063,8 @@
                         <w:rPr>
                           <w:color w:val="1481AB" w:themeColor="accent1" w:themeShade="BF"/>
                         </w:rPr>
-                        <w:t>Chaque appariement est écrit de la manière suivante </w:t>
+                        <w:t>Chaque appariement est écrit de la manière suivante :</w:t>
                       </w:r>
-                      <w:proofErr w:type="gramStart"/>
-                      <w:r>
-                        <w:rPr>
-                          <w:color w:val="1481AB" w:themeColor="accent1" w:themeShade="BF"/>
-                        </w:rPr>
-                        <w:t>:</w:t>
-                      </w:r>
-                      <w:proofErr w:type="gramEnd"/>
                       <w:r>
                         <w:rPr>
                           <w:color w:val="1481AB" w:themeColor="accent1" w:themeShade="BF"/>
@@ -6402,16 +6419,8 @@
                               <w:rPr>
                                 <w:color w:val="1481AB" w:themeColor="accent1" w:themeShade="BF"/>
                               </w:rPr>
-                              <w:t>Liste des images à traiter avec la syntaxe suivante </w:t>
+                              <w:t>Liste des images à traiter avec la syntaxe suivante :</w:t>
                             </w:r>
-                            <w:proofErr w:type="gramStart"/>
-                            <w:r>
-                              <w:rPr>
-                                <w:color w:val="1481AB" w:themeColor="accent1" w:themeShade="BF"/>
-                              </w:rPr>
-                              <w:t>:</w:t>
-                            </w:r>
-                            <w:proofErr w:type="gramEnd"/>
                             <w:r>
                               <w:rPr>
                                 <w:color w:val="1481AB" w:themeColor="accent1" w:themeShade="BF"/>
@@ -6463,16 +6472,8 @@
                         <w:rPr>
                           <w:color w:val="1481AB" w:themeColor="accent1" w:themeShade="BF"/>
                         </w:rPr>
-                        <w:t>Liste des images à traiter avec la syntaxe suivante </w:t>
+                        <w:t>Liste des images à traiter avec la syntaxe suivante :</w:t>
                       </w:r>
-                      <w:proofErr w:type="gramStart"/>
-                      <w:r>
-                        <w:rPr>
-                          <w:color w:val="1481AB" w:themeColor="accent1" w:themeShade="BF"/>
-                        </w:rPr>
-                        <w:t>:</w:t>
-                      </w:r>
-                      <w:proofErr w:type="gramEnd"/>
                       <w:r>
                         <w:rPr>
                           <w:color w:val="1481AB" w:themeColor="accent1" w:themeShade="BF"/>
@@ -6700,7 +6701,7 @@
                     <pic:cNvPicPr/>
                   </pic:nvPicPr>
                   <pic:blipFill rotWithShape="1">
-                    <a:blip r:embed="rId15"/>
+                    <a:blip r:embed="rId17"/>
                     <a:srcRect b="40677"/>
                     <a:stretch/>
                   </pic:blipFill>
@@ -7012,7 +7013,7 @@
                                           </pic:cNvPicPr>
                                         </pic:nvPicPr>
                                         <pic:blipFill>
-                                          <a:blip r:embed="rId16">
+                                          <a:blip r:embed="rId18">
                                             <a:extLst>
                                               <a:ext uri="{28A0092B-C50C-407E-A947-70E740481C1C}">
                                                 <a14:useLocalDpi xmlns:a14="http://schemas.microsoft.com/office/drawing/2010/main" val="0"/>
@@ -7043,14 +7044,12 @@
                                 </wp:inline>
                               </w:drawing>
                             </w:r>
-                            <w:proofErr w:type="spellStart"/>
                             <w:r>
                               <w:rPr>
                                 <w:color w:val="1481AB" w:themeColor="accent1" w:themeShade="BF"/>
                               </w:rPr>
                               <w:t>mporaire</w:t>
                             </w:r>
-                            <w:proofErr w:type="spellEnd"/>
                           </w:p>
                         </w:txbxContent>
                       </wps:txbx>
@@ -7113,7 +7112,7 @@
                                     </pic:cNvPicPr>
                                   </pic:nvPicPr>
                                   <pic:blipFill>
-                                    <a:blip r:embed="rId16">
+                                    <a:blip r:embed="rId18">
                                       <a:extLst>
                                         <a:ext uri="{28A0092B-C50C-407E-A947-70E740481C1C}">
                                           <a14:useLocalDpi xmlns:a14="http://schemas.microsoft.com/office/drawing/2010/main" val="0"/>
@@ -7144,14 +7143,12 @@
                           </wp:inline>
                         </w:drawing>
                       </w:r>
-                      <w:proofErr w:type="spellStart"/>
                       <w:r>
                         <w:rPr>
                           <w:color w:val="1481AB" w:themeColor="accent1" w:themeShade="BF"/>
                         </w:rPr>
                         <w:t>mporaire</w:t>
                       </w:r>
-                      <w:proofErr w:type="spellEnd"/>
                     </w:p>
                   </w:txbxContent>
                 </v:textbox>
@@ -7625,7 +7622,7 @@
                                           </pic:cNvPicPr>
                                         </pic:nvPicPr>
                                         <pic:blipFill>
-                                          <a:blip r:embed="rId17">
+                                          <a:blip r:embed="rId19">
                                             <a:extLst>
                                               <a:ext uri="{28A0092B-C50C-407E-A947-70E740481C1C}">
                                                 <a14:useLocalDpi xmlns:a14="http://schemas.microsoft.com/office/drawing/2010/main" val="0"/>
@@ -7718,7 +7715,7 @@
                                     </pic:cNvPicPr>
                                   </pic:nvPicPr>
                                   <pic:blipFill>
-                                    <a:blip r:embed="rId17">
+                                    <a:blip r:embed="rId19">
                                       <a:extLst>
                                         <a:ext uri="{28A0092B-C50C-407E-A947-70E740481C1C}">
                                           <a14:useLocalDpi xmlns:a14="http://schemas.microsoft.com/office/drawing/2010/main" val="0"/>
@@ -7848,7 +7845,7 @@
                                           </pic:cNvPicPr>
                                         </pic:nvPicPr>
                                         <pic:blipFill>
-                                          <a:blip r:embed="rId17">
+                                          <a:blip r:embed="rId19">
                                             <a:extLst>
                                               <a:ext uri="{28A0092B-C50C-407E-A947-70E740481C1C}">
                                                 <a14:useLocalDpi xmlns:a14="http://schemas.microsoft.com/office/drawing/2010/main" val="0"/>
@@ -7941,7 +7938,7 @@
                                     </pic:cNvPicPr>
                                   </pic:nvPicPr>
                                   <pic:blipFill>
-                                    <a:blip r:embed="rId17">
+                                    <a:blip r:embed="rId19">
                                       <a:extLst>
                                         <a:ext uri="{28A0092B-C50C-407E-A947-70E740481C1C}">
                                           <a14:useLocalDpi xmlns:a14="http://schemas.microsoft.com/office/drawing/2010/main" val="0"/>
@@ -8765,8 +8762,8 @@
         </w:rPr>
         <w:drawing>
           <wp:inline distT="0" distB="0" distL="0" distR="0" wp14:anchorId="5E492D88" wp14:editId="3864A900">
-            <wp:extent cx="4681220" cy="8892540"/>
-            <wp:effectExtent l="0" t="0" r="5080" b="3810"/>
+            <wp:extent cx="4551899" cy="8646880"/>
+            <wp:effectExtent l="0" t="0" r="1270" b="1905"/>
             <wp:docPr id="44" name="Image 44"/>
             <wp:cNvGraphicFramePr>
               <a:graphicFrameLocks xmlns:a="http://schemas.openxmlformats.org/drawingml/2006/main" noChangeAspect="1"/>
@@ -8779,7 +8776,7 @@
                     <pic:cNvPicPr/>
                   </pic:nvPicPr>
                   <pic:blipFill>
-                    <a:blip r:embed="rId18"/>
+                    <a:blip r:embed="rId20"/>
                     <a:stretch>
                       <a:fillRect/>
                     </a:stretch>
@@ -8787,7 +8784,7 @@
                   <pic:spPr>
                     <a:xfrm>
                       <a:off x="0" y="0"/>
-                      <a:ext cx="4681220" cy="8892540"/>
+                      <a:ext cx="4551899" cy="8646880"/>
                     </a:xfrm>
                     <a:prstGeom prst="rect">
                       <a:avLst/>
@@ -8808,7 +8805,7 @@
           <w:numId w:val="1"/>
         </w:numPr>
       </w:pPr>
-      <w:bookmarkStart w:id="4" w:name="_Toc375313462"/>
+      <w:bookmarkStart w:id="4" w:name="_Toc376514212"/>
       <w:r>
         <w:lastRenderedPageBreak/>
         <w:t>Calcul de la matrice d’homographie</w:t>
@@ -9722,11 +9719,9 @@
       </m:oMathPara>
     </w:p>
     <w:p>
-      <w:proofErr w:type="gramStart"/>
       <w:r>
         <w:t xml:space="preserve">Où </w:t>
       </w:r>
-      <w:proofErr w:type="gramEnd"/>
       <m:oMath>
         <m:r>
           <w:rPr>
@@ -11006,7 +11001,7 @@
                     <pic:cNvPicPr/>
                   </pic:nvPicPr>
                   <pic:blipFill rotWithShape="1">
-                    <a:blip r:embed="rId19"/>
+                    <a:blip r:embed="rId21"/>
                     <a:srcRect l="3778" t="31491" r="55358" b="13287"/>
                     <a:stretch/>
                   </pic:blipFill>
@@ -11043,7 +11038,1674 @@
           <w:szCs w:val="36"/>
         </w:rPr>
       </w:pPr>
-      <w:bookmarkStart w:id="5" w:name="_Toc375313463"/>
+      <w:r>
+        <w:br w:type="page"/>
+      </w:r>
+    </w:p>
+    <w:p>
+      <w:pPr>
+        <w:pStyle w:val="Titre2"/>
+        <w:numPr>
+          <w:ilvl w:val="0"/>
+          <w:numId w:val="1"/>
+        </w:numPr>
+      </w:pPr>
+      <w:bookmarkStart w:id="5" w:name="_Toc376514213"/>
+      <w:r>
+        <w:lastRenderedPageBreak/>
+        <w:t>Recollement des images</w:t>
+      </w:r>
+      <w:bookmarkEnd w:id="5"/>
+    </w:p>
+    <w:p/>
+    <w:p>
+      <w:r>
+        <w:t xml:space="preserve">Pour effectuer le recollement des différentes images, il s’agit en fait de calculer l’homographie entre l’image de référence </w:t>
+      </w:r>
+      <w:r>
+        <w:t>et l’image que l’on souhaite ajouter.</w:t>
+      </w:r>
+      <w:r>
+        <w:t xml:space="preserve">  En règle générale, l’image de référence est l’image dans laquelle sont déjà recollé certaines images. Si nous n’avons pas encore effectué de recollement, nous avons choisi de prendre comme première image de référence celle où il y a le plus de correspondance.</w:t>
+      </w:r>
+    </w:p>
+    <w:p/>
+    <w:p>
+      <w:r>
+        <mc:AlternateContent>
+          <mc:Choice Requires="wps">
+            <w:drawing>
+              <wp:anchor distT="0" distB="0" distL="114300" distR="114300" simplePos="0" relativeHeight="251760640" behindDoc="0" locked="0" layoutInCell="1" allowOverlap="1" wp14:anchorId="720F087E" wp14:editId="45C5BDB0">
+                <wp:simplePos x="0" y="0"/>
+                <wp:positionH relativeFrom="column">
+                  <wp:posOffset>1520190</wp:posOffset>
+                </wp:positionH>
+                <wp:positionV relativeFrom="paragraph">
+                  <wp:posOffset>6734175</wp:posOffset>
+                </wp:positionV>
+                <wp:extent cx="719455" cy="0"/>
+                <wp:effectExtent l="38100" t="76200" r="0" b="95250"/>
+                <wp:wrapNone/>
+                <wp:docPr id="454" name="Connecteur droit avec flèche 454"/>
+                <wp:cNvGraphicFramePr/>
+                <a:graphic xmlns:a="http://schemas.openxmlformats.org/drawingml/2006/main">
+                  <a:graphicData uri="http://schemas.microsoft.com/office/word/2010/wordprocessingShape">
+                    <wps:wsp>
+                      <wps:cNvCnPr/>
+                      <wps:spPr>
+                        <a:xfrm flipH="1" flipV="1">
+                          <a:off x="0" y="0"/>
+                          <a:ext cx="719455" cy="0"/>
+                        </a:xfrm>
+                        <a:prstGeom prst="straightConnector1">
+                          <a:avLst/>
+                        </a:prstGeom>
+                        <a:ln>
+                          <a:tailEnd type="triangle"/>
+                        </a:ln>
+                      </wps:spPr>
+                      <wps:style>
+                        <a:lnRef idx="1">
+                          <a:schemeClr val="accent1"/>
+                        </a:lnRef>
+                        <a:fillRef idx="0">
+                          <a:schemeClr val="accent1"/>
+                        </a:fillRef>
+                        <a:effectRef idx="0">
+                          <a:schemeClr val="accent1"/>
+                        </a:effectRef>
+                        <a:fontRef idx="minor">
+                          <a:schemeClr val="tx1"/>
+                        </a:fontRef>
+                      </wps:style>
+                      <wps:bodyPr/>
+                    </wps:wsp>
+                  </a:graphicData>
+                </a:graphic>
+                <wp14:sizeRelH relativeFrom="margin">
+                  <wp14:pctWidth>0</wp14:pctWidth>
+                </wp14:sizeRelH>
+                <wp14:sizeRelV relativeFrom="margin">
+                  <wp14:pctHeight>0</wp14:pctHeight>
+                </wp14:sizeRelV>
+              </wp:anchor>
+            </w:drawing>
+          </mc:Choice>
+          <mc:Fallback>
+            <w:pict>
+              <v:shapetype w14:anchorId="205407FD" id="_x0000_t32" coordsize="21600,21600" o:spt="32" o:oned="t" path="m,l21600,21600e" filled="f">
+                <v:path arrowok="t" fillok="f" o:connecttype="none"/>
+                <o:lock v:ext="edit" shapetype="t"/>
+              </v:shapetype>
+              <v:shape id="Connecteur droit avec flèche 454" o:spid="_x0000_s1026" type="#_x0000_t32" style="position:absolute;margin-left:119.7pt;margin-top:530.25pt;width:56.65pt;height:0;flip:x y;z-index:251760640;visibility:visible;mso-wrap-style:square;mso-width-percent:0;mso-height-percent:0;mso-wrap-distance-left:9pt;mso-wrap-distance-top:0;mso-wrap-distance-right:9pt;mso-wrap-distance-bottom:0;mso-position-horizontal:absolute;mso-position-horizontal-relative:text;mso-position-vertical:absolute;mso-position-vertical-relative:text;mso-width-percent:0;mso-height-percent:0;mso-width-relative:margin;mso-height-relative:margin" o:gfxdata="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" strokecolor="#1cade4 [3204]" strokeweight=".5pt">
+                <v:stroke endarrow="block" joinstyle="miter"/>
+              </v:shape>
+            </w:pict>
+          </mc:Fallback>
+        </mc:AlternateContent>
+      </w:r>
+      <w:r>
+        <mc:AlternateContent>
+          <mc:Choice Requires="wps">
+            <w:drawing>
+              <wp:anchor distT="0" distB="0" distL="114300" distR="114300" simplePos="0" relativeHeight="251761664" behindDoc="0" locked="0" layoutInCell="1" allowOverlap="1" wp14:anchorId="64AB46CA" wp14:editId="19C79A43">
+                <wp:simplePos x="0" y="0"/>
+                <wp:positionH relativeFrom="margin">
+                  <wp:posOffset>2315997</wp:posOffset>
+                </wp:positionH>
+                <wp:positionV relativeFrom="paragraph">
+                  <wp:posOffset>6539410</wp:posOffset>
+                </wp:positionV>
+                <wp:extent cx="3057525" cy="447675"/>
+                <wp:effectExtent l="0" t="0" r="0" b="0"/>
+                <wp:wrapNone/>
+                <wp:docPr id="455" name="Zone de texte 455"/>
+                <wp:cNvGraphicFramePr/>
+                <a:graphic xmlns:a="http://schemas.openxmlformats.org/drawingml/2006/main">
+                  <a:graphicData uri="http://schemas.microsoft.com/office/word/2010/wordprocessingShape">
+                    <wps:wsp>
+                      <wps:cNvSpPr txBox="1"/>
+                      <wps:spPr>
+                        <a:xfrm>
+                          <a:off x="0" y="0"/>
+                          <a:ext cx="3057525" cy="447675"/>
+                        </a:xfrm>
+                        <a:prstGeom prst="rect">
+                          <a:avLst/>
+                        </a:prstGeom>
+                        <a:noFill/>
+                        <a:ln w="6350">
+                          <a:noFill/>
+                        </a:ln>
+                        <a:effectLst/>
+                      </wps:spPr>
+                      <wps:style>
+                        <a:lnRef idx="0">
+                          <a:schemeClr val="accent1"/>
+                        </a:lnRef>
+                        <a:fillRef idx="0">
+                          <a:schemeClr val="accent1"/>
+                        </a:fillRef>
+                        <a:effectRef idx="0">
+                          <a:schemeClr val="accent1"/>
+                        </a:effectRef>
+                        <a:fontRef idx="minor">
+                          <a:schemeClr val="dk1"/>
+                        </a:fontRef>
+                      </wps:style>
+                      <wps:txbx>
+                        <w:txbxContent>
+                          <w:p>
+                            <w:pPr>
+                              <w:rPr>
+                                <w:color w:val="1481AB" w:themeColor="accent1" w:themeShade="BF"/>
+                              </w:rPr>
+                            </w:pPr>
+                            <w:r>
+                              <w:rPr>
+                                <w:color w:val="1481AB" w:themeColor="accent1" w:themeShade="BF"/>
+                              </w:rPr>
+                              <w:t xml:space="preserve">On </w:t>
+                            </w:r>
+                            <w:r>
+                              <w:rPr>
+                                <w:color w:val="1481AB" w:themeColor="accent1" w:themeShade="BF"/>
+                              </w:rPr>
+                              <w:t>efface l’image que l’on vient de traiter des futures images à traiter.</w:t>
+                            </w:r>
+                          </w:p>
+                        </w:txbxContent>
+                      </wps:txbx>
+                      <wps:bodyPr rot="0" spcFirstLastPara="0" vertOverflow="overflow" horzOverflow="overflow" vert="horz" wrap="square" lIns="91440" tIns="45720" rIns="91440" bIns="45720" numCol="1" spcCol="0" rtlCol="0" fromWordArt="0" anchor="t" anchorCtr="0" forceAA="0" compatLnSpc="1">
+                        <a:prstTxWarp prst="textNoShape">
+                          <a:avLst/>
+                        </a:prstTxWarp>
+                        <a:noAutofit/>
+                      </wps:bodyPr>
+                    </wps:wsp>
+                  </a:graphicData>
+                </a:graphic>
+                <wp14:sizeRelH relativeFrom="margin">
+                  <wp14:pctWidth>0</wp14:pctWidth>
+                </wp14:sizeRelH>
+                <wp14:sizeRelV relativeFrom="margin">
+                  <wp14:pctHeight>0</wp14:pctHeight>
+                </wp14:sizeRelV>
+              </wp:anchor>
+            </w:drawing>
+          </mc:Choice>
+          <mc:Fallback>
+            <w:pict>
+              <v:shape w14:anchorId="64AB46CA" id="Zone de texte 455" o:spid="_x0000_s1053" type="#_x0000_t202" style="position:absolute;margin-left:182.35pt;margin-top:514.9pt;width:240.75pt;height:35.25pt;z-index:251761664;visibility:visible;mso-wrap-style:square;mso-width-percent:0;mso-height-percent:0;mso-wrap-distance-left:9pt;mso-wrap-distance-top:0;mso-wrap-distance-right:9pt;mso-wrap-distance-bottom:0;mso-position-horizontal:absolute;mso-position-horizontal-relative:margin;mso-position-vertical:absolute;mso-position-vertical-relative:text;mso-width-percent:0;mso-height-percent:0;mso-width-relative:margin;mso-height-relative:margin;v-text-anchor:top" o:gfxdata="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" filled="f" stroked="f" strokeweight=".5pt">
+                <v:textbox>
+                  <w:txbxContent>
+                    <w:p>
+                      <w:pPr>
+                        <w:rPr>
+                          <w:color w:val="1481AB" w:themeColor="accent1" w:themeShade="BF"/>
+                        </w:rPr>
+                      </w:pPr>
+                      <w:r>
+                        <w:rPr>
+                          <w:color w:val="1481AB" w:themeColor="accent1" w:themeShade="BF"/>
+                        </w:rPr>
+                        <w:t xml:space="preserve">On </w:t>
+                      </w:r>
+                      <w:r>
+                        <w:rPr>
+                          <w:color w:val="1481AB" w:themeColor="accent1" w:themeShade="BF"/>
+                        </w:rPr>
+                        <w:t>efface l’image que l’on vient de traiter des futures images à traiter.</w:t>
+                      </w:r>
+                    </w:p>
+                  </w:txbxContent>
+                </v:textbox>
+                <w10:wrap anchorx="margin"/>
+              </v:shape>
+            </w:pict>
+          </mc:Fallback>
+        </mc:AlternateContent>
+      </w:r>
+      <w:r>
+        <w:rPr>
+          <w:noProof/>
+          <w:lang w:eastAsia="fr-FR"/>
+        </w:rPr>
+        <mc:AlternateContent>
+          <mc:Choice Requires="wps">
+            <w:drawing>
+              <wp:anchor distT="0" distB="0" distL="114300" distR="114300" simplePos="0" relativeHeight="251756544" behindDoc="0" locked="0" layoutInCell="1" allowOverlap="1" wp14:anchorId="44C88CBC" wp14:editId="5CCBD133">
+                <wp:simplePos x="0" y="0"/>
+                <wp:positionH relativeFrom="column">
+                  <wp:posOffset>4949825</wp:posOffset>
+                </wp:positionH>
+                <wp:positionV relativeFrom="paragraph">
+                  <wp:posOffset>4961255</wp:posOffset>
+                </wp:positionV>
+                <wp:extent cx="171450" cy="1543050"/>
+                <wp:effectExtent l="0" t="0" r="38100" b="19050"/>
+                <wp:wrapNone/>
+                <wp:docPr id="451" name="Accolade fermante 451"/>
+                <wp:cNvGraphicFramePr/>
+                <a:graphic xmlns:a="http://schemas.openxmlformats.org/drawingml/2006/main">
+                  <a:graphicData uri="http://schemas.microsoft.com/office/word/2010/wordprocessingShape">
+                    <wps:wsp>
+                      <wps:cNvSpPr/>
+                      <wps:spPr>
+                        <a:xfrm>
+                          <a:off x="0" y="0"/>
+                          <a:ext cx="171450" cy="1543050"/>
+                        </a:xfrm>
+                        <a:prstGeom prst="rightBrace">
+                          <a:avLst/>
+                        </a:prstGeom>
+                      </wps:spPr>
+                      <wps:style>
+                        <a:lnRef idx="1">
+                          <a:schemeClr val="accent1"/>
+                        </a:lnRef>
+                        <a:fillRef idx="0">
+                          <a:schemeClr val="accent1"/>
+                        </a:fillRef>
+                        <a:effectRef idx="0">
+                          <a:schemeClr val="accent1"/>
+                        </a:effectRef>
+                        <a:fontRef idx="minor">
+                          <a:schemeClr val="tx1"/>
+                        </a:fontRef>
+                      </wps:style>
+                      <wps:bodyPr rot="0" spcFirstLastPara="0" vertOverflow="overflow" horzOverflow="overflow" vert="horz" wrap="square" lIns="91440" tIns="45720" rIns="91440" bIns="45720" numCol="1" spcCol="0" rtlCol="0" fromWordArt="0" anchor="ctr" anchorCtr="0" forceAA="0" compatLnSpc="1">
+                        <a:prstTxWarp prst="textNoShape">
+                          <a:avLst/>
+                        </a:prstTxWarp>
+                        <a:noAutofit/>
+                      </wps:bodyPr>
+                    </wps:wsp>
+                  </a:graphicData>
+                </a:graphic>
+              </wp:anchor>
+            </w:drawing>
+          </mc:Choice>
+          <mc:Fallback>
+            <w:pict>
+              <v:shapetype w14:anchorId="4EB3F4C7" id="_x0000_t88" coordsize="21600,21600" o:spt="88" adj="1800,10800" path="m,qx10800@0l10800@2qy21600@11,10800@3l10800@1qy,21600e" filled="f">
+                <v:formulas>
+                  <v:f eqn="val #0"/>
+                  <v:f eqn="sum 21600 0 #0"/>
+                  <v:f eqn="sum #1 0 #0"/>
+                  <v:f eqn="sum #1 #0 0"/>
+                  <v:f eqn="prod #0 9598 32768"/>
+                  <v:f eqn="sum 21600 0 @4"/>
+                  <v:f eqn="sum 21600 0 #1"/>
+                  <v:f eqn="min #1 @6"/>
+                  <v:f eqn="prod @7 1 2"/>
+                  <v:f eqn="prod #0 2 1"/>
+                  <v:f eqn="sum 21600 0 @9"/>
+                  <v:f eqn="val #1"/>
+                </v:formulas>
+                <v:path arrowok="t" o:connecttype="custom" o:connectlocs="0,0;21600,@11;0,21600" textboxrect="0,@4,7637,@5"/>
+                <v:handles>
+                  <v:h position="center,#0" yrange="0,@8"/>
+                  <v:h position="bottomRight,#1" yrange="@9,@10"/>
+                </v:handles>
+              </v:shapetype>
+              <v:shape id="Accolade fermante 451" o:spid="_x0000_s1026" type="#_x0000_t88" style="position:absolute;margin-left:389.75pt;margin-top:390.65pt;width:13.5pt;height:121.5pt;z-index:251756544;visibility:visible;mso-wrap-style:square;mso-wrap-distance-left:9pt;mso-wrap-distance-top:0;mso-wrap-distance-right:9pt;mso-wrap-distance-bottom:0;mso-position-horizontal:absolute;mso-position-horizontal-relative:text;mso-position-vertical:absolute;mso-position-vertical-relative:text;v-text-anchor:middle" o:gfxdata="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" adj="200" strokecolor="#1cade4 [3204]" strokeweight=".5pt">
+                <v:stroke joinstyle="miter"/>
+              </v:shape>
+            </w:pict>
+          </mc:Fallback>
+        </mc:AlternateContent>
+      </w:r>
+      <w:r>
+        <mc:AlternateContent>
+          <mc:Choice Requires="wps">
+            <w:drawing>
+              <wp:anchor distT="0" distB="0" distL="114300" distR="114300" simplePos="0" relativeHeight="251758592" behindDoc="0" locked="0" layoutInCell="1" allowOverlap="1" wp14:anchorId="1225879E" wp14:editId="44D07611">
+                <wp:simplePos x="0" y="0"/>
+                <wp:positionH relativeFrom="margin">
+                  <wp:posOffset>5207151</wp:posOffset>
+                </wp:positionH>
+                <wp:positionV relativeFrom="paragraph">
+                  <wp:posOffset>5018917</wp:posOffset>
+                </wp:positionV>
+                <wp:extent cx="1238250" cy="1400175"/>
+                <wp:effectExtent l="0" t="0" r="0" b="0"/>
+                <wp:wrapNone/>
+                <wp:docPr id="452" name="Zone de texte 452"/>
+                <wp:cNvGraphicFramePr/>
+                <a:graphic xmlns:a="http://schemas.openxmlformats.org/drawingml/2006/main">
+                  <a:graphicData uri="http://schemas.microsoft.com/office/word/2010/wordprocessingShape">
+                    <wps:wsp>
+                      <wps:cNvSpPr txBox="1"/>
+                      <wps:spPr>
+                        <a:xfrm>
+                          <a:off x="0" y="0"/>
+                          <a:ext cx="1238250" cy="1400175"/>
+                        </a:xfrm>
+                        <a:prstGeom prst="rect">
+                          <a:avLst/>
+                        </a:prstGeom>
+                        <a:noFill/>
+                        <a:ln w="6350">
+                          <a:noFill/>
+                        </a:ln>
+                        <a:effectLst/>
+                      </wps:spPr>
+                      <wps:style>
+                        <a:lnRef idx="0">
+                          <a:schemeClr val="accent1"/>
+                        </a:lnRef>
+                        <a:fillRef idx="0">
+                          <a:schemeClr val="accent1"/>
+                        </a:fillRef>
+                        <a:effectRef idx="0">
+                          <a:schemeClr val="accent1"/>
+                        </a:effectRef>
+                        <a:fontRef idx="minor">
+                          <a:schemeClr val="dk1"/>
+                        </a:fontRef>
+                      </wps:style>
+                      <wps:txbx>
+                        <w:txbxContent>
+                          <w:p>
+                            <w:pPr>
+                              <w:rPr>
+                                <w:color w:val="1481AB" w:themeColor="accent1" w:themeShade="BF"/>
+                              </w:rPr>
+                            </w:pPr>
+                            <w:r>
+                              <w:rPr>
+                                <w:color w:val="1481AB" w:themeColor="accent1" w:themeShade="BF"/>
+                              </w:rPr>
+                              <w:t>On calcule les nouvelles correspondances entre les images restantes et la nouvelle image de référence</w:t>
+                            </w:r>
+                          </w:p>
+                        </w:txbxContent>
+                      </wps:txbx>
+                      <wps:bodyPr rot="0" spcFirstLastPara="0" vertOverflow="overflow" horzOverflow="overflow" vert="horz" wrap="square" lIns="91440" tIns="45720" rIns="91440" bIns="45720" numCol="1" spcCol="0" rtlCol="0" fromWordArt="0" anchor="t" anchorCtr="0" forceAA="0" compatLnSpc="1">
+                        <a:prstTxWarp prst="textNoShape">
+                          <a:avLst/>
+                        </a:prstTxWarp>
+                        <a:noAutofit/>
+                      </wps:bodyPr>
+                    </wps:wsp>
+                  </a:graphicData>
+                </a:graphic>
+                <wp14:sizeRelH relativeFrom="margin">
+                  <wp14:pctWidth>0</wp14:pctWidth>
+                </wp14:sizeRelH>
+                <wp14:sizeRelV relativeFrom="margin">
+                  <wp14:pctHeight>0</wp14:pctHeight>
+                </wp14:sizeRelV>
+              </wp:anchor>
+            </w:drawing>
+          </mc:Choice>
+          <mc:Fallback>
+            <w:pict>
+              <v:shape w14:anchorId="1225879E" id="Zone de texte 452" o:spid="_x0000_s1054" type="#_x0000_t202" style="position:absolute;margin-left:410pt;margin-top:395.2pt;width:97.5pt;height:110.25pt;z-index:251758592;visibility:visible;mso-wrap-style:square;mso-width-percent:0;mso-height-percent:0;mso-wrap-distance-left:9pt;mso-wrap-distance-top:0;mso-wrap-distance-right:9pt;mso-wrap-distance-bottom:0;mso-position-horizontal:absolute;mso-position-horizontal-relative:margin;mso-position-vertical:absolute;mso-position-vertical-relative:text;mso-width-percent:0;mso-height-percent:0;mso-width-relative:margin;mso-height-relative:margin;v-text-anchor:top" o:gfxdata="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" filled="f" stroked="f" strokeweight=".5pt">
+                <v:textbox>
+                  <w:txbxContent>
+                    <w:p>
+                      <w:pPr>
+                        <w:rPr>
+                          <w:color w:val="1481AB" w:themeColor="accent1" w:themeShade="BF"/>
+                        </w:rPr>
+                      </w:pPr>
+                      <w:r>
+                        <w:rPr>
+                          <w:color w:val="1481AB" w:themeColor="accent1" w:themeShade="BF"/>
+                        </w:rPr>
+                        <w:t>On calcule les nouvelles correspondances entre les images restantes et la nouvelle image de référence</w:t>
+                      </w:r>
+                    </w:p>
+                  </w:txbxContent>
+                </v:textbox>
+                <w10:wrap anchorx="margin"/>
+              </v:shape>
+            </w:pict>
+          </mc:Fallback>
+        </mc:AlternateContent>
+      </w:r>
+      <w:r>
+        <mc:AlternateContent>
+          <mc:Choice Requires="wps">
+            <w:drawing>
+              <wp:anchor distT="0" distB="0" distL="114300" distR="114300" simplePos="0" relativeHeight="251754496" behindDoc="0" locked="0" layoutInCell="1" allowOverlap="1" wp14:anchorId="6D8B6975" wp14:editId="1859A17F">
+                <wp:simplePos x="0" y="0"/>
+                <wp:positionH relativeFrom="margin">
+                  <wp:posOffset>3662680</wp:posOffset>
+                </wp:positionH>
+                <wp:positionV relativeFrom="paragraph">
+                  <wp:posOffset>3740150</wp:posOffset>
+                </wp:positionV>
+                <wp:extent cx="2581275" cy="438150"/>
+                <wp:effectExtent l="0" t="0" r="0" b="0"/>
+                <wp:wrapNone/>
+                <wp:docPr id="450" name="Zone de texte 450"/>
+                <wp:cNvGraphicFramePr/>
+                <a:graphic xmlns:a="http://schemas.openxmlformats.org/drawingml/2006/main">
+                  <a:graphicData uri="http://schemas.microsoft.com/office/word/2010/wordprocessingShape">
+                    <wps:wsp>
+                      <wps:cNvSpPr txBox="1"/>
+                      <wps:spPr>
+                        <a:xfrm>
+                          <a:off x="0" y="0"/>
+                          <a:ext cx="2581275" cy="438150"/>
+                        </a:xfrm>
+                        <a:prstGeom prst="rect">
+                          <a:avLst/>
+                        </a:prstGeom>
+                        <a:noFill/>
+                        <a:ln w="6350">
+                          <a:noFill/>
+                        </a:ln>
+                        <a:effectLst/>
+                      </wps:spPr>
+                      <wps:style>
+                        <a:lnRef idx="0">
+                          <a:schemeClr val="accent1"/>
+                        </a:lnRef>
+                        <a:fillRef idx="0">
+                          <a:schemeClr val="accent1"/>
+                        </a:fillRef>
+                        <a:effectRef idx="0">
+                          <a:schemeClr val="accent1"/>
+                        </a:effectRef>
+                        <a:fontRef idx="minor">
+                          <a:schemeClr val="dk1"/>
+                        </a:fontRef>
+                      </wps:style>
+                      <wps:txbx>
+                        <w:txbxContent>
+                          <w:p>
+                            <w:pPr>
+                              <w:rPr>
+                                <w:color w:val="1481AB" w:themeColor="accent1" w:themeShade="BF"/>
+                              </w:rPr>
+                            </w:pPr>
+                            <w:r>
+                              <w:rPr>
+                                <w:color w:val="1481AB" w:themeColor="accent1" w:themeShade="BF"/>
+                              </w:rPr>
+                              <w:t>On colle l’image la plus proche sur l’image de référence grâce à l’homographie</w:t>
+                            </w:r>
+                          </w:p>
+                        </w:txbxContent>
+                      </wps:txbx>
+                      <wps:bodyPr rot="0" spcFirstLastPara="0" vertOverflow="overflow" horzOverflow="overflow" vert="horz" wrap="square" lIns="91440" tIns="45720" rIns="91440" bIns="45720" numCol="1" spcCol="0" rtlCol="0" fromWordArt="0" anchor="t" anchorCtr="0" forceAA="0" compatLnSpc="1">
+                        <a:prstTxWarp prst="textNoShape">
+                          <a:avLst/>
+                        </a:prstTxWarp>
+                        <a:noAutofit/>
+                      </wps:bodyPr>
+                    </wps:wsp>
+                  </a:graphicData>
+                </a:graphic>
+                <wp14:sizeRelH relativeFrom="margin">
+                  <wp14:pctWidth>0</wp14:pctWidth>
+                </wp14:sizeRelH>
+                <wp14:sizeRelV relativeFrom="margin">
+                  <wp14:pctHeight>0</wp14:pctHeight>
+                </wp14:sizeRelV>
+              </wp:anchor>
+            </w:drawing>
+          </mc:Choice>
+          <mc:Fallback>
+            <w:pict>
+              <v:shape w14:anchorId="6D8B6975" id="Zone de texte 450" o:spid="_x0000_s1055" type="#_x0000_t202" style="position:absolute;margin-left:288.4pt;margin-top:294.5pt;width:203.25pt;height:34.5pt;z-index:251754496;visibility:visible;mso-wrap-style:square;mso-width-percent:0;mso-height-percent:0;mso-wrap-distance-left:9pt;mso-wrap-distance-top:0;mso-wrap-distance-right:9pt;mso-wrap-distance-bottom:0;mso-position-horizontal:absolute;mso-position-horizontal-relative:margin;mso-position-vertical:absolute;mso-position-vertical-relative:text;mso-width-percent:0;mso-height-percent:0;mso-width-relative:margin;mso-height-relative:margin;v-text-anchor:top" o:gfxdata="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" filled="f" stroked="f" strokeweight=".5pt">
+                <v:textbox>
+                  <w:txbxContent>
+                    <w:p>
+                      <w:pPr>
+                        <w:rPr>
+                          <w:color w:val="1481AB" w:themeColor="accent1" w:themeShade="BF"/>
+                        </w:rPr>
+                      </w:pPr>
+                      <w:r>
+                        <w:rPr>
+                          <w:color w:val="1481AB" w:themeColor="accent1" w:themeShade="BF"/>
+                        </w:rPr>
+                        <w:t>On colle l’image la plus proche sur l’image de référence grâce à l’homographie</w:t>
+                      </w:r>
+                    </w:p>
+                  </w:txbxContent>
+                </v:textbox>
+                <w10:wrap anchorx="margin"/>
+              </v:shape>
+            </w:pict>
+          </mc:Fallback>
+        </mc:AlternateContent>
+      </w:r>
+      <w:r>
+        <mc:AlternateContent>
+          <mc:Choice Requires="wps">
+            <w:drawing>
+              <wp:anchor distT="0" distB="0" distL="114300" distR="114300" simplePos="0" relativeHeight="251750400" behindDoc="0" locked="0" layoutInCell="1" allowOverlap="1" wp14:anchorId="564086CC" wp14:editId="0480123C">
+                <wp:simplePos x="0" y="0"/>
+                <wp:positionH relativeFrom="margin">
+                  <wp:posOffset>3405505</wp:posOffset>
+                </wp:positionH>
+                <wp:positionV relativeFrom="paragraph">
+                  <wp:posOffset>2520949</wp:posOffset>
+                </wp:positionV>
+                <wp:extent cx="3057525" cy="447675"/>
+                <wp:effectExtent l="0" t="0" r="0" b="0"/>
+                <wp:wrapNone/>
+                <wp:docPr id="62" name="Zone de texte 62"/>
+                <wp:cNvGraphicFramePr/>
+                <a:graphic xmlns:a="http://schemas.openxmlformats.org/drawingml/2006/main">
+                  <a:graphicData uri="http://schemas.microsoft.com/office/word/2010/wordprocessingShape">
+                    <wps:wsp>
+                      <wps:cNvSpPr txBox="1"/>
+                      <wps:spPr>
+                        <a:xfrm>
+                          <a:off x="0" y="0"/>
+                          <a:ext cx="3057525" cy="447675"/>
+                        </a:xfrm>
+                        <a:prstGeom prst="rect">
+                          <a:avLst/>
+                        </a:prstGeom>
+                        <a:noFill/>
+                        <a:ln w="6350">
+                          <a:noFill/>
+                        </a:ln>
+                        <a:effectLst/>
+                      </wps:spPr>
+                      <wps:style>
+                        <a:lnRef idx="0">
+                          <a:schemeClr val="accent1"/>
+                        </a:lnRef>
+                        <a:fillRef idx="0">
+                          <a:schemeClr val="accent1"/>
+                        </a:fillRef>
+                        <a:effectRef idx="0">
+                          <a:schemeClr val="accent1"/>
+                        </a:effectRef>
+                        <a:fontRef idx="minor">
+                          <a:schemeClr val="dk1"/>
+                        </a:fontRef>
+                      </wps:style>
+                      <wps:txbx>
+                        <w:txbxContent>
+                          <w:p>
+                            <w:pPr>
+                              <w:rPr>
+                                <w:color w:val="1481AB" w:themeColor="accent1" w:themeShade="BF"/>
+                              </w:rPr>
+                            </w:pPr>
+                            <w:r>
+                              <w:rPr>
+                                <w:color w:val="1481AB" w:themeColor="accent1" w:themeShade="BF"/>
+                              </w:rPr>
+                              <w:t>On calcul l’homographie entre l’image de référence et l’image la plus proche</w:t>
+                            </w:r>
+                          </w:p>
+                        </w:txbxContent>
+                      </wps:txbx>
+                      <wps:bodyPr rot="0" spcFirstLastPara="0" vertOverflow="overflow" horzOverflow="overflow" vert="horz" wrap="square" lIns="91440" tIns="45720" rIns="91440" bIns="45720" numCol="1" spcCol="0" rtlCol="0" fromWordArt="0" anchor="t" anchorCtr="0" forceAA="0" compatLnSpc="1">
+                        <a:prstTxWarp prst="textNoShape">
+                          <a:avLst/>
+                        </a:prstTxWarp>
+                        <a:noAutofit/>
+                      </wps:bodyPr>
+                    </wps:wsp>
+                  </a:graphicData>
+                </a:graphic>
+                <wp14:sizeRelH relativeFrom="margin">
+                  <wp14:pctWidth>0</wp14:pctWidth>
+                </wp14:sizeRelH>
+                <wp14:sizeRelV relativeFrom="margin">
+                  <wp14:pctHeight>0</wp14:pctHeight>
+                </wp14:sizeRelV>
+              </wp:anchor>
+            </w:drawing>
+          </mc:Choice>
+          <mc:Fallback>
+            <w:pict>
+              <v:shape w14:anchorId="564086CC" id="Zone de texte 62" o:spid="_x0000_s1056" type="#_x0000_t202" style="position:absolute;margin-left:268.15pt;margin-top:198.5pt;width:240.75pt;height:35.25pt;z-index:251750400;visibility:visible;mso-wrap-style:square;mso-width-percent:0;mso-height-percent:0;mso-wrap-distance-left:9pt;mso-wrap-distance-top:0;mso-wrap-distance-right:9pt;mso-wrap-distance-bottom:0;mso-position-horizontal:absolute;mso-position-horizontal-relative:margin;mso-position-vertical:absolute;mso-position-vertical-relative:text;mso-width-percent:0;mso-height-percent:0;mso-width-relative:margin;mso-height-relative:margin;v-text-anchor:top" o:gfxdata="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" filled="f" stroked="f" strokeweight=".5pt">
+                <v:textbox>
+                  <w:txbxContent>
+                    <w:p>
+                      <w:pPr>
+                        <w:rPr>
+                          <w:color w:val="1481AB" w:themeColor="accent1" w:themeShade="BF"/>
+                        </w:rPr>
+                      </w:pPr>
+                      <w:r>
+                        <w:rPr>
+                          <w:color w:val="1481AB" w:themeColor="accent1" w:themeShade="BF"/>
+                        </w:rPr>
+                        <w:t>On calcul l’homographie entre l’image de référence et l’image la plus proche</w:t>
+                      </w:r>
+                    </w:p>
+                  </w:txbxContent>
+                </v:textbox>
+                <w10:wrap anchorx="margin"/>
+              </v:shape>
+            </w:pict>
+          </mc:Fallback>
+        </mc:AlternateContent>
+      </w:r>
+      <w:r>
+        <w:rPr>
+          <w:noProof/>
+          <w:lang w:eastAsia="fr-FR"/>
+        </w:rPr>
+        <mc:AlternateContent>
+          <mc:Choice Requires="wps">
+            <w:drawing>
+              <wp:anchor distT="0" distB="0" distL="114300" distR="114300" simplePos="0" relativeHeight="251751424" behindDoc="0" locked="0" layoutInCell="1" allowOverlap="1" wp14:anchorId="40483E45" wp14:editId="2E89B8EE">
+                <wp:simplePos x="0" y="0"/>
+                <wp:positionH relativeFrom="column">
+                  <wp:posOffset>3453130</wp:posOffset>
+                </wp:positionH>
+                <wp:positionV relativeFrom="paragraph">
+                  <wp:posOffset>3092450</wp:posOffset>
+                </wp:positionV>
+                <wp:extent cx="171450" cy="1543050"/>
+                <wp:effectExtent l="0" t="0" r="38100" b="19050"/>
+                <wp:wrapNone/>
+                <wp:docPr id="63" name="Accolade fermante 63"/>
+                <wp:cNvGraphicFramePr/>
+                <a:graphic xmlns:a="http://schemas.openxmlformats.org/drawingml/2006/main">
+                  <a:graphicData uri="http://schemas.microsoft.com/office/word/2010/wordprocessingShape">
+                    <wps:wsp>
+                      <wps:cNvSpPr/>
+                      <wps:spPr>
+                        <a:xfrm>
+                          <a:off x="0" y="0"/>
+                          <a:ext cx="171450" cy="1543050"/>
+                        </a:xfrm>
+                        <a:prstGeom prst="rightBrace">
+                          <a:avLst/>
+                        </a:prstGeom>
+                      </wps:spPr>
+                      <wps:style>
+                        <a:lnRef idx="1">
+                          <a:schemeClr val="accent1"/>
+                        </a:lnRef>
+                        <a:fillRef idx="0">
+                          <a:schemeClr val="accent1"/>
+                        </a:fillRef>
+                        <a:effectRef idx="0">
+                          <a:schemeClr val="accent1"/>
+                        </a:effectRef>
+                        <a:fontRef idx="minor">
+                          <a:schemeClr val="tx1"/>
+                        </a:fontRef>
+                      </wps:style>
+                      <wps:bodyPr rot="0" spcFirstLastPara="0" vertOverflow="overflow" horzOverflow="overflow" vert="horz" wrap="square" lIns="91440" tIns="45720" rIns="91440" bIns="45720" numCol="1" spcCol="0" rtlCol="0" fromWordArt="0" anchor="ctr" anchorCtr="0" forceAA="0" compatLnSpc="1">
+                        <a:prstTxWarp prst="textNoShape">
+                          <a:avLst/>
+                        </a:prstTxWarp>
+                        <a:noAutofit/>
+                      </wps:bodyPr>
+                    </wps:wsp>
+                  </a:graphicData>
+                </a:graphic>
+              </wp:anchor>
+            </w:drawing>
+          </mc:Choice>
+          <mc:Fallback>
+            <w:pict>
+              <v:shape w14:anchorId="1F78E671" id="Accolade fermante 63" o:spid="_x0000_s1026" type="#_x0000_t88" style="position:absolute;margin-left:271.9pt;margin-top:243.5pt;width:13.5pt;height:121.5pt;z-index:251751424;visibility:visible;mso-wrap-style:square;mso-wrap-distance-left:9pt;mso-wrap-distance-top:0;mso-wrap-distance-right:9pt;mso-wrap-distance-bottom:0;mso-position-horizontal:absolute;mso-position-horizontal-relative:text;mso-position-vertical:absolute;mso-position-vertical-relative:text;v-text-anchor:middle" o:gfxdata="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" adj="200" strokecolor="#1cade4 [3204]" strokeweight=".5pt">
+                <v:stroke joinstyle="miter"/>
+              </v:shape>
+            </w:pict>
+          </mc:Fallback>
+        </mc:AlternateContent>
+      </w:r>
+      <w:r>
+        <mc:AlternateContent>
+          <mc:Choice Requires="wps">
+            <w:drawing>
+              <wp:anchor distT="0" distB="0" distL="114300" distR="114300" simplePos="0" relativeHeight="251749376" behindDoc="0" locked="0" layoutInCell="1" allowOverlap="1" wp14:anchorId="74885075" wp14:editId="2C839C14">
+                <wp:simplePos x="0" y="0"/>
+                <wp:positionH relativeFrom="column">
+                  <wp:posOffset>2609850</wp:posOffset>
+                </wp:positionH>
+                <wp:positionV relativeFrom="paragraph">
+                  <wp:posOffset>2639060</wp:posOffset>
+                </wp:positionV>
+                <wp:extent cx="719455" cy="0"/>
+                <wp:effectExtent l="38100" t="76200" r="0" b="95250"/>
+                <wp:wrapNone/>
+                <wp:docPr id="61" name="Connecteur droit avec flèche 61"/>
+                <wp:cNvGraphicFramePr/>
+                <a:graphic xmlns:a="http://schemas.openxmlformats.org/drawingml/2006/main">
+                  <a:graphicData uri="http://schemas.microsoft.com/office/word/2010/wordprocessingShape">
+                    <wps:wsp>
+                      <wps:cNvCnPr/>
+                      <wps:spPr>
+                        <a:xfrm flipH="1" flipV="1">
+                          <a:off x="0" y="0"/>
+                          <a:ext cx="719455" cy="0"/>
+                        </a:xfrm>
+                        <a:prstGeom prst="straightConnector1">
+                          <a:avLst/>
+                        </a:prstGeom>
+                        <a:ln>
+                          <a:tailEnd type="triangle"/>
+                        </a:ln>
+                      </wps:spPr>
+                      <wps:style>
+                        <a:lnRef idx="1">
+                          <a:schemeClr val="accent1"/>
+                        </a:lnRef>
+                        <a:fillRef idx="0">
+                          <a:schemeClr val="accent1"/>
+                        </a:fillRef>
+                        <a:effectRef idx="0">
+                          <a:schemeClr val="accent1"/>
+                        </a:effectRef>
+                        <a:fontRef idx="minor">
+                          <a:schemeClr val="tx1"/>
+                        </a:fontRef>
+                      </wps:style>
+                      <wps:bodyPr/>
+                    </wps:wsp>
+                  </a:graphicData>
+                </a:graphic>
+                <wp14:sizeRelH relativeFrom="margin">
+                  <wp14:pctWidth>0</wp14:pctWidth>
+                </wp14:sizeRelH>
+                <wp14:sizeRelV relativeFrom="margin">
+                  <wp14:pctHeight>0</wp14:pctHeight>
+                </wp14:sizeRelV>
+              </wp:anchor>
+            </w:drawing>
+          </mc:Choice>
+          <mc:Fallback>
+            <w:pict>
+              <v:shape w14:anchorId="28E1209F" id="Connecteur droit avec flèche 61" o:spid="_x0000_s1026" type="#_x0000_t32" style="position:absolute;margin-left:205.5pt;margin-top:207.8pt;width:56.65pt;height:0;flip:x y;z-index:251749376;visibility:visible;mso-wrap-style:square;mso-width-percent:0;mso-height-percent:0;mso-wrap-distance-left:9pt;mso-wrap-distance-top:0;mso-wrap-distance-right:9pt;mso-wrap-distance-bottom:0;mso-position-horizontal:absolute;mso-position-horizontal-relative:text;mso-position-vertical:absolute;mso-position-vertical-relative:text;mso-width-percent:0;mso-height-percent:0;mso-width-relative:margin;mso-height-relative:margin" o:gfxdata="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" strokecolor="#1cade4 [3204]" strokeweight=".5pt">
+                <v:stroke endarrow="block" joinstyle="miter"/>
+              </v:shape>
+            </w:pict>
+          </mc:Fallback>
+        </mc:AlternateContent>
+      </w:r>
+      <w:r>
+        <mc:AlternateContent>
+          <mc:Choice Requires="wps">
+            <w:drawing>
+              <wp:anchor distT="0" distB="0" distL="114300" distR="114300" simplePos="0" relativeHeight="251746304" behindDoc="0" locked="0" layoutInCell="1" allowOverlap="1" wp14:anchorId="6A7D7C25" wp14:editId="6B108249">
+                <wp:simplePos x="0" y="0"/>
+                <wp:positionH relativeFrom="column">
+                  <wp:posOffset>2881630</wp:posOffset>
+                </wp:positionH>
+                <wp:positionV relativeFrom="paragraph">
+                  <wp:posOffset>1787525</wp:posOffset>
+                </wp:positionV>
+                <wp:extent cx="571500" cy="152400"/>
+                <wp:effectExtent l="38100" t="57150" r="19050" b="19050"/>
+                <wp:wrapNone/>
+                <wp:docPr id="59" name="Connecteur droit avec flèche 59"/>
+                <wp:cNvGraphicFramePr/>
+                <a:graphic xmlns:a="http://schemas.openxmlformats.org/drawingml/2006/main">
+                  <a:graphicData uri="http://schemas.microsoft.com/office/word/2010/wordprocessingShape">
+                    <wps:wsp>
+                      <wps:cNvCnPr/>
+                      <wps:spPr>
+                        <a:xfrm flipH="1" flipV="1">
+                          <a:off x="0" y="0"/>
+                          <a:ext cx="571500" cy="152400"/>
+                        </a:xfrm>
+                        <a:prstGeom prst="straightConnector1">
+                          <a:avLst/>
+                        </a:prstGeom>
+                        <a:ln>
+                          <a:tailEnd type="triangle"/>
+                        </a:ln>
+                      </wps:spPr>
+                      <wps:style>
+                        <a:lnRef idx="1">
+                          <a:schemeClr val="accent1"/>
+                        </a:lnRef>
+                        <a:fillRef idx="0">
+                          <a:schemeClr val="accent1"/>
+                        </a:fillRef>
+                        <a:effectRef idx="0">
+                          <a:schemeClr val="accent1"/>
+                        </a:effectRef>
+                        <a:fontRef idx="minor">
+                          <a:schemeClr val="tx1"/>
+                        </a:fontRef>
+                      </wps:style>
+                      <wps:bodyPr/>
+                    </wps:wsp>
+                  </a:graphicData>
+                </a:graphic>
+                <wp14:sizeRelH relativeFrom="margin">
+                  <wp14:pctWidth>0</wp14:pctWidth>
+                </wp14:sizeRelH>
+                <wp14:sizeRelV relativeFrom="margin">
+                  <wp14:pctHeight>0</wp14:pctHeight>
+                </wp14:sizeRelV>
+              </wp:anchor>
+            </w:drawing>
+          </mc:Choice>
+          <mc:Fallback>
+            <w:pict>
+              <v:shape w14:anchorId="54FAEE11" id="Connecteur droit avec flèche 59" o:spid="_x0000_s1026" type="#_x0000_t32" style="position:absolute;margin-left:226.9pt;margin-top:140.75pt;width:45pt;height:12pt;flip:x y;z-index:251746304;visibility:visible;mso-wrap-style:square;mso-width-percent:0;mso-height-percent:0;mso-wrap-distance-left:9pt;mso-wrap-distance-top:0;mso-wrap-distance-right:9pt;mso-wrap-distance-bottom:0;mso-position-horizontal:absolute;mso-position-horizontal-relative:text;mso-position-vertical:absolute;mso-position-vertical-relative:text;mso-width-percent:0;mso-height-percent:0;mso-width-relative:margin;mso-height-relative:margin" o:gfxdata="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" strokecolor="#1cade4 [3204]" strokeweight=".5pt">
+                <v:stroke endarrow="block" joinstyle="miter"/>
+              </v:shape>
+            </w:pict>
+          </mc:Fallback>
+        </mc:AlternateContent>
+      </w:r>
+      <w:r>
+        <mc:AlternateContent>
+          <mc:Choice Requires="wps">
+            <w:drawing>
+              <wp:anchor distT="0" distB="0" distL="114300" distR="114300" simplePos="0" relativeHeight="251747328" behindDoc="0" locked="0" layoutInCell="1" allowOverlap="1" wp14:anchorId="418BDD6A" wp14:editId="2DB9F7F0">
+                <wp:simplePos x="0" y="0"/>
+                <wp:positionH relativeFrom="margin">
+                  <wp:posOffset>3481705</wp:posOffset>
+                </wp:positionH>
+                <wp:positionV relativeFrom="paragraph">
+                  <wp:posOffset>1663701</wp:posOffset>
+                </wp:positionV>
+                <wp:extent cx="2905125" cy="590550"/>
+                <wp:effectExtent l="0" t="0" r="0" b="0"/>
+                <wp:wrapNone/>
+                <wp:docPr id="60" name="Zone de texte 60"/>
+                <wp:cNvGraphicFramePr/>
+                <a:graphic xmlns:a="http://schemas.openxmlformats.org/drawingml/2006/main">
+                  <a:graphicData uri="http://schemas.microsoft.com/office/word/2010/wordprocessingShape">
+                    <wps:wsp>
+                      <wps:cNvSpPr txBox="1"/>
+                      <wps:spPr>
+                        <a:xfrm>
+                          <a:off x="0" y="0"/>
+                          <a:ext cx="2905125" cy="590550"/>
+                        </a:xfrm>
+                        <a:prstGeom prst="rect">
+                          <a:avLst/>
+                        </a:prstGeom>
+                        <a:noFill/>
+                        <a:ln w="6350">
+                          <a:noFill/>
+                        </a:ln>
+                        <a:effectLst/>
+                      </wps:spPr>
+                      <wps:style>
+                        <a:lnRef idx="0">
+                          <a:schemeClr val="accent1"/>
+                        </a:lnRef>
+                        <a:fillRef idx="0">
+                          <a:schemeClr val="accent1"/>
+                        </a:fillRef>
+                        <a:effectRef idx="0">
+                          <a:schemeClr val="accent1"/>
+                        </a:effectRef>
+                        <a:fontRef idx="minor">
+                          <a:schemeClr val="dk1"/>
+                        </a:fontRef>
+                      </wps:style>
+                      <wps:txbx>
+                        <w:txbxContent>
+                          <w:p>
+                            <w:pPr>
+                              <w:rPr>
+                                <w:color w:val="1481AB" w:themeColor="accent1" w:themeShade="BF"/>
+                              </w:rPr>
+                            </w:pPr>
+                            <w:r>
+                              <w:rPr>
+                                <w:color w:val="1481AB" w:themeColor="accent1" w:themeShade="BF"/>
+                              </w:rPr>
+                              <w:t>Si cet indice est nul, ce qui signifie que l’image de référence n’a pas d’appariements avec les images restantes, on envoie un message d’erreur</w:t>
+                            </w:r>
+                          </w:p>
+                        </w:txbxContent>
+                      </wps:txbx>
+                      <wps:bodyPr rot="0" spcFirstLastPara="0" vertOverflow="overflow" horzOverflow="overflow" vert="horz" wrap="square" lIns="91440" tIns="45720" rIns="91440" bIns="45720" numCol="1" spcCol="0" rtlCol="0" fromWordArt="0" anchor="t" anchorCtr="0" forceAA="0" compatLnSpc="1">
+                        <a:prstTxWarp prst="textNoShape">
+                          <a:avLst/>
+                        </a:prstTxWarp>
+                        <a:noAutofit/>
+                      </wps:bodyPr>
+                    </wps:wsp>
+                  </a:graphicData>
+                </a:graphic>
+                <wp14:sizeRelH relativeFrom="margin">
+                  <wp14:pctWidth>0</wp14:pctWidth>
+                </wp14:sizeRelH>
+                <wp14:sizeRelV relativeFrom="margin">
+                  <wp14:pctHeight>0</wp14:pctHeight>
+                </wp14:sizeRelV>
+              </wp:anchor>
+            </w:drawing>
+          </mc:Choice>
+          <mc:Fallback>
+            <w:pict>
+              <v:shape w14:anchorId="418BDD6A" id="Zone de texte 60" o:spid="_x0000_s1057" type="#_x0000_t202" style="position:absolute;margin-left:274.15pt;margin-top:131pt;width:228.75pt;height:46.5pt;z-index:251747328;visibility:visible;mso-wrap-style:square;mso-width-percent:0;mso-height-percent:0;mso-wrap-distance-left:9pt;mso-wrap-distance-top:0;mso-wrap-distance-right:9pt;mso-wrap-distance-bottom:0;mso-position-horizontal:absolute;mso-position-horizontal-relative:margin;mso-position-vertical:absolute;mso-position-vertical-relative:text;mso-width-percent:0;mso-height-percent:0;mso-width-relative:margin;mso-height-relative:margin;v-text-anchor:top" o:gfxdata="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" filled="f" stroked="f" strokeweight=".5pt">
+                <v:textbox>
+                  <w:txbxContent>
+                    <w:p>
+                      <w:pPr>
+                        <w:rPr>
+                          <w:color w:val="1481AB" w:themeColor="accent1" w:themeShade="BF"/>
+                        </w:rPr>
+                      </w:pPr>
+                      <w:r>
+                        <w:rPr>
+                          <w:color w:val="1481AB" w:themeColor="accent1" w:themeShade="BF"/>
+                        </w:rPr>
+                        <w:t>Si cet indice est nul, ce qui signifie que l’image de référence n’a pas d’appariements avec les images restantes, on envoie un message d’erreur</w:t>
+                      </w:r>
+                    </w:p>
+                  </w:txbxContent>
+                </v:textbox>
+                <w10:wrap anchorx="margin"/>
+              </v:shape>
+            </w:pict>
+          </mc:Fallback>
+        </mc:AlternateContent>
+      </w:r>
+      <w:r>
+        <mc:AlternateContent>
+          <mc:Choice Requires="wps">
+            <w:drawing>
+              <wp:anchor distT="0" distB="0" distL="114300" distR="114300" simplePos="0" relativeHeight="251744256" behindDoc="0" locked="0" layoutInCell="1" allowOverlap="1" wp14:anchorId="58E83F3F" wp14:editId="60CF2BED">
+                <wp:simplePos x="0" y="0"/>
+                <wp:positionH relativeFrom="margin">
+                  <wp:posOffset>3186430</wp:posOffset>
+                </wp:positionH>
+                <wp:positionV relativeFrom="paragraph">
+                  <wp:posOffset>815975</wp:posOffset>
+                </wp:positionV>
+                <wp:extent cx="3067050" cy="619125"/>
+                <wp:effectExtent l="0" t="0" r="0" b="0"/>
+                <wp:wrapNone/>
+                <wp:docPr id="58" name="Zone de texte 58"/>
+                <wp:cNvGraphicFramePr/>
+                <a:graphic xmlns:a="http://schemas.openxmlformats.org/drawingml/2006/main">
+                  <a:graphicData uri="http://schemas.microsoft.com/office/word/2010/wordprocessingShape">
+                    <wps:wsp>
+                      <wps:cNvSpPr txBox="1"/>
+                      <wps:spPr>
+                        <a:xfrm>
+                          <a:off x="0" y="0"/>
+                          <a:ext cx="3067050" cy="619125"/>
+                        </a:xfrm>
+                        <a:prstGeom prst="rect">
+                          <a:avLst/>
+                        </a:prstGeom>
+                        <a:noFill/>
+                        <a:ln w="6350">
+                          <a:noFill/>
+                        </a:ln>
+                        <a:effectLst/>
+                      </wps:spPr>
+                      <wps:style>
+                        <a:lnRef idx="0">
+                          <a:schemeClr val="accent1"/>
+                        </a:lnRef>
+                        <a:fillRef idx="0">
+                          <a:schemeClr val="accent1"/>
+                        </a:fillRef>
+                        <a:effectRef idx="0">
+                          <a:schemeClr val="accent1"/>
+                        </a:effectRef>
+                        <a:fontRef idx="minor">
+                          <a:schemeClr val="dk1"/>
+                        </a:fontRef>
+                      </wps:style>
+                      <wps:txbx>
+                        <w:txbxContent>
+                          <w:p>
+                            <w:pPr>
+                              <w:rPr>
+                                <w:color w:val="1481AB" w:themeColor="accent1" w:themeShade="BF"/>
+                              </w:rPr>
+                            </w:pPr>
+                            <w:r>
+                              <w:rPr>
+                                <w:color w:val="1481AB" w:themeColor="accent1" w:themeShade="BF"/>
+                              </w:rPr>
+                              <w:t>On récupère l’indice de l’image la plus "proche" de l’image de référence, c’est à l’dire l’image qui a le plus de correspondance avec notre référence</w:t>
+                            </w:r>
+                          </w:p>
+                        </w:txbxContent>
+                      </wps:txbx>
+                      <wps:bodyPr rot="0" spcFirstLastPara="0" vertOverflow="overflow" horzOverflow="overflow" vert="horz" wrap="square" lIns="91440" tIns="45720" rIns="91440" bIns="45720" numCol="1" spcCol="0" rtlCol="0" fromWordArt="0" anchor="t" anchorCtr="0" forceAA="0" compatLnSpc="1">
+                        <a:prstTxWarp prst="textNoShape">
+                          <a:avLst/>
+                        </a:prstTxWarp>
+                        <a:noAutofit/>
+                      </wps:bodyPr>
+                    </wps:wsp>
+                  </a:graphicData>
+                </a:graphic>
+                <wp14:sizeRelH relativeFrom="margin">
+                  <wp14:pctWidth>0</wp14:pctWidth>
+                </wp14:sizeRelH>
+                <wp14:sizeRelV relativeFrom="margin">
+                  <wp14:pctHeight>0</wp14:pctHeight>
+                </wp14:sizeRelV>
+              </wp:anchor>
+            </w:drawing>
+          </mc:Choice>
+          <mc:Fallback>
+            <w:pict>
+              <v:shape w14:anchorId="58E83F3F" id="Zone de texte 58" o:spid="_x0000_s1058" type="#_x0000_t202" style="position:absolute;margin-left:250.9pt;margin-top:64.25pt;width:241.5pt;height:48.75pt;z-index:251744256;visibility:visible;mso-wrap-style:square;mso-width-percent:0;mso-height-percent:0;mso-wrap-distance-left:9pt;mso-wrap-distance-top:0;mso-wrap-distance-right:9pt;mso-wrap-distance-bottom:0;mso-position-horizontal:absolute;mso-position-horizontal-relative:margin;mso-position-vertical:absolute;mso-position-vertical-relative:text;mso-width-percent:0;mso-height-percent:0;mso-width-relative:margin;mso-height-relative:margin;v-text-anchor:top" o:gfxdata="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" filled="f" stroked="f" strokeweight=".5pt">
+                <v:textbox>
+                  <w:txbxContent>
+                    <w:p>
+                      <w:pPr>
+                        <w:rPr>
+                          <w:color w:val="1481AB" w:themeColor="accent1" w:themeShade="BF"/>
+                        </w:rPr>
+                      </w:pPr>
+                      <w:r>
+                        <w:rPr>
+                          <w:color w:val="1481AB" w:themeColor="accent1" w:themeShade="BF"/>
+                        </w:rPr>
+                        <w:t>On récupère l’indice de l’image la plus "proche" de l’image de référence, c’est à l’dire l’image qui a le plus de correspondance avec notre référence</w:t>
+                      </w:r>
+                    </w:p>
+                  </w:txbxContent>
+                </v:textbox>
+                <w10:wrap anchorx="margin"/>
+              </v:shape>
+            </w:pict>
+          </mc:Fallback>
+        </mc:AlternateContent>
+      </w:r>
+      <w:r>
+        <mc:AlternateContent>
+          <mc:Choice Requires="wps">
+            <w:drawing>
+              <wp:anchor distT="0" distB="0" distL="114300" distR="114300" simplePos="0" relativeHeight="251743232" behindDoc="0" locked="0" layoutInCell="1" allowOverlap="1" wp14:anchorId="20996F64" wp14:editId="3953056D">
+                <wp:simplePos x="0" y="0"/>
+                <wp:positionH relativeFrom="column">
+                  <wp:posOffset>2571750</wp:posOffset>
+                </wp:positionH>
+                <wp:positionV relativeFrom="paragraph">
+                  <wp:posOffset>1143635</wp:posOffset>
+                </wp:positionV>
+                <wp:extent cx="540000" cy="0"/>
+                <wp:effectExtent l="38100" t="76200" r="0" b="95250"/>
+                <wp:wrapNone/>
+                <wp:docPr id="57" name="Connecteur droit avec flèche 57"/>
+                <wp:cNvGraphicFramePr/>
+                <a:graphic xmlns:a="http://schemas.openxmlformats.org/drawingml/2006/main">
+                  <a:graphicData uri="http://schemas.microsoft.com/office/word/2010/wordprocessingShape">
+                    <wps:wsp>
+                      <wps:cNvCnPr/>
+                      <wps:spPr>
+                        <a:xfrm flipH="1" flipV="1">
+                          <a:off x="0" y="0"/>
+                          <a:ext cx="540000" cy="0"/>
+                        </a:xfrm>
+                        <a:prstGeom prst="straightConnector1">
+                          <a:avLst/>
+                        </a:prstGeom>
+                        <a:ln>
+                          <a:tailEnd type="triangle"/>
+                        </a:ln>
+                      </wps:spPr>
+                      <wps:style>
+                        <a:lnRef idx="1">
+                          <a:schemeClr val="accent1"/>
+                        </a:lnRef>
+                        <a:fillRef idx="0">
+                          <a:schemeClr val="accent1"/>
+                        </a:fillRef>
+                        <a:effectRef idx="0">
+                          <a:schemeClr val="accent1"/>
+                        </a:effectRef>
+                        <a:fontRef idx="minor">
+                          <a:schemeClr val="tx1"/>
+                        </a:fontRef>
+                      </wps:style>
+                      <wps:bodyPr/>
+                    </wps:wsp>
+                  </a:graphicData>
+                </a:graphic>
+                <wp14:sizeRelH relativeFrom="margin">
+                  <wp14:pctWidth>0</wp14:pctWidth>
+                </wp14:sizeRelH>
+                <wp14:sizeRelV relativeFrom="margin">
+                  <wp14:pctHeight>0</wp14:pctHeight>
+                </wp14:sizeRelV>
+              </wp:anchor>
+            </w:drawing>
+          </mc:Choice>
+          <mc:Fallback>
+            <w:pict>
+              <v:shape w14:anchorId="35D1C0D8" id="Connecteur droit avec flèche 57" o:spid="_x0000_s1026" type="#_x0000_t32" style="position:absolute;margin-left:202.5pt;margin-top:90.05pt;width:42.5pt;height:0;flip:x y;z-index:251743232;visibility:visible;mso-wrap-style:square;mso-width-percent:0;mso-height-percent:0;mso-wrap-distance-left:9pt;mso-wrap-distance-top:0;mso-wrap-distance-right:9pt;mso-wrap-distance-bottom:0;mso-position-horizontal:absolute;mso-position-horizontal-relative:text;mso-position-vertical:absolute;mso-position-vertical-relative:text;mso-width-percent:0;mso-height-percent:0;mso-width-relative:margin;mso-height-relative:margin" o:gfxdata="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" strokecolor="#1cade4 [3204]" strokeweight=".5pt">
+                <v:stroke endarrow="block" joinstyle="miter"/>
+              </v:shape>
+            </w:pict>
+          </mc:Fallback>
+        </mc:AlternateContent>
+      </w:r>
+      <w:r>
+        <w:drawing>
+          <wp:inline distT="0" distB="0" distL="0" distR="0" wp14:anchorId="051C913C" wp14:editId="48C4F8E8">
+            <wp:extent cx="5274336" cy="6909776"/>
+            <wp:effectExtent l="0" t="0" r="2540" b="5715"/>
+            <wp:docPr id="56" name="Image 56"/>
+            <wp:cNvGraphicFramePr>
+              <a:graphicFrameLocks xmlns:a="http://schemas.openxmlformats.org/drawingml/2006/main" noChangeAspect="1"/>
+            </wp:cNvGraphicFramePr>
+            <a:graphic xmlns:a="http://schemas.openxmlformats.org/drawingml/2006/main">
+              <a:graphicData uri="http://schemas.openxmlformats.org/drawingml/2006/picture">
+                <pic:pic xmlns:pic="http://schemas.openxmlformats.org/drawingml/2006/picture">
+                  <pic:nvPicPr>
+                    <pic:cNvPr id="1" name=""/>
+                    <pic:cNvPicPr/>
+                  </pic:nvPicPr>
+                  <pic:blipFill>
+                    <a:blip r:embed="rId22"/>
+                    <a:stretch>
+                      <a:fillRect/>
+                    </a:stretch>
+                  </pic:blipFill>
+                  <pic:spPr>
+                    <a:xfrm>
+                      <a:off x="0" y="0"/>
+                      <a:ext cx="5275606" cy="6911440"/>
+                    </a:xfrm>
+                    <a:prstGeom prst="rect">
+                      <a:avLst/>
+                    </a:prstGeom>
+                  </pic:spPr>
+                </pic:pic>
+              </a:graphicData>
+            </a:graphic>
+          </wp:inline>
+        </w:drawing>
+      </w:r>
+    </w:p>
+    <w:p>
+      <w:r>
+        <w:lastRenderedPageBreak/>
+        <w:t xml:space="preserve">Ce qui nous donne des résultats du type : </w:t>
+      </w:r>
+    </w:p>
+    <w:tbl>
+      <w:tblPr>
+        <w:tblStyle w:val="Grilledutableau"/>
+        <w:tblW w:w="11624" w:type="dxa"/>
+        <w:tblInd w:w="-1281" w:type="dxa"/>
+        <w:tblLook w:val="04A0" w:firstRow="1" w:lastRow="0" w:firstColumn="1" w:lastColumn="0" w:noHBand="0" w:noVBand="1"/>
+      </w:tblPr>
+      <w:tblGrid>
+        <w:gridCol w:w="3617"/>
+        <w:gridCol w:w="3617"/>
+        <w:gridCol w:w="4390"/>
+      </w:tblGrid>
+      <w:tr>
+        <w:tc>
+          <w:tcPr>
+            <w:tcW w:w="3617" w:type="dxa"/>
+            <w:vAlign w:val="center"/>
+          </w:tcPr>
+          <w:p>
+            <w:pPr>
+              <w:jc w:val="center"/>
+            </w:pPr>
+            <w:r>
+              <w:t>Image de référence</w:t>
+            </w:r>
+          </w:p>
+        </w:tc>
+        <w:tc>
+          <w:tcPr>
+            <w:tcW w:w="3617" w:type="dxa"/>
+            <w:vAlign w:val="center"/>
+          </w:tcPr>
+          <w:p>
+            <w:pPr>
+              <w:jc w:val="center"/>
+            </w:pPr>
+            <w:r>
+              <w:t>Image à recoller</w:t>
+            </w:r>
+          </w:p>
+        </w:tc>
+        <w:tc>
+          <w:tcPr>
+            <w:tcW w:w="4390" w:type="dxa"/>
+            <w:vAlign w:val="center"/>
+          </w:tcPr>
+          <w:p>
+            <w:pPr>
+              <w:jc w:val="center"/>
+            </w:pPr>
+            <w:r>
+              <w:t>résultat</w:t>
+            </w:r>
+          </w:p>
+        </w:tc>
+      </w:tr>
+      <w:tr>
+        <w:tc>
+          <w:tcPr>
+            <w:tcW w:w="3617" w:type="dxa"/>
+            <w:vAlign w:val="center"/>
+          </w:tcPr>
+          <w:p>
+            <w:pPr>
+              <w:jc w:val="center"/>
+            </w:pPr>
+            <w:r>
+              <w:rPr>
+                <w:noProof/>
+                <w:lang w:eastAsia="fr-FR"/>
+              </w:rPr>
+              <w:drawing>
+                <wp:inline distT="0" distB="0" distL="0" distR="0" wp14:anchorId="01E588F9" wp14:editId="5DC468A2">
+                  <wp:extent cx="2160000" cy="1437937"/>
+                  <wp:effectExtent l="0" t="0" r="0" b="0"/>
+                  <wp:docPr id="474" name="Image 474" descr="C:\Users\A\Documents\VIM\vision\Data\Mosaics\Eglise\i.27.png"/>
+                  <wp:cNvGraphicFramePr>
+                    <a:graphicFrameLocks xmlns:a="http://schemas.openxmlformats.org/drawingml/2006/main" noChangeAspect="1"/>
+                  </wp:cNvGraphicFramePr>
+                  <a:graphic xmlns:a="http://schemas.openxmlformats.org/drawingml/2006/main">
+                    <a:graphicData uri="http://schemas.openxmlformats.org/drawingml/2006/picture">
+                      <pic:pic xmlns:pic="http://schemas.openxmlformats.org/drawingml/2006/picture">
+                        <pic:nvPicPr>
+                          <pic:cNvPr id="0" name="Picture 1" descr="C:\Users\A\Documents\VIM\vision\Data\Mosaics\Eglise\i.27.png"/>
+                          <pic:cNvPicPr>
+                            <a:picLocks noChangeAspect="1" noChangeArrowheads="1"/>
+                          </pic:cNvPicPr>
+                        </pic:nvPicPr>
+                        <pic:blipFill>
+                          <a:blip r:embed="rId11" cstate="print">
+                            <a:extLst>
+                              <a:ext uri="{28A0092B-C50C-407E-A947-70E740481C1C}">
+                                <a14:useLocalDpi xmlns:a14="http://schemas.microsoft.com/office/drawing/2010/main" val="0"/>
+                              </a:ext>
+                            </a:extLst>
+                          </a:blip>
+                          <a:srcRect/>
+                          <a:stretch>
+                            <a:fillRect/>
+                          </a:stretch>
+                        </pic:blipFill>
+                        <pic:spPr bwMode="auto">
+                          <a:xfrm>
+                            <a:off x="0" y="0"/>
+                            <a:ext cx="2160000" cy="1437937"/>
+                          </a:xfrm>
+                          <a:prstGeom prst="rect">
+                            <a:avLst/>
+                          </a:prstGeom>
+                          <a:noFill/>
+                          <a:ln>
+                            <a:noFill/>
+                          </a:ln>
+                        </pic:spPr>
+                      </pic:pic>
+                    </a:graphicData>
+                  </a:graphic>
+                </wp:inline>
+              </w:drawing>
+            </w:r>
+          </w:p>
+        </w:tc>
+        <w:tc>
+          <w:tcPr>
+            <w:tcW w:w="3617" w:type="dxa"/>
+            <w:vAlign w:val="center"/>
+          </w:tcPr>
+          <w:p>
+            <w:pPr>
+              <w:jc w:val="center"/>
+            </w:pPr>
+            <w:r>
+              <w:rPr>
+                <w:noProof/>
+                <w:lang w:eastAsia="fr-FR"/>
+              </w:rPr>
+              <w:drawing>
+                <wp:inline distT="0" distB="0" distL="0" distR="0" wp14:anchorId="52EF0730" wp14:editId="36F3A257">
+                  <wp:extent cx="2160000" cy="1437937"/>
+                  <wp:effectExtent l="0" t="0" r="0" b="0"/>
+                  <wp:docPr id="475" name="Image 475" descr="C:\Users\A\Documents\VIM\vision\Data\Mosaics\Eglise\i.28.png"/>
+                  <wp:cNvGraphicFramePr>
+                    <a:graphicFrameLocks xmlns:a="http://schemas.openxmlformats.org/drawingml/2006/main" noChangeAspect="1"/>
+                  </wp:cNvGraphicFramePr>
+                  <a:graphic xmlns:a="http://schemas.openxmlformats.org/drawingml/2006/main">
+                    <a:graphicData uri="http://schemas.openxmlformats.org/drawingml/2006/picture">
+                      <pic:pic xmlns:pic="http://schemas.openxmlformats.org/drawingml/2006/picture">
+                        <pic:nvPicPr>
+                          <pic:cNvPr id="0" name="Picture 2" descr="C:\Users\A\Documents\VIM\vision\Data\Mosaics\Eglise\i.28.png"/>
+                          <pic:cNvPicPr>
+                            <a:picLocks noChangeAspect="1" noChangeArrowheads="1"/>
+                          </pic:cNvPicPr>
+                        </pic:nvPicPr>
+                        <pic:blipFill>
+                          <a:blip r:embed="rId12" cstate="print">
+                            <a:extLst>
+                              <a:ext uri="{28A0092B-C50C-407E-A947-70E740481C1C}">
+                                <a14:useLocalDpi xmlns:a14="http://schemas.microsoft.com/office/drawing/2010/main" val="0"/>
+                              </a:ext>
+                            </a:extLst>
+                          </a:blip>
+                          <a:srcRect/>
+                          <a:stretch>
+                            <a:fillRect/>
+                          </a:stretch>
+                        </pic:blipFill>
+                        <pic:spPr bwMode="auto">
+                          <a:xfrm>
+                            <a:off x="0" y="0"/>
+                            <a:ext cx="2160000" cy="1437937"/>
+                          </a:xfrm>
+                          <a:prstGeom prst="rect">
+                            <a:avLst/>
+                          </a:prstGeom>
+                          <a:noFill/>
+                          <a:ln>
+                            <a:noFill/>
+                          </a:ln>
+                        </pic:spPr>
+                      </pic:pic>
+                    </a:graphicData>
+                  </a:graphic>
+                </wp:inline>
+              </w:drawing>
+            </w:r>
+          </w:p>
+        </w:tc>
+        <w:tc>
+          <w:tcPr>
+            <w:tcW w:w="4390" w:type="dxa"/>
+            <w:vAlign w:val="center"/>
+          </w:tcPr>
+          <w:p>
+            <w:pPr>
+              <w:jc w:val="center"/>
+            </w:pPr>
+            <w:r>
+              <w:rPr>
+                <w:noProof/>
+                <w:lang w:eastAsia="fr-FR"/>
+              </w:rPr>
+              <w:drawing>
+                <wp:inline distT="0" distB="0" distL="0" distR="0" wp14:anchorId="4C9BBF99" wp14:editId="0E12367D">
+                  <wp:extent cx="2574290" cy="1695450"/>
+                  <wp:effectExtent l="0" t="0" r="0" b="0"/>
+                  <wp:docPr id="480" name="Image 480" descr="C:\Users\A\Documents\VIM\vision\Data\Code\screenshot5.jpg"/>
+                  <wp:cNvGraphicFramePr>
+                    <a:graphicFrameLocks xmlns:a="http://schemas.openxmlformats.org/drawingml/2006/main" noChangeAspect="1"/>
+                  </wp:cNvGraphicFramePr>
+                  <a:graphic xmlns:a="http://schemas.openxmlformats.org/drawingml/2006/main">
+                    <a:graphicData uri="http://schemas.openxmlformats.org/drawingml/2006/picture">
+                      <pic:pic xmlns:pic="http://schemas.openxmlformats.org/drawingml/2006/picture">
+                        <pic:nvPicPr>
+                          <pic:cNvPr id="0" name="Picture 4" descr="C:\Users\A\Documents\VIM\vision\Data\Code\screenshot5.jpg"/>
+                          <pic:cNvPicPr>
+                            <a:picLocks noChangeAspect="1" noChangeArrowheads="1"/>
+                          </pic:cNvPicPr>
+                        </pic:nvPicPr>
+                        <pic:blipFill rotWithShape="1">
+                          <a:blip r:embed="rId16">
+                            <a:extLst>
+                              <a:ext uri="{28A0092B-C50C-407E-A947-70E740481C1C}">
+                                <a14:useLocalDpi xmlns:a14="http://schemas.microsoft.com/office/drawing/2010/main" val="0"/>
+                              </a:ext>
+                            </a:extLst>
+                          </a:blip>
+                          <a:srcRect l="47070" t="57004" r="8166" b="16240"/>
+                          <a:stretch/>
+                        </pic:blipFill>
+                        <pic:spPr bwMode="auto">
+                          <a:xfrm>
+                            <a:off x="0" y="0"/>
+                            <a:ext cx="2574290" cy="1695450"/>
+                          </a:xfrm>
+                          <a:prstGeom prst="rect">
+                            <a:avLst/>
+                          </a:prstGeom>
+                          <a:noFill/>
+                          <a:ln>
+                            <a:noFill/>
+                          </a:ln>
+                          <a:extLst>
+                            <a:ext uri="{53640926-AAD7-44D8-BBD7-CCE9431645EC}">
+                              <a14:shadowObscured xmlns:a14="http://schemas.microsoft.com/office/drawing/2010/main"/>
+                            </a:ext>
+                          </a:extLst>
+                        </pic:spPr>
+                      </pic:pic>
+                    </a:graphicData>
+                  </a:graphic>
+                </wp:inline>
+              </w:drawing>
+            </w:r>
+          </w:p>
+        </w:tc>
+      </w:tr>
+      <w:tr>
+        <w:tc>
+          <w:tcPr>
+            <w:tcW w:w="3617" w:type="dxa"/>
+            <w:vAlign w:val="center"/>
+          </w:tcPr>
+          <w:p>
+            <w:pPr>
+              <w:jc w:val="center"/>
+              <w:rPr>
+                <w:noProof/>
+                <w:lang w:eastAsia="fr-FR"/>
+              </w:rPr>
+            </w:pPr>
+            <w:r>
+              <w:rPr>
+                <w:noProof/>
+                <w:lang w:eastAsia="fr-FR"/>
+              </w:rPr>
+              <w:drawing>
+                <wp:inline distT="0" distB="0" distL="0" distR="0" wp14:anchorId="2AD18CE4" wp14:editId="4416C53E">
+                  <wp:extent cx="2160000" cy="902736"/>
+                  <wp:effectExtent l="0" t="0" r="0" b="0"/>
+                  <wp:docPr id="481" name="Image 481"/>
+                  <wp:cNvGraphicFramePr>
+                    <a:graphicFrameLocks xmlns:a="http://schemas.openxmlformats.org/drawingml/2006/main" noChangeAspect="1"/>
+                  </wp:cNvGraphicFramePr>
+                  <a:graphic xmlns:a="http://schemas.openxmlformats.org/drawingml/2006/main">
+                    <a:graphicData uri="http://schemas.openxmlformats.org/drawingml/2006/picture">
+                      <pic:pic xmlns:pic="http://schemas.openxmlformats.org/drawingml/2006/picture">
+                        <pic:nvPicPr>
+                          <pic:cNvPr id="458" name="img3.jpg"/>
+                          <pic:cNvPicPr/>
+                        </pic:nvPicPr>
+                        <pic:blipFill rotWithShape="1">
+                          <a:blip r:embed="rId23" cstate="print">
+                            <a:extLst>
+                              <a:ext uri="{28A0092B-C50C-407E-A947-70E740481C1C}">
+                                <a14:useLocalDpi xmlns:a14="http://schemas.microsoft.com/office/drawing/2010/main" val="0"/>
+                              </a:ext>
+                            </a:extLst>
+                          </a:blip>
+                          <a:srcRect l="19083" t="59742" b="9558"/>
+                          <a:stretch/>
+                        </pic:blipFill>
+                        <pic:spPr bwMode="auto">
+                          <a:xfrm>
+                            <a:off x="0" y="0"/>
+                            <a:ext cx="2160000" cy="902736"/>
+                          </a:xfrm>
+                          <a:prstGeom prst="rect">
+                            <a:avLst/>
+                          </a:prstGeom>
+                          <a:ln>
+                            <a:noFill/>
+                          </a:ln>
+                          <a:extLst>
+                            <a:ext uri="{53640926-AAD7-44D8-BBD7-CCE9431645EC}">
+                              <a14:shadowObscured xmlns:a14="http://schemas.microsoft.com/office/drawing/2010/main"/>
+                            </a:ext>
+                          </a:extLst>
+                        </pic:spPr>
+                      </pic:pic>
+                    </a:graphicData>
+                  </a:graphic>
+                </wp:inline>
+              </w:drawing>
+            </w:r>
+          </w:p>
+        </w:tc>
+        <w:tc>
+          <w:tcPr>
+            <w:tcW w:w="3617" w:type="dxa"/>
+            <w:vAlign w:val="center"/>
+          </w:tcPr>
+          <w:p>
+            <w:pPr>
+              <w:jc w:val="center"/>
+              <w:rPr>
+                <w:noProof/>
+                <w:lang w:eastAsia="fr-FR"/>
+              </w:rPr>
+            </w:pPr>
+            <w:r>
+              <w:rPr>
+                <w:noProof/>
+                <w:lang w:eastAsia="fr-FR"/>
+              </w:rPr>
+              <w:drawing>
+                <wp:inline distT="0" distB="0" distL="0" distR="0">
+                  <wp:extent cx="2160000" cy="1440000"/>
+                  <wp:effectExtent l="0" t="0" r="0" b="8255"/>
+                  <wp:docPr id="482" name="Image 482"/>
+                  <wp:cNvGraphicFramePr>
+                    <a:graphicFrameLocks xmlns:a="http://schemas.openxmlformats.org/drawingml/2006/main" noChangeAspect="1"/>
+                  </wp:cNvGraphicFramePr>
+                  <a:graphic xmlns:a="http://schemas.openxmlformats.org/drawingml/2006/main">
+                    <a:graphicData uri="http://schemas.openxmlformats.org/drawingml/2006/picture">
+                      <pic:pic xmlns:pic="http://schemas.openxmlformats.org/drawingml/2006/picture">
+                        <pic:nvPicPr>
+                          <pic:cNvPr id="482" name="piscine1.gif"/>
+                          <pic:cNvPicPr/>
+                        </pic:nvPicPr>
+                        <pic:blipFill>
+                          <a:blip r:embed="rId24" cstate="print">
+                            <a:extLst>
+                              <a:ext uri="{28A0092B-C50C-407E-A947-70E740481C1C}">
+                                <a14:useLocalDpi xmlns:a14="http://schemas.microsoft.com/office/drawing/2010/main" val="0"/>
+                              </a:ext>
+                            </a:extLst>
+                          </a:blip>
+                          <a:stretch>
+                            <a:fillRect/>
+                          </a:stretch>
+                        </pic:blipFill>
+                        <pic:spPr>
+                          <a:xfrm>
+                            <a:off x="0" y="0"/>
+                            <a:ext cx="2160000" cy="1440000"/>
+                          </a:xfrm>
+                          <a:prstGeom prst="rect">
+                            <a:avLst/>
+                          </a:prstGeom>
+                        </pic:spPr>
+                      </pic:pic>
+                    </a:graphicData>
+                  </a:graphic>
+                </wp:inline>
+              </w:drawing>
+            </w:r>
+          </w:p>
+        </w:tc>
+        <w:tc>
+          <w:tcPr>
+            <w:tcW w:w="4390" w:type="dxa"/>
+            <w:vAlign w:val="center"/>
+          </w:tcPr>
+          <w:p>
+            <w:pPr>
+              <w:jc w:val="center"/>
+              <w:rPr>
+                <w:noProof/>
+                <w:lang w:eastAsia="fr-FR"/>
+              </w:rPr>
+            </w:pPr>
+            <w:r>
+              <w:rPr>
+                <w:noProof/>
+                <w:lang w:eastAsia="fr-FR"/>
+              </w:rPr>
+              <w:drawing>
+                <wp:inline distT="0" distB="0" distL="0" distR="0" wp14:anchorId="03FB8CBB" wp14:editId="64529E66">
+                  <wp:extent cx="2574000" cy="1132934"/>
+                  <wp:effectExtent l="0" t="0" r="0" b="0"/>
+                  <wp:docPr id="483" name="Image 483"/>
+                  <wp:cNvGraphicFramePr>
+                    <a:graphicFrameLocks xmlns:a="http://schemas.openxmlformats.org/drawingml/2006/main" noChangeAspect="1"/>
+                  </wp:cNvGraphicFramePr>
+                  <a:graphic xmlns:a="http://schemas.openxmlformats.org/drawingml/2006/main">
+                    <a:graphicData uri="http://schemas.openxmlformats.org/drawingml/2006/picture">
+                      <pic:pic xmlns:pic="http://schemas.openxmlformats.org/drawingml/2006/picture">
+                        <pic:nvPicPr>
+                          <pic:cNvPr id="465" name="img4.jpg"/>
+                          <pic:cNvPicPr/>
+                        </pic:nvPicPr>
+                        <pic:blipFill rotWithShape="1">
+                          <a:blip r:embed="rId25" cstate="print">
+                            <a:extLst>
+                              <a:ext uri="{28A0092B-C50C-407E-A947-70E740481C1C}">
+                                <a14:useLocalDpi xmlns:a14="http://schemas.microsoft.com/office/drawing/2010/main" val="0"/>
+                              </a:ext>
+                            </a:extLst>
+                          </a:blip>
+                          <a:srcRect t="60042"/>
+                          <a:stretch/>
+                        </pic:blipFill>
+                        <pic:spPr bwMode="auto">
+                          <a:xfrm>
+                            <a:off x="0" y="0"/>
+                            <a:ext cx="2574000" cy="1132934"/>
+                          </a:xfrm>
+                          <a:prstGeom prst="rect">
+                            <a:avLst/>
+                          </a:prstGeom>
+                          <a:ln>
+                            <a:noFill/>
+                          </a:ln>
+                          <a:extLst>
+                            <a:ext uri="{53640926-AAD7-44D8-BBD7-CCE9431645EC}">
+                              <a14:shadowObscured xmlns:a14="http://schemas.microsoft.com/office/drawing/2010/main"/>
+                            </a:ext>
+                          </a:extLst>
+                        </pic:spPr>
+                      </pic:pic>
+                    </a:graphicData>
+                  </a:graphic>
+                </wp:inline>
+              </w:drawing>
+            </w:r>
+          </w:p>
+        </w:tc>
+      </w:tr>
+    </w:tbl>
+    <w:p/>
+    <w:p>
+      <w:pPr>
+        <w:jc w:val="center"/>
+      </w:pPr>
+      <w:r>
+        <w:tab/>
+      </w:r>
+      <w:r>
+        <w:tab/>
+      </w:r>
+      <w:r>
+        <w:tab/>
+      </w:r>
+    </w:p>
+    <w:p>
+      <w:pPr>
+        <w:jc w:val="center"/>
+      </w:pPr>
+    </w:p>
+    <w:p>
       <w:r>
         <w:br w:type="page"/>
       </w:r>
@@ -11058,15 +12720,233 @@
       </w:pPr>
       <w:r>
         <w:lastRenderedPageBreak/>
-        <w:t>Recollement des images</w:t>
+        <w:t>Interface de saisie des appariements</w:t>
       </w:r>
-      <w:bookmarkEnd w:id="5"/>
-    </w:p>
-    <w:p>
       <w:bookmarkStart w:id="6" w:name="_GoBack"/>
       <w:bookmarkEnd w:id="6"/>
     </w:p>
+    <w:p/>
+    <w:p/>
+    <w:p>
+      <w:r>
+        <w:rPr>
+          <w:noProof/>
+          <w:lang w:eastAsia="fr-FR"/>
+        </w:rPr>
+        <w:drawing>
+          <wp:inline distT="0" distB="0" distL="0" distR="0">
+            <wp:extent cx="4051521" cy="1800000"/>
+            <wp:effectExtent l="0" t="0" r="6350" b="0"/>
+            <wp:docPr id="456" name="Image 456"/>
+            <wp:cNvGraphicFramePr>
+              <a:graphicFrameLocks xmlns:a="http://schemas.openxmlformats.org/drawingml/2006/main" noChangeAspect="1"/>
+            </wp:cNvGraphicFramePr>
+            <a:graphic xmlns:a="http://schemas.openxmlformats.org/drawingml/2006/main">
+              <a:graphicData uri="http://schemas.openxmlformats.org/drawingml/2006/picture">
+                <pic:pic xmlns:pic="http://schemas.openxmlformats.org/drawingml/2006/picture">
+                  <pic:nvPicPr>
+                    <pic:cNvPr id="456" name="img1.jpg"/>
+                    <pic:cNvPicPr/>
+                  </pic:nvPicPr>
+                  <pic:blipFill rotWithShape="1">
+                    <a:blip r:embed="rId26">
+                      <a:extLst>
+                        <a:ext uri="{28A0092B-C50C-407E-A947-70E740481C1C}">
+                          <a14:useLocalDpi xmlns:a14="http://schemas.microsoft.com/office/drawing/2010/main" val="0"/>
+                        </a:ext>
+                      </a:extLst>
+                    </a:blip>
+                    <a:srcRect t="59485" b="181"/>
+                    <a:stretch/>
+                  </pic:blipFill>
+                  <pic:spPr bwMode="auto">
+                    <a:xfrm>
+                      <a:off x="0" y="0"/>
+                      <a:ext cx="4051521" cy="1800000"/>
+                    </a:xfrm>
+                    <a:prstGeom prst="rect">
+                      <a:avLst/>
+                    </a:prstGeom>
+                    <a:ln>
+                      <a:noFill/>
+                    </a:ln>
+                    <a:extLst>
+                      <a:ext uri="{53640926-AAD7-44D8-BBD7-CCE9431645EC}">
+                        <a14:shadowObscured xmlns:a14="http://schemas.microsoft.com/office/drawing/2010/main"/>
+                      </a:ext>
+                    </a:extLst>
+                  </pic:spPr>
+                </pic:pic>
+              </a:graphicData>
+            </a:graphic>
+          </wp:inline>
+        </w:drawing>
+      </w:r>
+      <w:r>
+        <w:rPr>
+          <w:noProof/>
+          <w:lang w:eastAsia="fr-FR"/>
+        </w:rPr>
+        <w:drawing>
+          <wp:inline distT="0" distB="0" distL="0" distR="0">
+            <wp:extent cx="4053413" cy="1800000"/>
+            <wp:effectExtent l="0" t="0" r="4445" b="0"/>
+            <wp:docPr id="457" name="Image 457"/>
+            <wp:cNvGraphicFramePr>
+              <a:graphicFrameLocks xmlns:a="http://schemas.openxmlformats.org/drawingml/2006/main" noChangeAspect="1"/>
+            </wp:cNvGraphicFramePr>
+            <a:graphic xmlns:a="http://schemas.openxmlformats.org/drawingml/2006/main">
+              <a:graphicData uri="http://schemas.openxmlformats.org/drawingml/2006/picture">
+                <pic:pic xmlns:pic="http://schemas.openxmlformats.org/drawingml/2006/picture">
+                  <pic:nvPicPr>
+                    <pic:cNvPr id="457" name="img2.jpg"/>
+                    <pic:cNvPicPr/>
+                  </pic:nvPicPr>
+                  <pic:blipFill rotWithShape="1">
+                    <a:blip r:embed="rId27">
+                      <a:extLst>
+                        <a:ext uri="{28A0092B-C50C-407E-A947-70E740481C1C}">
+                          <a14:useLocalDpi xmlns:a14="http://schemas.microsoft.com/office/drawing/2010/main" val="0"/>
+                        </a:ext>
+                      </a:extLst>
+                    </a:blip>
+                    <a:srcRect t="59655" b="31"/>
+                    <a:stretch/>
+                  </pic:blipFill>
+                  <pic:spPr bwMode="auto">
+                    <a:xfrm>
+                      <a:off x="0" y="0"/>
+                      <a:ext cx="4053413" cy="1800000"/>
+                    </a:xfrm>
+                    <a:prstGeom prst="rect">
+                      <a:avLst/>
+                    </a:prstGeom>
+                    <a:ln>
+                      <a:noFill/>
+                    </a:ln>
+                    <a:extLst>
+                      <a:ext uri="{53640926-AAD7-44D8-BBD7-CCE9431645EC}">
+                        <a14:shadowObscured xmlns:a14="http://schemas.microsoft.com/office/drawing/2010/main"/>
+                      </a:ext>
+                    </a:extLst>
+                  </pic:spPr>
+                </pic:pic>
+              </a:graphicData>
+            </a:graphic>
+          </wp:inline>
+        </w:drawing>
+      </w:r>
+      <w:r>
+        <w:rPr>
+          <w:noProof/>
+          <w:lang w:eastAsia="fr-FR"/>
+        </w:rPr>
+        <w:drawing>
+          <wp:inline distT="0" distB="0" distL="0" distR="0">
+            <wp:extent cx="4077303" cy="1800000"/>
+            <wp:effectExtent l="0" t="0" r="0" b="0"/>
+            <wp:docPr id="458" name="Image 458"/>
+            <wp:cNvGraphicFramePr>
+              <a:graphicFrameLocks xmlns:a="http://schemas.openxmlformats.org/drawingml/2006/main" noChangeAspect="1"/>
+            </wp:cNvGraphicFramePr>
+            <a:graphic xmlns:a="http://schemas.openxmlformats.org/drawingml/2006/main">
+              <a:graphicData uri="http://schemas.openxmlformats.org/drawingml/2006/picture">
+                <pic:pic xmlns:pic="http://schemas.openxmlformats.org/drawingml/2006/picture">
+                  <pic:nvPicPr>
+                    <pic:cNvPr id="458" name="img3.jpg"/>
+                    <pic:cNvPicPr/>
+                  </pic:nvPicPr>
+                  <pic:blipFill rotWithShape="1">
+                    <a:blip r:embed="rId28">
+                      <a:extLst>
+                        <a:ext uri="{28A0092B-C50C-407E-A947-70E740481C1C}">
+                          <a14:useLocalDpi xmlns:a14="http://schemas.microsoft.com/office/drawing/2010/main" val="0"/>
+                        </a:ext>
+                      </a:extLst>
+                    </a:blip>
+                    <a:srcRect t="59742" b="181"/>
+                    <a:stretch/>
+                  </pic:blipFill>
+                  <pic:spPr bwMode="auto">
+                    <a:xfrm>
+                      <a:off x="0" y="0"/>
+                      <a:ext cx="4077303" cy="1800000"/>
+                    </a:xfrm>
+                    <a:prstGeom prst="rect">
+                      <a:avLst/>
+                    </a:prstGeom>
+                    <a:ln>
+                      <a:noFill/>
+                    </a:ln>
+                    <a:extLst>
+                      <a:ext uri="{53640926-AAD7-44D8-BBD7-CCE9431645EC}">
+                        <a14:shadowObscured xmlns:a14="http://schemas.microsoft.com/office/drawing/2010/main"/>
+                      </a:ext>
+                    </a:extLst>
+                  </pic:spPr>
+                </pic:pic>
+              </a:graphicData>
+            </a:graphic>
+          </wp:inline>
+        </w:drawing>
+      </w:r>
+      <w:r>
+        <w:rPr>
+          <w:noProof/>
+          <w:lang w:eastAsia="fr-FR"/>
+        </w:rPr>
+        <w:drawing>
+          <wp:inline distT="0" distB="0" distL="0" distR="0">
+            <wp:extent cx="4089557" cy="1800000"/>
+            <wp:effectExtent l="0" t="0" r="6350" b="0"/>
+            <wp:docPr id="465" name="Image 465"/>
+            <wp:cNvGraphicFramePr>
+              <a:graphicFrameLocks xmlns:a="http://schemas.openxmlformats.org/drawingml/2006/main" noChangeAspect="1"/>
+            </wp:cNvGraphicFramePr>
+            <a:graphic xmlns:a="http://schemas.openxmlformats.org/drawingml/2006/main">
+              <a:graphicData uri="http://schemas.openxmlformats.org/drawingml/2006/picture">
+                <pic:pic xmlns:pic="http://schemas.openxmlformats.org/drawingml/2006/picture">
+                  <pic:nvPicPr>
+                    <pic:cNvPr id="465" name="img4.jpg"/>
+                    <pic:cNvPicPr/>
+                  </pic:nvPicPr>
+                  <pic:blipFill rotWithShape="1">
+                    <a:blip r:embed="rId29">
+                      <a:extLst>
+                        <a:ext uri="{28A0092B-C50C-407E-A947-70E740481C1C}">
+                          <a14:useLocalDpi xmlns:a14="http://schemas.microsoft.com/office/drawing/2010/main" val="0"/>
+                        </a:ext>
+                      </a:extLst>
+                    </a:blip>
+                    <a:srcRect t="60042"/>
+                    <a:stretch/>
+                  </pic:blipFill>
+                  <pic:spPr bwMode="auto">
+                    <a:xfrm>
+                      <a:off x="0" y="0"/>
+                      <a:ext cx="4089557" cy="1800000"/>
+                    </a:xfrm>
+                    <a:prstGeom prst="rect">
+                      <a:avLst/>
+                    </a:prstGeom>
+                    <a:ln>
+                      <a:noFill/>
+                    </a:ln>
+                    <a:extLst>
+                      <a:ext uri="{53640926-AAD7-44D8-BBD7-CCE9431645EC}">
+                        <a14:shadowObscured xmlns:a14="http://schemas.microsoft.com/office/drawing/2010/main"/>
+                      </a:ext>
+                    </a:extLst>
+                  </pic:spPr>
+                </pic:pic>
+              </a:graphicData>
+            </a:graphic>
+          </wp:inline>
+        </w:drawing>
+      </w:r>
+    </w:p>
     <w:sectPr>
+      <w:footerReference w:type="default" r:id="rId30"/>
       <w:pgSz w:w="11906" w:h="16838"/>
       <w:pgMar w:top="1417" w:right="1417" w:bottom="1417" w:left="1417" w:header="708" w:footer="708" w:gutter="0"/>
       <w:pgNumType w:start="0"/>
@@ -11076,6 +12956,183 @@
     </w:sectPr>
   </w:body>
 </w:document>
+</file>
+
+<file path=word/endnotes.xml><?xml version="1.0" encoding="utf-8"?>
+<w:endnotes xmlns:wpc="http://schemas.microsoft.com/office/word/2010/wordprocessingCanvas" xmlns:mc="http://schemas.openxmlformats.org/markup-compatibility/2006" xmlns:o="urn:schemas-microsoft-com:office:office" xmlns:r="http://schemas.openxmlformats.org/officeDocument/2006/relationships" xmlns:m="http://schemas.openxmlformats.org/officeDocument/2006/math" xmlns:v="urn:schemas-microsoft-com:vml" xmlns:wp14="http://schemas.microsoft.com/office/word/2010/wordprocessingDrawing" xmlns:wp="http://schemas.openxmlformats.org/drawingml/2006/wordprocessingDrawing" xmlns:w10="urn:schemas-microsoft-com:office:word" xmlns:w="http://schemas.openxmlformats.org/wordprocessingml/2006/main" xmlns:w14="http://schemas.microsoft.com/office/word/2010/wordml" xmlns:w15="http://schemas.microsoft.com/office/word/2012/wordml" xmlns:wpg="http://schemas.microsoft.com/office/word/2010/wordprocessingGroup" xmlns:wpi="http://schemas.microsoft.com/office/word/2010/wordprocessingInk" xmlns:wne="http://schemas.microsoft.com/office/word/2006/wordml" xmlns:wps="http://schemas.microsoft.com/office/word/2010/wordprocessingShape" mc:Ignorable="w14 w15 wp14">
+  <w:endnote w:type="separator" w:id="-1">
+    <w:p>
+      <w:pPr>
+        <w:spacing w:after="0" w:line="240" w:lineRule="auto"/>
+      </w:pPr>
+      <w:r>
+        <w:separator/>
+      </w:r>
+    </w:p>
+  </w:endnote>
+  <w:endnote w:type="continuationSeparator" w:id="0">
+    <w:p>
+      <w:pPr>
+        <w:spacing w:after="0" w:line="240" w:lineRule="auto"/>
+      </w:pPr>
+      <w:r>
+        <w:continuationSeparator/>
+      </w:r>
+    </w:p>
+  </w:endnote>
+</w:endnotes>
+</file>
+
+<file path=word/footer1.xml><?xml version="1.0" encoding="utf-8"?>
+<w:ftr xmlns:wpc="http://schemas.microsoft.com/office/word/2010/wordprocessingCanvas" xmlns:mc="http://schemas.openxmlformats.org/markup-compatibility/2006" xmlns:o="urn:schemas-microsoft-com:office:office" xmlns:r="http://schemas.openxmlformats.org/officeDocument/2006/relationships" xmlns:m="http://schemas.openxmlformats.org/officeDocument/2006/math" xmlns:v="urn:schemas-microsoft-com:vml" xmlns:wp14="http://schemas.microsoft.com/office/word/2010/wordprocessingDrawing" xmlns:wp="http://schemas.openxmlformats.org/drawingml/2006/wordprocessingDrawing" xmlns:w10="urn:schemas-microsoft-com:office:word" xmlns:w="http://schemas.openxmlformats.org/wordprocessingml/2006/main" xmlns:w14="http://schemas.microsoft.com/office/word/2010/wordml" xmlns:w15="http://schemas.microsoft.com/office/word/2012/wordml" xmlns:wpg="http://schemas.microsoft.com/office/word/2010/wordprocessingGroup" xmlns:wpi="http://schemas.microsoft.com/office/word/2010/wordprocessingInk" xmlns:wne="http://schemas.microsoft.com/office/word/2006/wordml" xmlns:wps="http://schemas.microsoft.com/office/word/2010/wordprocessingShape" mc:Ignorable="w14 w15 wp14">
+  <w:sdt>
+    <w:sdtPr>
+      <w:id w:val="-1363363134"/>
+      <w:docPartObj>
+        <w:docPartGallery w:val="Page Numbers (Bottom of Page)"/>
+        <w:docPartUnique/>
+      </w:docPartObj>
+    </w:sdtPr>
+    <w:sdtContent>
+      <w:p>
+        <w:pPr>
+          <w:pStyle w:val="Pieddepage"/>
+          <w:jc w:val="center"/>
+        </w:pPr>
+        <w:r>
+          <w:rPr>
+            <w:noProof/>
+            <w:lang w:eastAsia="fr-FR"/>
+          </w:rPr>
+          <mc:AlternateContent>
+            <mc:Choice Requires="wps">
+              <w:drawing>
+                <wp:inline distT="0" distB="0" distL="0" distR="0">
+                  <wp:extent cx="5467350" cy="45085"/>
+                  <wp:effectExtent l="9525" t="9525" r="0" b="2540"/>
+                  <wp:docPr id="466" name="Organigramme : Décision 466" descr="Light horizontal"/>
+                  <wp:cNvGraphicFramePr>
+                    <a:graphicFrameLocks xmlns:a="http://schemas.openxmlformats.org/drawingml/2006/main"/>
+                  </wp:cNvGraphicFramePr>
+                  <a:graphic xmlns:a="http://schemas.openxmlformats.org/drawingml/2006/main">
+                    <a:graphicData uri="http://schemas.microsoft.com/office/word/2010/wordprocessingShape">
+                      <wps:wsp>
+                        <wps:cNvSpPr>
+                          <a:spLocks noChangeArrowheads="1"/>
+                        </wps:cNvSpPr>
+                        <wps:spPr bwMode="auto">
+                          <a:xfrm flipV="1">
+                            <a:off x="0" y="0"/>
+                            <a:ext cx="5467350" cy="45085"/>
+                          </a:xfrm>
+                          <a:prstGeom prst="flowChartDecision">
+                            <a:avLst/>
+                          </a:prstGeom>
+                          <a:pattFill prst="ltHorz">
+                            <a:fgClr>
+                              <a:srgbClr val="000000"/>
+                            </a:fgClr>
+                            <a:bgClr>
+                              <a:srgbClr val="FFFFFF"/>
+                            </a:bgClr>
+                          </a:pattFill>
+                          <a:ln>
+                            <a:noFill/>
+                          </a:ln>
+                          <a:extLst>
+                            <a:ext uri="{91240B29-F687-4F45-9708-019B960494DF}">
+                              <a14:hiddenLine xmlns:a14="http://schemas.microsoft.com/office/drawing/2010/main" w="9525">
+                                <a:solidFill>
+                                  <a:srgbClr val="000000"/>
+                                </a:solidFill>
+                                <a:miter lim="800000"/>
+                                <a:headEnd/>
+                                <a:tailEnd/>
+                              </a14:hiddenLine>
+                            </a:ext>
+                          </a:extLst>
+                        </wps:spPr>
+                        <wps:bodyPr rot="0" vert="horz" wrap="square" lIns="91440" tIns="45720" rIns="91440" bIns="45720" anchor="t" anchorCtr="0" upright="1">
+                          <a:noAutofit/>
+                        </wps:bodyPr>
+                      </wps:wsp>
+                    </a:graphicData>
+                  </a:graphic>
+                </wp:inline>
+              </w:drawing>
+            </mc:Choice>
+            <mc:Fallback>
+              <w:pict>
+                <v:shapetype w14:anchorId="10ED9F80" id="_x0000_t110" coordsize="21600,21600" o:spt="110" path="m10800,l,10800,10800,21600,21600,10800xe">
+                  <v:stroke joinstyle="miter"/>
+                  <v:path gradientshapeok="t" o:connecttype="rect" textboxrect="5400,5400,16200,16200"/>
+                </v:shapetype>
+                <v:shape id="Organigramme : Décision 466" o:spid="_x0000_s1026" type="#_x0000_t110" alt="Light horizontal" style="width:430.5pt;height:3.55pt;flip:y;visibility:visible;mso-wrap-style:square;mso-left-percent:-10001;mso-top-percent:-10001;mso-position-horizontal:absolute;mso-position-horizontal-relative:char;mso-position-vertical:absolute;mso-position-vertical-relative:line;mso-left-percent:-10001;mso-top-percent:-10001;v-text-anchor:top" o:gfxdata="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" fillcolor="black" stroked="f">
+                  <v:fill r:id="rId1" o:title="" type="pattern"/>
+                  <w10:anchorlock/>
+                </v:shape>
+              </w:pict>
+            </mc:Fallback>
+          </mc:AlternateContent>
+        </w:r>
+      </w:p>
+      <w:p>
+        <w:pPr>
+          <w:pStyle w:val="Pieddepage"/>
+          <w:jc w:val="center"/>
+        </w:pPr>
+        <w:r>
+          <w:fldChar w:fldCharType="begin"/>
+        </w:r>
+        <w:r>
+          <w:instrText>PAGE    \* MERGEFORMAT</w:instrText>
+        </w:r>
+        <w:r>
+          <w:fldChar w:fldCharType="separate"/>
+        </w:r>
+        <w:r>
+          <w:rPr>
+            <w:noProof/>
+          </w:rPr>
+          <w:t>9</w:t>
+        </w:r>
+        <w:r>
+          <w:fldChar w:fldCharType="end"/>
+        </w:r>
+      </w:p>
+    </w:sdtContent>
+  </w:sdt>
+  <w:p>
+    <w:pPr>
+      <w:pStyle w:val="Pieddepage"/>
+    </w:pPr>
+  </w:p>
+</w:ftr>
+</file>
+
+<file path=word/footnotes.xml><?xml version="1.0" encoding="utf-8"?>
+<w:footnotes xmlns:wpc="http://schemas.microsoft.com/office/word/2010/wordprocessingCanvas" xmlns:mc="http://schemas.openxmlformats.org/markup-compatibility/2006" xmlns:o="urn:schemas-microsoft-com:office:office" xmlns:r="http://schemas.openxmlformats.org/officeDocument/2006/relationships" xmlns:m="http://schemas.openxmlformats.org/officeDocument/2006/math" xmlns:v="urn:schemas-microsoft-com:vml" xmlns:wp14="http://schemas.microsoft.com/office/word/2010/wordprocessingDrawing" xmlns:wp="http://schemas.openxmlformats.org/drawingml/2006/wordprocessingDrawing" xmlns:w10="urn:schemas-microsoft-com:office:word" xmlns:w="http://schemas.openxmlformats.org/wordprocessingml/2006/main" xmlns:w14="http://schemas.microsoft.com/office/word/2010/wordml" xmlns:w15="http://schemas.microsoft.com/office/word/2012/wordml" xmlns:wpg="http://schemas.microsoft.com/office/word/2010/wordprocessingGroup" xmlns:wpi="http://schemas.microsoft.com/office/word/2010/wordprocessingInk" xmlns:wne="http://schemas.microsoft.com/office/word/2006/wordml" xmlns:wps="http://schemas.microsoft.com/office/word/2010/wordprocessingShape" mc:Ignorable="w14 w15 wp14">
+  <w:footnote w:type="separator" w:id="-1">
+    <w:p>
+      <w:pPr>
+        <w:spacing w:after="0" w:line="240" w:lineRule="auto"/>
+      </w:pPr>
+      <w:r>
+        <w:separator/>
+      </w:r>
+    </w:p>
+  </w:footnote>
+  <w:footnote w:type="continuationSeparator" w:id="0">
+    <w:p>
+      <w:pPr>
+        <w:spacing w:after="0" w:line="240" w:lineRule="auto"/>
+      </w:pPr>
+      <w:r>
+        <w:continuationSeparator/>
+      </w:r>
+    </w:p>
+  </w:footnote>
+</w:footnotes>
 </file>
 
 <file path=word/numbering.xml><?xml version="1.0" encoding="utf-8"?>
@@ -12269,6 +14326,76 @@
       <w:color w:val="808080"/>
     </w:rPr>
   </w:style>
+  <w:style w:type="paragraph" w:styleId="En-tte">
+    <w:name w:val="header"/>
+    <w:basedOn w:val="Normal"/>
+    <w:link w:val="En-tteCar"/>
+    <w:uiPriority w:val="99"/>
+    <w:unhideWhenUsed/>
+    <w:rsid w:val="00750279"/>
+    <w:pPr>
+      <w:tabs>
+        <w:tab w:val="center" w:pos="4536"/>
+        <w:tab w:val="right" w:pos="9072"/>
+      </w:tabs>
+      <w:spacing w:after="0" w:line="240" w:lineRule="auto"/>
+    </w:pPr>
+  </w:style>
+  <w:style w:type="character" w:customStyle="1" w:styleId="En-tteCar">
+    <w:name w:val="En-tête Car"/>
+    <w:basedOn w:val="Policepardfaut"/>
+    <w:link w:val="En-tte"/>
+    <w:uiPriority w:val="99"/>
+    <w:rsid w:val="00750279"/>
+  </w:style>
+  <w:style w:type="paragraph" w:styleId="Pieddepage">
+    <w:name w:val="footer"/>
+    <w:basedOn w:val="Normal"/>
+    <w:link w:val="PieddepageCar"/>
+    <w:uiPriority w:val="99"/>
+    <w:unhideWhenUsed/>
+    <w:rsid w:val="00750279"/>
+    <w:pPr>
+      <w:tabs>
+        <w:tab w:val="center" w:pos="4536"/>
+        <w:tab w:val="right" w:pos="9072"/>
+      </w:tabs>
+      <w:spacing w:after="0" w:line="240" w:lineRule="auto"/>
+    </w:pPr>
+  </w:style>
+  <w:style w:type="character" w:customStyle="1" w:styleId="PieddepageCar">
+    <w:name w:val="Pied de page Car"/>
+    <w:basedOn w:val="Policepardfaut"/>
+    <w:link w:val="Pieddepage"/>
+    <w:uiPriority w:val="99"/>
+    <w:rsid w:val="00750279"/>
+  </w:style>
+  <w:style w:type="table" w:styleId="Grilledutableau">
+    <w:name w:val="Table Grid"/>
+    <w:basedOn w:val="TableauNormal"/>
+    <w:uiPriority w:val="39"/>
+    <w:rsid w:val="00E11B84"/>
+    <w:pPr>
+      <w:spacing w:after="0" w:line="240" w:lineRule="auto"/>
+    </w:pPr>
+    <w:tblPr>
+      <w:tblInd w:w="0" w:type="dxa"/>
+      <w:tblBorders>
+        <w:top w:val="single" w:sz="4" w:space="0" w:color="auto"/>
+        <w:left w:val="single" w:sz="4" w:space="0" w:color="auto"/>
+        <w:bottom w:val="single" w:sz="4" w:space="0" w:color="auto"/>
+        <w:right w:val="single" w:sz="4" w:space="0" w:color="auto"/>
+        <w:insideH w:val="single" w:sz="4" w:space="0" w:color="auto"/>
+        <w:insideV w:val="single" w:sz="4" w:space="0" w:color="auto"/>
+      </w:tblBorders>
+      <w:tblCellMar>
+        <w:top w:w="0" w:type="dxa"/>
+        <w:left w:w="108" w:type="dxa"/>
+        <w:bottom w:w="0" w:type="dxa"/>
+        <w:right w:w="108" w:type="dxa"/>
+      </w:tblCellMar>
+    </w:tblPr>
+  </w:style>
 </w:styles>
 </file>
 
@@ -12557,7 +14684,7 @@
 </file>
 
 <file path=customXml/itemProps2.xml><?xml version="1.0" encoding="utf-8"?>
-<ds:datastoreItem xmlns:ds="http://schemas.openxmlformats.org/officeDocument/2006/customXml" ds:itemID="{D17E70C6-AA71-4C6B-90F3-1D21A53FE451}">
+<ds:datastoreItem xmlns:ds="http://schemas.openxmlformats.org/officeDocument/2006/customXml" ds:itemID="{997377A5-0843-4466-8EF1-64F3218CF1E5}">
   <ds:schemaRefs>
     <ds:schemaRef ds:uri="http://schemas.openxmlformats.org/officeDocument/2006/bibliography"/>
   </ds:schemaRefs>
